--- a/Overview.docx
+++ b/Overview.docx
@@ -4,6 +4,7 @@
   <w:body>
     <w:p>
       <w:pPr>
+        <w:outlineLvl w:val="0"/>
         <w:rPr>
           <w:sz w:val="36"/>
         </w:rPr>
@@ -148,12 +149,7 @@
         <w:t xml:space="preserve">understand and modify the LPS.js </w:t>
       </w:r>
       <w:r>
-        <w:t>directly and the interpreter (lps.js</w:t>
-      </w:r>
-      <w:bookmarkStart w:id="0" w:name="_GoBack"/>
-      <w:bookmarkEnd w:id="0"/>
-      <w:r>
-        <w:t>)</w:t>
+        <w:t>directly and the interpreter (lps.js)</w:t>
       </w:r>
       <w:r>
         <w:t xml:space="preserve"> does not encapsulate the key function in (Engine.js)</w:t>
@@ -373,14 +369,20 @@
       <w:pPr>
         <w:pStyle w:val="HTMLPreformatted"/>
         <w:shd w:val="clear" w:color="auto" w:fill="FFFFFF"/>
+      </w:pPr>
+      <w:r>
+        <w:t xml:space="preserve">There is one open interface that is available which is the </w:t>
+      </w:r>
+    </w:p>
+    <w:p>
+      <w:pPr>
+        <w:pStyle w:val="HTMLPreformatted"/>
+        <w:shd w:val="clear" w:color="auto" w:fill="FFFFFF"/>
         <w:rPr>
           <w:rFonts w:ascii="Menlo" w:hAnsi="Menlo" w:cs="Menlo"/>
           <w:color w:val="212529"/>
         </w:rPr>
       </w:pPr>
-      <w:r>
-        <w:t xml:space="preserve">There is one open interface that is available which is the </w:t>
-      </w:r>
       <w:proofErr w:type="spellStart"/>
       <w:r>
         <w:rPr>
@@ -484,6 +486,7 @@
           <w:tab w:val="left" w:pos="13740"/>
           <w:tab w:val="left" w:pos="14656"/>
         </w:tabs>
+        <w:outlineLvl w:val="0"/>
         <w:rPr>
           <w:rFonts w:ascii="Menlo" w:hAnsi="Menlo" w:cs="Menlo"/>
           <w:color w:val="212529"/>
@@ -648,17 +651,313 @@
       <w:r>
         <w:t xml:space="preserve"> into different data </w:t>
       </w:r>
-      <w:proofErr w:type="spellStart"/>
-      <w:r>
-        <w:t>structre</w:t>
-      </w:r>
-      <w:proofErr w:type="spellEnd"/>
+      <w:r>
+        <w:t>structure and capture the change of fluent in each running cycle,</w:t>
+      </w:r>
       <w:r>
         <w:t xml:space="preserve"> detail will be illustrated in the following subsection.</w:t>
       </w:r>
     </w:p>
     <w:p/>
     <w:p/>
+    <w:p/>
+    <w:p/>
+    <w:p/>
+    <w:p/>
+    <w:p>
+      <w:pPr>
+        <w:rPr>
+          <w:sz w:val="32"/>
+        </w:rPr>
+      </w:pPr>
+      <w:r>
+        <w:rPr>
+          <w:sz w:val="32"/>
+        </w:rPr>
+        <w:lastRenderedPageBreak/>
+        <w:t xml:space="preserve">Structure Design: </w:t>
+      </w:r>
+    </w:p>
+    <w:p/>
+    <w:p>
+      <w:r>
+        <w:t xml:space="preserve">the </w:t>
+      </w:r>
+      <w:r>
+        <w:t>high-level</w:t>
+      </w:r>
+      <w:r>
+        <w:t xml:space="preserve"> system diagram </w:t>
+      </w:r>
+      <w:r>
+        <w:t xml:space="preserve">of LPS </w:t>
+      </w:r>
+      <w:proofErr w:type="spellStart"/>
+      <w:r>
+        <w:t>visualiser</w:t>
+      </w:r>
+      <w:proofErr w:type="spellEnd"/>
+      <w:r>
+        <w:t xml:space="preserve"> </w:t>
+      </w:r>
+      <w:r>
+        <w:t xml:space="preserve">is shown as follow: </w:t>
+      </w:r>
+      <w:r>
+        <w:rPr>
+          <w:noProof/>
+        </w:rPr>
+        <w:drawing>
+          <wp:inline distT="0" distB="0" distL="0" distR="0" wp14:anchorId="1A660F35" wp14:editId="58621B40">
+            <wp:extent cx="5720715" cy="3434715"/>
+            <wp:effectExtent l="0" t="0" r="0" b="0"/>
+            <wp:docPr id="2" name="Picture 2" descr="../../../Downloads/project%20system%20diagram%20(1).png"/>
+            <wp:cNvGraphicFramePr>
+              <a:graphicFrameLocks xmlns:a="http://schemas.openxmlformats.org/drawingml/2006/main" noChangeAspect="1"/>
+            </wp:cNvGraphicFramePr>
+            <a:graphic xmlns:a="http://schemas.openxmlformats.org/drawingml/2006/main">
+              <a:graphicData uri="http://schemas.openxmlformats.org/drawingml/2006/picture">
+                <pic:pic xmlns:pic="http://schemas.openxmlformats.org/drawingml/2006/picture">
+                  <pic:nvPicPr>
+                    <pic:cNvPr id="0" name="Picture 2" descr="../../../Downloads/project%20system%20diagram%20(1).png"/>
+                    <pic:cNvPicPr>
+                      <a:picLocks noChangeAspect="1" noChangeArrowheads="1"/>
+                    </pic:cNvPicPr>
+                  </pic:nvPicPr>
+                  <pic:blipFill>
+                    <a:blip r:embed="rId5">
+                      <a:extLst>
+                        <a:ext uri="{28A0092B-C50C-407E-A947-70E740481C1C}">
+                          <a14:useLocalDpi xmlns:a14="http://schemas.microsoft.com/office/drawing/2010/main" val="0"/>
+                        </a:ext>
+                      </a:extLst>
+                    </a:blip>
+                    <a:srcRect/>
+                    <a:stretch>
+                      <a:fillRect/>
+                    </a:stretch>
+                  </pic:blipFill>
+                  <pic:spPr bwMode="auto">
+                    <a:xfrm>
+                      <a:off x="0" y="0"/>
+                      <a:ext cx="5720715" cy="3434715"/>
+                    </a:xfrm>
+                    <a:prstGeom prst="rect">
+                      <a:avLst/>
+                    </a:prstGeom>
+                    <a:noFill/>
+                    <a:ln>
+                      <a:noFill/>
+                    </a:ln>
+                  </pic:spPr>
+                </pic:pic>
+              </a:graphicData>
+            </a:graphic>
+          </wp:inline>
+        </w:drawing>
+      </w:r>
+    </w:p>
+    <w:p>
+      <w:pPr>
+        <w:pStyle w:val="ListParagraph"/>
+        <w:numPr>
+          <w:ilvl w:val="0"/>
+          <w:numId w:val="2"/>
+        </w:numPr>
+      </w:pPr>
+      <w:r>
+        <w:t>Means any input to the system such as typed in user information, loaded LPS code, mouse dragging event,</w:t>
+      </w:r>
+      <w:r>
+        <w:t xml:space="preserve"> </w:t>
+      </w:r>
+      <w:r>
+        <w:t xml:space="preserve">typing </w:t>
+      </w:r>
+      <w:r>
+        <w:t>LPS program</w:t>
+      </w:r>
+      <w:r>
+        <w:t xml:space="preserve"> in text area</w:t>
+      </w:r>
+      <w:r>
+        <w:t xml:space="preserve"> and so on. After the input event </w:t>
+      </w:r>
+      <w:r>
+        <w:t>happened</w:t>
+      </w:r>
+      <w:r>
+        <w:t xml:space="preserve"> the </w:t>
+      </w:r>
+      <w:r>
+        <w:t>corresponding</w:t>
+      </w:r>
+      <w:r>
+        <w:t xml:space="preserve"> page need to handle </w:t>
+      </w:r>
+      <w:r>
+        <w:t>these responses or input</w:t>
+      </w:r>
+      <w:r>
+        <w:t xml:space="preserve"> accordingly. </w:t>
+      </w:r>
+      <w:r>
+        <w:t>that the LPS program should be in JavaScript syntax.</w:t>
+      </w:r>
+    </w:p>
+    <w:p>
+      <w:pPr>
+        <w:pStyle w:val="ListParagraph"/>
+        <w:numPr>
+          <w:ilvl w:val="0"/>
+          <w:numId w:val="2"/>
+        </w:numPr>
+      </w:pPr>
+      <w:r>
+        <w:t xml:space="preserve">The main </w:t>
+      </w:r>
+      <w:r>
+        <w:t>job</w:t>
+      </w:r>
+      <w:r>
+        <w:t xml:space="preserve"> of the LPS </w:t>
+      </w:r>
+      <w:proofErr w:type="spellStart"/>
+      <w:r>
+        <w:t>visualiser</w:t>
+      </w:r>
+      <w:proofErr w:type="spellEnd"/>
+      <w:r>
+        <w:t xml:space="preserve"> </w:t>
+      </w:r>
+      <w:r>
+        <w:t xml:space="preserve">is to pass the LPS program into </w:t>
+      </w:r>
+      <w:r>
+        <w:t>interpreter</w:t>
+      </w:r>
+      <w:r>
+        <w:t xml:space="preserve"> </w:t>
+      </w:r>
+      <w:r>
+        <w:t>(</w:t>
+      </w:r>
+      <w:r>
+        <w:t>The LPS.js</w:t>
+      </w:r>
+      <w:r>
+        <w:t xml:space="preserve">) running as a </w:t>
+      </w:r>
+      <w:r>
+        <w:t>JavaScript</w:t>
+      </w:r>
+      <w:r>
+        <w:t xml:space="preserve"> library.</w:t>
+      </w:r>
+      <w:r>
+        <w:t xml:space="preserve"> </w:t>
+      </w:r>
+      <w:r>
+        <w:t xml:space="preserve">After that the changing state of </w:t>
+      </w:r>
+      <w:proofErr w:type="gramStart"/>
+      <w:r>
+        <w:t>fluent(</w:t>
+      </w:r>
+      <w:proofErr w:type="gramEnd"/>
+      <w:r>
+        <w:t>as</w:t>
+      </w:r>
+      <w:r>
+        <w:t xml:space="preserve"> No.3</w:t>
+      </w:r>
+      <w:r>
+        <w:t xml:space="preserve"> shown</w:t>
+      </w:r>
+      <w:r>
+        <w:t>) will be passing onto the webpage while the LPS program is running benefited to the JavaScript concurrency model.</w:t>
+      </w:r>
+    </w:p>
+    <w:p>
+      <w:pPr>
+        <w:ind w:left="360"/>
+      </w:pPr>
+      <w:r>
+        <w:t>(4) The interaction of the back-end program and the also include the login and register part. User need to either register as a new user or login</w:t>
+      </w:r>
+      <w:r>
+        <w:t>. A</w:t>
+      </w:r>
+      <w:r>
+        <w:t xml:space="preserve">fter this part user information in the database will be retrieved </w:t>
+      </w:r>
+      <w:r>
+        <w:t>(as No.5 shown)</w:t>
+      </w:r>
+      <w:r>
+        <w:t xml:space="preserve">, </w:t>
+      </w:r>
+      <w:r>
+        <w:t xml:space="preserve">and REST API will </w:t>
+      </w:r>
+      <w:proofErr w:type="gramStart"/>
+      <w:r>
+        <w:t>comes</w:t>
+      </w:r>
+      <w:proofErr w:type="gramEnd"/>
+      <w:r>
+        <w:t xml:space="preserve"> to play. REST API will return to the main visualization page if user information is valid or stay in the login page if user information is not valid.</w:t>
+      </w:r>
+    </w:p>
+    <w:p/>
+    <w:p/>
+    <w:p/>
+    <w:p/>
+    <w:p/>
+    <w:p/>
+    <w:p/>
+    <w:p/>
+    <w:p/>
+    <w:p/>
+    <w:p/>
+    <w:p/>
+    <w:p/>
+    <w:p>
+      <w:pPr>
+        <w:rPr>
+          <w:sz w:val="36"/>
+        </w:rPr>
+      </w:pPr>
+      <w:r>
+        <w:rPr>
+          <w:sz w:val="36"/>
+        </w:rPr>
+        <w:t xml:space="preserve">LPS program </w:t>
+      </w:r>
+    </w:p>
+    <w:p/>
+    <w:p>
+      <w:r>
+        <w:t xml:space="preserve">The LPS program is the input program that user need to follow </w:t>
+      </w:r>
+      <w:r>
+        <w:t xml:space="preserve">a certain </w:t>
+      </w:r>
+      <w:r>
+        <w:t>format so that the program is easier to parse the information.</w:t>
+      </w:r>
+      <w:bookmarkStart w:id="0" w:name="_GoBack"/>
+      <w:bookmarkEnd w:id="0"/>
+      <w:r>
+        <w:t xml:space="preserve"> For </w:t>
+      </w:r>
+      <w:r>
+        <w:t>example,</w:t>
+      </w:r>
+      <w:r>
+        <w:t xml:space="preserve"> define. </w:t>
+      </w:r>
+    </w:p>
     <w:sectPr>
       <w:pgSz w:w="11900" w:h="16840"/>
       <w:pgMar w:top="1440" w:right="1440" w:bottom="1440" w:left="1440" w:header="720" w:footer="720" w:gutter="0"/>
@@ -760,8 +1059,100 @@
       </w:pPr>
     </w:lvl>
   </w:abstractNum>
+  <w:abstractNum w:abstractNumId="1">
+    <w:nsid w:val="69483801"/>
+    <w:multiLevelType w:val="hybridMultilevel"/>
+    <w:tmpl w:val="9EAEFABA"/>
+    <w:lvl w:ilvl="0" w:tplc="1730D1D6">
+      <w:start w:val="1"/>
+      <w:numFmt w:val="decimal"/>
+      <w:lvlText w:val="(%1)"/>
+      <w:lvlJc w:val="left"/>
+      <w:pPr>
+        <w:ind w:left="720" w:hanging="360"/>
+      </w:pPr>
+      <w:rPr>
+        <w:rFonts w:hint="default"/>
+      </w:rPr>
+    </w:lvl>
+    <w:lvl w:ilvl="1" w:tplc="08090019" w:tentative="1">
+      <w:start w:val="1"/>
+      <w:numFmt w:val="lowerLetter"/>
+      <w:lvlText w:val="%2."/>
+      <w:lvlJc w:val="left"/>
+      <w:pPr>
+        <w:ind w:left="1440" w:hanging="360"/>
+      </w:pPr>
+    </w:lvl>
+    <w:lvl w:ilvl="2" w:tplc="0809001B" w:tentative="1">
+      <w:start w:val="1"/>
+      <w:numFmt w:val="lowerRoman"/>
+      <w:lvlText w:val="%3."/>
+      <w:lvlJc w:val="right"/>
+      <w:pPr>
+        <w:ind w:left="2160" w:hanging="180"/>
+      </w:pPr>
+    </w:lvl>
+    <w:lvl w:ilvl="3" w:tplc="0809000F" w:tentative="1">
+      <w:start w:val="1"/>
+      <w:numFmt w:val="decimal"/>
+      <w:lvlText w:val="%4."/>
+      <w:lvlJc w:val="left"/>
+      <w:pPr>
+        <w:ind w:left="2880" w:hanging="360"/>
+      </w:pPr>
+    </w:lvl>
+    <w:lvl w:ilvl="4" w:tplc="08090019" w:tentative="1">
+      <w:start w:val="1"/>
+      <w:numFmt w:val="lowerLetter"/>
+      <w:lvlText w:val="%5."/>
+      <w:lvlJc w:val="left"/>
+      <w:pPr>
+        <w:ind w:left="3600" w:hanging="360"/>
+      </w:pPr>
+    </w:lvl>
+    <w:lvl w:ilvl="5" w:tplc="0809001B" w:tentative="1">
+      <w:start w:val="1"/>
+      <w:numFmt w:val="lowerRoman"/>
+      <w:lvlText w:val="%6."/>
+      <w:lvlJc w:val="right"/>
+      <w:pPr>
+        <w:ind w:left="4320" w:hanging="180"/>
+      </w:pPr>
+    </w:lvl>
+    <w:lvl w:ilvl="6" w:tplc="0809000F" w:tentative="1">
+      <w:start w:val="1"/>
+      <w:numFmt w:val="decimal"/>
+      <w:lvlText w:val="%7."/>
+      <w:lvlJc w:val="left"/>
+      <w:pPr>
+        <w:ind w:left="5040" w:hanging="360"/>
+      </w:pPr>
+    </w:lvl>
+    <w:lvl w:ilvl="7" w:tplc="08090019" w:tentative="1">
+      <w:start w:val="1"/>
+      <w:numFmt w:val="lowerLetter"/>
+      <w:lvlText w:val="%8."/>
+      <w:lvlJc w:val="left"/>
+      <w:pPr>
+        <w:ind w:left="5760" w:hanging="360"/>
+      </w:pPr>
+    </w:lvl>
+    <w:lvl w:ilvl="8" w:tplc="0809001B" w:tentative="1">
+      <w:start w:val="1"/>
+      <w:numFmt w:val="lowerRoman"/>
+      <w:lvlText w:val="%9."/>
+      <w:lvlJc w:val="right"/>
+      <w:pPr>
+        <w:ind w:left="6480" w:hanging="180"/>
+      </w:pPr>
+    </w:lvl>
+  </w:abstractNum>
   <w:num w:numId="1">
     <w:abstractNumId w:val="0"/>
+  </w:num>
+  <w:num w:numId="2">
+    <w:abstractNumId w:val="1"/>
   </w:num>
 </w:numbering>
 </file>

--- a/Overview.docx
+++ b/Overview.docx
@@ -24,15 +24,7 @@
     </w:p>
     <w:p>
       <w:r>
-        <w:t xml:space="preserve">This part is about the implementation of the LPS visualisation. This section </w:t>
-      </w:r>
-      <w:proofErr w:type="gramStart"/>
-      <w:r>
-        <w:t>consist</w:t>
-      </w:r>
-      <w:proofErr w:type="gramEnd"/>
-      <w:r>
-        <w:t xml:space="preserve"> of </w:t>
+        <w:t xml:space="preserve">This part is about the implementation of the LPS visualisation. This section consist of </w:t>
       </w:r>
       <w:r>
         <w:t xml:space="preserve">5 part. </w:t>
@@ -62,15 +54,7 @@
         <w:t>the front si</w:t>
       </w:r>
       <w:r>
-        <w:t xml:space="preserve">de LPS program parsing, data </w:t>
-      </w:r>
-      <w:proofErr w:type="spellStart"/>
-      <w:r>
-        <w:t>strucre</w:t>
-      </w:r>
-      <w:proofErr w:type="spellEnd"/>
-      <w:r>
-        <w:t xml:space="preserve"> processing and animation.</w:t>
+        <w:t>de LPS program parsing, data strucre processing and animation.</w:t>
       </w:r>
       <w:r>
         <w:t xml:space="preserve"> The fifth part will be the server side programming including using technology Express and some user </w:t>
@@ -79,23 +63,7 @@
         <w:t xml:space="preserve">authentication </w:t>
       </w:r>
       <w:r>
-        <w:t xml:space="preserve">tools. Since the main purpose of this project is to visualise the LPS program in traffic scenario </w:t>
-      </w:r>
-      <w:proofErr w:type="spellStart"/>
-      <w:r>
-        <w:t>vively</w:t>
-      </w:r>
-      <w:proofErr w:type="spellEnd"/>
-      <w:r>
-        <w:t xml:space="preserve">. There are </w:t>
-      </w:r>
-      <w:proofErr w:type="spellStart"/>
-      <w:r>
-        <w:t>severly</w:t>
-      </w:r>
-      <w:proofErr w:type="spellEnd"/>
-      <w:r>
-        <w:t xml:space="preserve"> issue that need to be addressed before designing and implementing the program. </w:t>
+        <w:t xml:space="preserve">tools. Since the main purpose of this project is to visualise the LPS program in traffic scenario vively. There are severly issue that need to be addressed before designing and implementing the program. </w:t>
       </w:r>
     </w:p>
     <w:p/>
@@ -108,23 +76,7 @@
         </w:numPr>
       </w:pPr>
       <w:r>
-        <w:t xml:space="preserve">How will the LPS program be </w:t>
-      </w:r>
-      <w:proofErr w:type="spellStart"/>
-      <w:r>
-        <w:t>prased</w:t>
-      </w:r>
-      <w:proofErr w:type="spellEnd"/>
-      <w:r>
-        <w:t xml:space="preserve"> on to </w:t>
-      </w:r>
-      <w:proofErr w:type="spellStart"/>
-      <w:r>
-        <w:t>javascript</w:t>
-      </w:r>
-      <w:proofErr w:type="spellEnd"/>
-      <w:r>
-        <w:t xml:space="preserve"> since there is no interface of write LPS code direct in </w:t>
+        <w:t xml:space="preserve">How will the LPS program be prased on to javascript since there is no interface of write LPS code direct in </w:t>
       </w:r>
       <w:r>
         <w:t>JavaScript</w:t>
@@ -164,15 +116,7 @@
         <w:t xml:space="preserve"> “</w:t>
       </w:r>
       <w:r>
-        <w:t xml:space="preserve">lps.js does not support the construction of LPS programs by JS without explicitly writing LPS code </w:t>
-      </w:r>
-      <w:proofErr w:type="gramStart"/>
-      <w:r>
-        <w:t>in order to</w:t>
-      </w:r>
-      <w:proofErr w:type="gramEnd"/>
-      <w:r>
-        <w:t xml:space="preserve"> reduce the amount of code base</w:t>
+        <w:t>lps.js does not support the construction of LPS programs by JS without explicitly writing LPS code in order to reduce the amount of code base</w:t>
       </w:r>
       <w:r>
         <w:t xml:space="preserve"> and API implementation needed.”</w:t>
@@ -181,60 +125,10 @@
         <w:t xml:space="preserve"> </w:t>
       </w:r>
       <w:r>
-        <w:t xml:space="preserve">The idea of formatting LPS directly in </w:t>
-      </w:r>
-      <w:proofErr w:type="spellStart"/>
-      <w:r>
-        <w:t>javascript</w:t>
-      </w:r>
-      <w:proofErr w:type="spellEnd"/>
-      <w:r>
-        <w:t xml:space="preserve"> was </w:t>
-      </w:r>
-      <w:proofErr w:type="spellStart"/>
-      <w:r>
-        <w:t>abanded</w:t>
-      </w:r>
-      <w:proofErr w:type="spellEnd"/>
-      <w:r>
-        <w:t xml:space="preserve"> very early. To solve the data parse issue we </w:t>
-      </w:r>
-      <w:proofErr w:type="spellStart"/>
-      <w:r>
-        <w:t>prase</w:t>
-      </w:r>
-      <w:proofErr w:type="spellEnd"/>
-      <w:r>
-        <w:t xml:space="preserve"> data direct from the LPS code (file with </w:t>
-      </w:r>
-      <w:proofErr w:type="gramStart"/>
-      <w:r>
-        <w:t>extension .</w:t>
-      </w:r>
-      <w:proofErr w:type="spellStart"/>
-      <w:r>
-        <w:t>lps</w:t>
-      </w:r>
-      <w:proofErr w:type="spellEnd"/>
-      <w:proofErr w:type="gramEnd"/>
-      <w:r>
-        <w:t xml:space="preserve">) by file </w:t>
-      </w:r>
-      <w:proofErr w:type="spellStart"/>
-      <w:r>
-        <w:t>proceing</w:t>
-      </w:r>
-      <w:proofErr w:type="spellEnd"/>
-      <w:r>
-        <w:t xml:space="preserve"> in a </w:t>
-      </w:r>
-      <w:proofErr w:type="spellStart"/>
-      <w:r>
-        <w:t>ascynchornised</w:t>
-      </w:r>
-      <w:proofErr w:type="spellEnd"/>
-      <w:r>
-        <w:t xml:space="preserve"> way.</w:t>
+        <w:t xml:space="preserve">The idea of formatting LPS directly in javascript was abanded very early. To solve the data parse issue we prase data direct from the LPS code (file with extension .lps) by file </w:t>
+      </w:r>
+      <w:r>
+        <w:t>proceing in a ascynchornised way.</w:t>
       </w:r>
     </w:p>
     <w:p/>
@@ -252,79 +146,13 @@
     </w:p>
     <w:p>
       <w:r>
-        <w:t xml:space="preserve">There is </w:t>
-      </w:r>
-      <w:proofErr w:type="spellStart"/>
-      <w:proofErr w:type="gramStart"/>
-      <w:r>
-        <w:t>a</w:t>
-      </w:r>
-      <w:proofErr w:type="spellEnd"/>
-      <w:proofErr w:type="gramEnd"/>
-      <w:r>
-        <w:t xml:space="preserve"> animation tool which has been implemented in Node.js </w:t>
+        <w:t xml:space="preserve">There is a animation tool which has been implemented in Node.js </w:t>
       </w:r>
       <w:r>
         <w:t>Electron</w:t>
       </w:r>
       <w:r>
-        <w:t xml:space="preserve"> however there are </w:t>
-      </w:r>
-      <w:proofErr w:type="spellStart"/>
-      <w:r>
-        <w:t>varity</w:t>
-      </w:r>
-      <w:proofErr w:type="spellEnd"/>
-      <w:r>
-        <w:t xml:space="preserve"> miserable bugs such as (placing print before action predication causing crash of the program, unable to work with recursion </w:t>
-      </w:r>
-      <w:proofErr w:type="spellStart"/>
-      <w:r>
-        <w:t>etc</w:t>
-      </w:r>
-      <w:proofErr w:type="spellEnd"/>
-      <w:r>
-        <w:t xml:space="preserve">). The idea of using LPS studio is </w:t>
-      </w:r>
-      <w:proofErr w:type="spellStart"/>
-      <w:r>
-        <w:t>ababded</w:t>
-      </w:r>
-      <w:proofErr w:type="spellEnd"/>
-      <w:r>
-        <w:t xml:space="preserve">. After week of research PIXI.js was found very suitable to animate the LPS program. This lead to another problem </w:t>
-      </w:r>
-      <w:proofErr w:type="spellStart"/>
-      <w:r>
-        <w:t>wehter</w:t>
-      </w:r>
-      <w:proofErr w:type="spellEnd"/>
-      <w:r>
-        <w:t xml:space="preserve"> to use </w:t>
-      </w:r>
-      <w:proofErr w:type="spellStart"/>
-      <w:r>
-        <w:t>pixi</w:t>
-      </w:r>
-      <w:proofErr w:type="spellEnd"/>
-      <w:r>
-        <w:t xml:space="preserve"> direct in HTML or use it in node.js by create another canvas. By some </w:t>
-      </w:r>
-      <w:proofErr w:type="spellStart"/>
-      <w:r>
-        <w:t>experiement</w:t>
-      </w:r>
-      <w:proofErr w:type="spellEnd"/>
-      <w:r>
-        <w:t xml:space="preserve">, using it directly in html was more light weighted which was PIXI.js the front-end side </w:t>
-      </w:r>
-      <w:proofErr w:type="spellStart"/>
-      <w:r>
-        <w:t>animiation</w:t>
-      </w:r>
-      <w:proofErr w:type="spellEnd"/>
-      <w:r>
-        <w:t xml:space="preserve"> side original design to. </w:t>
+        <w:t xml:space="preserve"> however there are varity miserable bugs such as (placing print before action predication causing crash of the program, unable to work with recursion etc). The idea of using LPS studio is ababded. After week of research PIXI.js was found very suitable to animate the LPS program. This lead to another problem wehter to use pixi direct in HTML or use it in node.js by create another canvas. By some experiement, using it directly in html was more light weighted which was PIXI.js the front-end side animiation side original design to. </w:t>
       </w:r>
       <w:r>
         <w:t xml:space="preserve"> </w:t>
@@ -340,28 +168,12 @@
         </w:numPr>
       </w:pPr>
       <w:r>
-        <w:t xml:space="preserve">What information of LPS program need to be </w:t>
-      </w:r>
-      <w:proofErr w:type="spellStart"/>
-      <w:r>
-        <w:t>prased</w:t>
-      </w:r>
-      <w:proofErr w:type="spellEnd"/>
-      <w:r>
-        <w:t xml:space="preserve"> into the program. </w:t>
-      </w:r>
-    </w:p>
-    <w:p>
-      <w:r>
-        <w:t xml:space="preserve">These three question were all tucked down during a </w:t>
-      </w:r>
-      <w:proofErr w:type="gramStart"/>
-      <w:r>
-        <w:t>long time</w:t>
-      </w:r>
-      <w:proofErr w:type="gramEnd"/>
-      <w:r>
-        <w:t xml:space="preserve"> research.  </w:t>
+        <w:t xml:space="preserve">What information of LPS program need to be prased into the program. </w:t>
+      </w:r>
+    </w:p>
+    <w:p>
+      <w:r>
+        <w:t xml:space="preserve">These three question were all tucked down during a long time research.  </w:t>
       </w:r>
     </w:p>
     <w:p/>
@@ -383,37 +195,12 @@
           <w:color w:val="212529"/>
         </w:rPr>
       </w:pPr>
-      <w:proofErr w:type="spellStart"/>
       <w:r>
         <w:rPr>
           <w:rFonts w:ascii="Menlo" w:hAnsi="Menlo" w:cs="Menlo"/>
           <w:color w:val="212529"/>
         </w:rPr>
-        <w:t>const</w:t>
-      </w:r>
-      <w:proofErr w:type="spellEnd"/>
-      <w:r>
-        <w:rPr>
-          <w:rFonts w:ascii="Menlo" w:hAnsi="Menlo" w:cs="Menlo"/>
-          <w:color w:val="212529"/>
-        </w:rPr>
-        <w:t xml:space="preserve"> LPS = require('</w:t>
-      </w:r>
-      <w:proofErr w:type="spellStart"/>
-      <w:r>
-        <w:rPr>
-          <w:rFonts w:ascii="Menlo" w:hAnsi="Menlo" w:cs="Menlo"/>
-          <w:color w:val="212529"/>
-        </w:rPr>
-        <w:t>lps</w:t>
-      </w:r>
-      <w:proofErr w:type="spellEnd"/>
-      <w:r>
-        <w:rPr>
-          <w:rFonts w:ascii="Menlo" w:hAnsi="Menlo" w:cs="Menlo"/>
-          <w:color w:val="212529"/>
-        </w:rPr>
-        <w:t>');</w:t>
+        <w:t>const LPS = require('lps');</w:t>
       </w:r>
     </w:p>
     <w:p>
@@ -444,7 +231,6 @@
           <w:szCs w:val="20"/>
         </w:rPr>
       </w:pPr>
-      <w:proofErr w:type="spellStart"/>
       <w:r>
         <w:rPr>
           <w:rFonts w:ascii="Menlo" w:hAnsi="Menlo" w:cs="Menlo"/>
@@ -452,17 +238,7 @@
           <w:sz w:val="20"/>
           <w:szCs w:val="20"/>
         </w:rPr>
-        <w:t>LPS.loadString</w:t>
-      </w:r>
-      <w:proofErr w:type="spellEnd"/>
-      <w:r>
-        <w:rPr>
-          <w:rFonts w:ascii="Menlo" w:hAnsi="Menlo" w:cs="Menlo"/>
-          <w:color w:val="212529"/>
-          <w:sz w:val="20"/>
-          <w:szCs w:val="20"/>
-        </w:rPr>
-        <w:t>('...')</w:t>
+        <w:t>LPS.loadString('...')</w:t>
       </w:r>
     </w:p>
     <w:p>
@@ -501,27 +277,7 @@
           <w:sz w:val="20"/>
           <w:szCs w:val="20"/>
         </w:rPr>
-        <w:t xml:space="preserve">  </w:t>
-      </w:r>
-      <w:proofErr w:type="gramStart"/>
-      <w:r>
-        <w:rPr>
-          <w:rFonts w:ascii="Menlo" w:hAnsi="Menlo" w:cs="Menlo"/>
-          <w:color w:val="212529"/>
-          <w:sz w:val="20"/>
-          <w:szCs w:val="20"/>
-        </w:rPr>
-        <w:t>.then</w:t>
-      </w:r>
-      <w:proofErr w:type="gramEnd"/>
-      <w:r>
-        <w:rPr>
-          <w:rFonts w:ascii="Menlo" w:hAnsi="Menlo" w:cs="Menlo"/>
-          <w:color w:val="212529"/>
-          <w:sz w:val="20"/>
-          <w:szCs w:val="20"/>
-        </w:rPr>
-        <w:t>((engine) =&gt; {</w:t>
+        <w:t xml:space="preserve">  .then((engine) =&gt; {</w:t>
       </w:r>
     </w:p>
     <w:p>
@@ -559,38 +315,7 @@
           <w:sz w:val="20"/>
           <w:szCs w:val="20"/>
         </w:rPr>
-        <w:t xml:space="preserve">      </w:t>
-      </w:r>
-      <w:proofErr w:type="spellStart"/>
-      <w:proofErr w:type="gramStart"/>
-      <w:r>
-        <w:rPr>
-          <w:rFonts w:ascii="Menlo" w:hAnsi="Menlo" w:cs="Menlo"/>
-          <w:color w:val="212529"/>
-          <w:sz w:val="20"/>
-          <w:szCs w:val="20"/>
-        </w:rPr>
-        <w:t>engine.run</w:t>
-      </w:r>
-      <w:proofErr w:type="spellEnd"/>
-      <w:r>
-        <w:rPr>
-          <w:rFonts w:ascii="Menlo" w:hAnsi="Menlo" w:cs="Menlo"/>
-          <w:color w:val="212529"/>
-          <w:sz w:val="20"/>
-          <w:szCs w:val="20"/>
-        </w:rPr>
-        <w:t>(</w:t>
-      </w:r>
-      <w:proofErr w:type="gramEnd"/>
-      <w:r>
-        <w:rPr>
-          <w:rFonts w:ascii="Menlo" w:hAnsi="Menlo" w:cs="Menlo"/>
-          <w:color w:val="212529"/>
-          <w:sz w:val="20"/>
-          <w:szCs w:val="20"/>
-        </w:rPr>
-        <w:t>);</w:t>
+        <w:t xml:space="preserve">      engine.run();</w:t>
       </w:r>
     </w:p>
     <w:p>
@@ -633,23 +358,7 @@
     </w:p>
     <w:p>
       <w:r>
-        <w:t xml:space="preserve">The data that we are parse onto the web is then solved. The only issue we need to solve is to </w:t>
-      </w:r>
-      <w:proofErr w:type="gramStart"/>
-      <w:r>
-        <w:t>formatting</w:t>
-      </w:r>
-      <w:proofErr w:type="gramEnd"/>
-      <w:r>
-        <w:t xml:space="preserve"> different </w:t>
-      </w:r>
-      <w:proofErr w:type="spellStart"/>
-      <w:r>
-        <w:t>fluents</w:t>
-      </w:r>
-      <w:proofErr w:type="spellEnd"/>
-      <w:r>
-        <w:t xml:space="preserve"> into different data </w:t>
+        <w:t xml:space="preserve">The data that we are parse onto the web is then solved. The only issue we need to solve is to formatting different fluents into different data </w:t>
       </w:r>
       <w:r>
         <w:t>structure and capture the change of fluent in each running cycle,</w:t>
@@ -692,11 +401,9 @@
       <w:r>
         <w:t xml:space="preserve">of LPS </w:t>
       </w:r>
-      <w:proofErr w:type="spellStart"/>
       <w:r>
         <w:t>visualiser</w:t>
       </w:r>
-      <w:proofErr w:type="spellEnd"/>
       <w:r>
         <w:t xml:space="preserve"> </w:t>
       </w:r>
@@ -822,11 +529,9 @@
       <w:r>
         <w:t xml:space="preserve"> of the LPS </w:t>
       </w:r>
-      <w:proofErr w:type="spellStart"/>
       <w:r>
         <w:t>visualiser</w:t>
       </w:r>
-      <w:proofErr w:type="spellEnd"/>
       <w:r>
         <w:t xml:space="preserve"> </w:t>
       </w:r>
@@ -858,13 +563,8 @@
         <w:t xml:space="preserve"> </w:t>
       </w:r>
       <w:r>
-        <w:t xml:space="preserve">After that the changing state of </w:t>
-      </w:r>
-      <w:proofErr w:type="gramStart"/>
-      <w:r>
-        <w:t>fluent(</w:t>
-      </w:r>
-      <w:proofErr w:type="gramEnd"/>
+        <w:t>After that the changing state of fluent(</w:t>
+      </w:r>
       <w:r>
         <w:t>as</w:t>
       </w:r>
@@ -898,15 +598,7 @@
         <w:t xml:space="preserve">, </w:t>
       </w:r>
       <w:r>
-        <w:t xml:space="preserve">and REST API will </w:t>
-      </w:r>
-      <w:proofErr w:type="gramStart"/>
-      <w:r>
-        <w:t>comes</w:t>
-      </w:r>
-      <w:proofErr w:type="gramEnd"/>
-      <w:r>
-        <w:t xml:space="preserve"> to play. REST API will return to the main visualization page if user information is valid or stay in the login page if user information is not valid.</w:t>
+        <w:t>and REST API will comes to play. REST API will return to the main visualization page if user information is valid or stay in the login page if user information is not valid.</w:t>
       </w:r>
     </w:p>
     <w:p/>
@@ -935,28 +627,819 @@
         <w:t xml:space="preserve">LPS program </w:t>
       </w:r>
     </w:p>
-    <w:p/>
-    <w:p>
-      <w:r>
-        <w:t xml:space="preserve">The LPS program is the input program that user need to follow </w:t>
-      </w:r>
-      <w:r>
-        <w:t xml:space="preserve">a certain </w:t>
-      </w:r>
-      <w:r>
-        <w:t>format so that the program is easier to parse the information.</w:t>
+    <w:p>
+      <w:pPr>
+        <w:rPr>
+          <w:rFonts w:hint="eastAsia"/>
+        </w:rPr>
+      </w:pPr>
+      <w:r>
+        <w:rPr>
+          <w:rFonts w:hint="eastAsia"/>
+        </w:rPr>
+        <w:t>Overview</w:t>
+      </w:r>
+      <w:r>
+        <w:rPr>
+          <w:rFonts w:hint="eastAsia"/>
+        </w:rPr>
+        <w:t>：</w:t>
+      </w:r>
+    </w:p>
+    <w:p>
+      <w:r>
+        <w:t>The LPS program is the input program</w:t>
+      </w:r>
+      <w:r>
+        <w:rPr>
+          <w:lang w:val="en-US"/>
+        </w:rPr>
+        <w:t xml:space="preserve">. For the traffic the LPS program should not only follow the structure of the interpreter understandable way as we discussed in section (?) also it should be easy to be </w:t>
+      </w:r>
+      <w:r>
+        <w:rPr>
+          <w:lang w:val="en-US"/>
+        </w:rPr>
+        <w:t>parsed</w:t>
+      </w:r>
+      <w:r>
+        <w:rPr>
+          <w:lang w:val="en-US"/>
+        </w:rPr>
+        <w:t xml:space="preserve"> into the PIXI animation engine. </w:t>
+      </w:r>
+      <w:r>
+        <w:t xml:space="preserve">Hence the format is </w:t>
+      </w:r>
+      <w:r>
+        <w:t>defined</w:t>
+      </w:r>
+      <w:r>
+        <w:t xml:space="preserve"> as below (User can replace </w:t>
+      </w:r>
+      <w:r>
+        <w:t xml:space="preserve">any </w:t>
+      </w:r>
+      <w:r>
+        <w:t>Upper-case</w:t>
+      </w:r>
+      <w:r>
+        <w:t xml:space="preserve"> </w:t>
+      </w:r>
+      <w:r>
+        <w:t>text</w:t>
+      </w:r>
+      <w:r>
+        <w:t xml:space="preserve"> to</w:t>
+      </w:r>
+      <w:r>
+        <w:t xml:space="preserve"> real </w:t>
+      </w:r>
+      <w:r>
+        <w:t xml:space="preserve">instance </w:t>
+      </w:r>
+      <w:r>
+        <w:t>number</w:t>
+      </w:r>
+      <w:r>
+        <w:t xml:space="preserve"> or predicate</w:t>
+      </w:r>
+      <w:r>
+        <w:t xml:space="preserve">: </w:t>
+      </w:r>
+    </w:p>
+    <w:p/>
+    <w:p>
+      <w:r>
+        <w:t>% we assume the destination is reachable</w:t>
+      </w:r>
+    </w:p>
+    <w:p>
+      <w:r>
+        <w:t>maxTime(</w:t>
+      </w:r>
+      <w:r>
+        <w:rPr>
+          <w:color w:val="FF0000"/>
+        </w:rPr>
+        <w:t>Number</w:t>
+      </w:r>
+      <w:r>
+        <w:t>).</w:t>
+      </w:r>
+    </w:p>
+    <w:p>
+      <w:r>
+        <w:t>cycleInterval(</w:t>
+      </w:r>
+      <w:r>
+        <w:rPr>
+          <w:color w:val="FF0000"/>
+        </w:rPr>
+        <w:t>Number</w:t>
+      </w:r>
+      <w:r>
+        <w:t>).</w:t>
+      </w:r>
+    </w:p>
+    <w:p/>
+    <w:p>
+      <w:r>
+        <w:t>fluents([</w:t>
+      </w:r>
+    </w:p>
+    <w:p>
+      <w:pPr>
+        <w:rPr>
+          <w:color w:val="FF0000"/>
+        </w:rPr>
+      </w:pPr>
+      <w:r>
+        <w:rPr>
+          <w:color w:val="FF0000"/>
+        </w:rPr>
+        <w:t xml:space="preserve">   </w:t>
+      </w:r>
+      <w:r>
+        <w:rPr>
+          <w:color w:val="FF0000"/>
+        </w:rPr>
+        <w:t>S</w:t>
+      </w:r>
+      <w:r>
+        <w:rPr>
+          <w:color w:val="FF0000"/>
+        </w:rPr>
+        <w:t xml:space="preserve">et of fluent </w:t>
+      </w:r>
+      <w:r>
+        <w:rPr>
+          <w:color w:val="FF0000"/>
+        </w:rPr>
+        <w:t>predicate</w:t>
+      </w:r>
+      <w:r>
+        <w:rPr>
+          <w:color w:val="FF0000"/>
+        </w:rPr>
+        <w:t xml:space="preserve"> defined</w:t>
+      </w:r>
+    </w:p>
+    <w:p>
+      <w:r>
+        <w:t>]).</w:t>
+      </w:r>
+    </w:p>
+    <w:p/>
+    <w:p>
+      <w:r>
+        <w:t>events ([</w:t>
+      </w:r>
+    </w:p>
+    <w:p>
+      <w:r>
+        <w:t xml:space="preserve">  </w:t>
+      </w:r>
+      <w:r>
+        <w:rPr>
+          <w:color w:val="FF0000"/>
+        </w:rPr>
+        <w:t>S</w:t>
+      </w:r>
+      <w:r>
+        <w:rPr>
+          <w:color w:val="FF0000"/>
+        </w:rPr>
+        <w:t>et of event</w:t>
+      </w:r>
+      <w:r>
+        <w:rPr>
+          <w:color w:val="FF0000"/>
+        </w:rPr>
+        <w:t xml:space="preserve"> predicate</w:t>
+      </w:r>
+    </w:p>
+    <w:p>
+      <w:r>
+        <w:t>]).</w:t>
+      </w:r>
+    </w:p>
+    <w:p/>
+    <w:p>
+      <w:r>
+        <w:t>Observe([</w:t>
+      </w:r>
+    </w:p>
+    <w:p>
+      <w:r>
+        <w:rPr>
+          <w:color w:val="FF0000"/>
+        </w:rPr>
+        <w:t>S</w:t>
+      </w:r>
+      <w:r>
+        <w:rPr>
+          <w:color w:val="FF0000"/>
+        </w:rPr>
+        <w:t xml:space="preserve">et of </w:t>
+      </w:r>
+      <w:r>
+        <w:rPr>
+          <w:color w:val="FF0000"/>
+        </w:rPr>
+        <w:t>observation</w:t>
+      </w:r>
+      <w:r>
+        <w:rPr>
+          <w:color w:val="FF0000"/>
+        </w:rPr>
+        <w:t xml:space="preserve"> predicate</w:t>
+      </w:r>
+      <w:r>
+        <w:rPr>
+          <w:color w:val="FF0000"/>
+        </w:rPr>
+        <w:t xml:space="preserve"> (happed at a particular time)</w:t>
+      </w:r>
+    </w:p>
+    <w:p>
+      <w:r>
+        <w:t>]).</w:t>
+      </w:r>
+    </w:p>
+    <w:p/>
+    <w:p>
+      <w:r>
+        <w:t>actions ([</w:t>
+      </w:r>
+    </w:p>
+    <w:p>
+      <w:r>
+        <w:t xml:space="preserve">  </w:t>
+      </w:r>
+      <w:r>
+        <w:rPr>
+          <w:color w:val="FF0000"/>
+        </w:rPr>
+        <w:t>S</w:t>
+      </w:r>
+      <w:r>
+        <w:rPr>
+          <w:color w:val="FF0000"/>
+        </w:rPr>
+        <w:t>et of actions</w:t>
+      </w:r>
+      <w:r>
+        <w:rPr>
+          <w:color w:val="FF0000"/>
+        </w:rPr>
+        <w:t xml:space="preserve"> predicate defined</w:t>
+      </w:r>
+    </w:p>
+    <w:p>
+      <w:r>
+        <w:t>]).</w:t>
+      </w:r>
+    </w:p>
+    <w:p/>
+    <w:p>
+      <w:r>
+        <w:t>initially([</w:t>
+      </w:r>
+    </w:p>
+    <w:p>
+      <w:pPr>
+        <w:rPr>
+          <w:color w:val="FF0000"/>
+        </w:rPr>
+      </w:pPr>
+      <w:r>
+        <w:t xml:space="preserve">  </w:t>
+      </w:r>
+      <w:r>
+        <w:rPr>
+          <w:color w:val="FF0000"/>
+        </w:rPr>
+        <w:t xml:space="preserve">   </w:t>
+      </w:r>
+      <w:r>
+        <w:rPr>
+          <w:color w:val="FF0000"/>
+        </w:rPr>
+        <w:t>I</w:t>
+      </w:r>
+      <w:r>
+        <w:rPr>
+          <w:color w:val="FF0000"/>
+        </w:rPr>
+        <w:t xml:space="preserve">nitial </w:t>
+      </w:r>
+      <w:r>
+        <w:rPr>
+          <w:color w:val="FF0000"/>
+        </w:rPr>
+        <w:t xml:space="preserve">set of fluent </w:t>
+      </w:r>
+      <w:r>
+        <w:rPr>
+          <w:color w:val="FF0000"/>
+        </w:rPr>
+        <w:t>predicate</w:t>
+      </w:r>
+      <w:r>
+        <w:rPr>
+          <w:color w:val="FF0000"/>
+        </w:rPr>
+        <w:t xml:space="preserve"> (true from cycle 1)</w:t>
+      </w:r>
+    </w:p>
+    <w:p>
+      <w:r>
+        <w:t>]).</w:t>
+      </w:r>
+    </w:p>
+    <w:p/>
+    <w:p/>
+    <w:p>
+      <w:pPr>
+        <w:rPr>
+          <w:color w:val="FF0000"/>
+        </w:rPr>
+      </w:pPr>
+      <w:r>
+        <w:rPr>
+          <w:color w:val="FF0000"/>
+        </w:rPr>
+        <w:t>Fact predicate</w:t>
+      </w:r>
+      <w:r>
+        <w:rPr>
+          <w:color w:val="FF0000"/>
+        </w:rPr>
+        <w:t xml:space="preserve"> (true forever)</w:t>
+      </w:r>
+    </w:p>
+    <w:p/>
+    <w:p/>
+    <w:p/>
+    <w:p>
+      <w:pPr>
+        <w:rPr>
+          <w:color w:val="FF0000"/>
+        </w:rPr>
+      </w:pPr>
+      <w:r>
+        <w:rPr>
+          <w:color w:val="FF0000"/>
+        </w:rPr>
+        <w:t>Reactive Rules …</w:t>
+      </w:r>
+    </w:p>
+    <w:p>
+      <w:pPr>
+        <w:rPr>
+          <w:color w:val="FF0000"/>
+        </w:rPr>
+      </w:pPr>
+      <w:r>
+        <w:rPr>
+          <w:color w:val="FF0000"/>
+        </w:rPr>
+        <w:t>……..</w:t>
+      </w:r>
+      <w:r>
+        <w:rPr>
+          <w:color w:val="FF0000"/>
+        </w:rPr>
+        <w:t xml:space="preserve"> </w:t>
+      </w:r>
+    </w:p>
+    <w:p>
+      <w:pPr>
+        <w:rPr>
+          <w:color w:val="FF0000"/>
+        </w:rPr>
+      </w:pPr>
+    </w:p>
+    <w:p>
+      <w:pPr>
+        <w:rPr>
+          <w:color w:val="FF0000"/>
+        </w:rPr>
+      </w:pPr>
+      <w:r>
+        <w:rPr>
+          <w:color w:val="FF0000"/>
+        </w:rPr>
+        <w:t>P</w:t>
+      </w:r>
+      <w:r>
+        <w:rPr>
+          <w:color w:val="FF0000"/>
+        </w:rPr>
+        <w:t>redicate</w:t>
+      </w:r>
+      <w:r>
+        <w:rPr>
+          <w:color w:val="FF0000"/>
+        </w:rPr>
+        <w:t xml:space="preserve"> Rules</w:t>
+      </w:r>
+    </w:p>
+    <w:p>
+      <w:pPr>
+        <w:rPr>
+          <w:color w:val="FF0000"/>
+        </w:rPr>
+      </w:pPr>
+    </w:p>
+    <w:p/>
+    <w:p>
+      <w:pPr>
+        <w:rPr>
+          <w:color w:val="FF0000"/>
+        </w:rPr>
+      </w:pPr>
+      <w:r>
+        <w:rPr>
+          <w:color w:val="FF0000"/>
+        </w:rPr>
+        <w:t>Action</w:t>
+      </w:r>
+      <w:r>
+        <w:rPr>
+          <w:color w:val="FF0000"/>
+        </w:rPr>
+        <w:t xml:space="preserve"> </w:t>
+      </w:r>
+      <w:r>
+        <w:rPr>
+          <w:color w:val="FF0000"/>
+        </w:rPr>
+        <w:t>(change fluent)</w:t>
+      </w:r>
+    </w:p>
+    <w:p>
+      <w:pPr>
+        <w:rPr>
+          <w:color w:val="FF0000"/>
+        </w:rPr>
+      </w:pPr>
+    </w:p>
+    <w:p>
+      <w:pPr>
+        <w:rPr>
+          <w:color w:val="FF0000"/>
+        </w:rPr>
+      </w:pPr>
+    </w:p>
+    <w:p>
+      <w:pPr>
+        <w:pStyle w:val="lead"/>
+        <w:shd w:val="clear" w:color="auto" w:fill="FFFFFF"/>
+        <w:spacing w:before="0" w:beforeAutospacing="0"/>
+        <w:rPr>
+          <w:rFonts w:asciiTheme="minorHAnsi" w:hAnsiTheme="minorHAnsi" w:cstheme="minorBidi"/>
+        </w:rPr>
+      </w:pPr>
+      <w:r>
+        <w:rPr>
+          <w:rFonts w:asciiTheme="minorHAnsi" w:hAnsiTheme="minorHAnsi" w:cstheme="minorBidi"/>
+        </w:rPr>
+        <w:t>Define street(fact) as: </w:t>
+      </w:r>
+      <w:r>
+        <w:rPr>
+          <w:rFonts w:asciiTheme="minorHAnsi" w:hAnsiTheme="minorHAnsi" w:cstheme="minorBidi"/>
+        </w:rPr>
+        <w:t>street(StreetName, coordinate(X, Y), Width, Height, Number_of_lane)</w:t>
+      </w:r>
+      <w:r>
+        <w:rPr>
+          <w:rFonts w:asciiTheme="minorHAnsi" w:hAnsiTheme="minorHAnsi" w:cstheme="minorBidi"/>
+        </w:rPr>
+        <w:t xml:space="preserve"> ie </w:t>
+      </w:r>
+      <w:r>
+        <w:rPr>
+          <w:rFonts w:asciiTheme="minorHAnsi" w:hAnsiTheme="minorHAnsi" w:cstheme="minorBidi"/>
+        </w:rPr>
+        <w:t>street(mainStreet , coordinate(100, 200), 900, 50, 1).</w:t>
+      </w:r>
+      <w:r>
+        <w:rPr>
+          <w:rFonts w:asciiTheme="minorHAnsi" w:hAnsiTheme="minorHAnsi" w:cstheme="minorBidi"/>
+        </w:rPr>
+        <w:t xml:space="preserve"> Meaning there is a street called </w:t>
+      </w:r>
+      <w:r>
+        <w:rPr>
+          <w:rFonts w:asciiTheme="minorHAnsi" w:hAnsiTheme="minorHAnsi" w:cstheme="minorBidi"/>
+        </w:rPr>
+        <w:t>mainStreet</w:t>
+      </w:r>
+      <w:r>
+        <w:rPr>
+          <w:rFonts w:asciiTheme="minorHAnsi" w:hAnsiTheme="minorHAnsi" w:cstheme="minorBidi"/>
+        </w:rPr>
+        <w:t xml:space="preserve"> with the top left corner (100,200). Width 900 height 50 and the number of lane is 1.</w:t>
+      </w:r>
+    </w:p>
+    <w:p>
+      <w:pPr>
+        <w:pStyle w:val="lead"/>
+        <w:shd w:val="clear" w:color="auto" w:fill="FFFFFF"/>
+        <w:spacing w:before="0" w:beforeAutospacing="0"/>
+        <w:rPr>
+          <w:rFonts w:asciiTheme="minorHAnsi" w:hAnsiTheme="minorHAnsi" w:cstheme="minorBidi"/>
+        </w:rPr>
+      </w:pPr>
+      <w:r>
+        <w:rPr>
+          <w:rFonts w:asciiTheme="minorHAnsi" w:hAnsiTheme="minorHAnsi" w:cstheme="minorBidi"/>
+        </w:rPr>
+        <w:t>Define location of vehicle(fluent) as: </w:t>
+      </w:r>
+      <w:r>
+        <w:rPr>
+          <w:rFonts w:asciiTheme="minorHAnsi" w:hAnsiTheme="minorHAnsi" w:cstheme="minorBidi"/>
+        </w:rPr>
+        <w:t>location(Name_of_car, coordinate(X, Y), Direction)</w:t>
+      </w:r>
+      <w:r>
+        <w:rPr>
+          <w:rFonts w:asciiTheme="minorHAnsi" w:hAnsiTheme="minorHAnsi" w:cstheme="minorBidi"/>
+        </w:rPr>
+        <w:t xml:space="preserve"> ie: </w:t>
+      </w:r>
+      <w:r>
+        <w:t xml:space="preserve">location(car0, coordinate(150, </w:t>
+      </w:r>
+      <w:r>
+        <w:t>225), eastward) meaning car0 is located at (150,225) and facing eastward.</w:t>
+      </w:r>
+    </w:p>
+    <w:p>
+      <w:pPr>
+        <w:pStyle w:val="lead"/>
+        <w:shd w:val="clear" w:color="auto" w:fill="FFFFFF"/>
+        <w:spacing w:before="0" w:beforeAutospacing="0"/>
+        <w:rPr>
+          <w:rFonts w:asciiTheme="minorHAnsi" w:hAnsiTheme="minorHAnsi" w:cstheme="minorBidi"/>
+        </w:rPr>
+      </w:pPr>
+      <w:r>
+        <w:rPr>
+          <w:rFonts w:asciiTheme="minorHAnsi" w:hAnsiTheme="minorHAnsi" w:cstheme="minorBidi"/>
+        </w:rPr>
+        <w:t>Define traffic light(fluent) as: </w:t>
+      </w:r>
+      <w:r>
+        <w:rPr>
+          <w:rFonts w:asciiTheme="minorHAnsi" w:hAnsiTheme="minorHAnsi" w:cstheme="minorBidi"/>
+        </w:rPr>
+        <w:t>trafficLight(coordinate(X, Y), Working_status, Color, FacingDirection)</w:t>
+      </w:r>
+      <w:r>
+        <w:rPr>
+          <w:rFonts w:asciiTheme="minorHAnsi" w:hAnsiTheme="minorHAnsi" w:cstheme="minorBidi"/>
+        </w:rPr>
+        <w:t xml:space="preserve"> ie: </w:t>
+      </w:r>
+      <w:r>
+        <w:rPr>
+          <w:rFonts w:asciiTheme="minorHAnsi" w:hAnsiTheme="minorHAnsi" w:cstheme="minorBidi"/>
+        </w:rPr>
+        <w:t>trafficLight(coordinate(430, 4</w:t>
+      </w:r>
+      <w:r>
+        <w:rPr>
+          <w:rFonts w:asciiTheme="minorHAnsi" w:hAnsiTheme="minorHAnsi" w:cstheme="minorBidi"/>
+        </w:rPr>
+        <w:t xml:space="preserve">75), red, westward, mainStreet) meaning there is a traffic light located at </w:t>
+      </w:r>
+      <w:r>
+        <w:rPr>
+          <w:rFonts w:asciiTheme="minorHAnsi" w:hAnsiTheme="minorHAnsi" w:cstheme="minorBidi"/>
+        </w:rPr>
+        <w:t>coordinate(430, 4</w:t>
+      </w:r>
+      <w:r>
+        <w:rPr>
+          <w:rFonts w:asciiTheme="minorHAnsi" w:hAnsiTheme="minorHAnsi" w:cstheme="minorBidi"/>
+        </w:rPr>
+        <w:t>75)</w:t>
+      </w:r>
+      <w:r>
+        <w:rPr>
+          <w:rFonts w:asciiTheme="minorHAnsi" w:hAnsiTheme="minorHAnsi" w:cstheme="minorBidi"/>
+        </w:rPr>
+        <w:t xml:space="preserve"> and it is showing red color at the moment, the traffic is facing </w:t>
+      </w:r>
+    </w:p>
+    <w:p>
+      <w:r>
+        <w:t>Define the goal of the Vehicle(fluent) as: </w:t>
+      </w:r>
+      <w:r>
+        <w:t>goal(VehicleName,</w:t>
+      </w:r>
+      <w:r>
+        <w:t xml:space="preserve"> </w:t>
+      </w:r>
+      <w:r>
+        <w:t>coordinate(X, Y))</w:t>
+      </w:r>
+      <w:r>
+        <w:t xml:space="preserve"> ie: </w:t>
+      </w:r>
+      <w:r>
+        <w:t>goal(car0,coordinate(980, 475)),</w:t>
+      </w:r>
+      <w:r>
+        <w:t xml:space="preserve"> meaning the goal of car0 is at (980 475)</w:t>
+      </w:r>
+    </w:p>
+    <w:p>
+      <w:pPr>
+        <w:pStyle w:val="lead"/>
+        <w:shd w:val="clear" w:color="auto" w:fill="FFFFFF"/>
+        <w:spacing w:before="0" w:beforeAutospacing="0"/>
+        <w:rPr>
+          <w:rFonts w:asciiTheme="minorHAnsi" w:hAnsiTheme="minorHAnsi" w:cstheme="minorBidi"/>
+        </w:rPr>
+      </w:pPr>
+    </w:p>
+    <w:p>
+      <w:pPr>
+        <w:pStyle w:val="lead"/>
+        <w:shd w:val="clear" w:color="auto" w:fill="FFFFFF"/>
+        <w:spacing w:before="0" w:beforeAutospacing="0"/>
+        <w:rPr>
+          <w:rFonts w:asciiTheme="minorHAnsi" w:hAnsiTheme="minorHAnsi" w:cstheme="minorBidi"/>
+        </w:rPr>
+      </w:pPr>
+      <w:r>
+        <w:rPr>
+          <w:rFonts w:asciiTheme="minorHAnsi" w:hAnsiTheme="minorHAnsi" w:cstheme="minorBidi"/>
+        </w:rPr>
+        <w:t>Each vehicle can have multiple state(fluent) eg </w:t>
+      </w:r>
+      <w:r>
+        <w:rPr>
+          <w:rFonts w:asciiTheme="minorHAnsi" w:hAnsiTheme="minorHAnsi" w:cstheme="minorBidi"/>
+        </w:rPr>
+        <w:t>stopped(VehicleName)</w:t>
+      </w:r>
+      <w:r>
+        <w:rPr>
+          <w:rFonts w:asciiTheme="minorHAnsi" w:hAnsiTheme="minorHAnsi" w:cstheme="minorBidi"/>
+        </w:rPr>
+        <w:t> or </w:t>
+      </w:r>
+      <w:r>
+        <w:rPr>
+          <w:rFonts w:asciiTheme="minorHAnsi" w:hAnsiTheme="minorHAnsi" w:cstheme="minorBidi"/>
+        </w:rPr>
+        <w:t>moving(VehicleName)</w:t>
+      </w:r>
+      <w:r>
+        <w:rPr>
+          <w:rFonts w:asciiTheme="minorHAnsi" w:hAnsiTheme="minorHAnsi" w:cstheme="minorBidi"/>
+        </w:rPr>
+        <w:t xml:space="preserve"> ie: moving(car0) meaning car0 is at state of moving.</w:t>
+      </w:r>
+    </w:p>
+    <w:p>
+      <w:pPr>
+        <w:pStyle w:val="lead"/>
+        <w:shd w:val="clear" w:color="auto" w:fill="FFFFFF"/>
+        <w:spacing w:before="0" w:beforeAutospacing="0"/>
+        <w:rPr>
+          <w:rFonts w:asciiTheme="minorHAnsi" w:hAnsiTheme="minorHAnsi" w:cstheme="minorBidi"/>
+        </w:rPr>
+      </w:pPr>
+      <w:r>
+        <w:rPr>
+          <w:rFonts w:asciiTheme="minorHAnsi" w:hAnsiTheme="minorHAnsi" w:cstheme="minorBidi"/>
+        </w:rPr>
+        <w:t>Define the junction(fact) as: eg </w:t>
+      </w:r>
+      <w:r>
+        <w:rPr>
+          <w:rFonts w:asciiTheme="minorHAnsi" w:hAnsiTheme="minorHAnsi" w:cstheme="minorBidi"/>
+        </w:rPr>
+        <w:t>junction(JunctionName,coordinate(A, B),coordinate(C, D),coordinate(E, F),coordinate(G, H)).</w:t>
+      </w:r>
+      <w:r>
+        <w:rPr>
+          <w:rFonts w:asciiTheme="minorHAnsi" w:hAnsiTheme="minorHAnsi" w:cstheme="minorBidi"/>
+        </w:rPr>
+        <w:t> where (A, B), (C, D), (E, F), (G, H) are 4 different corners</w:t>
+      </w:r>
+      <w:r>
+        <w:rPr>
+          <w:rFonts w:asciiTheme="minorHAnsi" w:hAnsiTheme="minorHAnsi" w:cstheme="minorBidi"/>
+        </w:rPr>
+        <w:t xml:space="preserve">. Ie </w:t>
+      </w:r>
+      <w:r>
+        <w:rPr>
+          <w:rFonts w:asciiTheme="minorHAnsi" w:hAnsiTheme="minorHAnsi" w:cstheme="minorBidi"/>
+        </w:rPr>
+        <w:t>junction(tJuntion1,coordinate(450, 450),c</w:t>
       </w:r>
       <w:bookmarkStart w:id="0" w:name="_GoBack"/>
       <w:bookmarkEnd w:id="0"/>
       <w:r>
-        <w:t xml:space="preserve"> For </w:t>
-      </w:r>
-      <w:r>
-        <w:t>example,</w:t>
-      </w:r>
-      <w:r>
-        <w:t xml:space="preserve"> define. </w:t>
-      </w:r>
+        <w:rPr>
+          <w:rFonts w:asciiTheme="minorHAnsi" w:hAnsiTheme="minorHAnsi" w:cstheme="minorBidi"/>
+        </w:rPr>
+        <w:t>oordinate(500, 450),coordinate(450, 500),coordinate(500, 500)).</w:t>
+      </w:r>
+      <w:r>
+        <w:rPr>
+          <w:rFonts w:asciiTheme="minorHAnsi" w:hAnsiTheme="minorHAnsi" w:cstheme="minorBidi"/>
+        </w:rPr>
+        <w:t xml:space="preserve"> There is a junction called </w:t>
+      </w:r>
+      <w:r>
+        <w:rPr>
+          <w:rFonts w:asciiTheme="minorHAnsi" w:hAnsiTheme="minorHAnsi" w:cstheme="minorBidi"/>
+        </w:rPr>
+        <w:t>tJuntion1</w:t>
+      </w:r>
+      <w:r>
+        <w:rPr>
+          <w:rFonts w:asciiTheme="minorHAnsi" w:hAnsiTheme="minorHAnsi" w:cstheme="minorBidi"/>
+        </w:rPr>
+        <w:t xml:space="preserve"> the four corner are </w:t>
+      </w:r>
+      <w:r>
+        <w:rPr>
+          <w:rFonts w:asciiTheme="minorHAnsi" w:hAnsiTheme="minorHAnsi" w:cstheme="minorBidi"/>
+        </w:rPr>
+        <w:t>(450, 450),</w:t>
+      </w:r>
+      <w:r>
+        <w:rPr>
+          <w:rFonts w:asciiTheme="minorHAnsi" w:hAnsiTheme="minorHAnsi" w:cstheme="minorBidi"/>
+        </w:rPr>
+        <w:t xml:space="preserve"> </w:t>
+      </w:r>
+      <w:r>
+        <w:rPr>
+          <w:rFonts w:asciiTheme="minorHAnsi" w:hAnsiTheme="minorHAnsi" w:cstheme="minorBidi"/>
+        </w:rPr>
+        <w:t>(500, 450),</w:t>
+      </w:r>
+      <w:r>
+        <w:rPr>
+          <w:rFonts w:asciiTheme="minorHAnsi" w:hAnsiTheme="minorHAnsi" w:cstheme="minorBidi"/>
+        </w:rPr>
+        <w:t xml:space="preserve"> </w:t>
+      </w:r>
+      <w:r>
+        <w:rPr>
+          <w:rFonts w:asciiTheme="minorHAnsi" w:hAnsiTheme="minorHAnsi" w:cstheme="minorBidi"/>
+        </w:rPr>
+        <w:t>(450, 500),</w:t>
+      </w:r>
+      <w:r>
+        <w:rPr>
+          <w:rFonts w:asciiTheme="minorHAnsi" w:hAnsiTheme="minorHAnsi" w:cstheme="minorBidi"/>
+        </w:rPr>
+        <w:t xml:space="preserve"> </w:t>
+      </w:r>
+      <w:r>
+        <w:rPr>
+          <w:rFonts w:asciiTheme="minorHAnsi" w:hAnsiTheme="minorHAnsi" w:cstheme="minorBidi"/>
+        </w:rPr>
+        <w:t>(500, 500)</w:t>
+      </w:r>
+      <w:r>
+        <w:rPr>
+          <w:rFonts w:asciiTheme="minorHAnsi" w:hAnsiTheme="minorHAnsi" w:cstheme="minorBidi"/>
+        </w:rPr>
+        <w:t>.</w:t>
+      </w:r>
+    </w:p>
+    <w:p>
+      <w:pPr>
+        <w:pStyle w:val="lead"/>
+        <w:shd w:val="clear" w:color="auto" w:fill="FFFFFF"/>
+        <w:spacing w:before="0" w:beforeAutospacing="0"/>
+        <w:rPr>
+          <w:rFonts w:asciiTheme="minorHAnsi" w:hAnsiTheme="minorHAnsi" w:cstheme="minorBidi"/>
+        </w:rPr>
+      </w:pPr>
+    </w:p>
+    <w:p>
+      <w:pPr>
+        <w:rPr>
+          <w:color w:val="FF0000"/>
+        </w:rPr>
+      </w:pPr>
     </w:p>
     <w:sectPr>
       <w:pgSz w:w="11900" w:h="16840"/>
@@ -1656,6 +2139,17 @@
       <w:szCs w:val="20"/>
     </w:rPr>
   </w:style>
+  <w:style w:type="paragraph" w:customStyle="1" w:styleId="lead">
+    <w:name w:val="lead"/>
+    <w:basedOn w:val="Normal"/>
+    <w:rsid w:val="004C4EDD"/>
+    <w:pPr>
+      <w:spacing w:before="100" w:beforeAutospacing="1" w:after="100" w:afterAutospacing="1"/>
+    </w:pPr>
+    <w:rPr>
+      <w:rFonts w:ascii="Times New Roman" w:hAnsi="Times New Roman" w:cs="Times New Roman"/>
+    </w:rPr>
+  </w:style>
 </w:styles>
 </file>
 

--- a/Overview.docx
+++ b/Overview.docx
@@ -24,7 +24,15 @@
     </w:p>
     <w:p>
       <w:r>
-        <w:t xml:space="preserve">This part is about the implementation of the LPS visualisation. This section consist of </w:t>
+        <w:t xml:space="preserve">This part is about the implementation of the LPS visualisation. This section </w:t>
+      </w:r>
+      <w:proofErr w:type="gramStart"/>
+      <w:r>
+        <w:t>consist</w:t>
+      </w:r>
+      <w:proofErr w:type="gramEnd"/>
+      <w:r>
+        <w:t xml:space="preserve"> of </w:t>
       </w:r>
       <w:r>
         <w:t xml:space="preserve">5 part. </w:t>
@@ -54,7 +62,15 @@
         <w:t>the front si</w:t>
       </w:r>
       <w:r>
-        <w:t>de LPS program parsing, data strucre processing and animation.</w:t>
+        <w:t xml:space="preserve">de LPS program parsing, data </w:t>
+      </w:r>
+      <w:proofErr w:type="spellStart"/>
+      <w:r>
+        <w:t>strucre</w:t>
+      </w:r>
+      <w:proofErr w:type="spellEnd"/>
+      <w:r>
+        <w:t xml:space="preserve"> processing and animation.</w:t>
       </w:r>
       <w:r>
         <w:t xml:space="preserve"> The fifth part will be the server side programming including using technology Express and some user </w:t>
@@ -63,7 +79,23 @@
         <w:t xml:space="preserve">authentication </w:t>
       </w:r>
       <w:r>
-        <w:t xml:space="preserve">tools. Since the main purpose of this project is to visualise the LPS program in traffic scenario vively. There are severly issue that need to be addressed before designing and implementing the program. </w:t>
+        <w:t xml:space="preserve">tools. Since the main purpose of this project is to visualise the LPS program in traffic scenario </w:t>
+      </w:r>
+      <w:proofErr w:type="spellStart"/>
+      <w:r>
+        <w:t>vively</w:t>
+      </w:r>
+      <w:proofErr w:type="spellEnd"/>
+      <w:r>
+        <w:t xml:space="preserve">. There are </w:t>
+      </w:r>
+      <w:proofErr w:type="spellStart"/>
+      <w:r>
+        <w:t>severly</w:t>
+      </w:r>
+      <w:proofErr w:type="spellEnd"/>
+      <w:r>
+        <w:t xml:space="preserve"> issue that need to be addressed before designing and implementing the program. </w:t>
       </w:r>
     </w:p>
     <w:p/>
@@ -76,7 +108,23 @@
         </w:numPr>
       </w:pPr>
       <w:r>
-        <w:t xml:space="preserve">How will the LPS program be prased on to javascript since there is no interface of write LPS code direct in </w:t>
+        <w:t xml:space="preserve">How will the LPS program be </w:t>
+      </w:r>
+      <w:proofErr w:type="spellStart"/>
+      <w:r>
+        <w:t>prased</w:t>
+      </w:r>
+      <w:proofErr w:type="spellEnd"/>
+      <w:r>
+        <w:t xml:space="preserve"> on to </w:t>
+      </w:r>
+      <w:proofErr w:type="spellStart"/>
+      <w:r>
+        <w:t>javascript</w:t>
+      </w:r>
+      <w:proofErr w:type="spellEnd"/>
+      <w:r>
+        <w:t xml:space="preserve"> since there is no interface of write LPS code direct in </w:t>
       </w:r>
       <w:r>
         <w:t>JavaScript</w:t>
@@ -116,7 +164,15 @@
         <w:t xml:space="preserve"> “</w:t>
       </w:r>
       <w:r>
-        <w:t>lps.js does not support the construction of LPS programs by JS without explicitly writing LPS code in order to reduce the amount of code base</w:t>
+        <w:t xml:space="preserve">lps.js does not support the construction of LPS programs by JS without explicitly writing LPS code </w:t>
+      </w:r>
+      <w:proofErr w:type="gramStart"/>
+      <w:r>
+        <w:t>in order to</w:t>
+      </w:r>
+      <w:proofErr w:type="gramEnd"/>
+      <w:r>
+        <w:t xml:space="preserve"> reduce the amount of code base</w:t>
       </w:r>
       <w:r>
         <w:t xml:space="preserve"> and API implementation needed.”</w:t>
@@ -125,10 +181,60 @@
         <w:t xml:space="preserve"> </w:t>
       </w:r>
       <w:r>
-        <w:t xml:space="preserve">The idea of formatting LPS directly in javascript was abanded very early. To solve the data parse issue we prase data direct from the LPS code (file with extension .lps) by file </w:t>
-      </w:r>
-      <w:r>
-        <w:t>proceing in a ascynchornised way.</w:t>
+        <w:t xml:space="preserve">The idea of formatting LPS directly in </w:t>
+      </w:r>
+      <w:proofErr w:type="spellStart"/>
+      <w:r>
+        <w:t>javascript</w:t>
+      </w:r>
+      <w:proofErr w:type="spellEnd"/>
+      <w:r>
+        <w:t xml:space="preserve"> was </w:t>
+      </w:r>
+      <w:proofErr w:type="spellStart"/>
+      <w:r>
+        <w:t>abanded</w:t>
+      </w:r>
+      <w:proofErr w:type="spellEnd"/>
+      <w:r>
+        <w:t xml:space="preserve"> very early. To solve the data parse issue we </w:t>
+      </w:r>
+      <w:proofErr w:type="spellStart"/>
+      <w:r>
+        <w:t>prase</w:t>
+      </w:r>
+      <w:proofErr w:type="spellEnd"/>
+      <w:r>
+        <w:t xml:space="preserve"> data direct from the LPS code (file with </w:t>
+      </w:r>
+      <w:proofErr w:type="gramStart"/>
+      <w:r>
+        <w:t>extension .</w:t>
+      </w:r>
+      <w:proofErr w:type="spellStart"/>
+      <w:r>
+        <w:t>lps</w:t>
+      </w:r>
+      <w:proofErr w:type="spellEnd"/>
+      <w:proofErr w:type="gramEnd"/>
+      <w:r>
+        <w:t xml:space="preserve">) by file </w:t>
+      </w:r>
+      <w:proofErr w:type="spellStart"/>
+      <w:r>
+        <w:t>proceing</w:t>
+      </w:r>
+      <w:proofErr w:type="spellEnd"/>
+      <w:r>
+        <w:t xml:space="preserve"> in a </w:t>
+      </w:r>
+      <w:proofErr w:type="spellStart"/>
+      <w:r>
+        <w:t>ascynchornised</w:t>
+      </w:r>
+      <w:proofErr w:type="spellEnd"/>
+      <w:r>
+        <w:t xml:space="preserve"> way.</w:t>
       </w:r>
     </w:p>
     <w:p/>
@@ -146,13 +252,79 @@
     </w:p>
     <w:p>
       <w:r>
-        <w:t xml:space="preserve">There is a animation tool which has been implemented in Node.js </w:t>
+        <w:t xml:space="preserve">There is </w:t>
+      </w:r>
+      <w:proofErr w:type="spellStart"/>
+      <w:proofErr w:type="gramStart"/>
+      <w:r>
+        <w:t>a</w:t>
+      </w:r>
+      <w:proofErr w:type="spellEnd"/>
+      <w:proofErr w:type="gramEnd"/>
+      <w:r>
+        <w:t xml:space="preserve"> animation tool which has been implemented in Node.js </w:t>
       </w:r>
       <w:r>
         <w:t>Electron</w:t>
       </w:r>
       <w:r>
-        <w:t xml:space="preserve"> however there are varity miserable bugs such as (placing print before action predication causing crash of the program, unable to work with recursion etc). The idea of using LPS studio is ababded. After week of research PIXI.js was found very suitable to animate the LPS program. This lead to another problem wehter to use pixi direct in HTML or use it in node.js by create another canvas. By some experiement, using it directly in html was more light weighted which was PIXI.js the front-end side animiation side original design to. </w:t>
+        <w:t xml:space="preserve"> however there are </w:t>
+      </w:r>
+      <w:proofErr w:type="spellStart"/>
+      <w:r>
+        <w:t>varity</w:t>
+      </w:r>
+      <w:proofErr w:type="spellEnd"/>
+      <w:r>
+        <w:t xml:space="preserve"> miserable bugs such as (placing print before action predication causing crash of the program, unable to work with recursion </w:t>
+      </w:r>
+      <w:proofErr w:type="spellStart"/>
+      <w:r>
+        <w:t>etc</w:t>
+      </w:r>
+      <w:proofErr w:type="spellEnd"/>
+      <w:r>
+        <w:t xml:space="preserve">). The idea of using LPS studio is </w:t>
+      </w:r>
+      <w:proofErr w:type="spellStart"/>
+      <w:r>
+        <w:t>ababded</w:t>
+      </w:r>
+      <w:proofErr w:type="spellEnd"/>
+      <w:r>
+        <w:t xml:space="preserve">. After week of research PIXI.js was found very suitable to animate the LPS program. This lead to another problem </w:t>
+      </w:r>
+      <w:proofErr w:type="spellStart"/>
+      <w:r>
+        <w:t>wehter</w:t>
+      </w:r>
+      <w:proofErr w:type="spellEnd"/>
+      <w:r>
+        <w:t xml:space="preserve"> to use </w:t>
+      </w:r>
+      <w:proofErr w:type="spellStart"/>
+      <w:r>
+        <w:t>pixi</w:t>
+      </w:r>
+      <w:proofErr w:type="spellEnd"/>
+      <w:r>
+        <w:t xml:space="preserve"> direct in HTML or use it in node.js by create another canvas. By some </w:t>
+      </w:r>
+      <w:proofErr w:type="spellStart"/>
+      <w:r>
+        <w:t>experiement</w:t>
+      </w:r>
+      <w:proofErr w:type="spellEnd"/>
+      <w:r>
+        <w:t xml:space="preserve">, using it directly in html was more light weighted which was PIXI.js the front-end side </w:t>
+      </w:r>
+      <w:proofErr w:type="spellStart"/>
+      <w:r>
+        <w:t>animiation</w:t>
+      </w:r>
+      <w:proofErr w:type="spellEnd"/>
+      <w:r>
+        <w:t xml:space="preserve"> side original design to. </w:t>
       </w:r>
       <w:r>
         <w:t xml:space="preserve"> </w:t>
@@ -168,12 +340,28 @@
         </w:numPr>
       </w:pPr>
       <w:r>
-        <w:t xml:space="preserve">What information of LPS program need to be prased into the program. </w:t>
-      </w:r>
-    </w:p>
-    <w:p>
-      <w:r>
-        <w:t xml:space="preserve">These three question were all tucked down during a long time research.  </w:t>
+        <w:t xml:space="preserve">What information of LPS program need to be </w:t>
+      </w:r>
+      <w:proofErr w:type="spellStart"/>
+      <w:r>
+        <w:t>prased</w:t>
+      </w:r>
+      <w:proofErr w:type="spellEnd"/>
+      <w:r>
+        <w:t xml:space="preserve"> into the program. </w:t>
+      </w:r>
+    </w:p>
+    <w:p>
+      <w:r>
+        <w:t xml:space="preserve">These three question were all tucked down during a </w:t>
+      </w:r>
+      <w:proofErr w:type="gramStart"/>
+      <w:r>
+        <w:t>long time</w:t>
+      </w:r>
+      <w:proofErr w:type="gramEnd"/>
+      <w:r>
+        <w:t xml:space="preserve"> research.  </w:t>
       </w:r>
     </w:p>
     <w:p/>
@@ -195,12 +383,37 @@
           <w:color w:val="212529"/>
         </w:rPr>
       </w:pPr>
+      <w:proofErr w:type="spellStart"/>
       <w:r>
         <w:rPr>
           <w:rFonts w:ascii="Menlo" w:hAnsi="Menlo" w:cs="Menlo"/>
           <w:color w:val="212529"/>
         </w:rPr>
-        <w:t>const LPS = require('lps');</w:t>
+        <w:t>const</w:t>
+      </w:r>
+      <w:proofErr w:type="spellEnd"/>
+      <w:r>
+        <w:rPr>
+          <w:rFonts w:ascii="Menlo" w:hAnsi="Menlo" w:cs="Menlo"/>
+          <w:color w:val="212529"/>
+        </w:rPr>
+        <w:t xml:space="preserve"> LPS = require('</w:t>
+      </w:r>
+      <w:proofErr w:type="spellStart"/>
+      <w:r>
+        <w:rPr>
+          <w:rFonts w:ascii="Menlo" w:hAnsi="Menlo" w:cs="Menlo"/>
+          <w:color w:val="212529"/>
+        </w:rPr>
+        <w:t>lps</w:t>
+      </w:r>
+      <w:proofErr w:type="spellEnd"/>
+      <w:r>
+        <w:rPr>
+          <w:rFonts w:ascii="Menlo" w:hAnsi="Menlo" w:cs="Menlo"/>
+          <w:color w:val="212529"/>
+        </w:rPr>
+        <w:t>');</w:t>
       </w:r>
     </w:p>
     <w:p>
@@ -231,6 +444,7 @@
           <w:szCs w:val="20"/>
         </w:rPr>
       </w:pPr>
+      <w:proofErr w:type="spellStart"/>
       <w:r>
         <w:rPr>
           <w:rFonts w:ascii="Menlo" w:hAnsi="Menlo" w:cs="Menlo"/>
@@ -238,7 +452,17 @@
           <w:sz w:val="20"/>
           <w:szCs w:val="20"/>
         </w:rPr>
-        <w:t>LPS.loadString('...')</w:t>
+        <w:t>LPS.loadString</w:t>
+      </w:r>
+      <w:proofErr w:type="spellEnd"/>
+      <w:r>
+        <w:rPr>
+          <w:rFonts w:ascii="Menlo" w:hAnsi="Menlo" w:cs="Menlo"/>
+          <w:color w:val="212529"/>
+          <w:sz w:val="20"/>
+          <w:szCs w:val="20"/>
+        </w:rPr>
+        <w:t>('...')</w:t>
       </w:r>
     </w:p>
     <w:p>
@@ -277,7 +501,27 @@
           <w:sz w:val="20"/>
           <w:szCs w:val="20"/>
         </w:rPr>
-        <w:t xml:space="preserve">  .then((engine) =&gt; {</w:t>
+        <w:t xml:space="preserve">  </w:t>
+      </w:r>
+      <w:proofErr w:type="gramStart"/>
+      <w:r>
+        <w:rPr>
+          <w:rFonts w:ascii="Menlo" w:hAnsi="Menlo" w:cs="Menlo"/>
+          <w:color w:val="212529"/>
+          <w:sz w:val="20"/>
+          <w:szCs w:val="20"/>
+        </w:rPr>
+        <w:t>.then</w:t>
+      </w:r>
+      <w:proofErr w:type="gramEnd"/>
+      <w:r>
+        <w:rPr>
+          <w:rFonts w:ascii="Menlo" w:hAnsi="Menlo" w:cs="Menlo"/>
+          <w:color w:val="212529"/>
+          <w:sz w:val="20"/>
+          <w:szCs w:val="20"/>
+        </w:rPr>
+        <w:t>((engine) =&gt; {</w:t>
       </w:r>
     </w:p>
     <w:p>
@@ -315,7 +559,38 @@
           <w:sz w:val="20"/>
           <w:szCs w:val="20"/>
         </w:rPr>
-        <w:t xml:space="preserve">      engine.run();</w:t>
+        <w:t xml:space="preserve">      </w:t>
+      </w:r>
+      <w:proofErr w:type="spellStart"/>
+      <w:proofErr w:type="gramStart"/>
+      <w:r>
+        <w:rPr>
+          <w:rFonts w:ascii="Menlo" w:hAnsi="Menlo" w:cs="Menlo"/>
+          <w:color w:val="212529"/>
+          <w:sz w:val="20"/>
+          <w:szCs w:val="20"/>
+        </w:rPr>
+        <w:t>engine.run</w:t>
+      </w:r>
+      <w:proofErr w:type="spellEnd"/>
+      <w:r>
+        <w:rPr>
+          <w:rFonts w:ascii="Menlo" w:hAnsi="Menlo" w:cs="Menlo"/>
+          <w:color w:val="212529"/>
+          <w:sz w:val="20"/>
+          <w:szCs w:val="20"/>
+        </w:rPr>
+        <w:t>(</w:t>
+      </w:r>
+      <w:proofErr w:type="gramEnd"/>
+      <w:r>
+        <w:rPr>
+          <w:rFonts w:ascii="Menlo" w:hAnsi="Menlo" w:cs="Menlo"/>
+          <w:color w:val="212529"/>
+          <w:sz w:val="20"/>
+          <w:szCs w:val="20"/>
+        </w:rPr>
+        <w:t>);</w:t>
       </w:r>
     </w:p>
     <w:p>
@@ -358,7 +633,23 @@
     </w:p>
     <w:p>
       <w:r>
-        <w:t xml:space="preserve">The data that we are parse onto the web is then solved. The only issue we need to solve is to formatting different fluents into different data </w:t>
+        <w:t xml:space="preserve">The data that we are parse onto the web is then solved. The only issue we need to solve is to </w:t>
+      </w:r>
+      <w:proofErr w:type="gramStart"/>
+      <w:r>
+        <w:t>formatting</w:t>
+      </w:r>
+      <w:proofErr w:type="gramEnd"/>
+      <w:r>
+        <w:t xml:space="preserve"> different </w:t>
+      </w:r>
+      <w:proofErr w:type="spellStart"/>
+      <w:r>
+        <w:t>fluents</w:t>
+      </w:r>
+      <w:proofErr w:type="spellEnd"/>
+      <w:r>
+        <w:t xml:space="preserve"> into different data </w:t>
       </w:r>
       <w:r>
         <w:t>structure and capture the change of fluent in each running cycle,</w:t>
@@ -383,13 +674,13 @@
         <w:rPr>
           <w:sz w:val="32"/>
         </w:rPr>
+        <w:t xml:space="preserve">Structure Design: </w:t>
+      </w:r>
+    </w:p>
+    <w:p/>
+    <w:p>
+      <w:r>
         <w:lastRenderedPageBreak/>
-        <w:t xml:space="preserve">Structure Design: </w:t>
-      </w:r>
-    </w:p>
-    <w:p/>
-    <w:p>
-      <w:r>
         <w:t xml:space="preserve">the </w:t>
       </w:r>
       <w:r>
@@ -401,9 +692,11 @@
       <w:r>
         <w:t xml:space="preserve">of LPS </w:t>
       </w:r>
+      <w:proofErr w:type="spellStart"/>
       <w:r>
         <w:t>visualiser</w:t>
       </w:r>
+      <w:proofErr w:type="spellEnd"/>
       <w:r>
         <w:t xml:space="preserve"> </w:t>
       </w:r>
@@ -529,9 +822,11 @@
       <w:r>
         <w:t xml:space="preserve"> of the LPS </w:t>
       </w:r>
+      <w:proofErr w:type="spellStart"/>
       <w:r>
         <w:t>visualiser</w:t>
       </w:r>
+      <w:proofErr w:type="spellEnd"/>
       <w:r>
         <w:t xml:space="preserve"> </w:t>
       </w:r>
@@ -563,8 +858,13 @@
         <w:t xml:space="preserve"> </w:t>
       </w:r>
       <w:r>
-        <w:t>After that the changing state of fluent(</w:t>
-      </w:r>
+        <w:t xml:space="preserve">After that the changing state of </w:t>
+      </w:r>
+      <w:proofErr w:type="gramStart"/>
+      <w:r>
+        <w:t>fluent(</w:t>
+      </w:r>
+      <w:proofErr w:type="gramEnd"/>
       <w:r>
         <w:t>as</w:t>
       </w:r>
@@ -598,7 +898,15 @@
         <w:t xml:space="preserve">, </w:t>
       </w:r>
       <w:r>
-        <w:t>and REST API will comes to play. REST API will return to the main visualization page if user information is valid or stay in the login page if user information is not valid.</w:t>
+        <w:t xml:space="preserve">and REST API will </w:t>
+      </w:r>
+      <w:proofErr w:type="gramStart"/>
+      <w:r>
+        <w:t>comes</w:t>
+      </w:r>
+      <w:proofErr w:type="gramEnd"/>
+      <w:r>
+        <w:t xml:space="preserve"> to play. REST API will return to the main visualization page if user information is valid or stay in the login page if user information is not valid.</w:t>
       </w:r>
     </w:p>
     <w:p/>
@@ -654,12 +962,20 @@
         <w:rPr>
           <w:lang w:val="en-US"/>
         </w:rPr>
-        <w:t xml:space="preserve">. For the traffic the LPS program should not only follow the structure of the interpreter understandable way as we discussed in section (?) also it should be easy to be </w:t>
-      </w:r>
+        <w:t>. For the traffic the LPS program should not only follow the structure of the interpreter unde</w:t>
+      </w:r>
+      <w:bookmarkStart w:id="0" w:name="_GoBack"/>
+      <w:bookmarkEnd w:id="0"/>
       <w:r>
         <w:rPr>
           <w:lang w:val="en-US"/>
         </w:rPr>
+        <w:t xml:space="preserve">rstandable way as we discussed in section (?) also it should be easy to be </w:t>
+      </w:r>
+      <w:r>
+        <w:rPr>
+          <w:lang w:val="en-US"/>
+        </w:rPr>
         <w:t>parsed</w:t>
       </w:r>
       <w:r>
@@ -715,8 +1031,13 @@
       </w:r>
     </w:p>
     <w:p>
-      <w:r>
-        <w:t>maxTime(</w:t>
+      <w:proofErr w:type="spellStart"/>
+      <w:r>
+        <w:t>maxTime</w:t>
+      </w:r>
+      <w:proofErr w:type="spellEnd"/>
+      <w:r>
+        <w:t>(</w:t>
       </w:r>
       <w:r>
         <w:rPr>
@@ -729,8 +1050,13 @@
       </w:r>
     </w:p>
     <w:p>
-      <w:r>
-        <w:t>cycleInterval(</w:t>
+      <w:proofErr w:type="spellStart"/>
+      <w:r>
+        <w:t>cycleInterval</w:t>
+      </w:r>
+      <w:proofErr w:type="spellEnd"/>
+      <w:r>
+        <w:t>(</w:t>
       </w:r>
       <w:r>
         <w:rPr>
@@ -744,8 +1070,18 @@
     </w:p>
     <w:p/>
     <w:p>
-      <w:r>
-        <w:t>fluents([</w:t>
+      <w:proofErr w:type="spellStart"/>
+      <w:proofErr w:type="gramStart"/>
+      <w:r>
+        <w:t>fluents</w:t>
+      </w:r>
+      <w:proofErr w:type="spellEnd"/>
+      <w:r>
+        <w:t>(</w:t>
+      </w:r>
+      <w:proofErr w:type="gramEnd"/>
+      <w:r>
+        <w:t>[</w:t>
       </w:r>
     </w:p>
     <w:p>
@@ -760,6 +1096,7 @@
         </w:rPr>
         <w:t xml:space="preserve">   </w:t>
       </w:r>
+      <w:proofErr w:type="gramStart"/>
       <w:r>
         <w:rPr>
           <w:color w:val="FF0000"/>
@@ -778,6 +1115,7 @@
         </w:rPr>
         <w:t>predicate</w:t>
       </w:r>
+      <w:proofErr w:type="gramEnd"/>
       <w:r>
         <w:rPr>
           <w:color w:val="FF0000"/>
@@ -800,6 +1138,7 @@
       <w:r>
         <w:t xml:space="preserve">  </w:t>
       </w:r>
+      <w:proofErr w:type="gramStart"/>
       <w:r>
         <w:rPr>
           <w:color w:val="FF0000"/>
@@ -812,6 +1151,7 @@
         </w:rPr>
         <w:t>et of event</w:t>
       </w:r>
+      <w:proofErr w:type="gramEnd"/>
       <w:r>
         <w:rPr>
           <w:color w:val="FF0000"/>
@@ -826,8 +1166,13 @@
     </w:p>
     <w:p/>
     <w:p>
-      <w:r>
-        <w:t>Observe([</w:t>
+      <w:proofErr w:type="gramStart"/>
+      <w:r>
+        <w:t>Observe(</w:t>
+      </w:r>
+      <w:proofErr w:type="gramEnd"/>
+      <w:r>
+        <w:t>[</w:t>
       </w:r>
     </w:p>
     <w:p>
@@ -859,7 +1204,21 @@
         <w:rPr>
           <w:color w:val="FF0000"/>
         </w:rPr>
-        <w:t xml:space="preserve"> (happed at a particular time)</w:t>
+        <w:t xml:space="preserve"> (happed at a </w:t>
+      </w:r>
+      <w:proofErr w:type="gramStart"/>
+      <w:r>
+        <w:rPr>
+          <w:color w:val="FF0000"/>
+        </w:rPr>
+        <w:t>particular time</w:t>
+      </w:r>
+      <w:proofErr w:type="gramEnd"/>
+      <w:r>
+        <w:rPr>
+          <w:color w:val="FF0000"/>
+        </w:rPr>
+        <w:t>)</w:t>
       </w:r>
     </w:p>
     <w:p>
@@ -903,8 +1262,13 @@
     </w:p>
     <w:p/>
     <w:p>
-      <w:r>
-        <w:t>initially([</w:t>
+      <w:proofErr w:type="gramStart"/>
+      <w:r>
+        <w:t>initially(</w:t>
+      </w:r>
+      <w:proofErr w:type="gramEnd"/>
+      <w:r>
+        <w:t>[</w:t>
       </w:r>
     </w:p>
     <w:p>
@@ -922,6 +1286,7 @@
         </w:rPr>
         <w:t xml:space="preserve">   </w:t>
       </w:r>
+      <w:proofErr w:type="gramStart"/>
       <w:r>
         <w:rPr>
           <w:color w:val="FF0000"/>
@@ -946,6 +1311,7 @@
         </w:rPr>
         <w:t>predicate</w:t>
       </w:r>
+      <w:proofErr w:type="gramEnd"/>
       <w:r>
         <w:rPr>
           <w:color w:val="FF0000"/>
@@ -1108,23 +1474,81 @@
         </w:rPr>
         <w:t>Define street(fact) as: </w:t>
       </w:r>
-      <w:r>
-        <w:rPr>
-          <w:rFonts w:asciiTheme="minorHAnsi" w:hAnsiTheme="minorHAnsi" w:cstheme="minorBidi"/>
-        </w:rPr>
-        <w:t>street(StreetName, coordinate(X, Y), Width, Height, Number_of_lane)</w:t>
-      </w:r>
-      <w:r>
-        <w:rPr>
-          <w:rFonts w:asciiTheme="minorHAnsi" w:hAnsiTheme="minorHAnsi" w:cstheme="minorBidi"/>
-        </w:rPr>
-        <w:t xml:space="preserve"> ie </w:t>
-      </w:r>
-      <w:r>
-        <w:rPr>
-          <w:rFonts w:asciiTheme="minorHAnsi" w:hAnsiTheme="minorHAnsi" w:cstheme="minorBidi"/>
-        </w:rPr>
-        <w:t>street(mainStreet , coordinate(100, 200), 900, 50, 1).</w:t>
+      <w:proofErr w:type="gramStart"/>
+      <w:r>
+        <w:rPr>
+          <w:rFonts w:asciiTheme="minorHAnsi" w:hAnsiTheme="minorHAnsi" w:cstheme="minorBidi"/>
+        </w:rPr>
+        <w:t>street(</w:t>
+      </w:r>
+      <w:proofErr w:type="spellStart"/>
+      <w:proofErr w:type="gramEnd"/>
+      <w:r>
+        <w:rPr>
+          <w:rFonts w:asciiTheme="minorHAnsi" w:hAnsiTheme="minorHAnsi" w:cstheme="minorBidi"/>
+        </w:rPr>
+        <w:t>StreetName</w:t>
+      </w:r>
+      <w:proofErr w:type="spellEnd"/>
+      <w:r>
+        <w:rPr>
+          <w:rFonts w:asciiTheme="minorHAnsi" w:hAnsiTheme="minorHAnsi" w:cstheme="minorBidi"/>
+        </w:rPr>
+        <w:t xml:space="preserve">, coordinate(X, Y), Width, Height, </w:t>
+      </w:r>
+      <w:proofErr w:type="spellStart"/>
+      <w:r>
+        <w:rPr>
+          <w:rFonts w:asciiTheme="minorHAnsi" w:hAnsiTheme="minorHAnsi" w:cstheme="minorBidi"/>
+        </w:rPr>
+        <w:t>Number_of_lane</w:t>
+      </w:r>
+      <w:proofErr w:type="spellEnd"/>
+      <w:r>
+        <w:rPr>
+          <w:rFonts w:asciiTheme="minorHAnsi" w:hAnsiTheme="minorHAnsi" w:cstheme="minorBidi"/>
+        </w:rPr>
+        <w:t>)</w:t>
+      </w:r>
+      <w:r>
+        <w:rPr>
+          <w:rFonts w:asciiTheme="minorHAnsi" w:hAnsiTheme="minorHAnsi" w:cstheme="minorBidi"/>
+        </w:rPr>
+        <w:t xml:space="preserve"> </w:t>
+      </w:r>
+      <w:proofErr w:type="spellStart"/>
+      <w:r>
+        <w:rPr>
+          <w:rFonts w:asciiTheme="minorHAnsi" w:hAnsiTheme="minorHAnsi" w:cstheme="minorBidi"/>
+        </w:rPr>
+        <w:t>ie</w:t>
+      </w:r>
+      <w:proofErr w:type="spellEnd"/>
+      <w:r>
+        <w:rPr>
+          <w:rFonts w:asciiTheme="minorHAnsi" w:hAnsiTheme="minorHAnsi" w:cstheme="minorBidi"/>
+        </w:rPr>
+        <w:t xml:space="preserve"> </w:t>
+      </w:r>
+      <w:r>
+        <w:rPr>
+          <w:rFonts w:asciiTheme="minorHAnsi" w:hAnsiTheme="minorHAnsi" w:cstheme="minorBidi"/>
+        </w:rPr>
+        <w:t>street(</w:t>
+      </w:r>
+      <w:proofErr w:type="spellStart"/>
+      <w:r>
+        <w:rPr>
+          <w:rFonts w:asciiTheme="minorHAnsi" w:hAnsiTheme="minorHAnsi" w:cstheme="minorBidi"/>
+        </w:rPr>
+        <w:t>mainStreet</w:t>
+      </w:r>
+      <w:proofErr w:type="spellEnd"/>
+      <w:r>
+        <w:rPr>
+          <w:rFonts w:asciiTheme="minorHAnsi" w:hAnsiTheme="minorHAnsi" w:cstheme="minorBidi"/>
+        </w:rPr>
+        <w:t xml:space="preserve"> , coordinate(100, 200), 900, 50, 1).</w:t>
       </w:r>
       <w:r>
         <w:rPr>
@@ -1132,12 +1556,14 @@
         </w:rPr>
         <w:t xml:space="preserve"> Meaning there is a street called </w:t>
       </w:r>
+      <w:proofErr w:type="spellStart"/>
       <w:r>
         <w:rPr>
           <w:rFonts w:asciiTheme="minorHAnsi" w:hAnsiTheme="minorHAnsi" w:cstheme="minorBidi"/>
         </w:rPr>
         <w:t>mainStreet</w:t>
       </w:r>
+      <w:proofErr w:type="spellEnd"/>
       <w:r>
         <w:rPr>
           <w:rFonts w:asciiTheme="minorHAnsi" w:hAnsiTheme="minorHAnsi" w:cstheme="minorBidi"/>
@@ -1160,17 +1586,47 @@
         </w:rPr>
         <w:t>Define location of vehicle(fluent) as: </w:t>
       </w:r>
-      <w:r>
-        <w:rPr>
-          <w:rFonts w:asciiTheme="minorHAnsi" w:hAnsiTheme="minorHAnsi" w:cstheme="minorBidi"/>
-        </w:rPr>
-        <w:t>location(Name_of_car, coordinate(X, Y), Direction)</w:t>
-      </w:r>
-      <w:r>
-        <w:rPr>
-          <w:rFonts w:asciiTheme="minorHAnsi" w:hAnsiTheme="minorHAnsi" w:cstheme="minorBidi"/>
-        </w:rPr>
-        <w:t xml:space="preserve"> ie: </w:t>
+      <w:proofErr w:type="gramStart"/>
+      <w:r>
+        <w:rPr>
+          <w:rFonts w:asciiTheme="minorHAnsi" w:hAnsiTheme="minorHAnsi" w:cstheme="minorBidi"/>
+        </w:rPr>
+        <w:t>location(</w:t>
+      </w:r>
+      <w:proofErr w:type="spellStart"/>
+      <w:proofErr w:type="gramEnd"/>
+      <w:r>
+        <w:rPr>
+          <w:rFonts w:asciiTheme="minorHAnsi" w:hAnsiTheme="minorHAnsi" w:cstheme="minorBidi"/>
+        </w:rPr>
+        <w:t>Name_of_car</w:t>
+      </w:r>
+      <w:proofErr w:type="spellEnd"/>
+      <w:r>
+        <w:rPr>
+          <w:rFonts w:asciiTheme="minorHAnsi" w:hAnsiTheme="minorHAnsi" w:cstheme="minorBidi"/>
+        </w:rPr>
+        <w:t>, coordinate(X, Y), Direction)</w:t>
+      </w:r>
+      <w:r>
+        <w:rPr>
+          <w:rFonts w:asciiTheme="minorHAnsi" w:hAnsiTheme="minorHAnsi" w:cstheme="minorBidi"/>
+        </w:rPr>
+        <w:t xml:space="preserve"> </w:t>
+      </w:r>
+      <w:proofErr w:type="spellStart"/>
+      <w:r>
+        <w:rPr>
+          <w:rFonts w:asciiTheme="minorHAnsi" w:hAnsiTheme="minorHAnsi" w:cstheme="minorBidi"/>
+        </w:rPr>
+        <w:t>ie</w:t>
+      </w:r>
+      <w:proofErr w:type="spellEnd"/>
+      <w:r>
+        <w:rPr>
+          <w:rFonts w:asciiTheme="minorHAnsi" w:hAnsiTheme="minorHAnsi" w:cstheme="minorBidi"/>
+        </w:rPr>
+        <w:t xml:space="preserve">: </w:t>
       </w:r>
       <w:r>
         <w:t xml:space="preserve">location(car0, coordinate(150, </w:t>
@@ -1194,29 +1650,123 @@
         </w:rPr>
         <w:t>Define traffic light(fluent) as: </w:t>
       </w:r>
-      <w:r>
-        <w:rPr>
-          <w:rFonts w:asciiTheme="minorHAnsi" w:hAnsiTheme="minorHAnsi" w:cstheme="minorBidi"/>
-        </w:rPr>
-        <w:t>trafficLight(coordinate(X, Y), Working_status, Color, FacingDirection)</w:t>
-      </w:r>
-      <w:r>
-        <w:rPr>
-          <w:rFonts w:asciiTheme="minorHAnsi" w:hAnsiTheme="minorHAnsi" w:cstheme="minorBidi"/>
-        </w:rPr>
-        <w:t xml:space="preserve"> ie: </w:t>
-      </w:r>
-      <w:r>
-        <w:rPr>
-          <w:rFonts w:asciiTheme="minorHAnsi" w:hAnsiTheme="minorHAnsi" w:cstheme="minorBidi"/>
-        </w:rPr>
-        <w:t>trafficLight(coordinate(430, 4</w:t>
-      </w:r>
-      <w:r>
-        <w:rPr>
-          <w:rFonts w:asciiTheme="minorHAnsi" w:hAnsiTheme="minorHAnsi" w:cstheme="minorBidi"/>
-        </w:rPr>
-        <w:t xml:space="preserve">75), red, westward, mainStreet) meaning there is a traffic light located at </w:t>
+      <w:proofErr w:type="spellStart"/>
+      <w:proofErr w:type="gramStart"/>
+      <w:r>
+        <w:rPr>
+          <w:rFonts w:asciiTheme="minorHAnsi" w:hAnsiTheme="minorHAnsi" w:cstheme="minorBidi"/>
+        </w:rPr>
+        <w:t>trafficLight</w:t>
+      </w:r>
+      <w:proofErr w:type="spellEnd"/>
+      <w:r>
+        <w:rPr>
+          <w:rFonts w:asciiTheme="minorHAnsi" w:hAnsiTheme="minorHAnsi" w:cstheme="minorBidi"/>
+        </w:rPr>
+        <w:t>(</w:t>
+      </w:r>
+      <w:proofErr w:type="gramEnd"/>
+      <w:r>
+        <w:rPr>
+          <w:rFonts w:asciiTheme="minorHAnsi" w:hAnsiTheme="minorHAnsi" w:cstheme="minorBidi"/>
+        </w:rPr>
+        <w:t xml:space="preserve">coordinate(X, Y), </w:t>
+      </w:r>
+      <w:proofErr w:type="spellStart"/>
+      <w:r>
+        <w:rPr>
+          <w:rFonts w:asciiTheme="minorHAnsi" w:hAnsiTheme="minorHAnsi" w:cstheme="minorBidi"/>
+        </w:rPr>
+        <w:t>Working_status</w:t>
+      </w:r>
+      <w:proofErr w:type="spellEnd"/>
+      <w:r>
+        <w:rPr>
+          <w:rFonts w:asciiTheme="minorHAnsi" w:hAnsiTheme="minorHAnsi" w:cstheme="minorBidi"/>
+        </w:rPr>
+        <w:t xml:space="preserve">, </w:t>
+      </w:r>
+      <w:proofErr w:type="spellStart"/>
+      <w:r>
+        <w:rPr>
+          <w:rFonts w:asciiTheme="minorHAnsi" w:hAnsiTheme="minorHAnsi" w:cstheme="minorBidi"/>
+        </w:rPr>
+        <w:t>Color</w:t>
+      </w:r>
+      <w:proofErr w:type="spellEnd"/>
+      <w:r>
+        <w:rPr>
+          <w:rFonts w:asciiTheme="minorHAnsi" w:hAnsiTheme="minorHAnsi" w:cstheme="minorBidi"/>
+        </w:rPr>
+        <w:t xml:space="preserve">, </w:t>
+      </w:r>
+      <w:proofErr w:type="spellStart"/>
+      <w:r>
+        <w:rPr>
+          <w:rFonts w:asciiTheme="minorHAnsi" w:hAnsiTheme="minorHAnsi" w:cstheme="minorBidi"/>
+        </w:rPr>
+        <w:t>FacingDirection</w:t>
+      </w:r>
+      <w:proofErr w:type="spellEnd"/>
+      <w:r>
+        <w:rPr>
+          <w:rFonts w:asciiTheme="minorHAnsi" w:hAnsiTheme="minorHAnsi" w:cstheme="minorBidi"/>
+        </w:rPr>
+        <w:t>)</w:t>
+      </w:r>
+      <w:r>
+        <w:rPr>
+          <w:rFonts w:asciiTheme="minorHAnsi" w:hAnsiTheme="minorHAnsi" w:cstheme="minorBidi"/>
+        </w:rPr>
+        <w:t xml:space="preserve"> </w:t>
+      </w:r>
+      <w:proofErr w:type="spellStart"/>
+      <w:r>
+        <w:rPr>
+          <w:rFonts w:asciiTheme="minorHAnsi" w:hAnsiTheme="minorHAnsi" w:cstheme="minorBidi"/>
+        </w:rPr>
+        <w:t>ie</w:t>
+      </w:r>
+      <w:proofErr w:type="spellEnd"/>
+      <w:r>
+        <w:rPr>
+          <w:rFonts w:asciiTheme="minorHAnsi" w:hAnsiTheme="minorHAnsi" w:cstheme="minorBidi"/>
+        </w:rPr>
+        <w:t xml:space="preserve">: </w:t>
+      </w:r>
+      <w:proofErr w:type="spellStart"/>
+      <w:r>
+        <w:rPr>
+          <w:rFonts w:asciiTheme="minorHAnsi" w:hAnsiTheme="minorHAnsi" w:cstheme="minorBidi"/>
+        </w:rPr>
+        <w:t>trafficLight</w:t>
+      </w:r>
+      <w:proofErr w:type="spellEnd"/>
+      <w:r>
+        <w:rPr>
+          <w:rFonts w:asciiTheme="minorHAnsi" w:hAnsiTheme="minorHAnsi" w:cstheme="minorBidi"/>
+        </w:rPr>
+        <w:t>(coordinate(430, 4</w:t>
+      </w:r>
+      <w:r>
+        <w:rPr>
+          <w:rFonts w:asciiTheme="minorHAnsi" w:hAnsiTheme="minorHAnsi" w:cstheme="minorBidi"/>
+        </w:rPr>
+        <w:t xml:space="preserve">75), red, westward, </w:t>
+      </w:r>
+      <w:proofErr w:type="spellStart"/>
+      <w:r>
+        <w:rPr>
+          <w:rFonts w:asciiTheme="minorHAnsi" w:hAnsiTheme="minorHAnsi" w:cstheme="minorBidi"/>
+        </w:rPr>
+        <w:t>mainStreet</w:t>
+      </w:r>
+      <w:proofErr w:type="spellEnd"/>
+      <w:r>
+        <w:rPr>
+          <w:rFonts w:asciiTheme="minorHAnsi" w:hAnsiTheme="minorHAnsi" w:cstheme="minorBidi"/>
+        </w:rPr>
+        <w:t xml:space="preserve">) meaning there is a traffic light located at </w:t>
       </w:r>
       <w:r>
         <w:rPr>
@@ -1234,24 +1784,83 @@
         <w:rPr>
           <w:rFonts w:asciiTheme="minorHAnsi" w:hAnsiTheme="minorHAnsi" w:cstheme="minorBidi"/>
         </w:rPr>
-        <w:t xml:space="preserve"> and it is showing red color at the moment, the traffic is facing </w:t>
-      </w:r>
-    </w:p>
-    <w:p>
-      <w:r>
+        <w:t xml:space="preserve"> and it is showing red </w:t>
+      </w:r>
+      <w:proofErr w:type="spellStart"/>
+      <w:r>
+        <w:rPr>
+          <w:rFonts w:asciiTheme="minorHAnsi" w:hAnsiTheme="minorHAnsi" w:cstheme="minorBidi"/>
+        </w:rPr>
+        <w:t>color</w:t>
+      </w:r>
+      <w:proofErr w:type="spellEnd"/>
+      <w:r>
+        <w:rPr>
+          <w:rFonts w:asciiTheme="minorHAnsi" w:hAnsiTheme="minorHAnsi" w:cstheme="minorBidi"/>
+        </w:rPr>
+        <w:t xml:space="preserve"> at the moment, the traffic is facing </w:t>
+      </w:r>
+    </w:p>
+    <w:p>
+      <w:r>
+        <w:rPr>
+          <w:rFonts w:asciiTheme="minorHAnsi" w:hAnsiTheme="minorHAnsi" w:cstheme="minorBidi"/>
+        </w:rPr>
         <w:t>Define the goal of the Vehicle(fluent) as: </w:t>
       </w:r>
-      <w:r>
-        <w:t>goal(VehicleName,</w:t>
-      </w:r>
-      <w:r>
+      <w:proofErr w:type="gramStart"/>
+      <w:r>
+        <w:rPr>
+          <w:rFonts w:asciiTheme="minorHAnsi" w:hAnsiTheme="minorHAnsi" w:cstheme="minorBidi"/>
+        </w:rPr>
+        <w:t>goal(</w:t>
+      </w:r>
+      <w:proofErr w:type="spellStart"/>
+      <w:proofErr w:type="gramEnd"/>
+      <w:r>
+        <w:rPr>
+          <w:rFonts w:asciiTheme="minorHAnsi" w:hAnsiTheme="minorHAnsi" w:cstheme="minorBidi"/>
+        </w:rPr>
+        <w:t>VehicleName</w:t>
+      </w:r>
+      <w:proofErr w:type="spellEnd"/>
+      <w:r>
+        <w:rPr>
+          <w:rFonts w:asciiTheme="minorHAnsi" w:hAnsiTheme="minorHAnsi" w:cstheme="minorBidi"/>
+        </w:rPr>
+        <w:t>,</w:t>
+      </w:r>
+      <w:r>
+        <w:rPr>
+          <w:rFonts w:asciiTheme="minorHAnsi" w:hAnsiTheme="minorHAnsi" w:cstheme="minorBidi"/>
+        </w:rPr>
         <w:t xml:space="preserve"> </w:t>
       </w:r>
       <w:r>
+        <w:rPr>
+          <w:rFonts w:asciiTheme="minorHAnsi" w:hAnsiTheme="minorHAnsi" w:cstheme="minorBidi"/>
+        </w:rPr>
         <w:t>coordinate(X, Y))</w:t>
       </w:r>
       <w:r>
-        <w:t xml:space="preserve"> ie: </w:t>
+        <w:rPr>
+          <w:rFonts w:asciiTheme="minorHAnsi" w:hAnsiTheme="minorHAnsi" w:cstheme="minorBidi"/>
+        </w:rPr>
+        <w:t xml:space="preserve"> </w:t>
+      </w:r>
+      <w:proofErr w:type="spellStart"/>
+      <w:r>
+        <w:rPr>
+          <w:rFonts w:asciiTheme="minorHAnsi" w:hAnsiTheme="minorHAnsi" w:cstheme="minorBidi"/>
+        </w:rPr>
+        <w:t>ie</w:t>
+      </w:r>
+      <w:proofErr w:type="spellEnd"/>
+      <w:r>
+        <w:rPr>
+          <w:rFonts w:asciiTheme="minorHAnsi" w:hAnsiTheme="minorHAnsi" w:cstheme="minorBidi"/>
+        </w:rPr>
+        <w:t xml:space="preserve">: </w:t>
       </w:r>
       <w:r>
         <w:t>goal(car0,coordinate(980, 475)),</w:t>
@@ -1283,13 +1892,41 @@
         <w:rPr>
           <w:rFonts w:asciiTheme="minorHAnsi" w:hAnsiTheme="minorHAnsi" w:cstheme="minorBidi"/>
         </w:rPr>
-        <w:t>Each vehicle can have multiple state(fluent) eg </w:t>
-      </w:r>
-      <w:r>
-        <w:rPr>
-          <w:rFonts w:asciiTheme="minorHAnsi" w:hAnsiTheme="minorHAnsi" w:cstheme="minorBidi"/>
-        </w:rPr>
-        <w:t>stopped(VehicleName)</w:t>
+        <w:t xml:space="preserve">Each vehicle can have multiple state(fluent) </w:t>
+      </w:r>
+      <w:proofErr w:type="spellStart"/>
+      <w:r>
+        <w:rPr>
+          <w:rFonts w:asciiTheme="minorHAnsi" w:hAnsiTheme="minorHAnsi" w:cstheme="minorBidi"/>
+        </w:rPr>
+        <w:t>eg</w:t>
+      </w:r>
+      <w:proofErr w:type="spellEnd"/>
+      <w:r>
+        <w:rPr>
+          <w:rFonts w:asciiTheme="minorHAnsi" w:hAnsiTheme="minorHAnsi" w:cstheme="minorBidi"/>
+        </w:rPr>
+        <w:t> </w:t>
+      </w:r>
+      <w:r>
+        <w:rPr>
+          <w:rFonts w:asciiTheme="minorHAnsi" w:hAnsiTheme="minorHAnsi" w:cstheme="minorBidi"/>
+        </w:rPr>
+        <w:t>stopped(</w:t>
+      </w:r>
+      <w:proofErr w:type="spellStart"/>
+      <w:r>
+        <w:rPr>
+          <w:rFonts w:asciiTheme="minorHAnsi" w:hAnsiTheme="minorHAnsi" w:cstheme="minorBidi"/>
+        </w:rPr>
+        <w:t>VehicleName</w:t>
+      </w:r>
+      <w:proofErr w:type="spellEnd"/>
+      <w:r>
+        <w:rPr>
+          <w:rFonts w:asciiTheme="minorHAnsi" w:hAnsiTheme="minorHAnsi" w:cstheme="minorBidi"/>
+        </w:rPr>
+        <w:t>)</w:t>
       </w:r>
       <w:r>
         <w:rPr>
@@ -1301,13 +1938,41 @@
         <w:rPr>
           <w:rFonts w:asciiTheme="minorHAnsi" w:hAnsiTheme="minorHAnsi" w:cstheme="minorBidi"/>
         </w:rPr>
-        <w:t>moving(VehicleName)</w:t>
-      </w:r>
-      <w:r>
-        <w:rPr>
-          <w:rFonts w:asciiTheme="minorHAnsi" w:hAnsiTheme="minorHAnsi" w:cstheme="minorBidi"/>
-        </w:rPr>
-        <w:t xml:space="preserve"> ie: moving(car0) meaning car0 is at state of moving.</w:t>
+        <w:t>moving(</w:t>
+      </w:r>
+      <w:proofErr w:type="spellStart"/>
+      <w:r>
+        <w:rPr>
+          <w:rFonts w:asciiTheme="minorHAnsi" w:hAnsiTheme="minorHAnsi" w:cstheme="minorBidi"/>
+        </w:rPr>
+        <w:t>VehicleName</w:t>
+      </w:r>
+      <w:proofErr w:type="spellEnd"/>
+      <w:r>
+        <w:rPr>
+          <w:rFonts w:asciiTheme="minorHAnsi" w:hAnsiTheme="minorHAnsi" w:cstheme="minorBidi"/>
+        </w:rPr>
+        <w:t>)</w:t>
+      </w:r>
+      <w:r>
+        <w:rPr>
+          <w:rFonts w:asciiTheme="minorHAnsi" w:hAnsiTheme="minorHAnsi" w:cstheme="minorBidi"/>
+        </w:rPr>
+        <w:t xml:space="preserve"> </w:t>
+      </w:r>
+      <w:proofErr w:type="spellStart"/>
+      <w:r>
+        <w:rPr>
+          <w:rFonts w:asciiTheme="minorHAnsi" w:hAnsiTheme="minorHAnsi" w:cstheme="minorBidi"/>
+        </w:rPr>
+        <w:t>ie</w:t>
+      </w:r>
+      <w:proofErr w:type="spellEnd"/>
+      <w:r>
+        <w:rPr>
+          <w:rFonts w:asciiTheme="minorHAnsi" w:hAnsiTheme="minorHAnsi" w:cstheme="minorBidi"/>
+        </w:rPr>
+        <w:t>: moving(car0) meaning car0 is at state of moving.</w:t>
       </w:r>
     </w:p>
     <w:p>
@@ -1323,13 +1988,43 @@
         <w:rPr>
           <w:rFonts w:asciiTheme="minorHAnsi" w:hAnsiTheme="minorHAnsi" w:cstheme="minorBidi"/>
         </w:rPr>
-        <w:t>Define the junction(fact) as: eg </w:t>
-      </w:r>
-      <w:r>
-        <w:rPr>
-          <w:rFonts w:asciiTheme="minorHAnsi" w:hAnsiTheme="minorHAnsi" w:cstheme="minorBidi"/>
-        </w:rPr>
-        <w:t>junction(JunctionName,coordinate(A, B),coordinate(C, D),coordinate(E, F),coordinate(G, H)).</w:t>
+        <w:t xml:space="preserve">Define the junction(fact) as: </w:t>
+      </w:r>
+      <w:proofErr w:type="spellStart"/>
+      <w:r>
+        <w:rPr>
+          <w:rFonts w:asciiTheme="minorHAnsi" w:hAnsiTheme="minorHAnsi" w:cstheme="minorBidi"/>
+        </w:rPr>
+        <w:t>eg</w:t>
+      </w:r>
+      <w:proofErr w:type="spellEnd"/>
+      <w:r>
+        <w:rPr>
+          <w:rFonts w:asciiTheme="minorHAnsi" w:hAnsiTheme="minorHAnsi" w:cstheme="minorBidi"/>
+        </w:rPr>
+        <w:t> </w:t>
+      </w:r>
+      <w:proofErr w:type="gramStart"/>
+      <w:r>
+        <w:rPr>
+          <w:rFonts w:asciiTheme="minorHAnsi" w:hAnsiTheme="minorHAnsi" w:cstheme="minorBidi"/>
+        </w:rPr>
+        <w:t>junction(</w:t>
+      </w:r>
+      <w:proofErr w:type="spellStart"/>
+      <w:proofErr w:type="gramEnd"/>
+      <w:r>
+        <w:rPr>
+          <w:rFonts w:asciiTheme="minorHAnsi" w:hAnsiTheme="minorHAnsi" w:cstheme="minorBidi"/>
+        </w:rPr>
+        <w:t>JunctionName,coordinate</w:t>
+      </w:r>
+      <w:proofErr w:type="spellEnd"/>
+      <w:r>
+        <w:rPr>
+          <w:rFonts w:asciiTheme="minorHAnsi" w:hAnsiTheme="minorHAnsi" w:cstheme="minorBidi"/>
+        </w:rPr>
+        <w:t>(A, B),coordinate(C, D),coordinate(E, F),coordinate(G, H)).</w:t>
       </w:r>
       <w:r>
         <w:rPr>
@@ -1341,21 +2036,35 @@
         <w:rPr>
           <w:rFonts w:asciiTheme="minorHAnsi" w:hAnsiTheme="minorHAnsi" w:cstheme="minorBidi"/>
         </w:rPr>
-        <w:t xml:space="preserve">. Ie </w:t>
-      </w:r>
-      <w:r>
-        <w:rPr>
-          <w:rFonts w:asciiTheme="minorHAnsi" w:hAnsiTheme="minorHAnsi" w:cstheme="minorBidi"/>
-        </w:rPr>
-        <w:t>junction(tJuntion1,coordinate(450, 450),c</w:t>
-      </w:r>
-      <w:bookmarkStart w:id="0" w:name="_GoBack"/>
-      <w:bookmarkEnd w:id="0"/>
-      <w:r>
-        <w:rPr>
-          <w:rFonts w:asciiTheme="minorHAnsi" w:hAnsiTheme="minorHAnsi" w:cstheme="minorBidi"/>
-        </w:rPr>
-        <w:t>oordinate(500, 450),coordinate(450, 500),coordinate(500, 500)).</w:t>
+        <w:t xml:space="preserve">. </w:t>
+      </w:r>
+      <w:proofErr w:type="spellStart"/>
+      <w:r>
+        <w:rPr>
+          <w:rFonts w:asciiTheme="minorHAnsi" w:hAnsiTheme="minorHAnsi" w:cstheme="minorBidi"/>
+        </w:rPr>
+        <w:t>Ie</w:t>
+      </w:r>
+      <w:proofErr w:type="spellEnd"/>
+      <w:r>
+        <w:rPr>
+          <w:rFonts w:asciiTheme="minorHAnsi" w:hAnsiTheme="minorHAnsi" w:cstheme="minorBidi"/>
+        </w:rPr>
+        <w:t xml:space="preserve"> </w:t>
+      </w:r>
+      <w:proofErr w:type="gramStart"/>
+      <w:r>
+        <w:rPr>
+          <w:rFonts w:asciiTheme="minorHAnsi" w:hAnsiTheme="minorHAnsi" w:cstheme="minorBidi"/>
+        </w:rPr>
+        <w:t>junction(</w:t>
+      </w:r>
+      <w:proofErr w:type="gramEnd"/>
+      <w:r>
+        <w:rPr>
+          <w:rFonts w:asciiTheme="minorHAnsi" w:hAnsiTheme="minorHAnsi" w:cstheme="minorBidi"/>
+        </w:rPr>
+        <w:t>tJuntion1,coordinate(450, 450),coordinate(500, 450),coordinate(450, 500),coordinate(500, 500)).</w:t>
       </w:r>
       <w:r>
         <w:rPr>
@@ -1438,6 +2147,4373 @@
       <w:pPr>
         <w:rPr>
           <w:color w:val="FF0000"/>
+        </w:rPr>
+      </w:pPr>
+    </w:p>
+    <w:p>
+      <w:pPr>
+        <w:rPr>
+          <w:color w:val="FF0000"/>
+        </w:rPr>
+      </w:pPr>
+    </w:p>
+    <w:p>
+      <w:pPr>
+        <w:rPr>
+          <w:color w:val="FF0000"/>
+        </w:rPr>
+      </w:pPr>
+    </w:p>
+    <w:p>
+      <w:pPr>
+        <w:rPr>
+          <w:color w:val="FF0000"/>
+        </w:rPr>
+      </w:pPr>
+    </w:p>
+    <w:p>
+      <w:pPr>
+        <w:rPr>
+          <w:color w:val="FF0000"/>
+        </w:rPr>
+      </w:pPr>
+    </w:p>
+    <w:p>
+      <w:pPr>
+        <w:rPr>
+          <w:color w:val="FF0000"/>
+        </w:rPr>
+      </w:pPr>
+    </w:p>
+    <w:p>
+      <w:pPr>
+        <w:rPr>
+          <w:color w:val="FF0000"/>
+        </w:rPr>
+      </w:pPr>
+    </w:p>
+    <w:p>
+      <w:pPr>
+        <w:rPr>
+          <w:color w:val="FF0000"/>
+        </w:rPr>
+      </w:pPr>
+    </w:p>
+    <w:p>
+      <w:pPr>
+        <w:rPr>
+          <w:color w:val="FF0000"/>
+        </w:rPr>
+      </w:pPr>
+    </w:p>
+    <w:p>
+      <w:pPr>
+        <w:rPr>
+          <w:color w:val="FF0000"/>
+        </w:rPr>
+      </w:pPr>
+    </w:p>
+    <w:p>
+      <w:pPr>
+        <w:rPr>
+          <w:color w:val="FF0000"/>
+        </w:rPr>
+      </w:pPr>
+    </w:p>
+    <w:p>
+      <w:pPr>
+        <w:rPr>
+          <w:color w:val="FF0000"/>
+        </w:rPr>
+      </w:pPr>
+    </w:p>
+    <w:p>
+      <w:pPr>
+        <w:rPr>
+          <w:color w:val="FF0000"/>
+        </w:rPr>
+      </w:pPr>
+    </w:p>
+    <w:p>
+      <w:pPr>
+        <w:rPr>
+          <w:color w:val="FF0000"/>
+        </w:rPr>
+      </w:pPr>
+    </w:p>
+    <w:p>
+      <w:pPr>
+        <w:rPr>
+          <w:color w:val="FF0000"/>
+        </w:rPr>
+      </w:pPr>
+    </w:p>
+    <w:p>
+      <w:pPr>
+        <w:rPr>
+          <w:color w:val="FF0000"/>
+        </w:rPr>
+      </w:pPr>
+    </w:p>
+    <w:p>
+      <w:pPr>
+        <w:rPr>
+          <w:color w:val="FF0000"/>
+        </w:rPr>
+      </w:pPr>
+    </w:p>
+    <w:p>
+      <w:pPr>
+        <w:rPr>
+          <w:color w:val="FF0000"/>
+        </w:rPr>
+      </w:pPr>
+    </w:p>
+    <w:p>
+      <w:pPr>
+        <w:rPr>
+          <w:color w:val="FF0000"/>
+          <w:sz w:val="32"/>
+        </w:rPr>
+      </w:pPr>
+    </w:p>
+    <w:p>
+      <w:pPr>
+        <w:rPr>
+          <w:color w:val="000000" w:themeColor="text1"/>
+          <w:sz w:val="32"/>
+        </w:rPr>
+      </w:pPr>
+      <w:r>
+        <w:rPr>
+          <w:color w:val="000000" w:themeColor="text1"/>
+          <w:sz w:val="32"/>
+        </w:rPr>
+        <w:t xml:space="preserve">Car moving straight </w:t>
+      </w:r>
+    </w:p>
+    <w:p>
+      <w:pPr>
+        <w:rPr>
+          <w:color w:val="000000" w:themeColor="text1"/>
+          <w:sz w:val="32"/>
+        </w:rPr>
+      </w:pPr>
+      <w:r>
+        <w:rPr>
+          <w:noProof/>
+          <w:color w:val="000000" w:themeColor="text1"/>
+          <w:sz w:val="32"/>
+        </w:rPr>
+        <w:drawing>
+          <wp:inline distT="0" distB="0" distL="0" distR="0" wp14:anchorId="1365C755" wp14:editId="157DEFAC">
+            <wp:extent cx="5284047" cy="2133209"/>
+            <wp:effectExtent l="0" t="0" r="0" b="635"/>
+            <wp:docPr id="3" name="Picture 3" descr="../../Screenshot%202019-08-14%20at%2011.17.04.png"/>
+            <wp:cNvGraphicFramePr>
+              <a:graphicFrameLocks xmlns:a="http://schemas.openxmlformats.org/drawingml/2006/main" noChangeAspect="1"/>
+            </wp:cNvGraphicFramePr>
+            <a:graphic xmlns:a="http://schemas.openxmlformats.org/drawingml/2006/main">
+              <a:graphicData uri="http://schemas.openxmlformats.org/drawingml/2006/picture">
+                <pic:pic xmlns:pic="http://schemas.openxmlformats.org/drawingml/2006/picture">
+                  <pic:nvPicPr>
+                    <pic:cNvPr id="0" name="Picture 3" descr="../../Screenshot%202019-08-14%20at%2011.17.04.png"/>
+                    <pic:cNvPicPr>
+                      <a:picLocks noChangeAspect="1" noChangeArrowheads="1"/>
+                    </pic:cNvPicPr>
+                  </pic:nvPicPr>
+                  <pic:blipFill>
+                    <a:blip r:embed="rId6">
+                      <a:extLst>
+                        <a:ext uri="{28A0092B-C50C-407E-A947-70E740481C1C}">
+                          <a14:useLocalDpi xmlns:a14="http://schemas.microsoft.com/office/drawing/2010/main" val="0"/>
+                        </a:ext>
+                      </a:extLst>
+                    </a:blip>
+                    <a:srcRect/>
+                    <a:stretch>
+                      <a:fillRect/>
+                    </a:stretch>
+                  </pic:blipFill>
+                  <pic:spPr bwMode="auto">
+                    <a:xfrm>
+                      <a:off x="0" y="0"/>
+                      <a:ext cx="5294429" cy="2137400"/>
+                    </a:xfrm>
+                    <a:prstGeom prst="rect">
+                      <a:avLst/>
+                    </a:prstGeom>
+                    <a:noFill/>
+                    <a:ln>
+                      <a:noFill/>
+                    </a:ln>
+                  </pic:spPr>
+                </pic:pic>
+              </a:graphicData>
+            </a:graphic>
+          </wp:inline>
+        </w:drawing>
+      </w:r>
+    </w:p>
+    <w:p>
+      <w:pPr>
+        <w:rPr>
+          <w:color w:val="000000" w:themeColor="text1"/>
+        </w:rPr>
+      </w:pPr>
+      <w:r>
+        <w:rPr>
+          <w:color w:val="000000" w:themeColor="text1"/>
+        </w:rPr>
+        <w:t xml:space="preserve">the </w:t>
+      </w:r>
+      <w:proofErr w:type="spellStart"/>
+      <w:r>
+        <w:rPr>
+          <w:color w:val="000000" w:themeColor="text1"/>
+        </w:rPr>
+        <w:t>lps</w:t>
+      </w:r>
+      <w:proofErr w:type="spellEnd"/>
+      <w:r>
+        <w:rPr>
+          <w:color w:val="000000" w:themeColor="text1"/>
+        </w:rPr>
+        <w:t xml:space="preserve"> </w:t>
+      </w:r>
+      <w:r>
+        <w:rPr>
+          <w:color w:val="000000" w:themeColor="text1"/>
+        </w:rPr>
+        <w:t xml:space="preserve">program example is </w:t>
+      </w:r>
+    </w:p>
+    <w:p>
+      <w:pPr>
+        <w:rPr>
+          <w:color w:val="000000" w:themeColor="text1"/>
+          <w:sz w:val="11"/>
+        </w:rPr>
+      </w:pPr>
+      <w:r>
+        <w:rPr>
+          <w:color w:val="000000" w:themeColor="text1"/>
+          <w:sz w:val="11"/>
+        </w:rPr>
+        <w:t>% we assume the destination is reachable</w:t>
+      </w:r>
+    </w:p>
+    <w:p>
+      <w:pPr>
+        <w:rPr>
+          <w:color w:val="000000" w:themeColor="text1"/>
+          <w:sz w:val="11"/>
+        </w:rPr>
+      </w:pPr>
+      <w:proofErr w:type="spellStart"/>
+      <w:proofErr w:type="gramStart"/>
+      <w:r>
+        <w:rPr>
+          <w:color w:val="000000" w:themeColor="text1"/>
+          <w:sz w:val="11"/>
+        </w:rPr>
+        <w:t>maxTime</w:t>
+      </w:r>
+      <w:proofErr w:type="spellEnd"/>
+      <w:r>
+        <w:rPr>
+          <w:color w:val="000000" w:themeColor="text1"/>
+          <w:sz w:val="11"/>
+        </w:rPr>
+        <w:t>(</w:t>
+      </w:r>
+      <w:proofErr w:type="gramEnd"/>
+      <w:r>
+        <w:rPr>
+          <w:color w:val="000000" w:themeColor="text1"/>
+          <w:sz w:val="11"/>
+        </w:rPr>
+        <w:t>100).</w:t>
+      </w:r>
+    </w:p>
+    <w:p>
+      <w:pPr>
+        <w:rPr>
+          <w:color w:val="000000" w:themeColor="text1"/>
+          <w:sz w:val="11"/>
+        </w:rPr>
+      </w:pPr>
+      <w:proofErr w:type="spellStart"/>
+      <w:proofErr w:type="gramStart"/>
+      <w:r>
+        <w:rPr>
+          <w:color w:val="000000" w:themeColor="text1"/>
+          <w:sz w:val="11"/>
+        </w:rPr>
+        <w:t>cycleInterval</w:t>
+      </w:r>
+      <w:proofErr w:type="spellEnd"/>
+      <w:r>
+        <w:rPr>
+          <w:color w:val="000000" w:themeColor="text1"/>
+          <w:sz w:val="11"/>
+        </w:rPr>
+        <w:t>(</w:t>
+      </w:r>
+      <w:proofErr w:type="gramEnd"/>
+      <w:r>
+        <w:rPr>
+          <w:color w:val="000000" w:themeColor="text1"/>
+          <w:sz w:val="11"/>
+        </w:rPr>
+        <w:t>50).</w:t>
+      </w:r>
+    </w:p>
+    <w:p>
+      <w:pPr>
+        <w:rPr>
+          <w:color w:val="000000" w:themeColor="text1"/>
+          <w:sz w:val="11"/>
+        </w:rPr>
+      </w:pPr>
+    </w:p>
+    <w:p>
+      <w:pPr>
+        <w:rPr>
+          <w:color w:val="000000" w:themeColor="text1"/>
+          <w:sz w:val="11"/>
+        </w:rPr>
+      </w:pPr>
+      <w:proofErr w:type="spellStart"/>
+      <w:r>
+        <w:rPr>
+          <w:color w:val="000000" w:themeColor="text1"/>
+          <w:sz w:val="11"/>
+        </w:rPr>
+        <w:t>loadModule</w:t>
+      </w:r>
+      <w:proofErr w:type="spellEnd"/>
+      <w:r>
+        <w:rPr>
+          <w:color w:val="000000" w:themeColor="text1"/>
+          <w:sz w:val="11"/>
+        </w:rPr>
+        <w:t>('../scripts/module.js').</w:t>
+      </w:r>
+    </w:p>
+    <w:p>
+      <w:pPr>
+        <w:rPr>
+          <w:color w:val="000000" w:themeColor="text1"/>
+          <w:sz w:val="11"/>
+        </w:rPr>
+      </w:pPr>
+    </w:p>
+    <w:p>
+      <w:pPr>
+        <w:rPr>
+          <w:color w:val="000000" w:themeColor="text1"/>
+          <w:sz w:val="11"/>
+        </w:rPr>
+      </w:pPr>
+      <w:proofErr w:type="spellStart"/>
+      <w:proofErr w:type="gramStart"/>
+      <w:r>
+        <w:rPr>
+          <w:color w:val="000000" w:themeColor="text1"/>
+          <w:sz w:val="11"/>
+        </w:rPr>
+        <w:t>fluents</w:t>
+      </w:r>
+      <w:proofErr w:type="spellEnd"/>
+      <w:r>
+        <w:rPr>
+          <w:color w:val="000000" w:themeColor="text1"/>
+          <w:sz w:val="11"/>
+        </w:rPr>
+        <w:t>(</w:t>
+      </w:r>
+      <w:proofErr w:type="gramEnd"/>
+      <w:r>
+        <w:rPr>
+          <w:color w:val="000000" w:themeColor="text1"/>
+          <w:sz w:val="11"/>
+        </w:rPr>
+        <w:t>[</w:t>
+      </w:r>
+    </w:p>
+    <w:p>
+      <w:pPr>
+        <w:rPr>
+          <w:color w:val="000000" w:themeColor="text1"/>
+          <w:sz w:val="11"/>
+        </w:rPr>
+      </w:pPr>
+      <w:r>
+        <w:rPr>
+          <w:color w:val="000000" w:themeColor="text1"/>
+          <w:sz w:val="11"/>
+        </w:rPr>
+        <w:t xml:space="preserve">   stopped(</w:t>
+      </w:r>
+      <w:proofErr w:type="spellStart"/>
+      <w:r>
+        <w:rPr>
+          <w:color w:val="000000" w:themeColor="text1"/>
+          <w:sz w:val="11"/>
+        </w:rPr>
+        <w:t>VehicleName</w:t>
+      </w:r>
+      <w:proofErr w:type="spellEnd"/>
+      <w:r>
+        <w:rPr>
+          <w:color w:val="000000" w:themeColor="text1"/>
+          <w:sz w:val="11"/>
+        </w:rPr>
+        <w:t>),</w:t>
+      </w:r>
+    </w:p>
+    <w:p>
+      <w:pPr>
+        <w:rPr>
+          <w:color w:val="000000" w:themeColor="text1"/>
+          <w:sz w:val="11"/>
+        </w:rPr>
+      </w:pPr>
+      <w:r>
+        <w:rPr>
+          <w:color w:val="000000" w:themeColor="text1"/>
+          <w:sz w:val="11"/>
+        </w:rPr>
+        <w:t xml:space="preserve">   moving(</w:t>
+      </w:r>
+      <w:proofErr w:type="spellStart"/>
+      <w:r>
+        <w:rPr>
+          <w:color w:val="000000" w:themeColor="text1"/>
+          <w:sz w:val="11"/>
+        </w:rPr>
+        <w:t>VehicleName</w:t>
+      </w:r>
+      <w:proofErr w:type="spellEnd"/>
+      <w:r>
+        <w:rPr>
+          <w:color w:val="000000" w:themeColor="text1"/>
+          <w:sz w:val="11"/>
+        </w:rPr>
+        <w:t>),</w:t>
+      </w:r>
+    </w:p>
+    <w:p>
+      <w:pPr>
+        <w:rPr>
+          <w:color w:val="000000" w:themeColor="text1"/>
+          <w:sz w:val="11"/>
+        </w:rPr>
+      </w:pPr>
+      <w:r>
+        <w:rPr>
+          <w:color w:val="000000" w:themeColor="text1"/>
+          <w:sz w:val="11"/>
+        </w:rPr>
+        <w:t xml:space="preserve">   </w:t>
+      </w:r>
+      <w:proofErr w:type="gramStart"/>
+      <w:r>
+        <w:rPr>
+          <w:color w:val="000000" w:themeColor="text1"/>
+          <w:sz w:val="11"/>
+        </w:rPr>
+        <w:t>coordinate(</w:t>
+      </w:r>
+      <w:proofErr w:type="gramEnd"/>
+      <w:r>
+        <w:rPr>
+          <w:color w:val="000000" w:themeColor="text1"/>
+          <w:sz w:val="11"/>
+        </w:rPr>
+        <w:t>X, Y),</w:t>
+      </w:r>
+    </w:p>
+    <w:p>
+      <w:pPr>
+        <w:rPr>
+          <w:color w:val="000000" w:themeColor="text1"/>
+          <w:sz w:val="11"/>
+        </w:rPr>
+      </w:pPr>
+      <w:r>
+        <w:rPr>
+          <w:color w:val="000000" w:themeColor="text1"/>
+          <w:sz w:val="11"/>
+        </w:rPr>
+        <w:t xml:space="preserve">   </w:t>
+      </w:r>
+      <w:proofErr w:type="gramStart"/>
+      <w:r>
+        <w:rPr>
+          <w:color w:val="000000" w:themeColor="text1"/>
+          <w:sz w:val="11"/>
+        </w:rPr>
+        <w:t>location(</w:t>
+      </w:r>
+      <w:proofErr w:type="spellStart"/>
+      <w:proofErr w:type="gramEnd"/>
+      <w:r>
+        <w:rPr>
+          <w:color w:val="000000" w:themeColor="text1"/>
+          <w:sz w:val="11"/>
+        </w:rPr>
+        <w:t>VehicleName</w:t>
+      </w:r>
+      <w:proofErr w:type="spellEnd"/>
+      <w:r>
+        <w:rPr>
+          <w:color w:val="000000" w:themeColor="text1"/>
+          <w:sz w:val="11"/>
+        </w:rPr>
+        <w:t>, coordinate(X, Y), Direction),</w:t>
+      </w:r>
+    </w:p>
+    <w:p>
+      <w:pPr>
+        <w:rPr>
+          <w:color w:val="000000" w:themeColor="text1"/>
+          <w:sz w:val="11"/>
+        </w:rPr>
+      </w:pPr>
+      <w:r>
+        <w:rPr>
+          <w:color w:val="000000" w:themeColor="text1"/>
+          <w:sz w:val="11"/>
+        </w:rPr>
+        <w:t xml:space="preserve">   </w:t>
+      </w:r>
+      <w:proofErr w:type="spellStart"/>
+      <w:proofErr w:type="gramStart"/>
+      <w:r>
+        <w:rPr>
+          <w:color w:val="000000" w:themeColor="text1"/>
+          <w:sz w:val="11"/>
+        </w:rPr>
+        <w:t>trafficLight</w:t>
+      </w:r>
+      <w:proofErr w:type="spellEnd"/>
+      <w:r>
+        <w:rPr>
+          <w:color w:val="000000" w:themeColor="text1"/>
+          <w:sz w:val="11"/>
+        </w:rPr>
+        <w:t>(</w:t>
+      </w:r>
+      <w:proofErr w:type="gramEnd"/>
+      <w:r>
+        <w:rPr>
+          <w:color w:val="000000" w:themeColor="text1"/>
+          <w:sz w:val="11"/>
+        </w:rPr>
+        <w:t xml:space="preserve">coordinate(X, Y), </w:t>
+      </w:r>
+      <w:proofErr w:type="spellStart"/>
+      <w:r>
+        <w:rPr>
+          <w:color w:val="000000" w:themeColor="text1"/>
+          <w:sz w:val="11"/>
+        </w:rPr>
+        <w:t>Working_status</w:t>
+      </w:r>
+      <w:proofErr w:type="spellEnd"/>
+      <w:r>
+        <w:rPr>
+          <w:color w:val="000000" w:themeColor="text1"/>
+          <w:sz w:val="11"/>
+        </w:rPr>
+        <w:t xml:space="preserve">, </w:t>
+      </w:r>
+      <w:proofErr w:type="spellStart"/>
+      <w:r>
+        <w:rPr>
+          <w:color w:val="000000" w:themeColor="text1"/>
+          <w:sz w:val="11"/>
+        </w:rPr>
+        <w:t>Color</w:t>
+      </w:r>
+      <w:proofErr w:type="spellEnd"/>
+      <w:r>
+        <w:rPr>
+          <w:color w:val="000000" w:themeColor="text1"/>
+          <w:sz w:val="11"/>
+        </w:rPr>
+        <w:t xml:space="preserve">, </w:t>
+      </w:r>
+      <w:proofErr w:type="spellStart"/>
+      <w:r>
+        <w:rPr>
+          <w:color w:val="000000" w:themeColor="text1"/>
+          <w:sz w:val="11"/>
+        </w:rPr>
+        <w:t>FacingDirection</w:t>
+      </w:r>
+      <w:proofErr w:type="spellEnd"/>
+      <w:r>
+        <w:rPr>
+          <w:color w:val="000000" w:themeColor="text1"/>
+          <w:sz w:val="11"/>
+        </w:rPr>
+        <w:t>),</w:t>
+      </w:r>
+    </w:p>
+    <w:p>
+      <w:pPr>
+        <w:rPr>
+          <w:color w:val="000000" w:themeColor="text1"/>
+          <w:sz w:val="11"/>
+        </w:rPr>
+      </w:pPr>
+      <w:r>
+        <w:rPr>
+          <w:color w:val="000000" w:themeColor="text1"/>
+          <w:sz w:val="11"/>
+        </w:rPr>
+        <w:t xml:space="preserve">   </w:t>
+      </w:r>
+      <w:proofErr w:type="gramStart"/>
+      <w:r>
+        <w:rPr>
+          <w:color w:val="000000" w:themeColor="text1"/>
+          <w:sz w:val="11"/>
+        </w:rPr>
+        <w:t>street(</w:t>
+      </w:r>
+      <w:proofErr w:type="spellStart"/>
+      <w:proofErr w:type="gramEnd"/>
+      <w:r>
+        <w:rPr>
+          <w:color w:val="000000" w:themeColor="text1"/>
+          <w:sz w:val="11"/>
+        </w:rPr>
+        <w:t>StreetName</w:t>
+      </w:r>
+      <w:proofErr w:type="spellEnd"/>
+      <w:r>
+        <w:rPr>
+          <w:color w:val="000000" w:themeColor="text1"/>
+          <w:sz w:val="11"/>
+        </w:rPr>
+        <w:t xml:space="preserve">, coordinate(X, Y), Width, Height, </w:t>
+      </w:r>
+      <w:proofErr w:type="spellStart"/>
+      <w:r>
+        <w:rPr>
+          <w:color w:val="000000" w:themeColor="text1"/>
+          <w:sz w:val="11"/>
+        </w:rPr>
+        <w:t>Number_of_lane</w:t>
+      </w:r>
+      <w:proofErr w:type="spellEnd"/>
+      <w:r>
+        <w:rPr>
+          <w:color w:val="000000" w:themeColor="text1"/>
+          <w:sz w:val="11"/>
+        </w:rPr>
+        <w:t>),</w:t>
+      </w:r>
+    </w:p>
+    <w:p>
+      <w:pPr>
+        <w:rPr>
+          <w:color w:val="000000" w:themeColor="text1"/>
+          <w:sz w:val="11"/>
+        </w:rPr>
+      </w:pPr>
+      <w:r>
+        <w:rPr>
+          <w:color w:val="000000" w:themeColor="text1"/>
+          <w:sz w:val="11"/>
+        </w:rPr>
+        <w:t xml:space="preserve">   </w:t>
+      </w:r>
+      <w:proofErr w:type="gramStart"/>
+      <w:r>
+        <w:rPr>
+          <w:color w:val="000000" w:themeColor="text1"/>
+          <w:sz w:val="11"/>
+        </w:rPr>
+        <w:t>goal(</w:t>
+      </w:r>
+      <w:proofErr w:type="spellStart"/>
+      <w:proofErr w:type="gramEnd"/>
+      <w:r>
+        <w:rPr>
+          <w:color w:val="000000" w:themeColor="text1"/>
+          <w:sz w:val="11"/>
+        </w:rPr>
+        <w:t>VehicleName,coordinate</w:t>
+      </w:r>
+      <w:proofErr w:type="spellEnd"/>
+      <w:r>
+        <w:rPr>
+          <w:color w:val="000000" w:themeColor="text1"/>
+          <w:sz w:val="11"/>
+        </w:rPr>
+        <w:t>(X, Y))</w:t>
+      </w:r>
+    </w:p>
+    <w:p>
+      <w:pPr>
+        <w:rPr>
+          <w:color w:val="000000" w:themeColor="text1"/>
+          <w:sz w:val="11"/>
+        </w:rPr>
+      </w:pPr>
+      <w:r>
+        <w:rPr>
+          <w:color w:val="000000" w:themeColor="text1"/>
+          <w:sz w:val="11"/>
+        </w:rPr>
+        <w:t>]).</w:t>
+      </w:r>
+    </w:p>
+    <w:p>
+      <w:pPr>
+        <w:rPr>
+          <w:color w:val="000000" w:themeColor="text1"/>
+          <w:sz w:val="11"/>
+        </w:rPr>
+      </w:pPr>
+    </w:p>
+    <w:p>
+      <w:pPr>
+        <w:rPr>
+          <w:color w:val="000000" w:themeColor="text1"/>
+          <w:sz w:val="11"/>
+        </w:rPr>
+      </w:pPr>
+      <w:r>
+        <w:rPr>
+          <w:color w:val="000000" w:themeColor="text1"/>
+          <w:sz w:val="11"/>
+        </w:rPr>
+        <w:t>actions ([</w:t>
+      </w:r>
+    </w:p>
+    <w:p>
+      <w:pPr>
+        <w:rPr>
+          <w:color w:val="000000" w:themeColor="text1"/>
+          <w:sz w:val="11"/>
+        </w:rPr>
+      </w:pPr>
+      <w:r>
+        <w:rPr>
+          <w:color w:val="000000" w:themeColor="text1"/>
+          <w:sz w:val="11"/>
+        </w:rPr>
+        <w:t xml:space="preserve">  </w:t>
+      </w:r>
+      <w:proofErr w:type="gramStart"/>
+      <w:r>
+        <w:rPr>
+          <w:color w:val="000000" w:themeColor="text1"/>
+          <w:sz w:val="11"/>
+        </w:rPr>
+        <w:t>step(</w:t>
+      </w:r>
+      <w:proofErr w:type="gramEnd"/>
+      <w:r>
+        <w:rPr>
+          <w:color w:val="000000" w:themeColor="text1"/>
+          <w:sz w:val="11"/>
+        </w:rPr>
+        <w:t xml:space="preserve">Vehicle, </w:t>
+      </w:r>
+      <w:proofErr w:type="spellStart"/>
+      <w:r>
+        <w:rPr>
+          <w:color w:val="000000" w:themeColor="text1"/>
+          <w:sz w:val="11"/>
+        </w:rPr>
+        <w:t>NextPlace</w:t>
+      </w:r>
+      <w:proofErr w:type="spellEnd"/>
+      <w:r>
+        <w:rPr>
+          <w:color w:val="000000" w:themeColor="text1"/>
+          <w:sz w:val="11"/>
+        </w:rPr>
+        <w:t>),</w:t>
+      </w:r>
+    </w:p>
+    <w:p>
+      <w:pPr>
+        <w:rPr>
+          <w:color w:val="000000" w:themeColor="text1"/>
+          <w:sz w:val="11"/>
+        </w:rPr>
+      </w:pPr>
+      <w:r>
+        <w:rPr>
+          <w:color w:val="000000" w:themeColor="text1"/>
+          <w:sz w:val="11"/>
+        </w:rPr>
+        <w:t xml:space="preserve">  </w:t>
+      </w:r>
+      <w:proofErr w:type="gramStart"/>
+      <w:r>
+        <w:rPr>
+          <w:color w:val="000000" w:themeColor="text1"/>
+          <w:sz w:val="11"/>
+        </w:rPr>
+        <w:t>turn(</w:t>
+      </w:r>
+      <w:proofErr w:type="gramEnd"/>
+      <w:r>
+        <w:rPr>
+          <w:color w:val="000000" w:themeColor="text1"/>
+          <w:sz w:val="11"/>
+        </w:rPr>
+        <w:t xml:space="preserve">Vehicle, </w:t>
+      </w:r>
+      <w:proofErr w:type="spellStart"/>
+      <w:r>
+        <w:rPr>
+          <w:color w:val="000000" w:themeColor="text1"/>
+          <w:sz w:val="11"/>
+        </w:rPr>
+        <w:t>NewHeading</w:t>
+      </w:r>
+      <w:proofErr w:type="spellEnd"/>
+      <w:r>
+        <w:rPr>
+          <w:color w:val="000000" w:themeColor="text1"/>
+          <w:sz w:val="11"/>
+        </w:rPr>
+        <w:t>),</w:t>
+      </w:r>
+    </w:p>
+    <w:p>
+      <w:pPr>
+        <w:rPr>
+          <w:color w:val="000000" w:themeColor="text1"/>
+          <w:sz w:val="11"/>
+        </w:rPr>
+      </w:pPr>
+      <w:r>
+        <w:rPr>
+          <w:color w:val="000000" w:themeColor="text1"/>
+          <w:sz w:val="11"/>
+        </w:rPr>
+        <w:t xml:space="preserve">  arrive(Vehicle)</w:t>
+      </w:r>
+    </w:p>
+    <w:p>
+      <w:pPr>
+        <w:rPr>
+          <w:color w:val="000000" w:themeColor="text1"/>
+          <w:sz w:val="11"/>
+        </w:rPr>
+      </w:pPr>
+      <w:r>
+        <w:rPr>
+          <w:color w:val="000000" w:themeColor="text1"/>
+          <w:sz w:val="11"/>
+        </w:rPr>
+        <w:t>]).</w:t>
+      </w:r>
+    </w:p>
+    <w:p>
+      <w:pPr>
+        <w:rPr>
+          <w:color w:val="000000" w:themeColor="text1"/>
+          <w:sz w:val="11"/>
+        </w:rPr>
+      </w:pPr>
+    </w:p>
+    <w:p>
+      <w:pPr>
+        <w:rPr>
+          <w:color w:val="000000" w:themeColor="text1"/>
+          <w:sz w:val="11"/>
+        </w:rPr>
+      </w:pPr>
+      <w:proofErr w:type="gramStart"/>
+      <w:r>
+        <w:rPr>
+          <w:color w:val="000000" w:themeColor="text1"/>
+          <w:sz w:val="11"/>
+        </w:rPr>
+        <w:t>initially(</w:t>
+      </w:r>
+      <w:proofErr w:type="gramEnd"/>
+      <w:r>
+        <w:rPr>
+          <w:color w:val="000000" w:themeColor="text1"/>
+          <w:sz w:val="11"/>
+        </w:rPr>
+        <w:t>[</w:t>
+      </w:r>
+    </w:p>
+    <w:p>
+      <w:pPr>
+        <w:rPr>
+          <w:color w:val="000000" w:themeColor="text1"/>
+          <w:sz w:val="11"/>
+        </w:rPr>
+      </w:pPr>
+      <w:r>
+        <w:rPr>
+          <w:color w:val="000000" w:themeColor="text1"/>
+          <w:sz w:val="11"/>
+        </w:rPr>
+        <w:t xml:space="preserve">  moving(car0),</w:t>
+      </w:r>
+    </w:p>
+    <w:p>
+      <w:pPr>
+        <w:rPr>
+          <w:color w:val="000000" w:themeColor="text1"/>
+          <w:sz w:val="11"/>
+        </w:rPr>
+      </w:pPr>
+      <w:r>
+        <w:rPr>
+          <w:color w:val="000000" w:themeColor="text1"/>
+          <w:sz w:val="11"/>
+        </w:rPr>
+        <w:t xml:space="preserve">  </w:t>
+      </w:r>
+      <w:proofErr w:type="gramStart"/>
+      <w:r>
+        <w:rPr>
+          <w:color w:val="000000" w:themeColor="text1"/>
+          <w:sz w:val="11"/>
+        </w:rPr>
+        <w:t>location(</w:t>
+      </w:r>
+      <w:proofErr w:type="gramEnd"/>
+      <w:r>
+        <w:rPr>
+          <w:color w:val="000000" w:themeColor="text1"/>
+          <w:sz w:val="11"/>
+        </w:rPr>
+        <w:t>car0, coordinate(150, 225), eastward),</w:t>
+      </w:r>
+    </w:p>
+    <w:p>
+      <w:pPr>
+        <w:rPr>
+          <w:color w:val="000000" w:themeColor="text1"/>
+          <w:sz w:val="11"/>
+        </w:rPr>
+      </w:pPr>
+      <w:r>
+        <w:rPr>
+          <w:color w:val="000000" w:themeColor="text1"/>
+          <w:sz w:val="11"/>
+        </w:rPr>
+        <w:t xml:space="preserve">  </w:t>
+      </w:r>
+      <w:proofErr w:type="gramStart"/>
+      <w:r>
+        <w:rPr>
+          <w:color w:val="000000" w:themeColor="text1"/>
+          <w:sz w:val="11"/>
+        </w:rPr>
+        <w:t>goal(</w:t>
+      </w:r>
+      <w:proofErr w:type="gramEnd"/>
+      <w:r>
+        <w:rPr>
+          <w:color w:val="000000" w:themeColor="text1"/>
+          <w:sz w:val="11"/>
+        </w:rPr>
+        <w:t>car0,coordinate(900, 225))</w:t>
+      </w:r>
+    </w:p>
+    <w:p>
+      <w:pPr>
+        <w:rPr>
+          <w:color w:val="000000" w:themeColor="text1"/>
+          <w:sz w:val="11"/>
+        </w:rPr>
+      </w:pPr>
+      <w:r>
+        <w:rPr>
+          <w:color w:val="000000" w:themeColor="text1"/>
+          <w:sz w:val="11"/>
+        </w:rPr>
+        <w:t>]).</w:t>
+      </w:r>
+    </w:p>
+    <w:p>
+      <w:pPr>
+        <w:rPr>
+          <w:color w:val="000000" w:themeColor="text1"/>
+          <w:sz w:val="11"/>
+        </w:rPr>
+      </w:pPr>
+    </w:p>
+    <w:p>
+      <w:pPr>
+        <w:rPr>
+          <w:color w:val="000000" w:themeColor="text1"/>
+          <w:sz w:val="11"/>
+        </w:rPr>
+      </w:pPr>
+      <w:proofErr w:type="gramStart"/>
+      <w:r>
+        <w:rPr>
+          <w:color w:val="000000" w:themeColor="text1"/>
+          <w:sz w:val="11"/>
+        </w:rPr>
+        <w:t>street(</w:t>
+      </w:r>
+      <w:proofErr w:type="spellStart"/>
+      <w:proofErr w:type="gramEnd"/>
+      <w:r>
+        <w:rPr>
+          <w:color w:val="000000" w:themeColor="text1"/>
+          <w:sz w:val="11"/>
+        </w:rPr>
+        <w:t>mainStreet</w:t>
+      </w:r>
+      <w:proofErr w:type="spellEnd"/>
+      <w:r>
+        <w:rPr>
+          <w:color w:val="000000" w:themeColor="text1"/>
+          <w:sz w:val="11"/>
+        </w:rPr>
+        <w:t xml:space="preserve"> , coordinate(100, 200), 900, 50, 1).</w:t>
+      </w:r>
+    </w:p>
+    <w:p>
+      <w:pPr>
+        <w:rPr>
+          <w:color w:val="000000" w:themeColor="text1"/>
+          <w:sz w:val="11"/>
+        </w:rPr>
+      </w:pPr>
+    </w:p>
+    <w:p>
+      <w:pPr>
+        <w:rPr>
+          <w:color w:val="000000" w:themeColor="text1"/>
+          <w:sz w:val="11"/>
+        </w:rPr>
+      </w:pPr>
+      <w:r>
+        <w:rPr>
+          <w:color w:val="000000" w:themeColor="text1"/>
+          <w:sz w:val="11"/>
+        </w:rPr>
+        <w:t>cloud(</w:t>
+      </w:r>
+      <w:proofErr w:type="gramStart"/>
+      <w:r>
+        <w:rPr>
+          <w:color w:val="000000" w:themeColor="text1"/>
+          <w:sz w:val="11"/>
+        </w:rPr>
+        <w:t>coordinate(</w:t>
+      </w:r>
+      <w:proofErr w:type="gramEnd"/>
+      <w:r>
+        <w:rPr>
+          <w:color w:val="000000" w:themeColor="text1"/>
+          <w:sz w:val="11"/>
+        </w:rPr>
+        <w:t>140,100)).</w:t>
+      </w:r>
+    </w:p>
+    <w:p>
+      <w:pPr>
+        <w:rPr>
+          <w:color w:val="000000" w:themeColor="text1"/>
+          <w:sz w:val="11"/>
+        </w:rPr>
+      </w:pPr>
+      <w:r>
+        <w:rPr>
+          <w:color w:val="000000" w:themeColor="text1"/>
+          <w:sz w:val="11"/>
+        </w:rPr>
+        <w:t>cloud(</w:t>
+      </w:r>
+      <w:proofErr w:type="gramStart"/>
+      <w:r>
+        <w:rPr>
+          <w:color w:val="000000" w:themeColor="text1"/>
+          <w:sz w:val="11"/>
+        </w:rPr>
+        <w:t>coordinate(</w:t>
+      </w:r>
+      <w:proofErr w:type="gramEnd"/>
+      <w:r>
+        <w:rPr>
+          <w:color w:val="000000" w:themeColor="text1"/>
+          <w:sz w:val="11"/>
+        </w:rPr>
+        <w:t>250,90)).</w:t>
+      </w:r>
+    </w:p>
+    <w:p>
+      <w:pPr>
+        <w:rPr>
+          <w:color w:val="000000" w:themeColor="text1"/>
+          <w:sz w:val="11"/>
+        </w:rPr>
+      </w:pPr>
+      <w:r>
+        <w:rPr>
+          <w:color w:val="000000" w:themeColor="text1"/>
+          <w:sz w:val="11"/>
+        </w:rPr>
+        <w:t>cloud(</w:t>
+      </w:r>
+      <w:proofErr w:type="gramStart"/>
+      <w:r>
+        <w:rPr>
+          <w:color w:val="000000" w:themeColor="text1"/>
+          <w:sz w:val="11"/>
+        </w:rPr>
+        <w:t>coordinate(</w:t>
+      </w:r>
+      <w:proofErr w:type="gramEnd"/>
+      <w:r>
+        <w:rPr>
+          <w:color w:val="000000" w:themeColor="text1"/>
+          <w:sz w:val="11"/>
+        </w:rPr>
+        <w:t>300,120)).</w:t>
+      </w:r>
+    </w:p>
+    <w:p>
+      <w:pPr>
+        <w:rPr>
+          <w:color w:val="000000" w:themeColor="text1"/>
+          <w:sz w:val="11"/>
+        </w:rPr>
+      </w:pPr>
+      <w:r>
+        <w:rPr>
+          <w:color w:val="000000" w:themeColor="text1"/>
+          <w:sz w:val="11"/>
+        </w:rPr>
+        <w:t>cloud(</w:t>
+      </w:r>
+      <w:proofErr w:type="gramStart"/>
+      <w:r>
+        <w:rPr>
+          <w:color w:val="000000" w:themeColor="text1"/>
+          <w:sz w:val="11"/>
+        </w:rPr>
+        <w:t>coordinate(</w:t>
+      </w:r>
+      <w:proofErr w:type="gramEnd"/>
+      <w:r>
+        <w:rPr>
+          <w:color w:val="000000" w:themeColor="text1"/>
+          <w:sz w:val="11"/>
+        </w:rPr>
+        <w:t>640,100)).</w:t>
+      </w:r>
+    </w:p>
+    <w:p>
+      <w:pPr>
+        <w:rPr>
+          <w:color w:val="000000" w:themeColor="text1"/>
+          <w:sz w:val="11"/>
+        </w:rPr>
+      </w:pPr>
+      <w:r>
+        <w:rPr>
+          <w:color w:val="000000" w:themeColor="text1"/>
+          <w:sz w:val="11"/>
+        </w:rPr>
+        <w:t>cloud(</w:t>
+      </w:r>
+      <w:proofErr w:type="gramStart"/>
+      <w:r>
+        <w:rPr>
+          <w:color w:val="000000" w:themeColor="text1"/>
+          <w:sz w:val="11"/>
+        </w:rPr>
+        <w:t>coordinate(</w:t>
+      </w:r>
+      <w:proofErr w:type="gramEnd"/>
+      <w:r>
+        <w:rPr>
+          <w:color w:val="000000" w:themeColor="text1"/>
+          <w:sz w:val="11"/>
+        </w:rPr>
+        <w:t>750,90)).</w:t>
+      </w:r>
+    </w:p>
+    <w:p>
+      <w:pPr>
+        <w:rPr>
+          <w:color w:val="000000" w:themeColor="text1"/>
+          <w:sz w:val="11"/>
+        </w:rPr>
+      </w:pPr>
+      <w:r>
+        <w:rPr>
+          <w:color w:val="000000" w:themeColor="text1"/>
+          <w:sz w:val="11"/>
+        </w:rPr>
+        <w:t>cloud(</w:t>
+      </w:r>
+      <w:proofErr w:type="gramStart"/>
+      <w:r>
+        <w:rPr>
+          <w:color w:val="000000" w:themeColor="text1"/>
+          <w:sz w:val="11"/>
+        </w:rPr>
+        <w:t>coordinate(</w:t>
+      </w:r>
+      <w:proofErr w:type="gramEnd"/>
+      <w:r>
+        <w:rPr>
+          <w:color w:val="000000" w:themeColor="text1"/>
+          <w:sz w:val="11"/>
+        </w:rPr>
+        <w:t>800,120)).</w:t>
+      </w:r>
+    </w:p>
+    <w:p>
+      <w:pPr>
+        <w:rPr>
+          <w:color w:val="000000" w:themeColor="text1"/>
+          <w:sz w:val="11"/>
+        </w:rPr>
+      </w:pPr>
+    </w:p>
+    <w:p>
+      <w:pPr>
+        <w:rPr>
+          <w:color w:val="000000" w:themeColor="text1"/>
+          <w:sz w:val="11"/>
+        </w:rPr>
+      </w:pPr>
+      <w:proofErr w:type="gramStart"/>
+      <w:r>
+        <w:rPr>
+          <w:color w:val="000000" w:themeColor="text1"/>
+          <w:sz w:val="11"/>
+        </w:rPr>
+        <w:t>goal(</w:t>
+      </w:r>
+      <w:proofErr w:type="spellStart"/>
+      <w:proofErr w:type="gramEnd"/>
+      <w:r>
+        <w:rPr>
+          <w:color w:val="000000" w:themeColor="text1"/>
+          <w:sz w:val="11"/>
+        </w:rPr>
+        <w:t>Vehicle,coordinate</w:t>
+      </w:r>
+      <w:proofErr w:type="spellEnd"/>
+      <w:r>
+        <w:rPr>
+          <w:color w:val="000000" w:themeColor="text1"/>
+          <w:sz w:val="11"/>
+        </w:rPr>
+        <w:t>(A, B)) from _ to T,</w:t>
+      </w:r>
+    </w:p>
+    <w:p>
+      <w:pPr>
+        <w:rPr>
+          <w:color w:val="000000" w:themeColor="text1"/>
+          <w:sz w:val="11"/>
+        </w:rPr>
+      </w:pPr>
+      <w:proofErr w:type="gramStart"/>
+      <w:r>
+        <w:rPr>
+          <w:color w:val="000000" w:themeColor="text1"/>
+          <w:sz w:val="11"/>
+        </w:rPr>
+        <w:t>location(</w:t>
+      </w:r>
+      <w:proofErr w:type="gramEnd"/>
+      <w:r>
+        <w:rPr>
+          <w:color w:val="000000" w:themeColor="text1"/>
+          <w:sz w:val="11"/>
+        </w:rPr>
+        <w:t>Vehicle, coordinate(X, Y), Direction), A==X, B==</w:t>
+      </w:r>
+      <w:proofErr w:type="spellStart"/>
+      <w:r>
+        <w:rPr>
+          <w:color w:val="000000" w:themeColor="text1"/>
+          <w:sz w:val="11"/>
+        </w:rPr>
+        <w:t>Y,moving</w:t>
+      </w:r>
+      <w:proofErr w:type="spellEnd"/>
+      <w:r>
+        <w:rPr>
+          <w:color w:val="000000" w:themeColor="text1"/>
+          <w:sz w:val="11"/>
+        </w:rPr>
+        <w:t>(Vehicle) at T -&gt;</w:t>
+      </w:r>
+    </w:p>
+    <w:p>
+      <w:pPr>
+        <w:rPr>
+          <w:color w:val="000000" w:themeColor="text1"/>
+          <w:sz w:val="11"/>
+        </w:rPr>
+      </w:pPr>
+      <w:r>
+        <w:rPr>
+          <w:color w:val="000000" w:themeColor="text1"/>
+          <w:sz w:val="11"/>
+        </w:rPr>
+        <w:t xml:space="preserve">  % </w:t>
+      </w:r>
+      <w:proofErr w:type="spellStart"/>
+      <w:proofErr w:type="gramStart"/>
+      <w:r>
+        <w:rPr>
+          <w:color w:val="000000" w:themeColor="text1"/>
+          <w:sz w:val="11"/>
+        </w:rPr>
+        <w:t>testPrint</w:t>
+      </w:r>
+      <w:proofErr w:type="spellEnd"/>
+      <w:r>
+        <w:rPr>
+          <w:color w:val="000000" w:themeColor="text1"/>
+          <w:sz w:val="11"/>
+        </w:rPr>
+        <w:t>(</w:t>
+      </w:r>
+      <w:proofErr w:type="gramEnd"/>
+      <w:r>
+        <w:rPr>
+          <w:color w:val="000000" w:themeColor="text1"/>
+          <w:sz w:val="11"/>
+        </w:rPr>
+        <w:t>Vehicle+ ' we have arrived'),</w:t>
+      </w:r>
+    </w:p>
+    <w:p>
+      <w:pPr>
+        <w:rPr>
+          <w:color w:val="000000" w:themeColor="text1"/>
+          <w:sz w:val="11"/>
+        </w:rPr>
+      </w:pPr>
+      <w:r>
+        <w:rPr>
+          <w:color w:val="000000" w:themeColor="text1"/>
+          <w:sz w:val="11"/>
+        </w:rPr>
+        <w:t xml:space="preserve">  arrive(Vehicle) at T.</w:t>
+      </w:r>
+    </w:p>
+    <w:p>
+      <w:pPr>
+        <w:rPr>
+          <w:color w:val="000000" w:themeColor="text1"/>
+          <w:sz w:val="11"/>
+        </w:rPr>
+      </w:pPr>
+    </w:p>
+    <w:p>
+      <w:pPr>
+        <w:rPr>
+          <w:color w:val="000000" w:themeColor="text1"/>
+          <w:sz w:val="11"/>
+        </w:rPr>
+      </w:pPr>
+      <w:proofErr w:type="gramStart"/>
+      <w:r>
+        <w:rPr>
+          <w:color w:val="000000" w:themeColor="text1"/>
+          <w:sz w:val="11"/>
+        </w:rPr>
+        <w:t>goal(</w:t>
+      </w:r>
+      <w:proofErr w:type="spellStart"/>
+      <w:proofErr w:type="gramEnd"/>
+      <w:r>
+        <w:rPr>
+          <w:color w:val="000000" w:themeColor="text1"/>
+          <w:sz w:val="11"/>
+        </w:rPr>
+        <w:t>Vehicle,coordinate</w:t>
+      </w:r>
+      <w:proofErr w:type="spellEnd"/>
+      <w:r>
+        <w:rPr>
+          <w:color w:val="000000" w:themeColor="text1"/>
+          <w:sz w:val="11"/>
+        </w:rPr>
+        <w:t>(A, B)) from _ to T,</w:t>
+      </w:r>
+    </w:p>
+    <w:p>
+      <w:pPr>
+        <w:rPr>
+          <w:color w:val="000000" w:themeColor="text1"/>
+          <w:sz w:val="11"/>
+        </w:rPr>
+      </w:pPr>
+      <w:proofErr w:type="gramStart"/>
+      <w:r>
+        <w:rPr>
+          <w:color w:val="000000" w:themeColor="text1"/>
+          <w:sz w:val="11"/>
+        </w:rPr>
+        <w:t>location(</w:t>
+      </w:r>
+      <w:proofErr w:type="gramEnd"/>
+      <w:r>
+        <w:rPr>
+          <w:color w:val="000000" w:themeColor="text1"/>
+          <w:sz w:val="11"/>
+        </w:rPr>
+        <w:t>Vehicle, coordinate(X, Y), Direction), A!=X at T -&gt;</w:t>
+      </w:r>
+    </w:p>
+    <w:p>
+      <w:pPr>
+        <w:rPr>
+          <w:color w:val="000000" w:themeColor="text1"/>
+          <w:sz w:val="11"/>
+        </w:rPr>
+      </w:pPr>
+      <w:r>
+        <w:rPr>
+          <w:color w:val="000000" w:themeColor="text1"/>
+          <w:sz w:val="11"/>
+        </w:rPr>
+        <w:t xml:space="preserve">  % need to find the right direction here</w:t>
+      </w:r>
+    </w:p>
+    <w:p>
+      <w:pPr>
+        <w:rPr>
+          <w:color w:val="000000" w:themeColor="text1"/>
+          <w:sz w:val="11"/>
+        </w:rPr>
+      </w:pPr>
+      <w:r>
+        <w:rPr>
+          <w:color w:val="000000" w:themeColor="text1"/>
+          <w:sz w:val="11"/>
+        </w:rPr>
+        <w:t xml:space="preserve">  % driving forward</w:t>
+      </w:r>
+    </w:p>
+    <w:p>
+      <w:pPr>
+        <w:rPr>
+          <w:color w:val="000000" w:themeColor="text1"/>
+          <w:sz w:val="11"/>
+        </w:rPr>
+      </w:pPr>
+      <w:r>
+        <w:rPr>
+          <w:color w:val="000000" w:themeColor="text1"/>
+          <w:sz w:val="11"/>
+        </w:rPr>
+        <w:t xml:space="preserve">    drive(Vehicle) from T to _.</w:t>
+      </w:r>
+    </w:p>
+    <w:p>
+      <w:pPr>
+        <w:rPr>
+          <w:color w:val="000000" w:themeColor="text1"/>
+          <w:sz w:val="11"/>
+        </w:rPr>
+      </w:pPr>
+    </w:p>
+    <w:p>
+      <w:pPr>
+        <w:rPr>
+          <w:color w:val="000000" w:themeColor="text1"/>
+          <w:sz w:val="11"/>
+        </w:rPr>
+      </w:pPr>
+      <w:proofErr w:type="gramStart"/>
+      <w:r>
+        <w:rPr>
+          <w:color w:val="000000" w:themeColor="text1"/>
+          <w:sz w:val="11"/>
+        </w:rPr>
+        <w:t>goal(</w:t>
+      </w:r>
+      <w:proofErr w:type="spellStart"/>
+      <w:proofErr w:type="gramEnd"/>
+      <w:r>
+        <w:rPr>
+          <w:color w:val="000000" w:themeColor="text1"/>
+          <w:sz w:val="11"/>
+        </w:rPr>
+        <w:t>Vehicle,coordinate</w:t>
+      </w:r>
+      <w:proofErr w:type="spellEnd"/>
+      <w:r>
+        <w:rPr>
+          <w:color w:val="000000" w:themeColor="text1"/>
+          <w:sz w:val="11"/>
+        </w:rPr>
+        <w:t>(A, B)) from _ to T,</w:t>
+      </w:r>
+    </w:p>
+    <w:p>
+      <w:pPr>
+        <w:rPr>
+          <w:color w:val="000000" w:themeColor="text1"/>
+          <w:sz w:val="11"/>
+        </w:rPr>
+      </w:pPr>
+      <w:proofErr w:type="gramStart"/>
+      <w:r>
+        <w:rPr>
+          <w:color w:val="000000" w:themeColor="text1"/>
+          <w:sz w:val="11"/>
+        </w:rPr>
+        <w:t>location(</w:t>
+      </w:r>
+      <w:proofErr w:type="gramEnd"/>
+      <w:r>
+        <w:rPr>
+          <w:color w:val="000000" w:themeColor="text1"/>
+          <w:sz w:val="11"/>
+        </w:rPr>
+        <w:t>Vehicle, coordinate(X, Y), Direction), B!=Y at T -&gt;</w:t>
+      </w:r>
+    </w:p>
+    <w:p>
+      <w:pPr>
+        <w:rPr>
+          <w:color w:val="000000" w:themeColor="text1"/>
+          <w:sz w:val="11"/>
+        </w:rPr>
+      </w:pPr>
+      <w:r>
+        <w:rPr>
+          <w:color w:val="000000" w:themeColor="text1"/>
+          <w:sz w:val="11"/>
+        </w:rPr>
+        <w:t xml:space="preserve">  % need to find the right direction here</w:t>
+      </w:r>
+    </w:p>
+    <w:p>
+      <w:pPr>
+        <w:rPr>
+          <w:color w:val="000000" w:themeColor="text1"/>
+          <w:sz w:val="11"/>
+        </w:rPr>
+      </w:pPr>
+      <w:r>
+        <w:rPr>
+          <w:color w:val="000000" w:themeColor="text1"/>
+          <w:sz w:val="11"/>
+        </w:rPr>
+        <w:t xml:space="preserve">  % driving forward</w:t>
+      </w:r>
+    </w:p>
+    <w:p>
+      <w:pPr>
+        <w:rPr>
+          <w:color w:val="000000" w:themeColor="text1"/>
+          <w:sz w:val="11"/>
+        </w:rPr>
+      </w:pPr>
+      <w:r>
+        <w:rPr>
+          <w:color w:val="000000" w:themeColor="text1"/>
+          <w:sz w:val="11"/>
+        </w:rPr>
+        <w:t xml:space="preserve">    drive(Vehicle) from T to _.</w:t>
+      </w:r>
+    </w:p>
+    <w:p>
+      <w:pPr>
+        <w:rPr>
+          <w:color w:val="000000" w:themeColor="text1"/>
+          <w:sz w:val="11"/>
+        </w:rPr>
+      </w:pPr>
+    </w:p>
+    <w:p>
+      <w:pPr>
+        <w:rPr>
+          <w:color w:val="000000" w:themeColor="text1"/>
+          <w:sz w:val="11"/>
+        </w:rPr>
+      </w:pPr>
+      <w:r>
+        <w:rPr>
+          <w:color w:val="000000" w:themeColor="text1"/>
+          <w:sz w:val="11"/>
+        </w:rPr>
+        <w:t>drive(Vehicle) from T to T1 &lt;-</w:t>
+      </w:r>
+    </w:p>
+    <w:p>
+      <w:pPr>
+        <w:rPr>
+          <w:color w:val="000000" w:themeColor="text1"/>
+          <w:sz w:val="11"/>
+        </w:rPr>
+      </w:pPr>
+      <w:r>
+        <w:rPr>
+          <w:color w:val="000000" w:themeColor="text1"/>
+          <w:sz w:val="11"/>
+        </w:rPr>
+        <w:t xml:space="preserve">  </w:t>
+      </w:r>
+      <w:proofErr w:type="gramStart"/>
+      <w:r>
+        <w:rPr>
+          <w:color w:val="000000" w:themeColor="text1"/>
+          <w:sz w:val="11"/>
+        </w:rPr>
+        <w:t>location(</w:t>
+      </w:r>
+      <w:proofErr w:type="gramEnd"/>
+      <w:r>
+        <w:rPr>
+          <w:color w:val="000000" w:themeColor="text1"/>
+          <w:sz w:val="11"/>
+        </w:rPr>
+        <w:t>Vehicle, coordinate(X, Y), Direction),</w:t>
+      </w:r>
+    </w:p>
+    <w:p>
+      <w:pPr>
+        <w:rPr>
+          <w:color w:val="000000" w:themeColor="text1"/>
+          <w:sz w:val="11"/>
+        </w:rPr>
+      </w:pPr>
+      <w:r>
+        <w:rPr>
+          <w:color w:val="000000" w:themeColor="text1"/>
+          <w:sz w:val="11"/>
+        </w:rPr>
+        <w:t xml:space="preserve">  Direction == northward,</w:t>
+      </w:r>
+    </w:p>
+    <w:p>
+      <w:pPr>
+        <w:rPr>
+          <w:color w:val="000000" w:themeColor="text1"/>
+          <w:sz w:val="11"/>
+        </w:rPr>
+      </w:pPr>
+      <w:r>
+        <w:rPr>
+          <w:color w:val="000000" w:themeColor="text1"/>
+          <w:sz w:val="11"/>
+        </w:rPr>
+        <w:t xml:space="preserve">  </w:t>
+      </w:r>
+      <w:proofErr w:type="spellStart"/>
+      <w:r>
+        <w:rPr>
+          <w:color w:val="000000" w:themeColor="text1"/>
+          <w:sz w:val="11"/>
+        </w:rPr>
+        <w:t>NewY</w:t>
+      </w:r>
+      <w:proofErr w:type="spellEnd"/>
+      <w:r>
+        <w:rPr>
+          <w:color w:val="000000" w:themeColor="text1"/>
+          <w:sz w:val="11"/>
+        </w:rPr>
+        <w:t xml:space="preserve"> = Y - 10,</w:t>
+      </w:r>
+    </w:p>
+    <w:p>
+      <w:pPr>
+        <w:rPr>
+          <w:color w:val="000000" w:themeColor="text1"/>
+          <w:sz w:val="11"/>
+        </w:rPr>
+      </w:pPr>
+      <w:r>
+        <w:rPr>
+          <w:color w:val="000000" w:themeColor="text1"/>
+          <w:sz w:val="11"/>
+        </w:rPr>
+        <w:t xml:space="preserve">  </w:t>
+      </w:r>
+      <w:proofErr w:type="spellStart"/>
+      <w:r>
+        <w:rPr>
+          <w:color w:val="000000" w:themeColor="text1"/>
+          <w:sz w:val="11"/>
+        </w:rPr>
+        <w:t>NextPlace</w:t>
+      </w:r>
+      <w:proofErr w:type="spellEnd"/>
+      <w:r>
+        <w:rPr>
+          <w:color w:val="000000" w:themeColor="text1"/>
+          <w:sz w:val="11"/>
+        </w:rPr>
+        <w:t xml:space="preserve"> = </w:t>
+      </w:r>
+      <w:proofErr w:type="gramStart"/>
+      <w:r>
+        <w:rPr>
+          <w:color w:val="000000" w:themeColor="text1"/>
+          <w:sz w:val="11"/>
+        </w:rPr>
+        <w:t>coordinate(</w:t>
+      </w:r>
+      <w:proofErr w:type="gramEnd"/>
+      <w:r>
+        <w:rPr>
+          <w:color w:val="000000" w:themeColor="text1"/>
+          <w:sz w:val="11"/>
+        </w:rPr>
+        <w:t xml:space="preserve">X, </w:t>
+      </w:r>
+      <w:proofErr w:type="spellStart"/>
+      <w:r>
+        <w:rPr>
+          <w:color w:val="000000" w:themeColor="text1"/>
+          <w:sz w:val="11"/>
+        </w:rPr>
+        <w:t>NewY</w:t>
+      </w:r>
+      <w:proofErr w:type="spellEnd"/>
+      <w:r>
+        <w:rPr>
+          <w:color w:val="000000" w:themeColor="text1"/>
+          <w:sz w:val="11"/>
+        </w:rPr>
+        <w:t>),</w:t>
+      </w:r>
+    </w:p>
+    <w:p>
+      <w:pPr>
+        <w:rPr>
+          <w:color w:val="000000" w:themeColor="text1"/>
+          <w:sz w:val="11"/>
+        </w:rPr>
+      </w:pPr>
+      <w:r>
+        <w:rPr>
+          <w:color w:val="000000" w:themeColor="text1"/>
+          <w:sz w:val="11"/>
+        </w:rPr>
+        <w:t xml:space="preserve">  </w:t>
+      </w:r>
+      <w:proofErr w:type="gramStart"/>
+      <w:r>
+        <w:rPr>
+          <w:color w:val="000000" w:themeColor="text1"/>
+          <w:sz w:val="11"/>
+        </w:rPr>
+        <w:t>step(</w:t>
+      </w:r>
+      <w:proofErr w:type="gramEnd"/>
+      <w:r>
+        <w:rPr>
+          <w:color w:val="000000" w:themeColor="text1"/>
+          <w:sz w:val="11"/>
+        </w:rPr>
+        <w:t xml:space="preserve">Vehicle, </w:t>
+      </w:r>
+      <w:proofErr w:type="spellStart"/>
+      <w:r>
+        <w:rPr>
+          <w:color w:val="000000" w:themeColor="text1"/>
+          <w:sz w:val="11"/>
+        </w:rPr>
+        <w:t>NextPlace</w:t>
+      </w:r>
+      <w:proofErr w:type="spellEnd"/>
+      <w:r>
+        <w:rPr>
+          <w:color w:val="000000" w:themeColor="text1"/>
+          <w:sz w:val="11"/>
+        </w:rPr>
+        <w:t>) from T1 to T2.</w:t>
+      </w:r>
+    </w:p>
+    <w:p>
+      <w:pPr>
+        <w:rPr>
+          <w:color w:val="000000" w:themeColor="text1"/>
+          <w:sz w:val="11"/>
+        </w:rPr>
+      </w:pPr>
+    </w:p>
+    <w:p>
+      <w:pPr>
+        <w:rPr>
+          <w:color w:val="000000" w:themeColor="text1"/>
+          <w:sz w:val="11"/>
+        </w:rPr>
+      </w:pPr>
+      <w:r>
+        <w:rPr>
+          <w:color w:val="000000" w:themeColor="text1"/>
+          <w:sz w:val="11"/>
+        </w:rPr>
+        <w:t>drive(Vehicle) from T to T1 &lt;-</w:t>
+      </w:r>
+    </w:p>
+    <w:p>
+      <w:pPr>
+        <w:rPr>
+          <w:color w:val="000000" w:themeColor="text1"/>
+          <w:sz w:val="11"/>
+        </w:rPr>
+      </w:pPr>
+      <w:r>
+        <w:rPr>
+          <w:color w:val="000000" w:themeColor="text1"/>
+          <w:sz w:val="11"/>
+        </w:rPr>
+        <w:t xml:space="preserve">  </w:t>
+      </w:r>
+      <w:proofErr w:type="gramStart"/>
+      <w:r>
+        <w:rPr>
+          <w:color w:val="000000" w:themeColor="text1"/>
+          <w:sz w:val="11"/>
+        </w:rPr>
+        <w:t>location(</w:t>
+      </w:r>
+      <w:proofErr w:type="gramEnd"/>
+      <w:r>
+        <w:rPr>
+          <w:color w:val="000000" w:themeColor="text1"/>
+          <w:sz w:val="11"/>
+        </w:rPr>
+        <w:t>Vehicle, coordinate(X, Y), Direction),</w:t>
+      </w:r>
+    </w:p>
+    <w:p>
+      <w:pPr>
+        <w:rPr>
+          <w:color w:val="000000" w:themeColor="text1"/>
+          <w:sz w:val="11"/>
+        </w:rPr>
+      </w:pPr>
+      <w:r>
+        <w:rPr>
+          <w:color w:val="000000" w:themeColor="text1"/>
+          <w:sz w:val="11"/>
+        </w:rPr>
+        <w:t xml:space="preserve">  Direction == southward,</w:t>
+      </w:r>
+    </w:p>
+    <w:p>
+      <w:pPr>
+        <w:rPr>
+          <w:color w:val="000000" w:themeColor="text1"/>
+          <w:sz w:val="11"/>
+        </w:rPr>
+      </w:pPr>
+      <w:r>
+        <w:rPr>
+          <w:color w:val="000000" w:themeColor="text1"/>
+          <w:sz w:val="11"/>
+        </w:rPr>
+        <w:t xml:space="preserve">  </w:t>
+      </w:r>
+      <w:proofErr w:type="spellStart"/>
+      <w:r>
+        <w:rPr>
+          <w:color w:val="000000" w:themeColor="text1"/>
+          <w:sz w:val="11"/>
+        </w:rPr>
+        <w:t>NewY</w:t>
+      </w:r>
+      <w:proofErr w:type="spellEnd"/>
+      <w:r>
+        <w:rPr>
+          <w:color w:val="000000" w:themeColor="text1"/>
+          <w:sz w:val="11"/>
+        </w:rPr>
+        <w:t xml:space="preserve"> = Y + 10,</w:t>
+      </w:r>
+    </w:p>
+    <w:p>
+      <w:pPr>
+        <w:rPr>
+          <w:color w:val="000000" w:themeColor="text1"/>
+          <w:sz w:val="11"/>
+        </w:rPr>
+      </w:pPr>
+      <w:r>
+        <w:rPr>
+          <w:color w:val="000000" w:themeColor="text1"/>
+          <w:sz w:val="11"/>
+        </w:rPr>
+        <w:t xml:space="preserve">  </w:t>
+      </w:r>
+      <w:proofErr w:type="spellStart"/>
+      <w:r>
+        <w:rPr>
+          <w:color w:val="000000" w:themeColor="text1"/>
+          <w:sz w:val="11"/>
+        </w:rPr>
+        <w:t>NextPlace</w:t>
+      </w:r>
+      <w:proofErr w:type="spellEnd"/>
+      <w:r>
+        <w:rPr>
+          <w:color w:val="000000" w:themeColor="text1"/>
+          <w:sz w:val="11"/>
+        </w:rPr>
+        <w:t xml:space="preserve"> = </w:t>
+      </w:r>
+      <w:proofErr w:type="gramStart"/>
+      <w:r>
+        <w:rPr>
+          <w:color w:val="000000" w:themeColor="text1"/>
+          <w:sz w:val="11"/>
+        </w:rPr>
+        <w:t>coordinate(</w:t>
+      </w:r>
+      <w:proofErr w:type="gramEnd"/>
+      <w:r>
+        <w:rPr>
+          <w:color w:val="000000" w:themeColor="text1"/>
+          <w:sz w:val="11"/>
+        </w:rPr>
+        <w:t xml:space="preserve">X, </w:t>
+      </w:r>
+      <w:proofErr w:type="spellStart"/>
+      <w:r>
+        <w:rPr>
+          <w:color w:val="000000" w:themeColor="text1"/>
+          <w:sz w:val="11"/>
+        </w:rPr>
+        <w:t>NewY</w:t>
+      </w:r>
+      <w:proofErr w:type="spellEnd"/>
+      <w:r>
+        <w:rPr>
+          <w:color w:val="000000" w:themeColor="text1"/>
+          <w:sz w:val="11"/>
+        </w:rPr>
+        <w:t>),</w:t>
+      </w:r>
+    </w:p>
+    <w:p>
+      <w:pPr>
+        <w:rPr>
+          <w:color w:val="000000" w:themeColor="text1"/>
+          <w:sz w:val="11"/>
+        </w:rPr>
+      </w:pPr>
+      <w:r>
+        <w:rPr>
+          <w:color w:val="000000" w:themeColor="text1"/>
+          <w:sz w:val="11"/>
+        </w:rPr>
+        <w:t xml:space="preserve">  </w:t>
+      </w:r>
+      <w:proofErr w:type="gramStart"/>
+      <w:r>
+        <w:rPr>
+          <w:color w:val="000000" w:themeColor="text1"/>
+          <w:sz w:val="11"/>
+        </w:rPr>
+        <w:t>step(</w:t>
+      </w:r>
+      <w:proofErr w:type="gramEnd"/>
+      <w:r>
+        <w:rPr>
+          <w:color w:val="000000" w:themeColor="text1"/>
+          <w:sz w:val="11"/>
+        </w:rPr>
+        <w:t xml:space="preserve">Vehicle, </w:t>
+      </w:r>
+      <w:proofErr w:type="spellStart"/>
+      <w:r>
+        <w:rPr>
+          <w:color w:val="000000" w:themeColor="text1"/>
+          <w:sz w:val="11"/>
+        </w:rPr>
+        <w:t>NextPlace</w:t>
+      </w:r>
+      <w:proofErr w:type="spellEnd"/>
+      <w:r>
+        <w:rPr>
+          <w:color w:val="000000" w:themeColor="text1"/>
+          <w:sz w:val="11"/>
+        </w:rPr>
+        <w:t>) from T1 to T2.</w:t>
+      </w:r>
+    </w:p>
+    <w:p>
+      <w:pPr>
+        <w:rPr>
+          <w:color w:val="000000" w:themeColor="text1"/>
+          <w:sz w:val="11"/>
+        </w:rPr>
+      </w:pPr>
+    </w:p>
+    <w:p>
+      <w:pPr>
+        <w:rPr>
+          <w:color w:val="000000" w:themeColor="text1"/>
+          <w:sz w:val="11"/>
+        </w:rPr>
+      </w:pPr>
+      <w:r>
+        <w:rPr>
+          <w:color w:val="000000" w:themeColor="text1"/>
+          <w:sz w:val="11"/>
+        </w:rPr>
+        <w:t>drive(Vehicle) from T to T1 &lt;-</w:t>
+      </w:r>
+    </w:p>
+    <w:p>
+      <w:pPr>
+        <w:rPr>
+          <w:color w:val="000000" w:themeColor="text1"/>
+          <w:sz w:val="11"/>
+        </w:rPr>
+      </w:pPr>
+      <w:r>
+        <w:rPr>
+          <w:color w:val="000000" w:themeColor="text1"/>
+          <w:sz w:val="11"/>
+        </w:rPr>
+        <w:t xml:space="preserve">  </w:t>
+      </w:r>
+      <w:proofErr w:type="gramStart"/>
+      <w:r>
+        <w:rPr>
+          <w:color w:val="000000" w:themeColor="text1"/>
+          <w:sz w:val="11"/>
+        </w:rPr>
+        <w:t>location(</w:t>
+      </w:r>
+      <w:proofErr w:type="gramEnd"/>
+      <w:r>
+        <w:rPr>
+          <w:color w:val="000000" w:themeColor="text1"/>
+          <w:sz w:val="11"/>
+        </w:rPr>
+        <w:t>Vehicle, coordinate(X, Y), Direction),</w:t>
+      </w:r>
+    </w:p>
+    <w:p>
+      <w:pPr>
+        <w:rPr>
+          <w:color w:val="000000" w:themeColor="text1"/>
+          <w:sz w:val="11"/>
+        </w:rPr>
+      </w:pPr>
+      <w:r>
+        <w:rPr>
+          <w:color w:val="000000" w:themeColor="text1"/>
+          <w:sz w:val="11"/>
+        </w:rPr>
+        <w:t xml:space="preserve">  Direction == westward,</w:t>
+      </w:r>
+    </w:p>
+    <w:p>
+      <w:pPr>
+        <w:rPr>
+          <w:color w:val="000000" w:themeColor="text1"/>
+          <w:sz w:val="11"/>
+        </w:rPr>
+      </w:pPr>
+      <w:r>
+        <w:rPr>
+          <w:color w:val="000000" w:themeColor="text1"/>
+          <w:sz w:val="11"/>
+        </w:rPr>
+        <w:t xml:space="preserve">  </w:t>
+      </w:r>
+      <w:proofErr w:type="spellStart"/>
+      <w:r>
+        <w:rPr>
+          <w:color w:val="000000" w:themeColor="text1"/>
+          <w:sz w:val="11"/>
+        </w:rPr>
+        <w:t>NewX</w:t>
+      </w:r>
+      <w:proofErr w:type="spellEnd"/>
+      <w:r>
+        <w:rPr>
+          <w:color w:val="000000" w:themeColor="text1"/>
+          <w:sz w:val="11"/>
+        </w:rPr>
+        <w:t xml:space="preserve"> = X-10,</w:t>
+      </w:r>
+    </w:p>
+    <w:p>
+      <w:pPr>
+        <w:rPr>
+          <w:color w:val="000000" w:themeColor="text1"/>
+          <w:sz w:val="11"/>
+        </w:rPr>
+      </w:pPr>
+      <w:r>
+        <w:rPr>
+          <w:color w:val="000000" w:themeColor="text1"/>
+          <w:sz w:val="11"/>
+        </w:rPr>
+        <w:t xml:space="preserve">  </w:t>
+      </w:r>
+      <w:proofErr w:type="spellStart"/>
+      <w:r>
+        <w:rPr>
+          <w:color w:val="000000" w:themeColor="text1"/>
+          <w:sz w:val="11"/>
+        </w:rPr>
+        <w:t>NextPlace</w:t>
+      </w:r>
+      <w:proofErr w:type="spellEnd"/>
+      <w:r>
+        <w:rPr>
+          <w:color w:val="000000" w:themeColor="text1"/>
+          <w:sz w:val="11"/>
+        </w:rPr>
+        <w:t xml:space="preserve"> = </w:t>
+      </w:r>
+      <w:proofErr w:type="gramStart"/>
+      <w:r>
+        <w:rPr>
+          <w:color w:val="000000" w:themeColor="text1"/>
+          <w:sz w:val="11"/>
+        </w:rPr>
+        <w:t>coordinate(</w:t>
+      </w:r>
+      <w:proofErr w:type="spellStart"/>
+      <w:proofErr w:type="gramEnd"/>
+      <w:r>
+        <w:rPr>
+          <w:color w:val="000000" w:themeColor="text1"/>
+          <w:sz w:val="11"/>
+        </w:rPr>
+        <w:t>NewX</w:t>
+      </w:r>
+      <w:proofErr w:type="spellEnd"/>
+      <w:r>
+        <w:rPr>
+          <w:color w:val="000000" w:themeColor="text1"/>
+          <w:sz w:val="11"/>
+        </w:rPr>
+        <w:t>, Y),</w:t>
+      </w:r>
+    </w:p>
+    <w:p>
+      <w:pPr>
+        <w:rPr>
+          <w:color w:val="000000" w:themeColor="text1"/>
+          <w:sz w:val="11"/>
+        </w:rPr>
+      </w:pPr>
+      <w:r>
+        <w:rPr>
+          <w:color w:val="000000" w:themeColor="text1"/>
+          <w:sz w:val="11"/>
+        </w:rPr>
+        <w:t xml:space="preserve">  </w:t>
+      </w:r>
+      <w:proofErr w:type="gramStart"/>
+      <w:r>
+        <w:rPr>
+          <w:color w:val="000000" w:themeColor="text1"/>
+          <w:sz w:val="11"/>
+        </w:rPr>
+        <w:t>step(</w:t>
+      </w:r>
+      <w:proofErr w:type="gramEnd"/>
+      <w:r>
+        <w:rPr>
+          <w:color w:val="000000" w:themeColor="text1"/>
+          <w:sz w:val="11"/>
+        </w:rPr>
+        <w:t xml:space="preserve">Vehicle, </w:t>
+      </w:r>
+      <w:proofErr w:type="spellStart"/>
+      <w:r>
+        <w:rPr>
+          <w:color w:val="000000" w:themeColor="text1"/>
+          <w:sz w:val="11"/>
+        </w:rPr>
+        <w:t>NextPlace</w:t>
+      </w:r>
+      <w:proofErr w:type="spellEnd"/>
+      <w:r>
+        <w:rPr>
+          <w:color w:val="000000" w:themeColor="text1"/>
+          <w:sz w:val="11"/>
+        </w:rPr>
+        <w:t>) from T1 to T2.</w:t>
+      </w:r>
+    </w:p>
+    <w:p>
+      <w:pPr>
+        <w:rPr>
+          <w:color w:val="000000" w:themeColor="text1"/>
+          <w:sz w:val="11"/>
+        </w:rPr>
+      </w:pPr>
+    </w:p>
+    <w:p>
+      <w:pPr>
+        <w:rPr>
+          <w:color w:val="000000" w:themeColor="text1"/>
+          <w:sz w:val="11"/>
+        </w:rPr>
+      </w:pPr>
+      <w:r>
+        <w:rPr>
+          <w:color w:val="000000" w:themeColor="text1"/>
+          <w:sz w:val="11"/>
+        </w:rPr>
+        <w:t>drive(Vehicle) from T to T1 &lt;-</w:t>
+      </w:r>
+    </w:p>
+    <w:p>
+      <w:pPr>
+        <w:rPr>
+          <w:color w:val="000000" w:themeColor="text1"/>
+          <w:sz w:val="11"/>
+        </w:rPr>
+      </w:pPr>
+      <w:r>
+        <w:rPr>
+          <w:color w:val="000000" w:themeColor="text1"/>
+          <w:sz w:val="11"/>
+        </w:rPr>
+        <w:t xml:space="preserve">  </w:t>
+      </w:r>
+      <w:proofErr w:type="gramStart"/>
+      <w:r>
+        <w:rPr>
+          <w:color w:val="000000" w:themeColor="text1"/>
+          <w:sz w:val="11"/>
+        </w:rPr>
+        <w:t>location(</w:t>
+      </w:r>
+      <w:proofErr w:type="gramEnd"/>
+      <w:r>
+        <w:rPr>
+          <w:color w:val="000000" w:themeColor="text1"/>
+          <w:sz w:val="11"/>
+        </w:rPr>
+        <w:t>Vehicle, coordinate(X, Y), Direction),</w:t>
+      </w:r>
+    </w:p>
+    <w:p>
+      <w:pPr>
+        <w:rPr>
+          <w:color w:val="000000" w:themeColor="text1"/>
+          <w:sz w:val="11"/>
+        </w:rPr>
+      </w:pPr>
+      <w:r>
+        <w:rPr>
+          <w:color w:val="000000" w:themeColor="text1"/>
+          <w:sz w:val="11"/>
+        </w:rPr>
+        <w:t xml:space="preserve">  Direction == eastward,</w:t>
+      </w:r>
+    </w:p>
+    <w:p>
+      <w:pPr>
+        <w:rPr>
+          <w:color w:val="000000" w:themeColor="text1"/>
+          <w:sz w:val="11"/>
+        </w:rPr>
+      </w:pPr>
+      <w:r>
+        <w:rPr>
+          <w:color w:val="000000" w:themeColor="text1"/>
+          <w:sz w:val="11"/>
+        </w:rPr>
+        <w:t xml:space="preserve">  </w:t>
+      </w:r>
+      <w:proofErr w:type="spellStart"/>
+      <w:r>
+        <w:rPr>
+          <w:color w:val="000000" w:themeColor="text1"/>
+          <w:sz w:val="11"/>
+        </w:rPr>
+        <w:t>NewX</w:t>
+      </w:r>
+      <w:proofErr w:type="spellEnd"/>
+      <w:r>
+        <w:rPr>
+          <w:color w:val="000000" w:themeColor="text1"/>
+          <w:sz w:val="11"/>
+        </w:rPr>
+        <w:t xml:space="preserve"> = X + 10,</w:t>
+      </w:r>
+    </w:p>
+    <w:p>
+      <w:pPr>
+        <w:rPr>
+          <w:color w:val="000000" w:themeColor="text1"/>
+          <w:sz w:val="11"/>
+        </w:rPr>
+      </w:pPr>
+      <w:r>
+        <w:rPr>
+          <w:color w:val="000000" w:themeColor="text1"/>
+          <w:sz w:val="11"/>
+        </w:rPr>
+        <w:t xml:space="preserve">  </w:t>
+      </w:r>
+      <w:proofErr w:type="spellStart"/>
+      <w:r>
+        <w:rPr>
+          <w:color w:val="000000" w:themeColor="text1"/>
+          <w:sz w:val="11"/>
+        </w:rPr>
+        <w:t>NextPlace</w:t>
+      </w:r>
+      <w:proofErr w:type="spellEnd"/>
+      <w:r>
+        <w:rPr>
+          <w:color w:val="000000" w:themeColor="text1"/>
+          <w:sz w:val="11"/>
+        </w:rPr>
+        <w:t xml:space="preserve"> = </w:t>
+      </w:r>
+      <w:proofErr w:type="gramStart"/>
+      <w:r>
+        <w:rPr>
+          <w:color w:val="000000" w:themeColor="text1"/>
+          <w:sz w:val="11"/>
+        </w:rPr>
+        <w:t>coordinate(</w:t>
+      </w:r>
+      <w:proofErr w:type="spellStart"/>
+      <w:proofErr w:type="gramEnd"/>
+      <w:r>
+        <w:rPr>
+          <w:color w:val="000000" w:themeColor="text1"/>
+          <w:sz w:val="11"/>
+        </w:rPr>
+        <w:t>NewX</w:t>
+      </w:r>
+      <w:proofErr w:type="spellEnd"/>
+      <w:r>
+        <w:rPr>
+          <w:color w:val="000000" w:themeColor="text1"/>
+          <w:sz w:val="11"/>
+        </w:rPr>
+        <w:t>, Y),</w:t>
+      </w:r>
+    </w:p>
+    <w:p>
+      <w:pPr>
+        <w:rPr>
+          <w:color w:val="000000" w:themeColor="text1"/>
+          <w:sz w:val="11"/>
+        </w:rPr>
+      </w:pPr>
+      <w:r>
+        <w:rPr>
+          <w:color w:val="000000" w:themeColor="text1"/>
+          <w:sz w:val="11"/>
+        </w:rPr>
+        <w:t xml:space="preserve">  </w:t>
+      </w:r>
+      <w:proofErr w:type="gramStart"/>
+      <w:r>
+        <w:rPr>
+          <w:color w:val="000000" w:themeColor="text1"/>
+          <w:sz w:val="11"/>
+        </w:rPr>
+        <w:t>step(</w:t>
+      </w:r>
+      <w:proofErr w:type="gramEnd"/>
+      <w:r>
+        <w:rPr>
+          <w:color w:val="000000" w:themeColor="text1"/>
+          <w:sz w:val="11"/>
+        </w:rPr>
+        <w:t xml:space="preserve">Vehicle, </w:t>
+      </w:r>
+      <w:proofErr w:type="spellStart"/>
+      <w:r>
+        <w:rPr>
+          <w:color w:val="000000" w:themeColor="text1"/>
+          <w:sz w:val="11"/>
+        </w:rPr>
+        <w:t>NextPlace</w:t>
+      </w:r>
+      <w:proofErr w:type="spellEnd"/>
+      <w:r>
+        <w:rPr>
+          <w:color w:val="000000" w:themeColor="text1"/>
+          <w:sz w:val="11"/>
+        </w:rPr>
+        <w:t>) from T1 to T2.</w:t>
+      </w:r>
+    </w:p>
+    <w:p>
+      <w:pPr>
+        <w:rPr>
+          <w:color w:val="000000" w:themeColor="text1"/>
+          <w:sz w:val="11"/>
+        </w:rPr>
+      </w:pPr>
+    </w:p>
+    <w:p>
+      <w:pPr>
+        <w:rPr>
+          <w:color w:val="000000" w:themeColor="text1"/>
+          <w:sz w:val="11"/>
+        </w:rPr>
+      </w:pPr>
+      <w:r>
+        <w:rPr>
+          <w:color w:val="000000" w:themeColor="text1"/>
+          <w:sz w:val="11"/>
+        </w:rPr>
+        <w:t>% on(coordinate(</w:t>
+      </w:r>
+      <w:proofErr w:type="gramStart"/>
+      <w:r>
+        <w:rPr>
+          <w:color w:val="000000" w:themeColor="text1"/>
+          <w:sz w:val="11"/>
+        </w:rPr>
+        <w:t>X,Y</w:t>
+      </w:r>
+      <w:proofErr w:type="gramEnd"/>
+      <w:r>
+        <w:rPr>
+          <w:color w:val="000000" w:themeColor="text1"/>
+          <w:sz w:val="11"/>
+        </w:rPr>
+        <w:t>),Street) &lt;-</w:t>
+      </w:r>
+    </w:p>
+    <w:p>
+      <w:pPr>
+        <w:rPr>
+          <w:color w:val="000000" w:themeColor="text1"/>
+          <w:sz w:val="11"/>
+        </w:rPr>
+      </w:pPr>
+    </w:p>
+    <w:p>
+      <w:pPr>
+        <w:rPr>
+          <w:color w:val="000000" w:themeColor="text1"/>
+          <w:sz w:val="11"/>
+        </w:rPr>
+      </w:pPr>
+    </w:p>
+    <w:p>
+      <w:pPr>
+        <w:rPr>
+          <w:color w:val="000000" w:themeColor="text1"/>
+          <w:sz w:val="11"/>
+        </w:rPr>
+      </w:pPr>
+    </w:p>
+    <w:p>
+      <w:pPr>
+        <w:rPr>
+          <w:color w:val="000000" w:themeColor="text1"/>
+          <w:sz w:val="11"/>
+        </w:rPr>
+      </w:pPr>
+      <w:proofErr w:type="gramStart"/>
+      <w:r>
+        <w:rPr>
+          <w:color w:val="000000" w:themeColor="text1"/>
+          <w:sz w:val="11"/>
+        </w:rPr>
+        <w:t>updates(</w:t>
+      </w:r>
+      <w:proofErr w:type="gramEnd"/>
+      <w:r>
+        <w:rPr>
+          <w:color w:val="000000" w:themeColor="text1"/>
+          <w:sz w:val="11"/>
+        </w:rPr>
+        <w:t xml:space="preserve">step(Vehicle, </w:t>
+      </w:r>
+      <w:proofErr w:type="spellStart"/>
+      <w:r>
+        <w:rPr>
+          <w:color w:val="000000" w:themeColor="text1"/>
+          <w:sz w:val="11"/>
+        </w:rPr>
+        <w:t>NextPlace</w:t>
+      </w:r>
+      <w:proofErr w:type="spellEnd"/>
+      <w:r>
+        <w:rPr>
+          <w:color w:val="000000" w:themeColor="text1"/>
+          <w:sz w:val="11"/>
+        </w:rPr>
+        <w:t xml:space="preserve">), location(Vehicle, </w:t>
+      </w:r>
+      <w:proofErr w:type="spellStart"/>
+      <w:r>
+        <w:rPr>
+          <w:color w:val="000000" w:themeColor="text1"/>
+          <w:sz w:val="11"/>
+        </w:rPr>
+        <w:t>OldPlace</w:t>
+      </w:r>
+      <w:proofErr w:type="spellEnd"/>
+      <w:r>
+        <w:rPr>
+          <w:color w:val="000000" w:themeColor="text1"/>
+          <w:sz w:val="11"/>
+        </w:rPr>
+        <w:t xml:space="preserve">, Direction),  location(Vehicle, </w:t>
+      </w:r>
+      <w:proofErr w:type="spellStart"/>
+      <w:r>
+        <w:rPr>
+          <w:color w:val="000000" w:themeColor="text1"/>
+          <w:sz w:val="11"/>
+        </w:rPr>
+        <w:t>NextPlace</w:t>
+      </w:r>
+      <w:proofErr w:type="spellEnd"/>
+      <w:r>
+        <w:rPr>
+          <w:color w:val="000000" w:themeColor="text1"/>
+          <w:sz w:val="11"/>
+        </w:rPr>
+        <w:t>, Direction)).</w:t>
+      </w:r>
+    </w:p>
+    <w:p>
+      <w:pPr>
+        <w:rPr>
+          <w:color w:val="000000" w:themeColor="text1"/>
+          <w:sz w:val="11"/>
+        </w:rPr>
+      </w:pPr>
+    </w:p>
+    <w:p>
+      <w:pPr>
+        <w:rPr>
+          <w:color w:val="000000" w:themeColor="text1"/>
+          <w:sz w:val="11"/>
+        </w:rPr>
+      </w:pPr>
+      <w:proofErr w:type="gramStart"/>
+      <w:r>
+        <w:rPr>
+          <w:color w:val="000000" w:themeColor="text1"/>
+          <w:sz w:val="11"/>
+        </w:rPr>
+        <w:t>updates(</w:t>
+      </w:r>
+      <w:proofErr w:type="gramEnd"/>
+      <w:r>
+        <w:rPr>
+          <w:color w:val="000000" w:themeColor="text1"/>
+          <w:sz w:val="11"/>
+        </w:rPr>
+        <w:t xml:space="preserve">turn(Vehicle, </w:t>
+      </w:r>
+      <w:proofErr w:type="spellStart"/>
+      <w:r>
+        <w:rPr>
+          <w:color w:val="000000" w:themeColor="text1"/>
+          <w:sz w:val="11"/>
+        </w:rPr>
+        <w:t>NewHeading</w:t>
+      </w:r>
+      <w:proofErr w:type="spellEnd"/>
+      <w:r>
+        <w:rPr>
+          <w:color w:val="000000" w:themeColor="text1"/>
+          <w:sz w:val="11"/>
+        </w:rPr>
+        <w:t xml:space="preserve">) , location(Vehicle, Place, </w:t>
+      </w:r>
+      <w:proofErr w:type="spellStart"/>
+      <w:r>
+        <w:rPr>
+          <w:color w:val="000000" w:themeColor="text1"/>
+          <w:sz w:val="11"/>
+        </w:rPr>
+        <w:t>OldHeading</w:t>
+      </w:r>
+      <w:proofErr w:type="spellEnd"/>
+      <w:r>
+        <w:rPr>
+          <w:color w:val="000000" w:themeColor="text1"/>
+          <w:sz w:val="11"/>
+        </w:rPr>
+        <w:t xml:space="preserve">), location(Vehicle, Place, </w:t>
+      </w:r>
+      <w:proofErr w:type="spellStart"/>
+      <w:r>
+        <w:rPr>
+          <w:color w:val="000000" w:themeColor="text1"/>
+          <w:sz w:val="11"/>
+        </w:rPr>
+        <w:t>NewHeading</w:t>
+      </w:r>
+      <w:proofErr w:type="spellEnd"/>
+      <w:r>
+        <w:rPr>
+          <w:color w:val="000000" w:themeColor="text1"/>
+          <w:sz w:val="11"/>
+        </w:rPr>
+        <w:t>)).</w:t>
+      </w:r>
+    </w:p>
+    <w:p>
+      <w:pPr>
+        <w:rPr>
+          <w:color w:val="000000" w:themeColor="text1"/>
+          <w:sz w:val="11"/>
+        </w:rPr>
+      </w:pPr>
+    </w:p>
+    <w:p>
+      <w:pPr>
+        <w:rPr>
+          <w:color w:val="000000" w:themeColor="text1"/>
+          <w:sz w:val="11"/>
+        </w:rPr>
+      </w:pPr>
+      <w:r>
+        <w:rPr>
+          <w:color w:val="000000" w:themeColor="text1"/>
+          <w:sz w:val="11"/>
+        </w:rPr>
+        <w:t>terminates(arrive(Vehicle), moving(Vehicle)).</w:t>
+      </w:r>
+    </w:p>
+    <w:p>
+      <w:pPr>
+        <w:rPr>
+          <w:color w:val="000000" w:themeColor="text1"/>
+          <w:sz w:val="11"/>
+        </w:rPr>
+      </w:pPr>
+      <w:r>
+        <w:rPr>
+          <w:color w:val="000000" w:themeColor="text1"/>
+          <w:sz w:val="11"/>
+        </w:rPr>
+        <w:t>initiates(arrive(Vehicle), stopped(Vehicle)).</w:t>
+      </w:r>
+    </w:p>
+    <w:p>
+      <w:pPr>
+        <w:rPr>
+          <w:color w:val="000000" w:themeColor="text1"/>
+          <w:sz w:val="11"/>
+        </w:rPr>
+      </w:pPr>
+      <w:r>
+        <w:rPr>
+          <w:color w:val="000000" w:themeColor="text1"/>
+          <w:sz w:val="11"/>
+        </w:rPr>
+        <w:t xml:space="preserve">% </w:t>
+      </w:r>
+      <w:proofErr w:type="gramStart"/>
+      <w:r>
+        <w:rPr>
+          <w:color w:val="000000" w:themeColor="text1"/>
+          <w:sz w:val="11"/>
+        </w:rPr>
+        <w:t xml:space="preserve">you  </w:t>
+      </w:r>
+      <w:proofErr w:type="spellStart"/>
+      <w:r>
+        <w:rPr>
+          <w:color w:val="000000" w:themeColor="text1"/>
+          <w:sz w:val="11"/>
+        </w:rPr>
+        <w:t>can</w:t>
+      </w:r>
+      <w:proofErr w:type="gramEnd"/>
+      <w:r>
+        <w:rPr>
+          <w:color w:val="000000" w:themeColor="text1"/>
+          <w:sz w:val="11"/>
+        </w:rPr>
+        <w:t xml:space="preserve"> not</w:t>
+      </w:r>
+      <w:proofErr w:type="spellEnd"/>
+      <w:r>
+        <w:rPr>
+          <w:color w:val="000000" w:themeColor="text1"/>
+          <w:sz w:val="11"/>
+        </w:rPr>
+        <w:t xml:space="preserve"> move (x++) if you are not facing eastward</w:t>
+      </w:r>
+    </w:p>
+    <w:p>
+      <w:pPr>
+        <w:rPr>
+          <w:color w:val="000000" w:themeColor="text1"/>
+          <w:sz w:val="11"/>
+        </w:rPr>
+      </w:pPr>
+    </w:p>
+    <w:p>
+      <w:pPr>
+        <w:rPr>
+          <w:color w:val="000000" w:themeColor="text1"/>
+        </w:rPr>
+      </w:pPr>
+      <w:r>
+        <w:rPr>
+          <w:color w:val="000000" w:themeColor="text1"/>
+        </w:rPr>
+        <w:t xml:space="preserve">the basic logic here </w:t>
+      </w:r>
+    </w:p>
+    <w:p>
+      <w:pPr>
+        <w:rPr>
+          <w:color w:val="000000" w:themeColor="text1"/>
+        </w:rPr>
+      </w:pPr>
+    </w:p>
+    <w:p>
+      <w:pPr>
+        <w:rPr>
+          <w:color w:val="000000" w:themeColor="text1"/>
+        </w:rPr>
+      </w:pPr>
+    </w:p>
+    <w:p>
+      <w:pPr>
+        <w:rPr>
+          <w:color w:val="000000" w:themeColor="text1"/>
+        </w:rPr>
+      </w:pPr>
+    </w:p>
+    <w:p>
+      <w:pPr>
+        <w:rPr>
+          <w:color w:val="000000" w:themeColor="text1"/>
+        </w:rPr>
+      </w:pPr>
+    </w:p>
+    <w:p>
+      <w:pPr>
+        <w:rPr>
+          <w:color w:val="000000" w:themeColor="text1"/>
+        </w:rPr>
+      </w:pPr>
+    </w:p>
+    <w:p>
+      <w:pPr>
+        <w:rPr>
+          <w:color w:val="000000" w:themeColor="text1"/>
+        </w:rPr>
+      </w:pPr>
+    </w:p>
+    <w:p>
+      <w:pPr>
+        <w:rPr>
+          <w:color w:val="000000" w:themeColor="text1"/>
+        </w:rPr>
+      </w:pPr>
+    </w:p>
+    <w:p>
+      <w:pPr>
+        <w:rPr>
+          <w:color w:val="000000" w:themeColor="text1"/>
+        </w:rPr>
+      </w:pPr>
+    </w:p>
+    <w:p>
+      <w:pPr>
+        <w:rPr>
+          <w:color w:val="000000" w:themeColor="text1"/>
+        </w:rPr>
+      </w:pPr>
+    </w:p>
+    <w:p>
+      <w:pPr>
+        <w:rPr>
+          <w:color w:val="000000" w:themeColor="text1"/>
+        </w:rPr>
+      </w:pPr>
+    </w:p>
+    <w:p>
+      <w:pPr>
+        <w:rPr>
+          <w:color w:val="000000" w:themeColor="text1"/>
+        </w:rPr>
+      </w:pPr>
+    </w:p>
+    <w:p>
+      <w:pPr>
+        <w:rPr>
+          <w:color w:val="000000" w:themeColor="text1"/>
+        </w:rPr>
+      </w:pPr>
+    </w:p>
+    <w:p>
+      <w:pPr>
+        <w:rPr>
+          <w:color w:val="000000" w:themeColor="text1"/>
+        </w:rPr>
+      </w:pPr>
+    </w:p>
+    <w:p>
+      <w:pPr>
+        <w:rPr>
+          <w:color w:val="000000" w:themeColor="text1"/>
+        </w:rPr>
+      </w:pPr>
+    </w:p>
+    <w:p>
+      <w:pPr>
+        <w:rPr>
+          <w:color w:val="000000" w:themeColor="text1"/>
+        </w:rPr>
+      </w:pPr>
+    </w:p>
+    <w:p>
+      <w:pPr>
+        <w:rPr>
+          <w:color w:val="000000" w:themeColor="text1"/>
+        </w:rPr>
+      </w:pPr>
+    </w:p>
+    <w:p>
+      <w:pPr>
+        <w:rPr>
+          <w:color w:val="000000" w:themeColor="text1"/>
+        </w:rPr>
+      </w:pPr>
+    </w:p>
+    <w:p>
+      <w:pPr>
+        <w:rPr>
+          <w:color w:val="000000" w:themeColor="text1"/>
+        </w:rPr>
+      </w:pPr>
+    </w:p>
+    <w:p>
+      <w:pPr>
+        <w:rPr>
+          <w:color w:val="000000" w:themeColor="text1"/>
+        </w:rPr>
+      </w:pPr>
+    </w:p>
+    <w:p>
+      <w:pPr>
+        <w:rPr>
+          <w:color w:val="000000" w:themeColor="text1"/>
+        </w:rPr>
+      </w:pPr>
+    </w:p>
+    <w:p>
+      <w:pPr>
+        <w:rPr>
+          <w:color w:val="000000" w:themeColor="text1"/>
+        </w:rPr>
+      </w:pPr>
+    </w:p>
+    <w:p>
+      <w:pPr>
+        <w:rPr>
+          <w:color w:val="000000" w:themeColor="text1"/>
+        </w:rPr>
+      </w:pPr>
+    </w:p>
+    <w:p>
+      <w:pPr>
+        <w:rPr>
+          <w:color w:val="000000" w:themeColor="text1"/>
+        </w:rPr>
+      </w:pPr>
+    </w:p>
+    <w:p>
+      <w:pPr>
+        <w:rPr>
+          <w:color w:val="000000" w:themeColor="text1"/>
+        </w:rPr>
+      </w:pPr>
+    </w:p>
+    <w:p>
+      <w:pPr>
+        <w:rPr>
+          <w:color w:val="000000" w:themeColor="text1"/>
+        </w:rPr>
+      </w:pPr>
+    </w:p>
+    <w:p>
+      <w:pPr>
+        <w:rPr>
+          <w:color w:val="000000" w:themeColor="text1"/>
+        </w:rPr>
+      </w:pPr>
+    </w:p>
+    <w:p>
+      <w:pPr>
+        <w:rPr>
+          <w:color w:val="000000" w:themeColor="text1"/>
+        </w:rPr>
+      </w:pPr>
+    </w:p>
+    <w:p>
+      <w:pPr>
+        <w:rPr>
+          <w:color w:val="000000" w:themeColor="text1"/>
+        </w:rPr>
+      </w:pPr>
+    </w:p>
+    <w:p>
+      <w:pPr>
+        <w:rPr>
+          <w:color w:val="000000" w:themeColor="text1"/>
+        </w:rPr>
+      </w:pPr>
+    </w:p>
+    <w:p>
+      <w:pPr>
+        <w:rPr>
+          <w:color w:val="000000" w:themeColor="text1"/>
+        </w:rPr>
+      </w:pPr>
+    </w:p>
+    <w:p>
+      <w:pPr>
+        <w:rPr>
+          <w:color w:val="000000" w:themeColor="text1"/>
+        </w:rPr>
+      </w:pPr>
+    </w:p>
+    <w:p>
+      <w:pPr>
+        <w:rPr>
+          <w:color w:val="000000" w:themeColor="text1"/>
+        </w:rPr>
+      </w:pPr>
+    </w:p>
+    <w:p>
+      <w:pPr>
+        <w:rPr>
+          <w:color w:val="000000" w:themeColor="text1"/>
+        </w:rPr>
+      </w:pPr>
+    </w:p>
+    <w:p>
+      <w:pPr>
+        <w:rPr>
+          <w:color w:val="000000" w:themeColor="text1"/>
+        </w:rPr>
+      </w:pPr>
+    </w:p>
+    <w:p>
+      <w:pPr>
+        <w:rPr>
+          <w:color w:val="000000" w:themeColor="text1"/>
+        </w:rPr>
+      </w:pPr>
+    </w:p>
+    <w:p>
+      <w:pPr>
+        <w:rPr>
+          <w:color w:val="000000" w:themeColor="text1"/>
+        </w:rPr>
+      </w:pPr>
+    </w:p>
+    <w:p>
+      <w:pPr>
+        <w:rPr>
+          <w:color w:val="000000" w:themeColor="text1"/>
+        </w:rPr>
+      </w:pPr>
+    </w:p>
+    <w:p>
+      <w:pPr>
+        <w:rPr>
+          <w:color w:val="000000" w:themeColor="text1"/>
+        </w:rPr>
+      </w:pPr>
+    </w:p>
+    <w:p>
+      <w:pPr>
+        <w:rPr>
+          <w:color w:val="000000" w:themeColor="text1"/>
+        </w:rPr>
+      </w:pPr>
+    </w:p>
+    <w:p>
+      <w:pPr>
+        <w:rPr>
+          <w:color w:val="000000" w:themeColor="text1"/>
+        </w:rPr>
+      </w:pPr>
+    </w:p>
+    <w:p>
+      <w:pPr>
+        <w:rPr>
+          <w:color w:val="000000" w:themeColor="text1"/>
+        </w:rPr>
+      </w:pPr>
+    </w:p>
+    <w:p>
+      <w:pPr>
+        <w:rPr>
+          <w:color w:val="000000" w:themeColor="text1"/>
+        </w:rPr>
+      </w:pPr>
+    </w:p>
+    <w:p>
+      <w:pPr>
+        <w:rPr>
+          <w:color w:val="000000" w:themeColor="text1"/>
+        </w:rPr>
+      </w:pPr>
+    </w:p>
+    <w:p>
+      <w:pPr>
+        <w:rPr>
+          <w:color w:val="000000" w:themeColor="text1"/>
+        </w:rPr>
+      </w:pPr>
+    </w:p>
+    <w:p>
+      <w:pPr>
+        <w:rPr>
+          <w:color w:val="000000" w:themeColor="text1"/>
+        </w:rPr>
+      </w:pPr>
+      <w:r>
+        <w:rPr>
+          <w:color w:val="000000" w:themeColor="text1"/>
+        </w:rPr>
+        <w:t>T junction with both narrow lane.</w:t>
+      </w:r>
+    </w:p>
+    <w:p>
+      <w:pPr>
+        <w:rPr>
+          <w:color w:val="000000" w:themeColor="text1"/>
+        </w:rPr>
+      </w:pPr>
+      <w:r>
+        <w:rPr>
+          <w:noProof/>
+          <w:color w:val="000000" w:themeColor="text1"/>
+        </w:rPr>
+        <w:drawing>
+          <wp:inline distT="0" distB="0" distL="0" distR="0" wp14:anchorId="611441C1" wp14:editId="26E7ACF3">
+            <wp:extent cx="5550978" cy="3047560"/>
+            <wp:effectExtent l="0" t="0" r="12065" b="635"/>
+            <wp:docPr id="4" name="Picture 4" descr="../../Screenshot%202019-08-14%20at%2011.35.20.png"/>
+            <wp:cNvGraphicFramePr>
+              <a:graphicFrameLocks xmlns:a="http://schemas.openxmlformats.org/drawingml/2006/main" noChangeAspect="1"/>
+            </wp:cNvGraphicFramePr>
+            <a:graphic xmlns:a="http://schemas.openxmlformats.org/drawingml/2006/main">
+              <a:graphicData uri="http://schemas.openxmlformats.org/drawingml/2006/picture">
+                <pic:pic xmlns:pic="http://schemas.openxmlformats.org/drawingml/2006/picture">
+                  <pic:nvPicPr>
+                    <pic:cNvPr id="0" name="Picture 4" descr="../../Screenshot%202019-08-14%20at%2011.35.20.png"/>
+                    <pic:cNvPicPr>
+                      <a:picLocks noChangeAspect="1" noChangeArrowheads="1"/>
+                    </pic:cNvPicPr>
+                  </pic:nvPicPr>
+                  <pic:blipFill>
+                    <a:blip r:embed="rId7">
+                      <a:extLst>
+                        <a:ext uri="{28A0092B-C50C-407E-A947-70E740481C1C}">
+                          <a14:useLocalDpi xmlns:a14="http://schemas.microsoft.com/office/drawing/2010/main" val="0"/>
+                        </a:ext>
+                      </a:extLst>
+                    </a:blip>
+                    <a:srcRect/>
+                    <a:stretch>
+                      <a:fillRect/>
+                    </a:stretch>
+                  </pic:blipFill>
+                  <pic:spPr bwMode="auto">
+                    <a:xfrm>
+                      <a:off x="0" y="0"/>
+                      <a:ext cx="5570317" cy="3058177"/>
+                    </a:xfrm>
+                    <a:prstGeom prst="rect">
+                      <a:avLst/>
+                    </a:prstGeom>
+                    <a:noFill/>
+                    <a:ln>
+                      <a:noFill/>
+                    </a:ln>
+                  </pic:spPr>
+                </pic:pic>
+              </a:graphicData>
+            </a:graphic>
+          </wp:inline>
+        </w:drawing>
+      </w:r>
+    </w:p>
+    <w:p>
+      <w:pPr>
+        <w:rPr>
+          <w:color w:val="000000" w:themeColor="text1"/>
+        </w:rPr>
+      </w:pPr>
+    </w:p>
+    <w:p>
+      <w:pPr>
+        <w:rPr>
+          <w:color w:val="000000" w:themeColor="text1"/>
+        </w:rPr>
+      </w:pPr>
+    </w:p>
+    <w:p>
+      <w:pPr>
+        <w:rPr>
+          <w:color w:val="000000" w:themeColor="text1"/>
+        </w:rPr>
+      </w:pPr>
+    </w:p>
+    <w:p>
+      <w:pPr>
+        <w:rPr>
+          <w:color w:val="000000" w:themeColor="text1"/>
+        </w:rPr>
+      </w:pPr>
+    </w:p>
+    <w:p>
+      <w:pPr>
+        <w:rPr>
+          <w:color w:val="000000" w:themeColor="text1"/>
+        </w:rPr>
+      </w:pPr>
+    </w:p>
+    <w:p>
+      <w:pPr>
+        <w:rPr>
+          <w:color w:val="000000" w:themeColor="text1"/>
+        </w:rPr>
+      </w:pPr>
+    </w:p>
+    <w:p>
+      <w:pPr>
+        <w:rPr>
+          <w:color w:val="000000" w:themeColor="text1"/>
+        </w:rPr>
+      </w:pPr>
+    </w:p>
+    <w:p>
+      <w:pPr>
+        <w:rPr>
+          <w:color w:val="000000" w:themeColor="text1"/>
+        </w:rPr>
+      </w:pPr>
+    </w:p>
+    <w:p>
+      <w:pPr>
+        <w:rPr>
+          <w:color w:val="000000" w:themeColor="text1"/>
+        </w:rPr>
+      </w:pPr>
+    </w:p>
+    <w:p>
+      <w:pPr>
+        <w:rPr>
+          <w:color w:val="000000" w:themeColor="text1"/>
+        </w:rPr>
+      </w:pPr>
+    </w:p>
+    <w:p>
+      <w:pPr>
+        <w:rPr>
+          <w:color w:val="000000" w:themeColor="text1"/>
+        </w:rPr>
+      </w:pPr>
+    </w:p>
+    <w:p>
+      <w:pPr>
+        <w:rPr>
+          <w:color w:val="000000" w:themeColor="text1"/>
+        </w:rPr>
+      </w:pPr>
+    </w:p>
+    <w:p>
+      <w:pPr>
+        <w:rPr>
+          <w:color w:val="000000" w:themeColor="text1"/>
+        </w:rPr>
+      </w:pPr>
+    </w:p>
+    <w:p>
+      <w:pPr>
+        <w:rPr>
+          <w:color w:val="000000" w:themeColor="text1"/>
+        </w:rPr>
+      </w:pPr>
+    </w:p>
+    <w:p>
+      <w:pPr>
+        <w:rPr>
+          <w:color w:val="000000" w:themeColor="text1"/>
+        </w:rPr>
+      </w:pPr>
+    </w:p>
+    <w:p>
+      <w:pPr>
+        <w:rPr>
+          <w:color w:val="000000" w:themeColor="text1"/>
+        </w:rPr>
+      </w:pPr>
+    </w:p>
+    <w:p>
+      <w:pPr>
+        <w:rPr>
+          <w:color w:val="000000" w:themeColor="text1"/>
+        </w:rPr>
+      </w:pPr>
+    </w:p>
+    <w:p>
+      <w:pPr>
+        <w:rPr>
+          <w:color w:val="000000" w:themeColor="text1"/>
+        </w:rPr>
+      </w:pPr>
+    </w:p>
+    <w:p>
+      <w:pPr>
+        <w:rPr>
+          <w:color w:val="000000" w:themeColor="text1"/>
+        </w:rPr>
+      </w:pPr>
+    </w:p>
+    <w:p>
+      <w:pPr>
+        <w:rPr>
+          <w:color w:val="000000" w:themeColor="text1"/>
+        </w:rPr>
+      </w:pPr>
+    </w:p>
+    <w:p>
+      <w:pPr>
+        <w:rPr>
+          <w:color w:val="000000" w:themeColor="text1"/>
+        </w:rPr>
+      </w:pPr>
+    </w:p>
+    <w:p>
+      <w:pPr>
+        <w:rPr>
+          <w:color w:val="000000" w:themeColor="text1"/>
+        </w:rPr>
+      </w:pPr>
+    </w:p>
+    <w:p>
+      <w:pPr>
+        <w:rPr>
+          <w:color w:val="000000" w:themeColor="text1"/>
+        </w:rPr>
+      </w:pPr>
+    </w:p>
+    <w:p>
+      <w:pPr>
+        <w:rPr>
+          <w:color w:val="000000" w:themeColor="text1"/>
+        </w:rPr>
+      </w:pPr>
+    </w:p>
+    <w:p>
+      <w:pPr>
+        <w:rPr>
+          <w:color w:val="000000" w:themeColor="text1"/>
+        </w:rPr>
+      </w:pPr>
+    </w:p>
+    <w:p>
+      <w:pPr>
+        <w:rPr>
+          <w:color w:val="000000" w:themeColor="text1"/>
+        </w:rPr>
+      </w:pPr>
+    </w:p>
+    <w:p>
+      <w:pPr>
+        <w:rPr>
+          <w:color w:val="000000" w:themeColor="text1"/>
+        </w:rPr>
+      </w:pPr>
+    </w:p>
+    <w:p>
+      <w:pPr>
+        <w:rPr>
+          <w:color w:val="000000" w:themeColor="text1"/>
+        </w:rPr>
+      </w:pPr>
+    </w:p>
+    <w:p>
+      <w:pPr>
+        <w:rPr>
+          <w:color w:val="000000" w:themeColor="text1"/>
+        </w:rPr>
+      </w:pPr>
+    </w:p>
+    <w:p>
+      <w:pPr>
+        <w:rPr>
+          <w:color w:val="000000" w:themeColor="text1"/>
+        </w:rPr>
+      </w:pPr>
+    </w:p>
+    <w:p>
+      <w:pPr>
+        <w:rPr>
+          <w:color w:val="000000" w:themeColor="text1"/>
+        </w:rPr>
+      </w:pPr>
+    </w:p>
+    <w:p>
+      <w:pPr>
+        <w:rPr>
+          <w:color w:val="000000" w:themeColor="text1"/>
+        </w:rPr>
+      </w:pPr>
+    </w:p>
+    <w:p>
+      <w:pPr>
+        <w:rPr>
+          <w:color w:val="000000" w:themeColor="text1"/>
+        </w:rPr>
+      </w:pPr>
+    </w:p>
+    <w:p>
+      <w:pPr>
+        <w:rPr>
+          <w:rFonts w:ascii="Helvetica" w:eastAsia="Times New Roman" w:hAnsi="Helvetica"/>
+          <w:sz w:val="22"/>
+          <w:szCs w:val="22"/>
+          <w:shd w:val="clear" w:color="auto" w:fill="E4E8EE"/>
+        </w:rPr>
+      </w:pPr>
+      <w:r>
+        <w:rPr>
+          <w:rFonts w:ascii="Helvetica" w:eastAsia="Times New Roman" w:hAnsi="Helvetica"/>
+          <w:sz w:val="22"/>
+          <w:szCs w:val="22"/>
+          <w:shd w:val="clear" w:color="auto" w:fill="E4E8EE"/>
+        </w:rPr>
+        <w:t>T junction with one narrow lane and a double lane</w:t>
+      </w:r>
+    </w:p>
+    <w:p>
+      <w:pPr>
+        <w:rPr>
+          <w:color w:val="000000" w:themeColor="text1"/>
+        </w:rPr>
+      </w:pPr>
+      <w:r>
+        <w:rPr>
+          <w:color w:val="000000" w:themeColor="text1"/>
+        </w:rPr>
+        <w:t>Two car:</w:t>
+      </w:r>
+    </w:p>
+    <w:p>
+      <w:pPr>
+        <w:rPr>
+          <w:color w:val="000000" w:themeColor="text1"/>
+        </w:rPr>
+      </w:pPr>
+      <w:r>
+        <w:rPr>
+          <w:noProof/>
+          <w:color w:val="000000" w:themeColor="text1"/>
+        </w:rPr>
+        <w:drawing>
+          <wp:inline distT="0" distB="0" distL="0" distR="0" wp14:anchorId="7A9F7831" wp14:editId="794367C3">
+            <wp:extent cx="5726430" cy="2463165"/>
+            <wp:effectExtent l="0" t="0" r="0" b="635"/>
+            <wp:docPr id="6" name="Picture 6" descr="../../Screenshot%202019-08-14%20at%2011.38.30.png"/>
+            <wp:cNvGraphicFramePr>
+              <a:graphicFrameLocks xmlns:a="http://schemas.openxmlformats.org/drawingml/2006/main" noChangeAspect="1"/>
+            </wp:cNvGraphicFramePr>
+            <a:graphic xmlns:a="http://schemas.openxmlformats.org/drawingml/2006/main">
+              <a:graphicData uri="http://schemas.openxmlformats.org/drawingml/2006/picture">
+                <pic:pic xmlns:pic="http://schemas.openxmlformats.org/drawingml/2006/picture">
+                  <pic:nvPicPr>
+                    <pic:cNvPr id="0" name="Picture 6" descr="../../Screenshot%202019-08-14%20at%2011.38.30.png"/>
+                    <pic:cNvPicPr>
+                      <a:picLocks noChangeAspect="1" noChangeArrowheads="1"/>
+                    </pic:cNvPicPr>
+                  </pic:nvPicPr>
+                  <pic:blipFill>
+                    <a:blip r:embed="rId8">
+                      <a:extLst>
+                        <a:ext uri="{28A0092B-C50C-407E-A947-70E740481C1C}">
+                          <a14:useLocalDpi xmlns:a14="http://schemas.microsoft.com/office/drawing/2010/main" val="0"/>
+                        </a:ext>
+                      </a:extLst>
+                    </a:blip>
+                    <a:srcRect/>
+                    <a:stretch>
+                      <a:fillRect/>
+                    </a:stretch>
+                  </pic:blipFill>
+                  <pic:spPr bwMode="auto">
+                    <a:xfrm>
+                      <a:off x="0" y="0"/>
+                      <a:ext cx="5726430" cy="2463165"/>
+                    </a:xfrm>
+                    <a:prstGeom prst="rect">
+                      <a:avLst/>
+                    </a:prstGeom>
+                    <a:noFill/>
+                    <a:ln>
+                      <a:noFill/>
+                    </a:ln>
+                  </pic:spPr>
+                </pic:pic>
+              </a:graphicData>
+            </a:graphic>
+          </wp:inline>
+        </w:drawing>
+      </w:r>
+    </w:p>
+    <w:p>
+      <w:pPr>
+        <w:rPr>
+          <w:color w:val="000000" w:themeColor="text1"/>
+        </w:rPr>
+      </w:pPr>
+      <w:r>
+        <w:rPr>
+          <w:color w:val="000000" w:themeColor="text1"/>
+        </w:rPr>
+        <w:t>Three cars</w:t>
+      </w:r>
+      <w:r>
+        <w:rPr>
+          <w:noProof/>
+          <w:color w:val="000000" w:themeColor="text1"/>
+        </w:rPr>
+        <w:drawing>
+          <wp:inline distT="0" distB="0" distL="0" distR="0" wp14:anchorId="0E0C3ECA" wp14:editId="68B23BB7">
+            <wp:extent cx="5726430" cy="2682875"/>
+            <wp:effectExtent l="0" t="0" r="0" b="9525"/>
+            <wp:docPr id="7" name="Picture 7" descr="../../Screenshot%202019-08-14%20at%2011.37.47.png"/>
+            <wp:cNvGraphicFramePr>
+              <a:graphicFrameLocks xmlns:a="http://schemas.openxmlformats.org/drawingml/2006/main" noChangeAspect="1"/>
+            </wp:cNvGraphicFramePr>
+            <a:graphic xmlns:a="http://schemas.openxmlformats.org/drawingml/2006/main">
+              <a:graphicData uri="http://schemas.openxmlformats.org/drawingml/2006/picture">
+                <pic:pic xmlns:pic="http://schemas.openxmlformats.org/drawingml/2006/picture">
+                  <pic:nvPicPr>
+                    <pic:cNvPr id="0" name="Picture 7" descr="../../Screenshot%202019-08-14%20at%2011.37.47.png"/>
+                    <pic:cNvPicPr>
+                      <a:picLocks noChangeAspect="1" noChangeArrowheads="1"/>
+                    </pic:cNvPicPr>
+                  </pic:nvPicPr>
+                  <pic:blipFill>
+                    <a:blip r:embed="rId9">
+                      <a:extLst>
+                        <a:ext uri="{28A0092B-C50C-407E-A947-70E740481C1C}">
+                          <a14:useLocalDpi xmlns:a14="http://schemas.microsoft.com/office/drawing/2010/main" val="0"/>
+                        </a:ext>
+                      </a:extLst>
+                    </a:blip>
+                    <a:srcRect/>
+                    <a:stretch>
+                      <a:fillRect/>
+                    </a:stretch>
+                  </pic:blipFill>
+                  <pic:spPr bwMode="auto">
+                    <a:xfrm>
+                      <a:off x="0" y="0"/>
+                      <a:ext cx="5726430" cy="2682875"/>
+                    </a:xfrm>
+                    <a:prstGeom prst="rect">
+                      <a:avLst/>
+                    </a:prstGeom>
+                    <a:noFill/>
+                    <a:ln>
+                      <a:noFill/>
+                    </a:ln>
+                  </pic:spPr>
+                </pic:pic>
+              </a:graphicData>
+            </a:graphic>
+          </wp:inline>
+        </w:drawing>
+      </w:r>
+    </w:p>
+    <w:p>
+      <w:pPr>
+        <w:rPr>
+          <w:color w:val="000000" w:themeColor="text1"/>
+        </w:rPr>
+      </w:pPr>
+    </w:p>
+    <w:p>
+      <w:pPr>
+        <w:rPr>
+          <w:rFonts w:ascii="Helvetica" w:eastAsia="Times New Roman" w:hAnsi="Helvetica"/>
+          <w:sz w:val="22"/>
+          <w:szCs w:val="22"/>
+          <w:shd w:val="clear" w:color="auto" w:fill="E4E8EE"/>
+        </w:rPr>
+      </w:pPr>
+    </w:p>
+    <w:p>
+      <w:pPr>
+        <w:rPr>
+          <w:rFonts w:ascii="Helvetica" w:eastAsia="Times New Roman" w:hAnsi="Helvetica"/>
+          <w:sz w:val="22"/>
+          <w:szCs w:val="22"/>
+          <w:shd w:val="clear" w:color="auto" w:fill="E4E8EE"/>
+        </w:rPr>
+      </w:pPr>
+    </w:p>
+    <w:p>
+      <w:pPr>
+        <w:rPr>
+          <w:rFonts w:ascii="Helvetica" w:eastAsia="Times New Roman" w:hAnsi="Helvetica"/>
+          <w:sz w:val="22"/>
+          <w:szCs w:val="22"/>
+          <w:shd w:val="clear" w:color="auto" w:fill="E4E8EE"/>
+        </w:rPr>
+      </w:pPr>
+    </w:p>
+    <w:p>
+      <w:pPr>
+        <w:rPr>
+          <w:rFonts w:ascii="Helvetica" w:eastAsia="Times New Roman" w:hAnsi="Helvetica"/>
+          <w:sz w:val="22"/>
+          <w:szCs w:val="22"/>
+          <w:shd w:val="clear" w:color="auto" w:fill="E4E8EE"/>
+        </w:rPr>
+      </w:pPr>
+    </w:p>
+    <w:p>
+      <w:pPr>
+        <w:rPr>
+          <w:rFonts w:ascii="Helvetica" w:eastAsia="Times New Roman" w:hAnsi="Helvetica"/>
+          <w:sz w:val="22"/>
+          <w:szCs w:val="22"/>
+          <w:shd w:val="clear" w:color="auto" w:fill="E4E8EE"/>
+        </w:rPr>
+      </w:pPr>
+    </w:p>
+    <w:p>
+      <w:pPr>
+        <w:rPr>
+          <w:rFonts w:ascii="Helvetica" w:eastAsia="Times New Roman" w:hAnsi="Helvetica"/>
+          <w:sz w:val="22"/>
+          <w:szCs w:val="22"/>
+          <w:shd w:val="clear" w:color="auto" w:fill="E4E8EE"/>
+        </w:rPr>
+      </w:pPr>
+    </w:p>
+    <w:p>
+      <w:pPr>
+        <w:rPr>
+          <w:rFonts w:ascii="Helvetica" w:eastAsia="Times New Roman" w:hAnsi="Helvetica"/>
+          <w:sz w:val="22"/>
+          <w:szCs w:val="22"/>
+          <w:shd w:val="clear" w:color="auto" w:fill="E4E8EE"/>
+        </w:rPr>
+      </w:pPr>
+    </w:p>
+    <w:p>
+      <w:pPr>
+        <w:rPr>
+          <w:rFonts w:ascii="Helvetica" w:eastAsia="Times New Roman" w:hAnsi="Helvetica"/>
+          <w:sz w:val="22"/>
+          <w:szCs w:val="22"/>
+          <w:shd w:val="clear" w:color="auto" w:fill="E4E8EE"/>
+        </w:rPr>
+      </w:pPr>
+    </w:p>
+    <w:p>
+      <w:pPr>
+        <w:rPr>
+          <w:rFonts w:ascii="Helvetica" w:eastAsia="Times New Roman" w:hAnsi="Helvetica"/>
+          <w:sz w:val="22"/>
+          <w:szCs w:val="22"/>
+          <w:shd w:val="clear" w:color="auto" w:fill="E4E8EE"/>
+        </w:rPr>
+      </w:pPr>
+    </w:p>
+    <w:p>
+      <w:pPr>
+        <w:rPr>
+          <w:rFonts w:ascii="Helvetica" w:eastAsia="Times New Roman" w:hAnsi="Helvetica"/>
+          <w:sz w:val="22"/>
+          <w:szCs w:val="22"/>
+          <w:shd w:val="clear" w:color="auto" w:fill="E4E8EE"/>
+        </w:rPr>
+      </w:pPr>
+    </w:p>
+    <w:p>
+      <w:pPr>
+        <w:rPr>
+          <w:rFonts w:ascii="Helvetica" w:eastAsia="Times New Roman" w:hAnsi="Helvetica"/>
+          <w:sz w:val="22"/>
+          <w:szCs w:val="22"/>
+          <w:shd w:val="clear" w:color="auto" w:fill="E4E8EE"/>
+        </w:rPr>
+      </w:pPr>
+    </w:p>
+    <w:p>
+      <w:pPr>
+        <w:rPr>
+          <w:rFonts w:ascii="Helvetica" w:eastAsia="Times New Roman" w:hAnsi="Helvetica"/>
+          <w:sz w:val="22"/>
+          <w:szCs w:val="22"/>
+          <w:shd w:val="clear" w:color="auto" w:fill="E4E8EE"/>
+        </w:rPr>
+      </w:pPr>
+    </w:p>
+    <w:p>
+      <w:pPr>
+        <w:rPr>
+          <w:rFonts w:ascii="Helvetica" w:eastAsia="Times New Roman" w:hAnsi="Helvetica"/>
+          <w:sz w:val="22"/>
+          <w:szCs w:val="22"/>
+          <w:shd w:val="clear" w:color="auto" w:fill="E4E8EE"/>
+        </w:rPr>
+      </w:pPr>
+    </w:p>
+    <w:p>
+      <w:pPr>
+        <w:rPr>
+          <w:rFonts w:ascii="Helvetica" w:eastAsia="Times New Roman" w:hAnsi="Helvetica"/>
+          <w:sz w:val="22"/>
+          <w:szCs w:val="22"/>
+          <w:shd w:val="clear" w:color="auto" w:fill="E4E8EE"/>
+        </w:rPr>
+      </w:pPr>
+    </w:p>
+    <w:p>
+      <w:pPr>
+        <w:rPr>
+          <w:rFonts w:ascii="Helvetica" w:eastAsia="Times New Roman" w:hAnsi="Helvetica"/>
+          <w:sz w:val="22"/>
+          <w:szCs w:val="22"/>
+          <w:shd w:val="clear" w:color="auto" w:fill="E4E8EE"/>
+        </w:rPr>
+      </w:pPr>
+    </w:p>
+    <w:p>
+      <w:pPr>
+        <w:rPr>
+          <w:rFonts w:ascii="Helvetica" w:eastAsia="Times New Roman" w:hAnsi="Helvetica"/>
+          <w:sz w:val="22"/>
+          <w:szCs w:val="22"/>
+          <w:shd w:val="clear" w:color="auto" w:fill="E4E8EE"/>
+        </w:rPr>
+      </w:pPr>
+    </w:p>
+    <w:p>
+      <w:pPr>
+        <w:rPr>
+          <w:rFonts w:ascii="Helvetica" w:eastAsia="Times New Roman" w:hAnsi="Helvetica"/>
+          <w:sz w:val="22"/>
+          <w:szCs w:val="22"/>
+          <w:shd w:val="clear" w:color="auto" w:fill="E4E8EE"/>
+        </w:rPr>
+      </w:pPr>
+      <w:r>
+        <w:rPr>
+          <w:rFonts w:ascii="Helvetica" w:eastAsia="Times New Roman" w:hAnsi="Helvetica"/>
+          <w:sz w:val="22"/>
+          <w:szCs w:val="22"/>
+          <w:shd w:val="clear" w:color="auto" w:fill="E4E8EE"/>
+        </w:rPr>
+        <w:t>T junction with two double lanes</w:t>
+      </w:r>
+      <w:r>
+        <w:rPr>
+          <w:rFonts w:ascii="Helvetica" w:eastAsia="Times New Roman" w:hAnsi="Helvetica"/>
+          <w:noProof/>
+          <w:sz w:val="22"/>
+          <w:szCs w:val="22"/>
+          <w:shd w:val="clear" w:color="auto" w:fill="E4E8EE"/>
+        </w:rPr>
+        <w:drawing>
+          <wp:inline distT="0" distB="0" distL="0" distR="0" wp14:anchorId="6B4232FC" wp14:editId="2AACBEFA">
+            <wp:extent cx="5726430" cy="2549525"/>
+            <wp:effectExtent l="0" t="0" r="0" b="0"/>
+            <wp:docPr id="8" name="Picture 8" descr="../../Screenshot%202019-08-14%20at%2011.42.08.png"/>
+            <wp:cNvGraphicFramePr>
+              <a:graphicFrameLocks xmlns:a="http://schemas.openxmlformats.org/drawingml/2006/main" noChangeAspect="1"/>
+            </wp:cNvGraphicFramePr>
+            <a:graphic xmlns:a="http://schemas.openxmlformats.org/drawingml/2006/main">
+              <a:graphicData uri="http://schemas.openxmlformats.org/drawingml/2006/picture">
+                <pic:pic xmlns:pic="http://schemas.openxmlformats.org/drawingml/2006/picture">
+                  <pic:nvPicPr>
+                    <pic:cNvPr id="0" name="Picture 8" descr="../../Screenshot%202019-08-14%20at%2011.42.08.png"/>
+                    <pic:cNvPicPr>
+                      <a:picLocks noChangeAspect="1" noChangeArrowheads="1"/>
+                    </pic:cNvPicPr>
+                  </pic:nvPicPr>
+                  <pic:blipFill>
+                    <a:blip r:embed="rId10">
+                      <a:extLst>
+                        <a:ext uri="{28A0092B-C50C-407E-A947-70E740481C1C}">
+                          <a14:useLocalDpi xmlns:a14="http://schemas.microsoft.com/office/drawing/2010/main" val="0"/>
+                        </a:ext>
+                      </a:extLst>
+                    </a:blip>
+                    <a:srcRect/>
+                    <a:stretch>
+                      <a:fillRect/>
+                    </a:stretch>
+                  </pic:blipFill>
+                  <pic:spPr bwMode="auto">
+                    <a:xfrm>
+                      <a:off x="0" y="0"/>
+                      <a:ext cx="5726430" cy="2549525"/>
+                    </a:xfrm>
+                    <a:prstGeom prst="rect">
+                      <a:avLst/>
+                    </a:prstGeom>
+                    <a:noFill/>
+                    <a:ln>
+                      <a:noFill/>
+                    </a:ln>
+                  </pic:spPr>
+                </pic:pic>
+              </a:graphicData>
+            </a:graphic>
+          </wp:inline>
+        </w:drawing>
+      </w:r>
+    </w:p>
+    <w:p>
+      <w:pPr>
+        <w:rPr>
+          <w:rFonts w:ascii="Helvetica" w:eastAsia="Times New Roman" w:hAnsi="Helvetica"/>
+          <w:sz w:val="22"/>
+          <w:szCs w:val="22"/>
+          <w:shd w:val="clear" w:color="auto" w:fill="E4E8EE"/>
+        </w:rPr>
+      </w:pPr>
+    </w:p>
+    <w:p>
+      <w:pPr>
+        <w:rPr>
+          <w:rFonts w:eastAsia="Times New Roman"/>
+        </w:rPr>
+      </w:pPr>
+      <w:r>
+        <w:rPr>
+          <w:rFonts w:ascii="Helvetica" w:eastAsia="Times New Roman" w:hAnsi="Helvetica"/>
+          <w:sz w:val="22"/>
+          <w:szCs w:val="22"/>
+          <w:shd w:val="clear" w:color="auto" w:fill="E4E8EE"/>
+        </w:rPr>
+        <w:t>Cross junction with traffic light</w:t>
+      </w:r>
+    </w:p>
+    <w:p>
+      <w:pPr>
+        <w:rPr>
+          <w:rFonts w:eastAsia="Times New Roman"/>
+        </w:rPr>
+      </w:pPr>
+    </w:p>
+    <w:p>
+      <w:pPr>
+        <w:rPr>
+          <w:color w:val="000000" w:themeColor="text1"/>
+        </w:rPr>
+      </w:pPr>
+      <w:r>
+        <w:rPr>
+          <w:color w:val="000000" w:themeColor="text1"/>
+        </w:rPr>
+        <w:drawing>
+          <wp:inline distT="0" distB="0" distL="0" distR="0" wp14:anchorId="70AD253B" wp14:editId="44E14202">
+            <wp:extent cx="5727700" cy="3231515"/>
+            <wp:effectExtent l="0" t="0" r="12700" b="0"/>
+            <wp:docPr id="1" name="Picture 1"/>
+            <wp:cNvGraphicFramePr>
+              <a:graphicFrameLocks xmlns:a="http://schemas.openxmlformats.org/drawingml/2006/main" noChangeAspect="1"/>
+            </wp:cNvGraphicFramePr>
+            <a:graphic xmlns:a="http://schemas.openxmlformats.org/drawingml/2006/main">
+              <a:graphicData uri="http://schemas.openxmlformats.org/drawingml/2006/picture">
+                <pic:pic xmlns:pic="http://schemas.openxmlformats.org/drawingml/2006/picture">
+                  <pic:nvPicPr>
+                    <pic:cNvPr id="1" name=""/>
+                    <pic:cNvPicPr/>
+                  </pic:nvPicPr>
+                  <pic:blipFill>
+                    <a:blip r:embed="rId11"/>
+                    <a:stretch>
+                      <a:fillRect/>
+                    </a:stretch>
+                  </pic:blipFill>
+                  <pic:spPr>
+                    <a:xfrm>
+                      <a:off x="0" y="0"/>
+                      <a:ext cx="5727700" cy="3231515"/>
+                    </a:xfrm>
+                    <a:prstGeom prst="rect">
+                      <a:avLst/>
+                    </a:prstGeom>
+                  </pic:spPr>
+                </pic:pic>
+              </a:graphicData>
+            </a:graphic>
+          </wp:inline>
+        </w:drawing>
+      </w:r>
+    </w:p>
+    <w:p>
+      <w:pPr>
+        <w:rPr>
+          <w:rFonts w:ascii="Helvetica" w:eastAsia="Times New Roman" w:hAnsi="Helvetica"/>
+          <w:sz w:val="22"/>
+          <w:szCs w:val="22"/>
+          <w:shd w:val="clear" w:color="auto" w:fill="E4E8EE"/>
+        </w:rPr>
+      </w:pPr>
+    </w:p>
+    <w:p>
+      <w:pPr>
+        <w:rPr>
+          <w:rFonts w:ascii="Helvetica" w:eastAsia="Times New Roman" w:hAnsi="Helvetica"/>
+          <w:sz w:val="22"/>
+          <w:szCs w:val="22"/>
+          <w:shd w:val="clear" w:color="auto" w:fill="E4E8EE"/>
+        </w:rPr>
+      </w:pPr>
+      <w:r>
+        <w:rPr>
+          <w:rFonts w:ascii="Helvetica" w:eastAsia="Times New Roman" w:hAnsi="Helvetica"/>
+          <w:sz w:val="22"/>
+          <w:szCs w:val="22"/>
+          <w:shd w:val="clear" w:color="auto" w:fill="E4E8EE"/>
+        </w:rPr>
+        <w:t xml:space="preserve">Other Traffic road interface: </w:t>
+      </w:r>
+    </w:p>
+    <w:p>
+      <w:pPr>
+        <w:rPr>
+          <w:rFonts w:eastAsia="Times New Roman"/>
+        </w:rPr>
+      </w:pPr>
+    </w:p>
+    <w:p>
+      <w:pPr>
+        <w:rPr>
+          <w:rFonts w:ascii="Helvetica" w:eastAsia="Times New Roman" w:hAnsi="Helvetica"/>
+          <w:sz w:val="22"/>
+          <w:szCs w:val="22"/>
+          <w:shd w:val="clear" w:color="auto" w:fill="E4E8EE"/>
+        </w:rPr>
+      </w:pPr>
+      <w:r>
+        <w:rPr>
+          <w:rFonts w:ascii="Helvetica" w:eastAsia="Times New Roman" w:hAnsi="Helvetica"/>
+          <w:noProof/>
+          <w:sz w:val="22"/>
+          <w:szCs w:val="22"/>
+          <w:shd w:val="clear" w:color="auto" w:fill="E4E8EE"/>
+        </w:rPr>
+        <w:drawing>
+          <wp:inline distT="0" distB="0" distL="0" distR="0" wp14:anchorId="5E9836D6" wp14:editId="1393F462">
+            <wp:extent cx="5726430" cy="2269490"/>
+            <wp:effectExtent l="0" t="0" r="0" b="0"/>
+            <wp:docPr id="12" name="Picture 12" descr="../../Screenshot%202019-08-14%20at%2013.56.22.png"/>
+            <wp:cNvGraphicFramePr>
+              <a:graphicFrameLocks xmlns:a="http://schemas.openxmlformats.org/drawingml/2006/main" noChangeAspect="1"/>
+            </wp:cNvGraphicFramePr>
+            <a:graphic xmlns:a="http://schemas.openxmlformats.org/drawingml/2006/main">
+              <a:graphicData uri="http://schemas.openxmlformats.org/drawingml/2006/picture">
+                <pic:pic xmlns:pic="http://schemas.openxmlformats.org/drawingml/2006/picture">
+                  <pic:nvPicPr>
+                    <pic:cNvPr id="0" name="Picture 12" descr="../../Screenshot%202019-08-14%20at%2013.56.22.png"/>
+                    <pic:cNvPicPr>
+                      <a:picLocks noChangeAspect="1" noChangeArrowheads="1"/>
+                    </pic:cNvPicPr>
+                  </pic:nvPicPr>
+                  <pic:blipFill>
+                    <a:blip r:embed="rId12">
+                      <a:extLst>
+                        <a:ext uri="{28A0092B-C50C-407E-A947-70E740481C1C}">
+                          <a14:useLocalDpi xmlns:a14="http://schemas.microsoft.com/office/drawing/2010/main" val="0"/>
+                        </a:ext>
+                      </a:extLst>
+                    </a:blip>
+                    <a:srcRect/>
+                    <a:stretch>
+                      <a:fillRect/>
+                    </a:stretch>
+                  </pic:blipFill>
+                  <pic:spPr bwMode="auto">
+                    <a:xfrm>
+                      <a:off x="0" y="0"/>
+                      <a:ext cx="5726430" cy="2269490"/>
+                    </a:xfrm>
+                    <a:prstGeom prst="rect">
+                      <a:avLst/>
+                    </a:prstGeom>
+                    <a:noFill/>
+                    <a:ln>
+                      <a:noFill/>
+                    </a:ln>
+                  </pic:spPr>
+                </pic:pic>
+              </a:graphicData>
+            </a:graphic>
+          </wp:inline>
+        </w:drawing>
+      </w:r>
+      <w:r>
+        <w:rPr>
+          <w:rFonts w:ascii="Helvetica" w:eastAsia="Times New Roman" w:hAnsi="Helvetica"/>
+          <w:noProof/>
+          <w:sz w:val="22"/>
+          <w:szCs w:val="22"/>
+          <w:shd w:val="clear" w:color="auto" w:fill="E4E8EE"/>
+        </w:rPr>
+        <w:drawing>
+          <wp:inline distT="0" distB="0" distL="0" distR="0" wp14:anchorId="7BA01764" wp14:editId="6DA3F214">
+            <wp:extent cx="5720080" cy="2863215"/>
+            <wp:effectExtent l="0" t="0" r="0" b="6985"/>
+            <wp:docPr id="13" name="Picture 13" descr="../../Screenshot%202019-08-14%20at%2013.56.10.png"/>
+            <wp:cNvGraphicFramePr>
+              <a:graphicFrameLocks xmlns:a="http://schemas.openxmlformats.org/drawingml/2006/main" noChangeAspect="1"/>
+            </wp:cNvGraphicFramePr>
+            <a:graphic xmlns:a="http://schemas.openxmlformats.org/drawingml/2006/main">
+              <a:graphicData uri="http://schemas.openxmlformats.org/drawingml/2006/picture">
+                <pic:pic xmlns:pic="http://schemas.openxmlformats.org/drawingml/2006/picture">
+                  <pic:nvPicPr>
+                    <pic:cNvPr id="0" name="Picture 13" descr="../../Screenshot%202019-08-14%20at%2013.56.10.png"/>
+                    <pic:cNvPicPr>
+                      <a:picLocks noChangeAspect="1" noChangeArrowheads="1"/>
+                    </pic:cNvPicPr>
+                  </pic:nvPicPr>
+                  <pic:blipFill>
+                    <a:blip r:embed="rId13">
+                      <a:extLst>
+                        <a:ext uri="{28A0092B-C50C-407E-A947-70E740481C1C}">
+                          <a14:useLocalDpi xmlns:a14="http://schemas.microsoft.com/office/drawing/2010/main" val="0"/>
+                        </a:ext>
+                      </a:extLst>
+                    </a:blip>
+                    <a:srcRect/>
+                    <a:stretch>
+                      <a:fillRect/>
+                    </a:stretch>
+                  </pic:blipFill>
+                  <pic:spPr bwMode="auto">
+                    <a:xfrm>
+                      <a:off x="0" y="0"/>
+                      <a:ext cx="5720080" cy="2863215"/>
+                    </a:xfrm>
+                    <a:prstGeom prst="rect">
+                      <a:avLst/>
+                    </a:prstGeom>
+                    <a:noFill/>
+                    <a:ln>
+                      <a:noFill/>
+                    </a:ln>
+                  </pic:spPr>
+                </pic:pic>
+              </a:graphicData>
+            </a:graphic>
+          </wp:inline>
+        </w:drawing>
+      </w:r>
+    </w:p>
+    <w:p>
+      <w:pPr>
+        <w:rPr>
+          <w:rFonts w:eastAsia="Times New Roman"/>
+        </w:rPr>
+      </w:pPr>
+      <w:r>
+        <w:rPr>
+          <w:rFonts w:ascii="Helvetica" w:eastAsia="Times New Roman" w:hAnsi="Helvetica"/>
+          <w:sz w:val="22"/>
+          <w:szCs w:val="22"/>
+          <w:shd w:val="clear" w:color="auto" w:fill="E4E8EE"/>
+        </w:rPr>
+        <w:t>Traffic with restart feature</w:t>
+      </w:r>
+    </w:p>
+    <w:p>
+      <w:pPr>
+        <w:rPr>
+          <w:color w:val="000000" w:themeColor="text1"/>
+        </w:rPr>
+      </w:pPr>
+    </w:p>
+    <w:p>
+      <w:pPr>
+        <w:rPr>
+          <w:color w:val="000000" w:themeColor="text1"/>
+        </w:rPr>
+      </w:pPr>
+    </w:p>
+    <w:p>
+      <w:pPr>
+        <w:rPr>
+          <w:color w:val="000000" w:themeColor="text1"/>
+        </w:rPr>
+      </w:pPr>
+    </w:p>
+    <w:p>
+      <w:pPr>
+        <w:rPr>
+          <w:color w:val="000000" w:themeColor="text1"/>
+        </w:rPr>
+      </w:pPr>
+    </w:p>
+    <w:p>
+      <w:pPr>
+        <w:rPr>
+          <w:color w:val="000000" w:themeColor="text1"/>
+        </w:rPr>
+      </w:pPr>
+    </w:p>
+    <w:p>
+      <w:pPr>
+        <w:rPr>
+          <w:color w:val="000000" w:themeColor="text1"/>
+        </w:rPr>
+      </w:pPr>
+    </w:p>
+    <w:p>
+      <w:pPr>
+        <w:rPr>
+          <w:color w:val="000000" w:themeColor="text1"/>
+        </w:rPr>
+      </w:pPr>
+    </w:p>
+    <w:p>
+      <w:pPr>
+        <w:rPr>
+          <w:color w:val="000000" w:themeColor="text1"/>
+        </w:rPr>
+      </w:pPr>
+    </w:p>
+    <w:p>
+      <w:pPr>
+        <w:rPr>
+          <w:color w:val="000000" w:themeColor="text1"/>
+        </w:rPr>
+      </w:pPr>
+    </w:p>
+    <w:p>
+      <w:pPr>
+        <w:rPr>
+          <w:color w:val="000000" w:themeColor="text1"/>
+        </w:rPr>
+      </w:pPr>
+    </w:p>
+    <w:p>
+      <w:pPr>
+        <w:rPr>
+          <w:color w:val="000000" w:themeColor="text1"/>
+        </w:rPr>
+      </w:pPr>
+    </w:p>
+    <w:p>
+      <w:pPr>
+        <w:rPr>
+          <w:color w:val="000000" w:themeColor="text1"/>
+        </w:rPr>
+      </w:pPr>
+    </w:p>
+    <w:p>
+      <w:pPr>
+        <w:rPr>
+          <w:color w:val="000000" w:themeColor="text1"/>
+        </w:rPr>
+      </w:pPr>
+    </w:p>
+    <w:p>
+      <w:pPr>
+        <w:rPr>
+          <w:rFonts w:ascii="Helvetica" w:eastAsia="Times New Roman" w:hAnsi="Helvetica"/>
+          <w:sz w:val="22"/>
+          <w:szCs w:val="22"/>
+          <w:shd w:val="clear" w:color="auto" w:fill="E4E8EE"/>
+        </w:rPr>
+      </w:pPr>
+      <w:r>
+        <w:rPr>
+          <w:rFonts w:ascii="Helvetica" w:eastAsia="Times New Roman" w:hAnsi="Helvetica"/>
+          <w:sz w:val="22"/>
+          <w:szCs w:val="22"/>
+          <w:shd w:val="clear" w:color="auto" w:fill="E4E8EE"/>
+        </w:rPr>
+        <w:t xml:space="preserve">Cars passing </w:t>
+      </w:r>
+      <w:r>
+        <w:rPr>
+          <w:rFonts w:ascii="Helvetica" w:eastAsia="Times New Roman" w:hAnsi="Helvetica"/>
+          <w:sz w:val="22"/>
+          <w:szCs w:val="22"/>
+          <w:shd w:val="clear" w:color="auto" w:fill="E4E8EE"/>
+        </w:rPr>
+        <w:t xml:space="preserve">through each other </w:t>
+      </w:r>
+      <w:r>
+        <w:rPr>
+          <w:rFonts w:ascii="Helvetica" w:eastAsia="Times New Roman" w:hAnsi="Helvetica"/>
+          <w:sz w:val="22"/>
+          <w:szCs w:val="22"/>
+          <w:shd w:val="clear" w:color="auto" w:fill="E4E8EE"/>
+        </w:rPr>
+        <w:t>on a narrow road</w:t>
+      </w:r>
+    </w:p>
+    <w:p>
+      <w:pPr>
+        <w:rPr>
+          <w:rFonts w:eastAsia="Times New Roman"/>
+        </w:rPr>
+      </w:pPr>
+      <w:r>
+        <w:rPr>
+          <w:noProof/>
+          <w:color w:val="000000" w:themeColor="text1"/>
+        </w:rPr>
+        <w:drawing>
+          <wp:inline distT="0" distB="0" distL="0" distR="0" wp14:anchorId="7CB067B5" wp14:editId="65944B50">
+            <wp:extent cx="3632400" cy="1945640"/>
+            <wp:effectExtent l="0" t="0" r="0" b="10160"/>
+            <wp:docPr id="11" name="Picture 11" descr="../../Screenshot%202019-08-14%20at%2011.48.22.png"/>
+            <wp:cNvGraphicFramePr>
+              <a:graphicFrameLocks xmlns:a="http://schemas.openxmlformats.org/drawingml/2006/main" noChangeAspect="1"/>
+            </wp:cNvGraphicFramePr>
+            <a:graphic xmlns:a="http://schemas.openxmlformats.org/drawingml/2006/main">
+              <a:graphicData uri="http://schemas.openxmlformats.org/drawingml/2006/picture">
+                <pic:pic xmlns:pic="http://schemas.openxmlformats.org/drawingml/2006/picture">
+                  <pic:nvPicPr>
+                    <pic:cNvPr id="0" name="Picture 11" descr="../../Screenshot%202019-08-14%20at%2011.48.22.png"/>
+                    <pic:cNvPicPr>
+                      <a:picLocks noChangeAspect="1" noChangeArrowheads="1"/>
+                    </pic:cNvPicPr>
+                  </pic:nvPicPr>
+                  <pic:blipFill>
+                    <a:blip r:embed="rId14">
+                      <a:extLst>
+                        <a:ext uri="{28A0092B-C50C-407E-A947-70E740481C1C}">
+                          <a14:useLocalDpi xmlns:a14="http://schemas.microsoft.com/office/drawing/2010/main" val="0"/>
+                        </a:ext>
+                      </a:extLst>
+                    </a:blip>
+                    <a:srcRect/>
+                    <a:stretch>
+                      <a:fillRect/>
+                    </a:stretch>
+                  </pic:blipFill>
+                  <pic:spPr bwMode="auto">
+                    <a:xfrm>
+                      <a:off x="0" y="0"/>
+                      <a:ext cx="3643224" cy="1951437"/>
+                    </a:xfrm>
+                    <a:prstGeom prst="rect">
+                      <a:avLst/>
+                    </a:prstGeom>
+                    <a:noFill/>
+                    <a:ln>
+                      <a:noFill/>
+                    </a:ln>
+                  </pic:spPr>
+                </pic:pic>
+              </a:graphicData>
+            </a:graphic>
+          </wp:inline>
+        </w:drawing>
+      </w:r>
+    </w:p>
+    <w:p>
+      <w:pPr>
+        <w:rPr>
+          <w:color w:val="000000" w:themeColor="text1"/>
+        </w:rPr>
+      </w:pPr>
+      <w:r>
+        <w:rPr>
+          <w:noProof/>
+          <w:color w:val="000000" w:themeColor="text1"/>
+        </w:rPr>
+        <w:drawing>
+          <wp:inline distT="0" distB="0" distL="0" distR="0" wp14:anchorId="239B3E7A" wp14:editId="5B151F00">
+            <wp:extent cx="3605568" cy="1933125"/>
+            <wp:effectExtent l="0" t="0" r="1270" b="0"/>
+            <wp:docPr id="10" name="Picture 10" descr="../../Screenshot%202019-08-14%20at%2011.48.57.png"/>
+            <wp:cNvGraphicFramePr>
+              <a:graphicFrameLocks xmlns:a="http://schemas.openxmlformats.org/drawingml/2006/main" noChangeAspect="1"/>
+            </wp:cNvGraphicFramePr>
+            <a:graphic xmlns:a="http://schemas.openxmlformats.org/drawingml/2006/main">
+              <a:graphicData uri="http://schemas.openxmlformats.org/drawingml/2006/picture">
+                <pic:pic xmlns:pic="http://schemas.openxmlformats.org/drawingml/2006/picture">
+                  <pic:nvPicPr>
+                    <pic:cNvPr id="0" name="Picture 10" descr="../../Screenshot%202019-08-14%20at%2011.48.57.png"/>
+                    <pic:cNvPicPr>
+                      <a:picLocks noChangeAspect="1" noChangeArrowheads="1"/>
+                    </pic:cNvPicPr>
+                  </pic:nvPicPr>
+                  <pic:blipFill>
+                    <a:blip r:embed="rId15">
+                      <a:extLst>
+                        <a:ext uri="{28A0092B-C50C-407E-A947-70E740481C1C}">
+                          <a14:useLocalDpi xmlns:a14="http://schemas.microsoft.com/office/drawing/2010/main" val="0"/>
+                        </a:ext>
+                      </a:extLst>
+                    </a:blip>
+                    <a:srcRect/>
+                    <a:stretch>
+                      <a:fillRect/>
+                    </a:stretch>
+                  </pic:blipFill>
+                  <pic:spPr bwMode="auto">
+                    <a:xfrm>
+                      <a:off x="0" y="0"/>
+                      <a:ext cx="3620690" cy="1941233"/>
+                    </a:xfrm>
+                    <a:prstGeom prst="rect">
+                      <a:avLst/>
+                    </a:prstGeom>
+                    <a:noFill/>
+                    <a:ln>
+                      <a:noFill/>
+                    </a:ln>
+                  </pic:spPr>
+                </pic:pic>
+              </a:graphicData>
+            </a:graphic>
+          </wp:inline>
+        </w:drawing>
+      </w:r>
+    </w:p>
+    <w:p>
+      <w:pPr>
+        <w:rPr>
+          <w:color w:val="000000" w:themeColor="text1"/>
+        </w:rPr>
+      </w:pPr>
+      <w:r>
+        <w:rPr>
+          <w:noProof/>
+          <w:color w:val="000000" w:themeColor="text1"/>
+        </w:rPr>
+        <w:drawing>
+          <wp:inline distT="0" distB="0" distL="0" distR="0" wp14:anchorId="1647E65C" wp14:editId="7E93EDBE">
+            <wp:extent cx="3602742" cy="2397834"/>
+            <wp:effectExtent l="0" t="0" r="4445" b="0"/>
+            <wp:docPr id="9" name="Picture 9" descr="../../Screenshot%202019-08-14%20at%2011.49.06.png"/>
+            <wp:cNvGraphicFramePr>
+              <a:graphicFrameLocks xmlns:a="http://schemas.openxmlformats.org/drawingml/2006/main" noChangeAspect="1"/>
+            </wp:cNvGraphicFramePr>
+            <a:graphic xmlns:a="http://schemas.openxmlformats.org/drawingml/2006/main">
+              <a:graphicData uri="http://schemas.openxmlformats.org/drawingml/2006/picture">
+                <pic:pic xmlns:pic="http://schemas.openxmlformats.org/drawingml/2006/picture">
+                  <pic:nvPicPr>
+                    <pic:cNvPr id="0" name="Picture 9" descr="../../Screenshot%202019-08-14%20at%2011.49.06.png"/>
+                    <pic:cNvPicPr>
+                      <a:picLocks noChangeAspect="1" noChangeArrowheads="1"/>
+                    </pic:cNvPicPr>
+                  </pic:nvPicPr>
+                  <pic:blipFill>
+                    <a:blip r:embed="rId16">
+                      <a:extLst>
+                        <a:ext uri="{28A0092B-C50C-407E-A947-70E740481C1C}">
+                          <a14:useLocalDpi xmlns:a14="http://schemas.microsoft.com/office/drawing/2010/main" val="0"/>
+                        </a:ext>
+                      </a:extLst>
+                    </a:blip>
+                    <a:srcRect/>
+                    <a:stretch>
+                      <a:fillRect/>
+                    </a:stretch>
+                  </pic:blipFill>
+                  <pic:spPr bwMode="auto">
+                    <a:xfrm>
+                      <a:off x="0" y="0"/>
+                      <a:ext cx="3629428" cy="2415595"/>
+                    </a:xfrm>
+                    <a:prstGeom prst="rect">
+                      <a:avLst/>
+                    </a:prstGeom>
+                    <a:noFill/>
+                    <a:ln>
+                      <a:noFill/>
+                    </a:ln>
+                  </pic:spPr>
+                </pic:pic>
+              </a:graphicData>
+            </a:graphic>
+          </wp:inline>
+        </w:drawing>
+      </w:r>
+    </w:p>
+    <w:p>
+      <w:pPr>
+        <w:rPr>
+          <w:rFonts w:ascii="Helvetica" w:eastAsia="Times New Roman" w:hAnsi="Helvetica"/>
+          <w:sz w:val="22"/>
+          <w:szCs w:val="22"/>
+          <w:shd w:val="clear" w:color="auto" w:fill="E4E8EE"/>
+        </w:rPr>
+      </w:pPr>
+    </w:p>
+    <w:p>
+      <w:pPr>
+        <w:rPr>
+          <w:rFonts w:ascii="Helvetica" w:eastAsia="Times New Roman" w:hAnsi="Helvetica" w:hint="eastAsia"/>
+          <w:sz w:val="22"/>
+          <w:szCs w:val="22"/>
+          <w:shd w:val="clear" w:color="auto" w:fill="E4E8EE"/>
+          <w:lang w:val="en-US"/>
+        </w:rPr>
+      </w:pPr>
+    </w:p>
+    <w:p>
+      <w:pPr>
+        <w:rPr>
+          <w:rFonts w:eastAsia="Times New Roman"/>
+        </w:rPr>
+      </w:pPr>
+      <w:r>
+        <w:rPr>
+          <w:rFonts w:ascii="Helvetica" w:eastAsia="Times New Roman" w:hAnsi="Helvetica"/>
+          <w:sz w:val="22"/>
+          <w:szCs w:val="22"/>
+          <w:shd w:val="clear" w:color="auto" w:fill="E4E8EE"/>
+        </w:rPr>
+        <w:t xml:space="preserve">Overtaking </w:t>
+      </w:r>
+    </w:p>
+    <w:p>
+      <w:pPr>
+        <w:rPr>
+          <w:color w:val="000000" w:themeColor="text1"/>
+        </w:rPr>
+      </w:pPr>
+    </w:p>
+    <w:p>
+      <w:pPr>
+        <w:rPr>
+          <w:color w:val="000000" w:themeColor="text1"/>
         </w:rPr>
       </w:pPr>
     </w:p>
@@ -2040,6 +7116,10 @@
   <w:style w:type="paragraph" w:default="1" w:styleId="Normal">
     <w:name w:val="Normal"/>
     <w:qFormat/>
+    <w:rsid w:val="002A027D"/>
+    <w:rPr>
+      <w:rFonts w:ascii="Times New Roman" w:hAnsi="Times New Roman" w:cs="Times New Roman"/>
+    </w:rPr>
   </w:style>
   <w:style w:type="character" w:default="1" w:styleId="DefaultParagraphFont">
     <w:name w:val="Default Paragraph Font"/>
@@ -2078,6 +7158,9 @@
       <w:ind w:left="720"/>
       <w:contextualSpacing/>
     </w:pPr>
+    <w:rPr>
+      <w:rFonts w:asciiTheme="minorHAnsi" w:hAnsiTheme="minorHAnsi" w:cstheme="minorBidi"/>
+    </w:rPr>
   </w:style>
   <w:style w:type="paragraph" w:styleId="HTMLPreformatted">
     <w:name w:val="HTML Preformatted"/>
@@ -2146,9 +7229,6 @@
     <w:pPr>
       <w:spacing w:before="100" w:beforeAutospacing="1" w:after="100" w:afterAutospacing="1"/>
     </w:pPr>
-    <w:rPr>
-      <w:rFonts w:ascii="Times New Roman" w:hAnsi="Times New Roman" w:cs="Times New Roman"/>
-    </w:rPr>
   </w:style>
 </w:styles>
 </file>

--- a/Overview.docx
+++ b/Overview.docx
@@ -962,15 +962,7 @@
         <w:rPr>
           <w:lang w:val="en-US"/>
         </w:rPr>
-        <w:t>. For the traffic the LPS program should not only follow the structure of the interpreter unde</w:t>
-      </w:r>
-      <w:bookmarkStart w:id="0" w:name="_GoBack"/>
-      <w:bookmarkEnd w:id="0"/>
-      <w:r>
-        <w:rPr>
-          <w:lang w:val="en-US"/>
-        </w:rPr>
-        <w:t xml:space="preserve">rstandable way as we discussed in section (?) also it should be easy to be </w:t>
+        <w:t xml:space="preserve">. For the traffic the LPS program should not only follow the structure of the interpreter understandable way as we discussed in section (?) also it should be easy to be </w:t>
       </w:r>
       <w:r>
         <w:rPr>
@@ -2272,6 +2264,34 @@
     <w:p>
       <w:pPr>
         <w:rPr>
+          <w:rFonts w:hint="eastAsia"/>
+          <w:color w:val="FF0000"/>
+          <w:sz w:val="32"/>
+        </w:rPr>
+      </w:pPr>
+    </w:p>
+    <w:p>
+      <w:pPr>
+        <w:rPr>
+          <w:rFonts w:hint="eastAsia"/>
+          <w:color w:val="FF0000"/>
+          <w:sz w:val="32"/>
+        </w:rPr>
+      </w:pPr>
+    </w:p>
+    <w:p>
+      <w:pPr>
+        <w:rPr>
+          <w:rFonts w:hint="eastAsia"/>
+          <w:color w:val="FF0000"/>
+          <w:sz w:val="32"/>
+        </w:rPr>
+      </w:pPr>
+    </w:p>
+    <w:p>
+      <w:pPr>
+        <w:rPr>
+          <w:rFonts w:hint="eastAsia"/>
           <w:color w:val="FF0000"/>
           <w:sz w:val="32"/>
         </w:rPr>
@@ -4874,88 +4894,130 @@
       <w:pPr>
         <w:rPr>
           <w:color w:val="000000" w:themeColor="text1"/>
-        </w:rPr>
-      </w:pPr>
-      <w:r>
-        <w:rPr>
-          <w:color w:val="000000" w:themeColor="text1"/>
-        </w:rPr>
-        <w:t xml:space="preserve">the basic logic here </w:t>
-      </w:r>
-    </w:p>
-    <w:p>
-      <w:pPr>
-        <w:rPr>
-          <w:color w:val="000000" w:themeColor="text1"/>
-        </w:rPr>
-      </w:pPr>
-    </w:p>
-    <w:p>
-      <w:pPr>
-        <w:rPr>
-          <w:color w:val="000000" w:themeColor="text1"/>
-        </w:rPr>
-      </w:pPr>
-    </w:p>
-    <w:p>
-      <w:pPr>
-        <w:rPr>
-          <w:color w:val="000000" w:themeColor="text1"/>
-        </w:rPr>
-      </w:pPr>
-    </w:p>
-    <w:p>
-      <w:pPr>
-        <w:rPr>
-          <w:color w:val="000000" w:themeColor="text1"/>
-        </w:rPr>
-      </w:pPr>
-    </w:p>
-    <w:p>
-      <w:pPr>
-        <w:rPr>
-          <w:color w:val="000000" w:themeColor="text1"/>
-        </w:rPr>
-      </w:pPr>
-    </w:p>
-    <w:p>
-      <w:pPr>
-        <w:rPr>
-          <w:color w:val="000000" w:themeColor="text1"/>
-        </w:rPr>
-      </w:pPr>
-    </w:p>
-    <w:p>
-      <w:pPr>
-        <w:rPr>
-          <w:color w:val="000000" w:themeColor="text1"/>
-        </w:rPr>
-      </w:pPr>
-    </w:p>
-    <w:p>
-      <w:pPr>
-        <w:rPr>
-          <w:color w:val="000000" w:themeColor="text1"/>
-        </w:rPr>
-      </w:pPr>
-    </w:p>
-    <w:p>
-      <w:pPr>
-        <w:rPr>
-          <w:color w:val="000000" w:themeColor="text1"/>
-        </w:rPr>
-      </w:pPr>
-    </w:p>
-    <w:p>
-      <w:pPr>
-        <w:rPr>
-          <w:color w:val="000000" w:themeColor="text1"/>
-        </w:rPr>
-      </w:pPr>
-    </w:p>
-    <w:p>
-      <w:pPr>
-        <w:rPr>
+          <w:lang w:val="en-US"/>
+        </w:rPr>
+      </w:pPr>
+      <w:r>
+        <w:rPr>
+          <w:color w:val="000000" w:themeColor="text1"/>
+          <w:lang w:val="en-US"/>
+        </w:rPr>
+        <w:t>T</w:t>
+      </w:r>
+      <w:r>
+        <w:rPr>
+          <w:color w:val="000000" w:themeColor="text1"/>
+          <w:lang w:val="en-US"/>
+        </w:rPr>
+        <w:t xml:space="preserve">he reactive rule checks if the goal has been reached if not then keep driving towards the current direction. </w:t>
+      </w:r>
+    </w:p>
+    <w:p>
+      <w:pPr>
+        <w:rPr>
+          <w:color w:val="000000" w:themeColor="text1"/>
+          <w:lang w:val="en-US"/>
+        </w:rPr>
+      </w:pPr>
+      <w:r>
+        <w:rPr>
+          <w:color w:val="000000" w:themeColor="text1"/>
+          <w:lang w:val="en-US"/>
+        </w:rPr>
+        <w:t>When step forward step action is performed which will terminate the old location and initialize a new location.</w:t>
+      </w:r>
+    </w:p>
+    <w:p>
+      <w:pPr>
+        <w:rPr>
+          <w:rFonts w:hint="eastAsia"/>
+          <w:color w:val="000000" w:themeColor="text1"/>
+          <w:lang w:val="en-US"/>
+        </w:rPr>
+      </w:pPr>
+      <w:r>
+        <w:rPr>
+          <w:color w:val="000000" w:themeColor="text1"/>
+          <w:lang w:val="en-US"/>
+        </w:rPr>
+        <w:t>Once the goal was reached, the moving state will be terminated.</w:t>
+      </w:r>
+    </w:p>
+    <w:p>
+      <w:pPr>
+        <w:rPr>
+          <w:color w:val="000000" w:themeColor="text1"/>
+          <w:lang w:val="en-US"/>
+        </w:rPr>
+      </w:pPr>
+    </w:p>
+    <w:p>
+      <w:pPr>
+        <w:rPr>
+          <w:color w:val="000000" w:themeColor="text1"/>
+        </w:rPr>
+      </w:pPr>
+    </w:p>
+    <w:p>
+      <w:pPr>
+        <w:rPr>
+          <w:color w:val="000000" w:themeColor="text1"/>
+        </w:rPr>
+      </w:pPr>
+    </w:p>
+    <w:p>
+      <w:pPr>
+        <w:rPr>
+          <w:color w:val="000000" w:themeColor="text1"/>
+        </w:rPr>
+      </w:pPr>
+    </w:p>
+    <w:p>
+      <w:pPr>
+        <w:rPr>
+          <w:color w:val="000000" w:themeColor="text1"/>
+        </w:rPr>
+      </w:pPr>
+    </w:p>
+    <w:p>
+      <w:pPr>
+        <w:rPr>
+          <w:color w:val="000000" w:themeColor="text1"/>
+        </w:rPr>
+      </w:pPr>
+    </w:p>
+    <w:p>
+      <w:pPr>
+        <w:rPr>
+          <w:color w:val="000000" w:themeColor="text1"/>
+        </w:rPr>
+      </w:pPr>
+    </w:p>
+    <w:p>
+      <w:pPr>
+        <w:rPr>
+          <w:color w:val="000000" w:themeColor="text1"/>
+        </w:rPr>
+      </w:pPr>
+    </w:p>
+    <w:p>
+      <w:pPr>
+        <w:rPr>
+          <w:color w:val="000000" w:themeColor="text1"/>
+        </w:rPr>
+      </w:pPr>
+    </w:p>
+    <w:p>
+      <w:pPr>
+        <w:rPr>
+          <w:color w:val="000000" w:themeColor="text1"/>
+        </w:rPr>
+      </w:pPr>
+    </w:p>
+    <w:p>
+      <w:pPr>
+        <w:rPr>
+          <w:rFonts w:hint="eastAsia"/>
           <w:color w:val="000000" w:themeColor="text1"/>
         </w:rPr>
       </w:pPr>
@@ -5203,6 +5265,13 @@
         </w:rPr>
         <w:t>T junction with both narrow lane.</w:t>
       </w:r>
+    </w:p>
+    <w:p>
+      <w:pPr>
+        <w:rPr>
+          <w:color w:val="000000" w:themeColor="text1"/>
+        </w:rPr>
+      </w:pPr>
     </w:p>
     <w:p>
       <w:pPr>
@@ -5285,144 +5354,625 @@
           <w:color w:val="000000" w:themeColor="text1"/>
         </w:rPr>
       </w:pPr>
-    </w:p>
-    <w:p>
-      <w:pPr>
-        <w:rPr>
-          <w:color w:val="000000" w:themeColor="text1"/>
-        </w:rPr>
-      </w:pPr>
-    </w:p>
-    <w:p>
-      <w:pPr>
-        <w:rPr>
-          <w:color w:val="000000" w:themeColor="text1"/>
-        </w:rPr>
-      </w:pPr>
-    </w:p>
-    <w:p>
-      <w:pPr>
-        <w:rPr>
-          <w:color w:val="000000" w:themeColor="text1"/>
-        </w:rPr>
-      </w:pPr>
-    </w:p>
-    <w:p>
-      <w:pPr>
-        <w:rPr>
-          <w:color w:val="000000" w:themeColor="text1"/>
-        </w:rPr>
-      </w:pPr>
-    </w:p>
-    <w:p>
-      <w:pPr>
-        <w:rPr>
-          <w:color w:val="000000" w:themeColor="text1"/>
-        </w:rPr>
-      </w:pPr>
-    </w:p>
-    <w:p>
-      <w:pPr>
-        <w:rPr>
-          <w:color w:val="000000" w:themeColor="text1"/>
-        </w:rPr>
-      </w:pPr>
-    </w:p>
-    <w:p>
-      <w:pPr>
-        <w:rPr>
-          <w:color w:val="000000" w:themeColor="text1"/>
-        </w:rPr>
-      </w:pPr>
-    </w:p>
-    <w:p>
-      <w:pPr>
-        <w:rPr>
-          <w:color w:val="000000" w:themeColor="text1"/>
-        </w:rPr>
-      </w:pPr>
-    </w:p>
-    <w:p>
-      <w:pPr>
-        <w:rPr>
-          <w:color w:val="000000" w:themeColor="text1"/>
-        </w:rPr>
-      </w:pPr>
-    </w:p>
-    <w:p>
-      <w:pPr>
-        <w:rPr>
-          <w:color w:val="000000" w:themeColor="text1"/>
-        </w:rPr>
-      </w:pPr>
-    </w:p>
-    <w:p>
-      <w:pPr>
-        <w:rPr>
-          <w:color w:val="000000" w:themeColor="text1"/>
-        </w:rPr>
-      </w:pPr>
-    </w:p>
-    <w:p>
-      <w:pPr>
-        <w:rPr>
-          <w:color w:val="000000" w:themeColor="text1"/>
-        </w:rPr>
-      </w:pPr>
-    </w:p>
-    <w:p>
-      <w:pPr>
-        <w:rPr>
-          <w:color w:val="000000" w:themeColor="text1"/>
-        </w:rPr>
-      </w:pPr>
-    </w:p>
-    <w:p>
-      <w:pPr>
-        <w:rPr>
-          <w:color w:val="000000" w:themeColor="text1"/>
-        </w:rPr>
-      </w:pPr>
-    </w:p>
-    <w:p>
-      <w:pPr>
-        <w:rPr>
-          <w:color w:val="000000" w:themeColor="text1"/>
-        </w:rPr>
-      </w:pPr>
-    </w:p>
-    <w:p>
-      <w:pPr>
-        <w:rPr>
-          <w:color w:val="000000" w:themeColor="text1"/>
-        </w:rPr>
-      </w:pPr>
-    </w:p>
-    <w:p>
-      <w:pPr>
-        <w:rPr>
-          <w:color w:val="000000" w:themeColor="text1"/>
-        </w:rPr>
-      </w:pPr>
-    </w:p>
-    <w:p>
-      <w:pPr>
-        <w:rPr>
-          <w:color w:val="000000" w:themeColor="text1"/>
-        </w:rPr>
-      </w:pPr>
-    </w:p>
-    <w:p>
-      <w:pPr>
-        <w:rPr>
-          <w:color w:val="000000" w:themeColor="text1"/>
-        </w:rPr>
-      </w:pPr>
-    </w:p>
-    <w:p>
-      <w:pPr>
-        <w:rPr>
-          <w:color w:val="000000" w:themeColor="text1"/>
+      <w:r>
+        <w:rPr>
+          <w:color w:val="000000" w:themeColor="text1"/>
+        </w:rPr>
+        <w:t xml:space="preserve">In the graph the red dot represent the goal location of the car. In this </w:t>
+      </w:r>
+      <w:proofErr w:type="gramStart"/>
+      <w:r>
+        <w:rPr>
+          <w:color w:val="000000" w:themeColor="text1"/>
+        </w:rPr>
+        <w:t>particular example</w:t>
+      </w:r>
+      <w:proofErr w:type="gramEnd"/>
+      <w:r>
+        <w:rPr>
+          <w:color w:val="000000" w:themeColor="text1"/>
+        </w:rPr>
+        <w:t xml:space="preserve"> both </w:t>
+      </w:r>
+      <w:proofErr w:type="spellStart"/>
+      <w:r>
+        <w:rPr>
+          <w:color w:val="000000" w:themeColor="text1"/>
+        </w:rPr>
+        <w:t>carA</w:t>
+      </w:r>
+      <w:proofErr w:type="spellEnd"/>
+      <w:r>
+        <w:rPr>
+          <w:color w:val="000000" w:themeColor="text1"/>
+        </w:rPr>
+        <w:t xml:space="preserve"> and </w:t>
+      </w:r>
+      <w:proofErr w:type="spellStart"/>
+      <w:r>
+        <w:rPr>
+          <w:color w:val="000000" w:themeColor="text1"/>
+        </w:rPr>
+        <w:t>carB</w:t>
+      </w:r>
+      <w:proofErr w:type="spellEnd"/>
+      <w:r>
+        <w:rPr>
+          <w:color w:val="000000" w:themeColor="text1"/>
+        </w:rPr>
+        <w:t xml:space="preserve"> has the same goal of (980 225). </w:t>
+      </w:r>
+      <w:proofErr w:type="gramStart"/>
+      <w:r>
+        <w:rPr>
+          <w:color w:val="000000" w:themeColor="text1"/>
+        </w:rPr>
+        <w:t>However</w:t>
+      </w:r>
+      <w:proofErr w:type="gramEnd"/>
+      <w:r>
+        <w:rPr>
+          <w:color w:val="000000" w:themeColor="text1"/>
+        </w:rPr>
+        <w:t xml:space="preserve"> when both car reached the T junction </w:t>
+      </w:r>
+      <w:proofErr w:type="spellStart"/>
+      <w:r>
+        <w:rPr>
+          <w:color w:val="000000" w:themeColor="text1"/>
+        </w:rPr>
+        <w:t>carB</w:t>
+      </w:r>
+      <w:proofErr w:type="spellEnd"/>
+      <w:r>
+        <w:rPr>
+          <w:color w:val="000000" w:themeColor="text1"/>
+        </w:rPr>
+        <w:t xml:space="preserve"> should give way to the </w:t>
+      </w:r>
+      <w:proofErr w:type="spellStart"/>
+      <w:r>
+        <w:rPr>
+          <w:color w:val="000000" w:themeColor="text1"/>
+        </w:rPr>
+        <w:t>carA</w:t>
+      </w:r>
+      <w:proofErr w:type="spellEnd"/>
+      <w:r>
+        <w:rPr>
+          <w:color w:val="000000" w:themeColor="text1"/>
+        </w:rPr>
+        <w:t xml:space="preserve"> because the car on the </w:t>
+      </w:r>
+      <w:r>
+        <w:rPr>
+          <w:color w:val="000000" w:themeColor="text1"/>
+        </w:rPr>
+        <w:t>main road</w:t>
+      </w:r>
+      <w:r>
+        <w:rPr>
+          <w:color w:val="000000" w:themeColor="text1"/>
+        </w:rPr>
+        <w:t xml:space="preserve"> has higher </w:t>
+      </w:r>
+      <w:r>
+        <w:rPr>
+          <w:color w:val="000000" w:themeColor="text1"/>
+        </w:rPr>
+        <w:t xml:space="preserve">priority </w:t>
+      </w:r>
+      <w:r>
+        <w:rPr>
+          <w:color w:val="000000" w:themeColor="text1"/>
+        </w:rPr>
+        <w:t>in this case.</w:t>
+      </w:r>
+    </w:p>
+    <w:p>
+      <w:pPr>
+        <w:rPr>
+          <w:color w:val="000000" w:themeColor="text1"/>
+          <w:sz w:val="16"/>
+        </w:rPr>
+      </w:pPr>
+    </w:p>
+    <w:p>
+      <w:pPr>
+        <w:rPr>
+          <w:color w:val="000000" w:themeColor="text1"/>
+          <w:sz w:val="16"/>
+        </w:rPr>
+      </w:pPr>
+      <w:proofErr w:type="gramStart"/>
+      <w:r>
+        <w:rPr>
+          <w:color w:val="000000" w:themeColor="text1"/>
+          <w:sz w:val="16"/>
+        </w:rPr>
+        <w:t>goal(</w:t>
+      </w:r>
+      <w:proofErr w:type="spellStart"/>
+      <w:proofErr w:type="gramEnd"/>
+      <w:r>
+        <w:rPr>
+          <w:color w:val="000000" w:themeColor="text1"/>
+          <w:sz w:val="16"/>
+        </w:rPr>
+        <w:t>Vehicle,coordinate</w:t>
+      </w:r>
+      <w:proofErr w:type="spellEnd"/>
+      <w:r>
+        <w:rPr>
+          <w:color w:val="000000" w:themeColor="text1"/>
+          <w:sz w:val="16"/>
+        </w:rPr>
+        <w:t>(A, B)) from _ to T,</w:t>
+      </w:r>
+    </w:p>
+    <w:p>
+      <w:pPr>
+        <w:rPr>
+          <w:color w:val="000000" w:themeColor="text1"/>
+          <w:sz w:val="16"/>
+        </w:rPr>
+      </w:pPr>
+      <w:proofErr w:type="gramStart"/>
+      <w:r>
+        <w:rPr>
+          <w:color w:val="000000" w:themeColor="text1"/>
+          <w:sz w:val="16"/>
+        </w:rPr>
+        <w:t>location(</w:t>
+      </w:r>
+      <w:proofErr w:type="gramEnd"/>
+      <w:r>
+        <w:rPr>
+          <w:color w:val="000000" w:themeColor="text1"/>
+          <w:sz w:val="16"/>
+        </w:rPr>
+        <w:t>Vehicle, coordinate(X, Y), Direction),</w:t>
+      </w:r>
+    </w:p>
+    <w:p>
+      <w:pPr>
+        <w:rPr>
+          <w:color w:val="000000" w:themeColor="text1"/>
+          <w:sz w:val="16"/>
+        </w:rPr>
+      </w:pPr>
+      <w:r>
+        <w:rPr>
+          <w:color w:val="000000" w:themeColor="text1"/>
+          <w:sz w:val="16"/>
+        </w:rPr>
+        <w:t xml:space="preserve">  moving(Vehicle) at T -&gt;</w:t>
+      </w:r>
+    </w:p>
+    <w:p>
+      <w:pPr>
+        <w:rPr>
+          <w:color w:val="000000" w:themeColor="text1"/>
+          <w:sz w:val="16"/>
+        </w:rPr>
+      </w:pPr>
+      <w:r>
+        <w:rPr>
+          <w:color w:val="000000" w:themeColor="text1"/>
+          <w:sz w:val="16"/>
+        </w:rPr>
+        <w:t xml:space="preserve">    % need to find the right direction here</w:t>
+      </w:r>
+    </w:p>
+    <w:p>
+      <w:pPr>
+        <w:rPr>
+          <w:color w:val="000000" w:themeColor="text1"/>
+          <w:sz w:val="16"/>
+        </w:rPr>
+      </w:pPr>
+      <w:r>
+        <w:rPr>
+          <w:color w:val="000000" w:themeColor="text1"/>
+          <w:sz w:val="16"/>
+        </w:rPr>
+        <w:t xml:space="preserve">    </w:t>
+      </w:r>
+      <w:r>
+        <w:rPr>
+          <w:color w:val="000000" w:themeColor="text1"/>
+          <w:sz w:val="16"/>
+        </w:rPr>
+        <w:t>direction(Vehicle) at T.</w:t>
+      </w:r>
+    </w:p>
+    <w:p>
+      <w:pPr>
+        <w:rPr>
+          <w:color w:val="000000" w:themeColor="text1"/>
+          <w:sz w:val="16"/>
+        </w:rPr>
+      </w:pPr>
+    </w:p>
+    <w:p>
+      <w:pPr>
+        <w:rPr>
+          <w:color w:val="000000" w:themeColor="text1"/>
+        </w:rPr>
+      </w:pPr>
+      <w:r>
+        <w:rPr>
+          <w:color w:val="000000" w:themeColor="text1"/>
+        </w:rPr>
+        <w:t xml:space="preserve">This reactive rule was added in this scenario because the vehicle need to check the direction </w:t>
+      </w:r>
+    </w:p>
+    <w:p>
+      <w:pPr>
+        <w:rPr>
+          <w:color w:val="000000" w:themeColor="text1"/>
+        </w:rPr>
+      </w:pPr>
+    </w:p>
+    <w:p>
+      <w:pPr>
+        <w:rPr>
+          <w:color w:val="000000" w:themeColor="text1"/>
+        </w:rPr>
+      </w:pPr>
+    </w:p>
+    <w:p>
+      <w:pPr>
+        <w:rPr>
+          <w:color w:val="000000" w:themeColor="text1"/>
+          <w:sz w:val="16"/>
+        </w:rPr>
+      </w:pPr>
+      <w:r>
+        <w:rPr>
+          <w:color w:val="000000" w:themeColor="text1"/>
+          <w:sz w:val="16"/>
+        </w:rPr>
+        <w:t xml:space="preserve">% both car have clear routes but car not on main street </w:t>
+      </w:r>
+      <w:proofErr w:type="spellStart"/>
+      <w:r>
+        <w:rPr>
+          <w:color w:val="000000" w:themeColor="text1"/>
+          <w:sz w:val="16"/>
+        </w:rPr>
+        <w:t>can not</w:t>
+      </w:r>
+      <w:proofErr w:type="spellEnd"/>
+      <w:r>
+        <w:rPr>
+          <w:color w:val="000000" w:themeColor="text1"/>
+          <w:sz w:val="16"/>
+        </w:rPr>
+        <w:t xml:space="preserve"> step</w:t>
+      </w:r>
+    </w:p>
+    <w:p>
+      <w:pPr>
+        <w:rPr>
+          <w:color w:val="000000" w:themeColor="text1"/>
+          <w:sz w:val="16"/>
+        </w:rPr>
+      </w:pPr>
+      <w:r>
+        <w:rPr>
+          <w:color w:val="000000" w:themeColor="text1"/>
+          <w:sz w:val="16"/>
+        </w:rPr>
+        <w:t xml:space="preserve">&lt;- </w:t>
+      </w:r>
+      <w:proofErr w:type="gramStart"/>
+      <w:r>
+        <w:rPr>
+          <w:color w:val="000000" w:themeColor="text1"/>
+          <w:sz w:val="16"/>
+        </w:rPr>
+        <w:t>step(</w:t>
+      </w:r>
+      <w:proofErr w:type="gramEnd"/>
+      <w:r>
+        <w:rPr>
+          <w:color w:val="000000" w:themeColor="text1"/>
+          <w:sz w:val="16"/>
+        </w:rPr>
+        <w:t xml:space="preserve">Vehicle, </w:t>
+      </w:r>
+      <w:proofErr w:type="spellStart"/>
+      <w:r>
+        <w:rPr>
+          <w:color w:val="000000" w:themeColor="text1"/>
+          <w:sz w:val="16"/>
+        </w:rPr>
+        <w:t>NextPlace</w:t>
+      </w:r>
+      <w:proofErr w:type="spellEnd"/>
+      <w:r>
+        <w:rPr>
+          <w:color w:val="000000" w:themeColor="text1"/>
+          <w:sz w:val="16"/>
+        </w:rPr>
+        <w:t>),</w:t>
+      </w:r>
+    </w:p>
+    <w:p>
+      <w:pPr>
+        <w:rPr>
+          <w:color w:val="000000" w:themeColor="text1"/>
+          <w:sz w:val="16"/>
+        </w:rPr>
+      </w:pPr>
+      <w:r>
+        <w:rPr>
+          <w:color w:val="000000" w:themeColor="text1"/>
+          <w:sz w:val="16"/>
+        </w:rPr>
+        <w:t xml:space="preserve">  not </w:t>
+      </w:r>
+      <w:proofErr w:type="spellStart"/>
+      <w:r>
+        <w:rPr>
+          <w:color w:val="000000" w:themeColor="text1"/>
+          <w:sz w:val="16"/>
+        </w:rPr>
+        <w:t>onMainRoad</w:t>
+      </w:r>
+      <w:proofErr w:type="spellEnd"/>
+      <w:r>
+        <w:rPr>
+          <w:color w:val="000000" w:themeColor="text1"/>
+          <w:sz w:val="16"/>
+        </w:rPr>
+        <w:t>(Vehicle) at T,</w:t>
+      </w:r>
+    </w:p>
+    <w:p>
+      <w:pPr>
+        <w:rPr>
+          <w:color w:val="000000" w:themeColor="text1"/>
+          <w:sz w:val="16"/>
+        </w:rPr>
+      </w:pPr>
+      <w:r>
+        <w:rPr>
+          <w:color w:val="000000" w:themeColor="text1"/>
+          <w:sz w:val="16"/>
+        </w:rPr>
+        <w:t xml:space="preserve">  </w:t>
+      </w:r>
+      <w:proofErr w:type="spellStart"/>
+      <w:proofErr w:type="gramStart"/>
+      <w:r>
+        <w:rPr>
+          <w:color w:val="000000" w:themeColor="text1"/>
+          <w:sz w:val="16"/>
+        </w:rPr>
+        <w:t>collisionPossible</w:t>
+      </w:r>
+      <w:proofErr w:type="spellEnd"/>
+      <w:r>
+        <w:rPr>
+          <w:color w:val="000000" w:themeColor="text1"/>
+          <w:sz w:val="16"/>
+        </w:rPr>
+        <w:t>(</w:t>
+      </w:r>
+      <w:proofErr w:type="gramEnd"/>
+      <w:r>
+        <w:rPr>
+          <w:color w:val="000000" w:themeColor="text1"/>
+          <w:sz w:val="16"/>
+        </w:rPr>
+        <w:t>Vehicle, Vehicle2) at T,</w:t>
+      </w:r>
+    </w:p>
+    <w:p>
+      <w:pPr>
+        <w:rPr>
+          <w:color w:val="000000" w:themeColor="text1"/>
+          <w:sz w:val="16"/>
+        </w:rPr>
+      </w:pPr>
+      <w:r>
+        <w:rPr>
+          <w:color w:val="000000" w:themeColor="text1"/>
+          <w:sz w:val="16"/>
+        </w:rPr>
+        <w:t xml:space="preserve">  </w:t>
+      </w:r>
+      <w:proofErr w:type="gramStart"/>
+      <w:r>
+        <w:rPr>
+          <w:color w:val="000000" w:themeColor="text1"/>
+          <w:sz w:val="16"/>
+        </w:rPr>
+        <w:t>Vehicle !</w:t>
+      </w:r>
+      <w:proofErr w:type="gramEnd"/>
+      <w:r>
+        <w:rPr>
+          <w:color w:val="000000" w:themeColor="text1"/>
+          <w:sz w:val="16"/>
+        </w:rPr>
+        <w:t>= Vehicle2,</w:t>
+      </w:r>
+    </w:p>
+    <w:p>
+      <w:pPr>
+        <w:rPr>
+          <w:color w:val="000000" w:themeColor="text1"/>
+          <w:sz w:val="16"/>
+        </w:rPr>
+      </w:pPr>
+      <w:r>
+        <w:rPr>
+          <w:color w:val="000000" w:themeColor="text1"/>
+          <w:sz w:val="16"/>
+        </w:rPr>
+        <w:t xml:space="preserve">  </w:t>
+      </w:r>
+      <w:proofErr w:type="spellStart"/>
+      <w:r>
+        <w:rPr>
+          <w:color w:val="000000" w:themeColor="text1"/>
+          <w:sz w:val="16"/>
+        </w:rPr>
+        <w:t>clearRoute</w:t>
+      </w:r>
+      <w:proofErr w:type="spellEnd"/>
+      <w:r>
+        <w:rPr>
+          <w:color w:val="000000" w:themeColor="text1"/>
+          <w:sz w:val="16"/>
+        </w:rPr>
+        <w:t>(Vehicle) at T,</w:t>
+      </w:r>
+    </w:p>
+    <w:p>
+      <w:pPr>
+        <w:rPr>
+          <w:color w:val="000000" w:themeColor="text1"/>
+          <w:sz w:val="16"/>
+        </w:rPr>
+      </w:pPr>
+      <w:r>
+        <w:rPr>
+          <w:color w:val="000000" w:themeColor="text1"/>
+          <w:sz w:val="16"/>
+        </w:rPr>
+        <w:t xml:space="preserve">  </w:t>
+      </w:r>
+      <w:proofErr w:type="spellStart"/>
+      <w:r>
+        <w:rPr>
+          <w:color w:val="000000" w:themeColor="text1"/>
+          <w:sz w:val="16"/>
+        </w:rPr>
+        <w:t>clearRoute</w:t>
+      </w:r>
+      <w:proofErr w:type="spellEnd"/>
+      <w:r>
+        <w:rPr>
+          <w:color w:val="000000" w:themeColor="text1"/>
+          <w:sz w:val="16"/>
+        </w:rPr>
+        <w:t>(Vehicle2) at T.</w:t>
+      </w:r>
+    </w:p>
+    <w:p>
+      <w:pPr>
+        <w:rPr>
+          <w:color w:val="000000" w:themeColor="text1"/>
+        </w:rPr>
+      </w:pPr>
+    </w:p>
+    <w:p>
+      <w:pPr>
+        <w:rPr>
+          <w:color w:val="000000" w:themeColor="text1"/>
+        </w:rPr>
+      </w:pPr>
+    </w:p>
+    <w:p>
+      <w:pPr>
+        <w:rPr>
+          <w:color w:val="000000" w:themeColor="text1"/>
+        </w:rPr>
+      </w:pPr>
+      <w:proofErr w:type="gramStart"/>
+      <w:r>
+        <w:rPr>
+          <w:color w:val="000000" w:themeColor="text1"/>
+        </w:rPr>
+        <w:t>Also</w:t>
+      </w:r>
+      <w:proofErr w:type="gramEnd"/>
+      <w:r>
+        <w:rPr>
+          <w:color w:val="000000" w:themeColor="text1"/>
+        </w:rPr>
+        <w:t xml:space="preserve"> the restriction is added in this case because the vehicle need to check </w:t>
+      </w:r>
+      <w:proofErr w:type="spellStart"/>
+      <w:r>
+        <w:rPr>
+          <w:color w:val="000000" w:themeColor="text1"/>
+        </w:rPr>
+        <w:t>wether</w:t>
+      </w:r>
+      <w:proofErr w:type="spellEnd"/>
+      <w:r>
+        <w:rPr>
+          <w:color w:val="000000" w:themeColor="text1"/>
+        </w:rPr>
+        <w:t xml:space="preserve"> the route is clear is not is </w:t>
+      </w:r>
+      <w:proofErr w:type="spellStart"/>
+      <w:r>
+        <w:rPr>
+          <w:color w:val="000000" w:themeColor="text1"/>
+        </w:rPr>
+        <w:t>can not</w:t>
+      </w:r>
+      <w:proofErr w:type="spellEnd"/>
+      <w:r>
+        <w:rPr>
+          <w:color w:val="000000" w:themeColor="text1"/>
+        </w:rPr>
+        <w:t xml:space="preserve"> step ahead </w:t>
+      </w:r>
+    </w:p>
+    <w:p>
+      <w:pPr>
+        <w:rPr>
+          <w:color w:val="000000" w:themeColor="text1"/>
+        </w:rPr>
+      </w:pPr>
+    </w:p>
+    <w:p>
+      <w:pPr>
+        <w:rPr>
+          <w:color w:val="000000" w:themeColor="text1"/>
+        </w:rPr>
+      </w:pPr>
+    </w:p>
+    <w:p>
+      <w:pPr>
+        <w:rPr>
+          <w:color w:val="000000" w:themeColor="text1"/>
+        </w:rPr>
+      </w:pPr>
+    </w:p>
+    <w:p>
+      <w:pPr>
+        <w:rPr>
+          <w:color w:val="000000" w:themeColor="text1"/>
+        </w:rPr>
+      </w:pPr>
+    </w:p>
+    <w:p>
+      <w:pPr>
+        <w:rPr>
+          <w:color w:val="000000" w:themeColor="text1"/>
+        </w:rPr>
+      </w:pPr>
+    </w:p>
+    <w:p>
+      <w:pPr>
+        <w:rPr>
+          <w:color w:val="000000" w:themeColor="text1"/>
+        </w:rPr>
+      </w:pPr>
+    </w:p>
+    <w:p>
+      <w:pPr>
+        <w:rPr>
+          <w:color w:val="000000" w:themeColor="text1"/>
+          <w:lang w:val="en-US"/>
         </w:rPr>
       </w:pPr>
     </w:p>
@@ -5682,16 +6232,263 @@
           <w:shd w:val="clear" w:color="auto" w:fill="E4E8EE"/>
         </w:rPr>
       </w:pPr>
-    </w:p>
-    <w:p>
-      <w:pPr>
+      <w:r>
         <w:rPr>
           <w:rFonts w:ascii="Helvetica" w:eastAsia="Times New Roman" w:hAnsi="Helvetica"/>
           <w:sz w:val="22"/>
           <w:szCs w:val="22"/>
           <w:shd w:val="clear" w:color="auto" w:fill="E4E8EE"/>
         </w:rPr>
-      </w:pPr>
+        <w:t xml:space="preserve">Example of </w:t>
+      </w:r>
+    </w:p>
+    <w:p>
+      <w:pPr>
+        <w:rPr>
+          <w:color w:val="000000" w:themeColor="text1"/>
+          <w:sz w:val="16"/>
+        </w:rPr>
+      </w:pPr>
+      <w:proofErr w:type="spellStart"/>
+      <w:r>
+        <w:rPr>
+          <w:color w:val="000000" w:themeColor="text1"/>
+          <w:sz w:val="16"/>
+        </w:rPr>
+        <w:t>blockedRoute</w:t>
+      </w:r>
+      <w:proofErr w:type="spellEnd"/>
+      <w:r>
+        <w:rPr>
+          <w:color w:val="000000" w:themeColor="text1"/>
+          <w:sz w:val="16"/>
+        </w:rPr>
+        <w:t>(</w:t>
+      </w:r>
+      <w:proofErr w:type="gramStart"/>
+      <w:r>
+        <w:rPr>
+          <w:color w:val="000000" w:themeColor="text1"/>
+          <w:sz w:val="16"/>
+        </w:rPr>
+        <w:t>Vehicle,Vehicle</w:t>
+      </w:r>
+      <w:proofErr w:type="gramEnd"/>
+      <w:r>
+        <w:rPr>
+          <w:color w:val="000000" w:themeColor="text1"/>
+          <w:sz w:val="16"/>
+        </w:rPr>
+        <w:t>2) at T&lt;-</w:t>
+      </w:r>
+    </w:p>
+    <w:p>
+      <w:pPr>
+        <w:rPr>
+          <w:color w:val="000000" w:themeColor="text1"/>
+          <w:sz w:val="16"/>
+        </w:rPr>
+      </w:pPr>
+      <w:r>
+        <w:rPr>
+          <w:color w:val="000000" w:themeColor="text1"/>
+          <w:sz w:val="16"/>
+        </w:rPr>
+        <w:t xml:space="preserve">  </w:t>
+      </w:r>
+      <w:proofErr w:type="gramStart"/>
+      <w:r>
+        <w:rPr>
+          <w:color w:val="000000" w:themeColor="text1"/>
+          <w:sz w:val="16"/>
+        </w:rPr>
+        <w:t>location(</w:t>
+      </w:r>
+      <w:proofErr w:type="gramEnd"/>
+      <w:r>
+        <w:rPr>
+          <w:color w:val="000000" w:themeColor="text1"/>
+          <w:sz w:val="16"/>
+        </w:rPr>
+        <w:t>Vehicle, coordinate(X1, Y1), Direction),</w:t>
+      </w:r>
+    </w:p>
+    <w:p>
+      <w:pPr>
+        <w:rPr>
+          <w:color w:val="000000" w:themeColor="text1"/>
+          <w:sz w:val="16"/>
+        </w:rPr>
+      </w:pPr>
+      <w:r>
+        <w:rPr>
+          <w:color w:val="000000" w:themeColor="text1"/>
+          <w:sz w:val="16"/>
+        </w:rPr>
+        <w:t xml:space="preserve">  Direction == eastward,</w:t>
+      </w:r>
+    </w:p>
+    <w:p>
+      <w:pPr>
+        <w:rPr>
+          <w:color w:val="000000" w:themeColor="text1"/>
+          <w:sz w:val="16"/>
+        </w:rPr>
+      </w:pPr>
+      <w:r>
+        <w:rPr>
+          <w:color w:val="000000" w:themeColor="text1"/>
+          <w:sz w:val="16"/>
+        </w:rPr>
+        <w:t xml:space="preserve">  </w:t>
+      </w:r>
+      <w:proofErr w:type="gramStart"/>
+      <w:r>
+        <w:rPr>
+          <w:color w:val="000000" w:themeColor="text1"/>
+          <w:sz w:val="16"/>
+        </w:rPr>
+        <w:t>goal(</w:t>
+      </w:r>
+      <w:proofErr w:type="spellStart"/>
+      <w:proofErr w:type="gramEnd"/>
+      <w:r>
+        <w:rPr>
+          <w:color w:val="000000" w:themeColor="text1"/>
+          <w:sz w:val="16"/>
+        </w:rPr>
+        <w:t>Vehicle,coordinate</w:t>
+      </w:r>
+      <w:proofErr w:type="spellEnd"/>
+      <w:r>
+        <w:rPr>
+          <w:color w:val="000000" w:themeColor="text1"/>
+          <w:sz w:val="16"/>
+        </w:rPr>
+        <w:t>(A1, B1)),</w:t>
+      </w:r>
+    </w:p>
+    <w:p>
+      <w:pPr>
+        <w:rPr>
+          <w:color w:val="000000" w:themeColor="text1"/>
+          <w:sz w:val="16"/>
+        </w:rPr>
+      </w:pPr>
+      <w:r>
+        <w:rPr>
+          <w:color w:val="000000" w:themeColor="text1"/>
+          <w:sz w:val="16"/>
+        </w:rPr>
+        <w:t xml:space="preserve">  </w:t>
+      </w:r>
+      <w:proofErr w:type="gramStart"/>
+      <w:r>
+        <w:rPr>
+          <w:color w:val="000000" w:themeColor="text1"/>
+          <w:sz w:val="16"/>
+        </w:rPr>
+        <w:t>location(</w:t>
+      </w:r>
+      <w:proofErr w:type="gramEnd"/>
+      <w:r>
+        <w:rPr>
+          <w:color w:val="000000" w:themeColor="text1"/>
+          <w:sz w:val="16"/>
+        </w:rPr>
+        <w:t>Vehicle2, coordinate(X2, Y2), _),</w:t>
+      </w:r>
+    </w:p>
+    <w:p>
+      <w:pPr>
+        <w:rPr>
+          <w:color w:val="000000" w:themeColor="text1"/>
+          <w:sz w:val="16"/>
+        </w:rPr>
+      </w:pPr>
+      <w:r>
+        <w:rPr>
+          <w:color w:val="000000" w:themeColor="text1"/>
+          <w:sz w:val="16"/>
+        </w:rPr>
+        <w:t xml:space="preserve">  </w:t>
+      </w:r>
+      <w:proofErr w:type="gramStart"/>
+      <w:r>
+        <w:rPr>
+          <w:color w:val="000000" w:themeColor="text1"/>
+          <w:sz w:val="16"/>
+        </w:rPr>
+        <w:t>Vehicle !</w:t>
+      </w:r>
+      <w:proofErr w:type="gramEnd"/>
+      <w:r>
+        <w:rPr>
+          <w:color w:val="000000" w:themeColor="text1"/>
+          <w:sz w:val="16"/>
+        </w:rPr>
+        <w:t>= Vehicle2,</w:t>
+      </w:r>
+    </w:p>
+    <w:p>
+      <w:pPr>
+        <w:rPr>
+          <w:color w:val="000000" w:themeColor="text1"/>
+          <w:sz w:val="16"/>
+        </w:rPr>
+      </w:pPr>
+      <w:r>
+        <w:rPr>
+          <w:color w:val="000000" w:themeColor="text1"/>
+          <w:sz w:val="16"/>
+        </w:rPr>
+        <w:t xml:space="preserve">  Y1 == B1,</w:t>
+      </w:r>
+    </w:p>
+    <w:p>
+      <w:pPr>
+        <w:rPr>
+          <w:color w:val="000000" w:themeColor="text1"/>
+          <w:sz w:val="16"/>
+        </w:rPr>
+      </w:pPr>
+      <w:r>
+        <w:rPr>
+          <w:color w:val="000000" w:themeColor="text1"/>
+          <w:sz w:val="16"/>
+        </w:rPr>
+        <w:t xml:space="preserve">  Y2 == B1,</w:t>
+      </w:r>
+    </w:p>
+    <w:p>
+      <w:pPr>
+        <w:rPr>
+          <w:color w:val="000000" w:themeColor="text1"/>
+          <w:sz w:val="16"/>
+        </w:rPr>
+      </w:pPr>
+      <w:r>
+        <w:rPr>
+          <w:color w:val="000000" w:themeColor="text1"/>
+          <w:sz w:val="16"/>
+        </w:rPr>
+        <w:t xml:space="preserve">  X2 &gt;= X1,</w:t>
+      </w:r>
+    </w:p>
+    <w:p>
+      <w:pPr>
+        <w:rPr>
+          <w:color w:val="000000" w:themeColor="text1"/>
+          <w:sz w:val="16"/>
+        </w:rPr>
+      </w:pPr>
+      <w:r>
+        <w:rPr>
+          <w:color w:val="000000" w:themeColor="text1"/>
+          <w:sz w:val="16"/>
+        </w:rPr>
+        <w:t xml:space="preserve">  X2 &lt;= A1.</w:t>
+      </w:r>
     </w:p>
     <w:p>
       <w:pPr>
@@ -5706,22 +6503,244 @@
     <w:p>
       <w:pPr>
         <w:rPr>
-          <w:rFonts w:ascii="Helvetica" w:eastAsia="Times New Roman" w:hAnsi="Helvetica"/>
-          <w:sz w:val="22"/>
-          <w:szCs w:val="22"/>
-          <w:shd w:val="clear" w:color="auto" w:fill="E4E8EE"/>
-        </w:rPr>
-      </w:pPr>
-    </w:p>
-    <w:p>
-      <w:pPr>
-        <w:rPr>
-          <w:rFonts w:ascii="Helvetica" w:eastAsia="Times New Roman" w:hAnsi="Helvetica"/>
-          <w:sz w:val="22"/>
-          <w:szCs w:val="22"/>
-          <w:shd w:val="clear" w:color="auto" w:fill="E4E8EE"/>
-        </w:rPr>
-      </w:pPr>
+          <w:color w:val="000000" w:themeColor="text1"/>
+          <w:sz w:val="16"/>
+        </w:rPr>
+      </w:pPr>
+    </w:p>
+    <w:p>
+      <w:pPr>
+        <w:rPr>
+          <w:color w:val="000000" w:themeColor="text1"/>
+          <w:sz w:val="16"/>
+        </w:rPr>
+      </w:pPr>
+    </w:p>
+    <w:p>
+      <w:pPr>
+        <w:rPr>
+          <w:color w:val="000000" w:themeColor="text1"/>
+          <w:sz w:val="16"/>
+        </w:rPr>
+      </w:pPr>
+      <w:proofErr w:type="gramStart"/>
+      <w:r>
+        <w:rPr>
+          <w:color w:val="000000" w:themeColor="text1"/>
+          <w:sz w:val="16"/>
+        </w:rPr>
+        <w:t>intention(</w:t>
+      </w:r>
+      <w:proofErr w:type="spellStart"/>
+      <w:proofErr w:type="gramEnd"/>
+      <w:r>
+        <w:rPr>
+          <w:color w:val="000000" w:themeColor="text1"/>
+          <w:sz w:val="16"/>
+        </w:rPr>
+        <w:t>VehicleName</w:t>
+      </w:r>
+      <w:proofErr w:type="spellEnd"/>
+      <w:r>
+        <w:rPr>
+          <w:color w:val="000000" w:themeColor="text1"/>
+          <w:sz w:val="16"/>
+        </w:rPr>
+        <w:t>, Plan) &lt;-</w:t>
+      </w:r>
+    </w:p>
+    <w:p>
+      <w:pPr>
+        <w:rPr>
+          <w:color w:val="000000" w:themeColor="text1"/>
+          <w:sz w:val="16"/>
+        </w:rPr>
+      </w:pPr>
+      <w:r>
+        <w:rPr>
+          <w:color w:val="000000" w:themeColor="text1"/>
+          <w:sz w:val="16"/>
+        </w:rPr>
+        <w:t xml:space="preserve">  </w:t>
+      </w:r>
+      <w:proofErr w:type="gramStart"/>
+      <w:r>
+        <w:rPr>
+          <w:color w:val="000000" w:themeColor="text1"/>
+          <w:sz w:val="16"/>
+        </w:rPr>
+        <w:t>location(</w:t>
+      </w:r>
+      <w:proofErr w:type="spellStart"/>
+      <w:proofErr w:type="gramEnd"/>
+      <w:r>
+        <w:rPr>
+          <w:color w:val="000000" w:themeColor="text1"/>
+          <w:sz w:val="16"/>
+        </w:rPr>
+        <w:t>VehicleName</w:t>
+      </w:r>
+      <w:proofErr w:type="spellEnd"/>
+      <w:r>
+        <w:rPr>
+          <w:color w:val="000000" w:themeColor="text1"/>
+          <w:sz w:val="16"/>
+        </w:rPr>
+        <w:t>, coordinate(X, Y), Direction),</w:t>
+      </w:r>
+    </w:p>
+    <w:p>
+      <w:pPr>
+        <w:rPr>
+          <w:color w:val="000000" w:themeColor="text1"/>
+          <w:sz w:val="16"/>
+        </w:rPr>
+      </w:pPr>
+      <w:r>
+        <w:rPr>
+          <w:color w:val="000000" w:themeColor="text1"/>
+          <w:sz w:val="16"/>
+        </w:rPr>
+        <w:t xml:space="preserve">  </w:t>
+      </w:r>
+      <w:proofErr w:type="gramStart"/>
+      <w:r>
+        <w:rPr>
+          <w:color w:val="000000" w:themeColor="text1"/>
+          <w:sz w:val="16"/>
+        </w:rPr>
+        <w:t>goal(</w:t>
+      </w:r>
+      <w:proofErr w:type="spellStart"/>
+      <w:proofErr w:type="gramEnd"/>
+      <w:r>
+        <w:rPr>
+          <w:color w:val="000000" w:themeColor="text1"/>
+          <w:sz w:val="16"/>
+        </w:rPr>
+        <w:t>VehicleName,coordinate</w:t>
+      </w:r>
+      <w:proofErr w:type="spellEnd"/>
+      <w:r>
+        <w:rPr>
+          <w:color w:val="000000" w:themeColor="text1"/>
+          <w:sz w:val="16"/>
+        </w:rPr>
+        <w:t>(A, B)),</w:t>
+      </w:r>
+    </w:p>
+    <w:p>
+      <w:pPr>
+        <w:rPr>
+          <w:color w:val="000000" w:themeColor="text1"/>
+          <w:sz w:val="16"/>
+        </w:rPr>
+      </w:pPr>
+      <w:r>
+        <w:rPr>
+          <w:color w:val="000000" w:themeColor="text1"/>
+          <w:sz w:val="16"/>
+        </w:rPr>
+        <w:t xml:space="preserve">  Direction == northward,</w:t>
+      </w:r>
+    </w:p>
+    <w:p>
+      <w:pPr>
+        <w:rPr>
+          <w:color w:val="000000" w:themeColor="text1"/>
+          <w:sz w:val="16"/>
+        </w:rPr>
+      </w:pPr>
+      <w:r>
+        <w:rPr>
+          <w:color w:val="000000" w:themeColor="text1"/>
+          <w:sz w:val="16"/>
+        </w:rPr>
+        <w:t xml:space="preserve">  Y &gt; B,</w:t>
+      </w:r>
+    </w:p>
+    <w:p>
+      <w:pPr>
+        <w:rPr>
+          <w:color w:val="000000" w:themeColor="text1"/>
+          <w:sz w:val="16"/>
+        </w:rPr>
+      </w:pPr>
+      <w:r>
+        <w:rPr>
+          <w:color w:val="000000" w:themeColor="text1"/>
+          <w:sz w:val="16"/>
+        </w:rPr>
+        <w:t xml:space="preserve">  X &gt; A,</w:t>
+      </w:r>
+    </w:p>
+    <w:p>
+      <w:pPr>
+        <w:rPr>
+          <w:color w:val="000000" w:themeColor="text1"/>
+          <w:sz w:val="16"/>
+        </w:rPr>
+      </w:pPr>
+      <w:r>
+        <w:rPr>
+          <w:color w:val="000000" w:themeColor="text1"/>
+          <w:sz w:val="16"/>
+        </w:rPr>
+        <w:t xml:space="preserve">  Plan = </w:t>
+      </w:r>
+      <w:proofErr w:type="spellStart"/>
+      <w:r>
+        <w:rPr>
+          <w:color w:val="000000" w:themeColor="text1"/>
+          <w:sz w:val="16"/>
+        </w:rPr>
+        <w:t>turnLeft</w:t>
+      </w:r>
+      <w:proofErr w:type="spellEnd"/>
+      <w:r>
+        <w:rPr>
+          <w:color w:val="000000" w:themeColor="text1"/>
+          <w:sz w:val="16"/>
+        </w:rPr>
+        <w:t>.</w:t>
+      </w:r>
+    </w:p>
+    <w:p>
+      <w:pPr>
+        <w:rPr>
+          <w:color w:val="000000" w:themeColor="text1"/>
+          <w:sz w:val="16"/>
+        </w:rPr>
+      </w:pPr>
+    </w:p>
+    <w:p>
+      <w:pPr>
+        <w:rPr>
+          <w:color w:val="000000" w:themeColor="text1"/>
+        </w:rPr>
+      </w:pPr>
+      <w:r>
+        <w:rPr>
+          <w:color w:val="000000" w:themeColor="text1"/>
+        </w:rPr>
+        <w:t xml:space="preserve">Intension of the vehicle will also be added since vehicle meet at this </w:t>
+      </w:r>
+      <w:proofErr w:type="gramStart"/>
+      <w:r>
+        <w:rPr>
+          <w:color w:val="000000" w:themeColor="text1"/>
+        </w:rPr>
+        <w:t>particular junction</w:t>
+      </w:r>
+      <w:proofErr w:type="gramEnd"/>
+      <w:r>
+        <w:rPr>
+          <w:color w:val="000000" w:themeColor="text1"/>
+        </w:rPr>
+        <w:t xml:space="preserve"> need to make decision depends on the intension of other vehicles.</w:t>
+      </w:r>
+      <w:bookmarkStart w:id="0" w:name="_GoBack"/>
+      <w:bookmarkEnd w:id="0"/>
     </w:p>
     <w:p>
       <w:pPr>

--- a/Overview.docx
+++ b/Overview.docx
@@ -5911,126 +5911,18 @@
         </w:rPr>
         <w:t xml:space="preserve"> the route is clear is not is </w:t>
       </w:r>
-      <w:proofErr w:type="spellStart"/>
-      <w:r>
-        <w:rPr>
-          <w:color w:val="000000" w:themeColor="text1"/>
-        </w:rPr>
-        <w:t>can not</w:t>
-      </w:r>
-      <w:proofErr w:type="spellEnd"/>
+      <w:r>
+        <w:rPr>
+          <w:color w:val="000000" w:themeColor="text1"/>
+        </w:rPr>
+        <w:t>cannot</w:t>
+      </w:r>
       <w:r>
         <w:rPr>
           <w:color w:val="000000" w:themeColor="text1"/>
         </w:rPr>
         <w:t xml:space="preserve"> step ahead </w:t>
       </w:r>
-    </w:p>
-    <w:p>
-      <w:pPr>
-        <w:rPr>
-          <w:color w:val="000000" w:themeColor="text1"/>
-        </w:rPr>
-      </w:pPr>
-    </w:p>
-    <w:p>
-      <w:pPr>
-        <w:rPr>
-          <w:color w:val="000000" w:themeColor="text1"/>
-        </w:rPr>
-      </w:pPr>
-    </w:p>
-    <w:p>
-      <w:pPr>
-        <w:rPr>
-          <w:color w:val="000000" w:themeColor="text1"/>
-        </w:rPr>
-      </w:pPr>
-    </w:p>
-    <w:p>
-      <w:pPr>
-        <w:rPr>
-          <w:color w:val="000000" w:themeColor="text1"/>
-        </w:rPr>
-      </w:pPr>
-    </w:p>
-    <w:p>
-      <w:pPr>
-        <w:rPr>
-          <w:color w:val="000000" w:themeColor="text1"/>
-        </w:rPr>
-      </w:pPr>
-    </w:p>
-    <w:p>
-      <w:pPr>
-        <w:rPr>
-          <w:color w:val="000000" w:themeColor="text1"/>
-        </w:rPr>
-      </w:pPr>
-    </w:p>
-    <w:p>
-      <w:pPr>
-        <w:rPr>
-          <w:color w:val="000000" w:themeColor="text1"/>
-          <w:lang w:val="en-US"/>
-        </w:rPr>
-      </w:pPr>
-    </w:p>
-    <w:p>
-      <w:pPr>
-        <w:rPr>
-          <w:color w:val="000000" w:themeColor="text1"/>
-        </w:rPr>
-      </w:pPr>
-    </w:p>
-    <w:p>
-      <w:pPr>
-        <w:rPr>
-          <w:color w:val="000000" w:themeColor="text1"/>
-        </w:rPr>
-      </w:pPr>
-    </w:p>
-    <w:p>
-      <w:pPr>
-        <w:rPr>
-          <w:color w:val="000000" w:themeColor="text1"/>
-        </w:rPr>
-      </w:pPr>
-    </w:p>
-    <w:p>
-      <w:pPr>
-        <w:rPr>
-          <w:color w:val="000000" w:themeColor="text1"/>
-        </w:rPr>
-      </w:pPr>
-    </w:p>
-    <w:p>
-      <w:pPr>
-        <w:rPr>
-          <w:color w:val="000000" w:themeColor="text1"/>
-        </w:rPr>
-      </w:pPr>
-    </w:p>
-    <w:p>
-      <w:pPr>
-        <w:rPr>
-          <w:color w:val="000000" w:themeColor="text1"/>
-        </w:rPr>
-      </w:pPr>
-    </w:p>
-    <w:p>
-      <w:pPr>
-        <w:rPr>
-          <w:color w:val="000000" w:themeColor="text1"/>
-        </w:rPr>
-      </w:pPr>
-    </w:p>
-    <w:p>
-      <w:pPr>
-        <w:rPr>
-          <w:color w:val="000000" w:themeColor="text1"/>
-        </w:rPr>
-      </w:pPr>
     </w:p>
     <w:p>
       <w:pPr>
@@ -6149,6 +6041,52 @@
         <w:rPr>
           <w:color w:val="000000" w:themeColor="text1"/>
         </w:rPr>
+        <w:t xml:space="preserve">This is </w:t>
+      </w:r>
+      <w:proofErr w:type="gramStart"/>
+      <w:r>
+        <w:rPr>
+          <w:color w:val="000000" w:themeColor="text1"/>
+        </w:rPr>
+        <w:t>similar to</w:t>
+      </w:r>
+      <w:proofErr w:type="gramEnd"/>
+      <w:r>
+        <w:rPr>
+          <w:color w:val="000000" w:themeColor="text1"/>
+        </w:rPr>
+        <w:t xml:space="preserve"> the previous T junction with both </w:t>
+      </w:r>
+      <w:r>
+        <w:rPr>
+          <w:color w:val="000000" w:themeColor="text1"/>
+        </w:rPr>
+        <w:t>narrow lane</w:t>
+      </w:r>
+      <w:r>
+        <w:rPr>
+          <w:color w:val="000000" w:themeColor="text1"/>
+        </w:rPr>
+        <w:t xml:space="preserve"> however a new road and junction need to be defined in this case.</w:t>
+      </w:r>
+    </w:p>
+    <w:p>
+      <w:pPr>
+        <w:rPr>
+          <w:color w:val="000000" w:themeColor="text1"/>
+        </w:rPr>
+      </w:pPr>
+    </w:p>
+    <w:p>
+      <w:pPr>
+        <w:rPr>
+          <w:color w:val="000000" w:themeColor="text1"/>
+        </w:rPr>
+      </w:pPr>
+      <w:r>
+        <w:rPr>
+          <w:color w:val="000000" w:themeColor="text1"/>
+        </w:rPr>
         <w:t>Three cars</w:t>
       </w:r>
       <w:r>
@@ -6739,8 +6677,6 @@
         </w:rPr>
         <w:t xml:space="preserve"> need to make decision depends on the intension of other vehicles.</w:t>
       </w:r>
-      <w:bookmarkStart w:id="0" w:name="_GoBack"/>
-      <w:bookmarkEnd w:id="0"/>
     </w:p>
     <w:p>
       <w:pPr>
@@ -7017,6 +6953,326 @@
           <w:shd w:val="clear" w:color="auto" w:fill="E4E8EE"/>
         </w:rPr>
       </w:pPr>
+    </w:p>
+    <w:p>
+      <w:pPr>
+        <w:rPr>
+          <w:rFonts w:ascii="Helvetica" w:eastAsia="Times New Roman" w:hAnsi="Helvetica"/>
+          <w:sz w:val="22"/>
+          <w:szCs w:val="22"/>
+          <w:shd w:val="clear" w:color="auto" w:fill="E4E8EE"/>
+        </w:rPr>
+      </w:pPr>
+    </w:p>
+    <w:p>
+      <w:pPr>
+        <w:rPr>
+          <w:rFonts w:ascii="Helvetica" w:eastAsia="Times New Roman" w:hAnsi="Helvetica"/>
+          <w:sz w:val="22"/>
+          <w:szCs w:val="22"/>
+          <w:shd w:val="clear" w:color="auto" w:fill="E4E8EE"/>
+        </w:rPr>
+      </w:pPr>
+    </w:p>
+    <w:p>
+      <w:pPr>
+        <w:rPr>
+          <w:rFonts w:ascii="Helvetica" w:eastAsia="Times New Roman" w:hAnsi="Helvetica"/>
+          <w:sz w:val="22"/>
+          <w:szCs w:val="22"/>
+          <w:shd w:val="clear" w:color="auto" w:fill="E4E8EE"/>
+        </w:rPr>
+      </w:pPr>
+    </w:p>
+    <w:p>
+      <w:pPr>
+        <w:rPr>
+          <w:rFonts w:ascii="Helvetica" w:eastAsia="Times New Roman" w:hAnsi="Helvetica"/>
+          <w:sz w:val="22"/>
+          <w:szCs w:val="22"/>
+          <w:shd w:val="clear" w:color="auto" w:fill="E4E8EE"/>
+        </w:rPr>
+      </w:pPr>
+    </w:p>
+    <w:p>
+      <w:pPr>
+        <w:rPr>
+          <w:rFonts w:ascii="Helvetica" w:eastAsia="Times New Roman" w:hAnsi="Helvetica"/>
+          <w:sz w:val="22"/>
+          <w:szCs w:val="22"/>
+          <w:shd w:val="clear" w:color="auto" w:fill="E4E8EE"/>
+        </w:rPr>
+      </w:pPr>
+    </w:p>
+    <w:p>
+      <w:pPr>
+        <w:rPr>
+          <w:rFonts w:ascii="Helvetica" w:eastAsia="Times New Roman" w:hAnsi="Helvetica"/>
+          <w:sz w:val="22"/>
+          <w:szCs w:val="22"/>
+          <w:shd w:val="clear" w:color="auto" w:fill="E4E8EE"/>
+        </w:rPr>
+      </w:pPr>
+    </w:p>
+    <w:p>
+      <w:pPr>
+        <w:rPr>
+          <w:rFonts w:ascii="Helvetica" w:eastAsia="Times New Roman" w:hAnsi="Helvetica"/>
+          <w:sz w:val="22"/>
+          <w:szCs w:val="22"/>
+          <w:shd w:val="clear" w:color="auto" w:fill="E4E8EE"/>
+        </w:rPr>
+      </w:pPr>
+    </w:p>
+    <w:p>
+      <w:pPr>
+        <w:rPr>
+          <w:rFonts w:ascii="Helvetica" w:eastAsia="Times New Roman" w:hAnsi="Helvetica"/>
+          <w:sz w:val="22"/>
+          <w:szCs w:val="22"/>
+          <w:shd w:val="clear" w:color="auto" w:fill="E4E8EE"/>
+        </w:rPr>
+      </w:pPr>
+    </w:p>
+    <w:p>
+      <w:pPr>
+        <w:rPr>
+          <w:rFonts w:ascii="Helvetica" w:eastAsia="Times New Roman" w:hAnsi="Helvetica"/>
+          <w:sz w:val="22"/>
+          <w:szCs w:val="22"/>
+          <w:shd w:val="clear" w:color="auto" w:fill="E4E8EE"/>
+        </w:rPr>
+      </w:pPr>
+    </w:p>
+    <w:p>
+      <w:pPr>
+        <w:rPr>
+          <w:rFonts w:ascii="Helvetica" w:eastAsia="Times New Roman" w:hAnsi="Helvetica"/>
+          <w:sz w:val="22"/>
+          <w:szCs w:val="22"/>
+          <w:shd w:val="clear" w:color="auto" w:fill="E4E8EE"/>
+        </w:rPr>
+      </w:pPr>
+    </w:p>
+    <w:p>
+      <w:pPr>
+        <w:rPr>
+          <w:rFonts w:ascii="Helvetica" w:eastAsia="Times New Roman" w:hAnsi="Helvetica"/>
+          <w:sz w:val="22"/>
+          <w:szCs w:val="22"/>
+          <w:shd w:val="clear" w:color="auto" w:fill="E4E8EE"/>
+        </w:rPr>
+      </w:pPr>
+    </w:p>
+    <w:p>
+      <w:pPr>
+        <w:rPr>
+          <w:rFonts w:ascii="Helvetica" w:eastAsia="Times New Roman" w:hAnsi="Helvetica"/>
+          <w:sz w:val="22"/>
+          <w:szCs w:val="22"/>
+          <w:shd w:val="clear" w:color="auto" w:fill="E4E8EE"/>
+        </w:rPr>
+      </w:pPr>
+    </w:p>
+    <w:p>
+      <w:pPr>
+        <w:rPr>
+          <w:rFonts w:ascii="Helvetica" w:eastAsia="Times New Roman" w:hAnsi="Helvetica"/>
+          <w:sz w:val="22"/>
+          <w:szCs w:val="22"/>
+          <w:shd w:val="clear" w:color="auto" w:fill="E4E8EE"/>
+        </w:rPr>
+      </w:pPr>
+    </w:p>
+    <w:p>
+      <w:pPr>
+        <w:rPr>
+          <w:rFonts w:ascii="Helvetica" w:eastAsia="Times New Roman" w:hAnsi="Helvetica"/>
+          <w:sz w:val="22"/>
+          <w:szCs w:val="22"/>
+          <w:shd w:val="clear" w:color="auto" w:fill="E4E8EE"/>
+        </w:rPr>
+      </w:pPr>
+    </w:p>
+    <w:p>
+      <w:pPr>
+        <w:rPr>
+          <w:rFonts w:ascii="Helvetica" w:eastAsia="Times New Roman" w:hAnsi="Helvetica"/>
+          <w:sz w:val="22"/>
+          <w:szCs w:val="22"/>
+          <w:shd w:val="clear" w:color="auto" w:fill="E4E8EE"/>
+        </w:rPr>
+      </w:pPr>
+    </w:p>
+    <w:p>
+      <w:pPr>
+        <w:rPr>
+          <w:rFonts w:ascii="Helvetica" w:eastAsia="Times New Roman" w:hAnsi="Helvetica"/>
+          <w:sz w:val="22"/>
+          <w:szCs w:val="22"/>
+          <w:shd w:val="clear" w:color="auto" w:fill="E4E8EE"/>
+        </w:rPr>
+      </w:pPr>
+    </w:p>
+    <w:p>
+      <w:pPr>
+        <w:rPr>
+          <w:rFonts w:ascii="Helvetica" w:eastAsia="Times New Roman" w:hAnsi="Helvetica"/>
+          <w:sz w:val="22"/>
+          <w:szCs w:val="22"/>
+          <w:shd w:val="clear" w:color="auto" w:fill="E4E8EE"/>
+        </w:rPr>
+      </w:pPr>
+    </w:p>
+    <w:p>
+      <w:pPr>
+        <w:rPr>
+          <w:rFonts w:ascii="Helvetica" w:eastAsia="Times New Roman" w:hAnsi="Helvetica"/>
+          <w:sz w:val="22"/>
+          <w:szCs w:val="22"/>
+          <w:shd w:val="clear" w:color="auto" w:fill="E4E8EE"/>
+        </w:rPr>
+      </w:pPr>
+    </w:p>
+    <w:p>
+      <w:pPr>
+        <w:rPr>
+          <w:rFonts w:ascii="Helvetica" w:eastAsia="Times New Roman" w:hAnsi="Helvetica"/>
+          <w:sz w:val="22"/>
+          <w:szCs w:val="22"/>
+          <w:shd w:val="clear" w:color="auto" w:fill="E4E8EE"/>
+        </w:rPr>
+      </w:pPr>
+    </w:p>
+    <w:p>
+      <w:pPr>
+        <w:rPr>
+          <w:rFonts w:ascii="Helvetica" w:eastAsia="Times New Roman" w:hAnsi="Helvetica"/>
+          <w:sz w:val="22"/>
+          <w:szCs w:val="22"/>
+          <w:shd w:val="clear" w:color="auto" w:fill="E4E8EE"/>
+        </w:rPr>
+      </w:pPr>
+    </w:p>
+    <w:p>
+      <w:pPr>
+        <w:rPr>
+          <w:rFonts w:ascii="Helvetica" w:eastAsia="Times New Roman" w:hAnsi="Helvetica"/>
+          <w:sz w:val="22"/>
+          <w:szCs w:val="22"/>
+          <w:shd w:val="clear" w:color="auto" w:fill="E4E8EE"/>
+        </w:rPr>
+      </w:pPr>
+    </w:p>
+    <w:p>
+      <w:pPr>
+        <w:rPr>
+          <w:rFonts w:ascii="Helvetica" w:eastAsia="Times New Roman" w:hAnsi="Helvetica"/>
+          <w:sz w:val="22"/>
+          <w:szCs w:val="22"/>
+          <w:shd w:val="clear" w:color="auto" w:fill="E4E8EE"/>
+        </w:rPr>
+      </w:pPr>
+    </w:p>
+    <w:p>
+      <w:pPr>
+        <w:rPr>
+          <w:rFonts w:ascii="Helvetica" w:eastAsia="Times New Roman" w:hAnsi="Helvetica"/>
+          <w:sz w:val="22"/>
+          <w:szCs w:val="22"/>
+          <w:shd w:val="clear" w:color="auto" w:fill="E4E8EE"/>
+        </w:rPr>
+      </w:pPr>
+    </w:p>
+    <w:p>
+      <w:pPr>
+        <w:rPr>
+          <w:rFonts w:ascii="Helvetica" w:eastAsia="Times New Roman" w:hAnsi="Helvetica"/>
+          <w:sz w:val="22"/>
+          <w:szCs w:val="22"/>
+          <w:shd w:val="clear" w:color="auto" w:fill="E4E8EE"/>
+        </w:rPr>
+      </w:pPr>
+    </w:p>
+    <w:p>
+      <w:pPr>
+        <w:rPr>
+          <w:rFonts w:ascii="Helvetica" w:eastAsia="Times New Roman" w:hAnsi="Helvetica"/>
+          <w:sz w:val="22"/>
+          <w:szCs w:val="22"/>
+          <w:shd w:val="clear" w:color="auto" w:fill="E4E8EE"/>
+        </w:rPr>
+      </w:pPr>
+    </w:p>
+    <w:p>
+      <w:pPr>
+        <w:rPr>
+          <w:rFonts w:ascii="Helvetica" w:eastAsia="Times New Roman" w:hAnsi="Helvetica"/>
+          <w:sz w:val="22"/>
+          <w:szCs w:val="22"/>
+          <w:shd w:val="clear" w:color="auto" w:fill="E4E8EE"/>
+        </w:rPr>
+      </w:pPr>
+    </w:p>
+    <w:p>
+      <w:pPr>
+        <w:rPr>
+          <w:rFonts w:ascii="Helvetica" w:eastAsia="Times New Roman" w:hAnsi="Helvetica"/>
+          <w:sz w:val="22"/>
+          <w:szCs w:val="22"/>
+          <w:shd w:val="clear" w:color="auto" w:fill="E4E8EE"/>
+        </w:rPr>
+      </w:pPr>
+    </w:p>
+    <w:p>
+      <w:pPr>
+        <w:rPr>
+          <w:rFonts w:ascii="Helvetica" w:eastAsia="Times New Roman" w:hAnsi="Helvetica"/>
+          <w:sz w:val="22"/>
+          <w:szCs w:val="22"/>
+          <w:shd w:val="clear" w:color="auto" w:fill="E4E8EE"/>
+        </w:rPr>
+      </w:pPr>
+    </w:p>
+    <w:p>
+      <w:pPr>
+        <w:rPr>
+          <w:rFonts w:ascii="Helvetica" w:eastAsia="Times New Roman" w:hAnsi="Helvetica"/>
+          <w:sz w:val="22"/>
+          <w:szCs w:val="22"/>
+          <w:shd w:val="clear" w:color="auto" w:fill="E4E8EE"/>
+        </w:rPr>
+      </w:pPr>
+    </w:p>
+    <w:p>
+      <w:pPr>
+        <w:rPr>
+          <w:rFonts w:ascii="Helvetica" w:eastAsia="Times New Roman" w:hAnsi="Helvetica"/>
+          <w:sz w:val="22"/>
+          <w:szCs w:val="22"/>
+          <w:shd w:val="clear" w:color="auto" w:fill="E4E8EE"/>
+        </w:rPr>
+      </w:pPr>
+    </w:p>
+    <w:p>
+      <w:pPr>
+        <w:rPr>
+          <w:rFonts w:ascii="Helvetica" w:eastAsia="Times New Roman" w:hAnsi="Helvetica"/>
+          <w:sz w:val="22"/>
+          <w:szCs w:val="22"/>
+          <w:shd w:val="clear" w:color="auto" w:fill="E4E8EE"/>
+        </w:rPr>
+      </w:pPr>
+    </w:p>
+    <w:p>
+      <w:pPr>
+        <w:rPr>
+          <w:rFonts w:ascii="Helvetica" w:eastAsia="Times New Roman" w:hAnsi="Helvetica"/>
+          <w:sz w:val="22"/>
+          <w:szCs w:val="22"/>
+          <w:shd w:val="clear" w:color="auto" w:fill="E4E8EE"/>
+        </w:rPr>
+      </w:pPr>
       <w:r>
         <w:rPr>
           <w:rFonts w:ascii="Helvetica" w:eastAsia="Times New Roman" w:hAnsi="Helvetica"/>
@@ -7274,31 +7530,81 @@
           <w:shd w:val="clear" w:color="auto" w:fill="E4E8EE"/>
         </w:rPr>
       </w:pPr>
-      <w:r>
+    </w:p>
+    <w:p>
+      <w:pPr>
         <w:rPr>
           <w:rFonts w:ascii="Helvetica" w:eastAsia="Times New Roman" w:hAnsi="Helvetica"/>
           <w:sz w:val="22"/>
           <w:szCs w:val="22"/>
           <w:shd w:val="clear" w:color="auto" w:fill="E4E8EE"/>
         </w:rPr>
-        <w:t xml:space="preserve">Cars passing </w:t>
-      </w:r>
-      <w:r>
+      </w:pPr>
+    </w:p>
+    <w:p>
+      <w:pPr>
         <w:rPr>
           <w:rFonts w:ascii="Helvetica" w:eastAsia="Times New Roman" w:hAnsi="Helvetica"/>
           <w:sz w:val="22"/>
           <w:szCs w:val="22"/>
           <w:shd w:val="clear" w:color="auto" w:fill="E4E8EE"/>
         </w:rPr>
-        <w:t xml:space="preserve">through each other </w:t>
-      </w:r>
-      <w:r>
+      </w:pPr>
+    </w:p>
+    <w:p>
+      <w:pPr>
         <w:rPr>
           <w:rFonts w:ascii="Helvetica" w:eastAsia="Times New Roman" w:hAnsi="Helvetica"/>
           <w:sz w:val="22"/>
           <w:szCs w:val="22"/>
           <w:shd w:val="clear" w:color="auto" w:fill="E4E8EE"/>
         </w:rPr>
+      </w:pPr>
+    </w:p>
+    <w:p>
+      <w:pPr>
+        <w:rPr>
+          <w:rFonts w:ascii="Helvetica" w:eastAsia="Times New Roman" w:hAnsi="Helvetica"/>
+          <w:sz w:val="22"/>
+          <w:szCs w:val="22"/>
+          <w:shd w:val="clear" w:color="auto" w:fill="E4E8EE"/>
+        </w:rPr>
+      </w:pPr>
+    </w:p>
+    <w:p>
+      <w:pPr>
+        <w:rPr>
+          <w:rFonts w:ascii="Helvetica" w:eastAsia="Times New Roman" w:hAnsi="Helvetica"/>
+          <w:sz w:val="22"/>
+          <w:szCs w:val="22"/>
+          <w:shd w:val="clear" w:color="auto" w:fill="E4E8EE"/>
+        </w:rPr>
+      </w:pPr>
+      <w:r>
+        <w:rPr>
+          <w:rFonts w:ascii="Helvetica" w:eastAsia="Times New Roman" w:hAnsi="Helvetica"/>
+          <w:sz w:val="22"/>
+          <w:szCs w:val="22"/>
+          <w:shd w:val="clear" w:color="auto" w:fill="E4E8EE"/>
+        </w:rPr>
+        <w:t xml:space="preserve">Cars passing </w:t>
+      </w:r>
+      <w:r>
+        <w:rPr>
+          <w:rFonts w:ascii="Helvetica" w:eastAsia="Times New Roman" w:hAnsi="Helvetica"/>
+          <w:sz w:val="22"/>
+          <w:szCs w:val="22"/>
+          <w:shd w:val="clear" w:color="auto" w:fill="E4E8EE"/>
+        </w:rPr>
+        <w:t xml:space="preserve">through each other </w:t>
+      </w:r>
+      <w:r>
+        <w:rPr>
+          <w:rFonts w:ascii="Helvetica" w:eastAsia="Times New Roman" w:hAnsi="Helvetica"/>
+          <w:sz w:val="22"/>
+          <w:szCs w:val="22"/>
+          <w:shd w:val="clear" w:color="auto" w:fill="E4E8EE"/>
+        </w:rPr>
         <w:t>on a narrow road</w:t>
       </w:r>
     </w:p>
@@ -7314,9 +7620,9 @@
           <w:color w:val="000000" w:themeColor="text1"/>
         </w:rPr>
         <w:drawing>
-          <wp:inline distT="0" distB="0" distL="0" distR="0" wp14:anchorId="7CB067B5" wp14:editId="65944B50">
-            <wp:extent cx="3632400" cy="1945640"/>
-            <wp:effectExtent l="0" t="0" r="0" b="10160"/>
+          <wp:inline distT="0" distB="0" distL="0" distR="0" wp14:anchorId="7CB067B5" wp14:editId="26D420A0">
+            <wp:extent cx="1651635" cy="1092832"/>
+            <wp:effectExtent l="0" t="0" r="0" b="0"/>
             <wp:docPr id="11" name="Picture 11" descr="../../Screenshot%202019-08-14%20at%2011.48.22.png"/>
             <wp:cNvGraphicFramePr>
               <a:graphicFrameLocks xmlns:a="http://schemas.openxmlformats.org/drawingml/2006/main" noChangeAspect="1"/>
@@ -7346,7 +7652,7 @@
                   <pic:spPr bwMode="auto">
                     <a:xfrm>
                       <a:off x="0" y="0"/>
-                      <a:ext cx="3643224" cy="1951437"/>
+                      <a:ext cx="1664567" cy="1101389"/>
                     </a:xfrm>
                     <a:prstGeom prst="rect">
                       <a:avLst/>
@@ -7362,22 +7668,21 @@
           </wp:inline>
         </w:drawing>
       </w:r>
-    </w:p>
-    <w:p>
-      <w:pPr>
-        <w:rPr>
-          <w:color w:val="000000" w:themeColor="text1"/>
-        </w:rPr>
-      </w:pPr>
+      <w:r>
+        <w:rPr>
+          <w:rFonts w:eastAsia="Times New Roman"/>
+        </w:rPr>
+        <w:t xml:space="preserve">  </w:t>
+      </w:r>
       <w:r>
         <w:rPr>
           <w:noProof/>
           <w:color w:val="000000" w:themeColor="text1"/>
         </w:rPr>
         <w:drawing>
-          <wp:inline distT="0" distB="0" distL="0" distR="0" wp14:anchorId="239B3E7A" wp14:editId="5B151F00">
-            <wp:extent cx="3605568" cy="1933125"/>
-            <wp:effectExtent l="0" t="0" r="1270" b="0"/>
+          <wp:inline distT="0" distB="0" distL="0" distR="0" wp14:anchorId="43230C4E" wp14:editId="5492C9BA">
+            <wp:extent cx="1780953" cy="1069007"/>
+            <wp:effectExtent l="0" t="0" r="0" b="0"/>
             <wp:docPr id="10" name="Picture 10" descr="../../Screenshot%202019-08-14%20at%2011.48.57.png"/>
             <wp:cNvGraphicFramePr>
               <a:graphicFrameLocks xmlns:a="http://schemas.openxmlformats.org/drawingml/2006/main" noChangeAspect="1"/>
@@ -7407,7 +7712,7 @@
                   <pic:spPr bwMode="auto">
                     <a:xfrm>
                       <a:off x="0" y="0"/>
-                      <a:ext cx="3620690" cy="1941233"/>
+                      <a:ext cx="1811428" cy="1087299"/>
                     </a:xfrm>
                     <a:prstGeom prst="rect">
                       <a:avLst/>
@@ -7423,22 +7728,21 @@
           </wp:inline>
         </w:drawing>
       </w:r>
-    </w:p>
-    <w:p>
-      <w:pPr>
-        <w:rPr>
-          <w:color w:val="000000" w:themeColor="text1"/>
-        </w:rPr>
-      </w:pPr>
+      <w:r>
+        <w:rPr>
+          <w:rFonts w:eastAsia="Times New Roman"/>
+        </w:rPr>
+        <w:t xml:space="preserve">   </w:t>
+      </w:r>
       <w:r>
         <w:rPr>
           <w:noProof/>
           <w:color w:val="000000" w:themeColor="text1"/>
         </w:rPr>
         <w:drawing>
-          <wp:inline distT="0" distB="0" distL="0" distR="0" wp14:anchorId="1647E65C" wp14:editId="7E93EDBE">
-            <wp:extent cx="3602742" cy="2397834"/>
-            <wp:effectExtent l="0" t="0" r="4445" b="0"/>
+          <wp:inline distT="0" distB="0" distL="0" distR="0" wp14:anchorId="27949617" wp14:editId="0A4EA99B">
+            <wp:extent cx="1797639" cy="1196433"/>
+            <wp:effectExtent l="0" t="0" r="6350" b="0"/>
             <wp:docPr id="9" name="Picture 9" descr="../../Screenshot%202019-08-14%20at%2011.49.06.png"/>
             <wp:cNvGraphicFramePr>
               <a:graphicFrameLocks xmlns:a="http://schemas.openxmlformats.org/drawingml/2006/main" noChangeAspect="1"/>
@@ -7468,7 +7772,7 @@
                   <pic:spPr bwMode="auto">
                     <a:xfrm>
                       <a:off x="0" y="0"/>
-                      <a:ext cx="3629428" cy="2415595"/>
+                      <a:ext cx="1819046" cy="1210681"/>
                     </a:xfrm>
                     <a:prstGeom prst="rect">
                       <a:avLst/>
@@ -7488,6 +7792,20 @@
     <w:p>
       <w:pPr>
         <w:rPr>
+          <w:color w:val="000000" w:themeColor="text1"/>
+        </w:rPr>
+      </w:pPr>
+    </w:p>
+    <w:p>
+      <w:pPr>
+        <w:rPr>
+          <w:color w:val="000000" w:themeColor="text1"/>
+        </w:rPr>
+      </w:pPr>
+    </w:p>
+    <w:p>
+      <w:pPr>
+        <w:rPr>
           <w:rFonts w:ascii="Helvetica" w:eastAsia="Times New Roman" w:hAnsi="Helvetica"/>
           <w:sz w:val="22"/>
           <w:szCs w:val="22"/>
@@ -7505,6 +7823,8 @@
           <w:lang w:val="en-US"/>
         </w:rPr>
       </w:pPr>
+      <w:bookmarkStart w:id="0" w:name="_GoBack"/>
+      <w:bookmarkEnd w:id="0"/>
     </w:p>
     <w:p>
       <w:pPr>

--- a/Overview.docx
+++ b/Overview.docx
@@ -108,7 +108,10 @@
         </w:numPr>
       </w:pPr>
       <w:r>
-        <w:t xml:space="preserve">How will the LPS program be </w:t>
+        <w:t>How will the</w:t>
+      </w:r>
+      <w:r>
+        <w:t xml:space="preserve"> LPS program be </w:t>
       </w:r>
       <w:proofErr w:type="spellStart"/>
       <w:r>
@@ -116,7 +119,10 @@
       </w:r>
       <w:proofErr w:type="spellEnd"/>
       <w:r>
-        <w:t xml:space="preserve"> on to </w:t>
+        <w:t xml:space="preserve"> in</w:t>
+      </w:r>
+      <w:r>
+        <w:t xml:space="preserve">to </w:t>
       </w:r>
       <w:proofErr w:type="spellStart"/>
       <w:r>
@@ -132,6 +138,8 @@
       <w:r>
         <w:t xml:space="preserve"> format. </w:t>
       </w:r>
+      <w:bookmarkStart w:id="0" w:name="_GoBack"/>
+      <w:bookmarkEnd w:id="0"/>
     </w:p>
     <w:p>
       <w:pPr>
@@ -268,13 +276,20 @@
         <w:t>Electron</w:t>
       </w:r>
       <w:r>
-        <w:t xml:space="preserve"> however there are </w:t>
-      </w:r>
-      <w:proofErr w:type="spellStart"/>
-      <w:r>
-        <w:t>varity</w:t>
-      </w:r>
-      <w:proofErr w:type="spellEnd"/>
+        <w:t xml:space="preserve"> </w:t>
+      </w:r>
+      <w:r>
+        <w:rPr>
+          <w:rFonts w:hint="eastAsia"/>
+        </w:rPr>
+        <w:t xml:space="preserve">called LPS studio </w:t>
+      </w:r>
+      <w:r>
+        <w:t xml:space="preserve">however there are </w:t>
+      </w:r>
+      <w:r>
+        <w:t>variety</w:t>
+      </w:r>
       <w:r>
         <w:t xml:space="preserve"> miserable bugs such as (placing print before action predication causing crash of the program, unable to work with recursion </w:t>
       </w:r>
@@ -284,15 +299,27 @@
       </w:r>
       <w:proofErr w:type="spellEnd"/>
       <w:r>
-        <w:t xml:space="preserve">). The idea of using LPS studio is </w:t>
-      </w:r>
-      <w:proofErr w:type="spellStart"/>
-      <w:r>
-        <w:t>ababded</w:t>
-      </w:r>
-      <w:proofErr w:type="spellEnd"/>
-      <w:r>
-        <w:t xml:space="preserve">. After week of research PIXI.js was found very suitable to animate the LPS program. This lead to another problem </w:t>
+        <w:t xml:space="preserve">). The </w:t>
+      </w:r>
+      <w:r>
+        <w:t xml:space="preserve">idea of using LPS studio is </w:t>
+      </w:r>
+      <w:proofErr w:type="spellStart"/>
+      <w:r>
+        <w:t>aban</w:t>
+      </w:r>
+      <w:r>
+        <w:t>ded</w:t>
+      </w:r>
+      <w:proofErr w:type="spellEnd"/>
+      <w:r>
+        <w:t>. After week of research</w:t>
+      </w:r>
+      <w:r>
+        <w:t>,</w:t>
+      </w:r>
+      <w:r>
+        <w:t xml:space="preserve"> PIXI.js was found very suitable to animate the LPS program. This lead to another problem </w:t>
       </w:r>
       <w:proofErr w:type="spellStart"/>
       <w:r>
@@ -2411,13 +2438,13 @@
     <w:p>
       <w:pPr>
         <w:rPr>
-          <w:color w:val="000000" w:themeColor="text1"/>
-          <w:sz w:val="11"/>
-        </w:rPr>
-      </w:pPr>
-      <w:r>
-        <w:rPr>
-          <w:color w:val="000000" w:themeColor="text1"/>
+          <w:color w:val="FF0000"/>
+          <w:sz w:val="11"/>
+        </w:rPr>
+      </w:pPr>
+      <w:r>
+        <w:rPr>
+          <w:color w:val="FF0000"/>
           <w:sz w:val="11"/>
         </w:rPr>
         <w:t>% we assume the destination is reachable</w:t>
@@ -2426,15 +2453,15 @@
     <w:p>
       <w:pPr>
         <w:rPr>
-          <w:color w:val="000000" w:themeColor="text1"/>
-          <w:sz w:val="11"/>
-        </w:rPr>
-      </w:pPr>
-      <w:proofErr w:type="spellStart"/>
-      <w:proofErr w:type="gramStart"/>
-      <w:r>
-        <w:rPr>
-          <w:color w:val="000000" w:themeColor="text1"/>
+          <w:color w:val="FF0000"/>
+          <w:sz w:val="11"/>
+        </w:rPr>
+      </w:pPr>
+      <w:proofErr w:type="spellStart"/>
+      <w:proofErr w:type="gramStart"/>
+      <w:r>
+        <w:rPr>
+          <w:color w:val="FF0000"/>
           <w:sz w:val="11"/>
         </w:rPr>
         <w:t>maxTime</w:t>
@@ -2442,7 +2469,7 @@
       <w:proofErr w:type="spellEnd"/>
       <w:r>
         <w:rPr>
-          <w:color w:val="000000" w:themeColor="text1"/>
+          <w:color w:val="FF0000"/>
           <w:sz w:val="11"/>
         </w:rPr>
         <w:t>(</w:t>
@@ -2450,7 +2477,7 @@
       <w:proofErr w:type="gramEnd"/>
       <w:r>
         <w:rPr>
-          <w:color w:val="000000" w:themeColor="text1"/>
+          <w:color w:val="FF0000"/>
           <w:sz w:val="11"/>
         </w:rPr>
         <w:t>100).</w:t>
@@ -2459,15 +2486,15 @@
     <w:p>
       <w:pPr>
         <w:rPr>
-          <w:color w:val="000000" w:themeColor="text1"/>
-          <w:sz w:val="11"/>
-        </w:rPr>
-      </w:pPr>
-      <w:proofErr w:type="spellStart"/>
-      <w:proofErr w:type="gramStart"/>
-      <w:r>
-        <w:rPr>
-          <w:color w:val="000000" w:themeColor="text1"/>
+          <w:color w:val="FF0000"/>
+          <w:sz w:val="11"/>
+        </w:rPr>
+      </w:pPr>
+      <w:proofErr w:type="spellStart"/>
+      <w:proofErr w:type="gramStart"/>
+      <w:r>
+        <w:rPr>
+          <w:color w:val="FF0000"/>
           <w:sz w:val="11"/>
         </w:rPr>
         <w:t>cycleInterval</w:t>
@@ -2475,7 +2502,7 @@
       <w:proofErr w:type="spellEnd"/>
       <w:r>
         <w:rPr>
-          <w:color w:val="000000" w:themeColor="text1"/>
+          <w:color w:val="FF0000"/>
           <w:sz w:val="11"/>
         </w:rPr>
         <w:t>(</w:t>
@@ -2483,7 +2510,7 @@
       <w:proofErr w:type="gramEnd"/>
       <w:r>
         <w:rPr>
-          <w:color w:val="000000" w:themeColor="text1"/>
+          <w:color w:val="FF0000"/>
           <w:sz w:val="11"/>
         </w:rPr>
         <w:t>50).</w:t>
@@ -2492,22 +2519,22 @@
     <w:p>
       <w:pPr>
         <w:rPr>
-          <w:color w:val="000000" w:themeColor="text1"/>
-          <w:sz w:val="11"/>
-        </w:rPr>
-      </w:pPr>
-    </w:p>
-    <w:p>
-      <w:pPr>
-        <w:rPr>
-          <w:color w:val="000000" w:themeColor="text1"/>
-          <w:sz w:val="11"/>
-        </w:rPr>
-      </w:pPr>
-      <w:proofErr w:type="spellStart"/>
-      <w:r>
-        <w:rPr>
-          <w:color w:val="000000" w:themeColor="text1"/>
+          <w:color w:val="FF0000"/>
+          <w:sz w:val="11"/>
+        </w:rPr>
+      </w:pPr>
+    </w:p>
+    <w:p>
+      <w:pPr>
+        <w:rPr>
+          <w:color w:val="FF0000"/>
+          <w:sz w:val="11"/>
+        </w:rPr>
+      </w:pPr>
+      <w:proofErr w:type="spellStart"/>
+      <w:r>
+        <w:rPr>
+          <w:color w:val="FF0000"/>
           <w:sz w:val="11"/>
         </w:rPr>
         <w:t>loadModule</w:t>
@@ -2515,7 +2542,7 @@
       <w:proofErr w:type="spellEnd"/>
       <w:r>
         <w:rPr>
-          <w:color w:val="000000" w:themeColor="text1"/>
+          <w:color w:val="FF0000"/>
           <w:sz w:val="11"/>
         </w:rPr>
         <w:t>('../scripts/module.js').</w:t>
@@ -2524,23 +2551,23 @@
     <w:p>
       <w:pPr>
         <w:rPr>
-          <w:color w:val="000000" w:themeColor="text1"/>
-          <w:sz w:val="11"/>
-        </w:rPr>
-      </w:pPr>
-    </w:p>
-    <w:p>
-      <w:pPr>
-        <w:rPr>
-          <w:color w:val="000000" w:themeColor="text1"/>
-          <w:sz w:val="11"/>
-        </w:rPr>
-      </w:pPr>
-      <w:proofErr w:type="spellStart"/>
-      <w:proofErr w:type="gramStart"/>
-      <w:r>
-        <w:rPr>
-          <w:color w:val="000000" w:themeColor="text1"/>
+          <w:color w:val="FF0000"/>
+          <w:sz w:val="11"/>
+        </w:rPr>
+      </w:pPr>
+    </w:p>
+    <w:p>
+      <w:pPr>
+        <w:rPr>
+          <w:color w:val="FF0000"/>
+          <w:sz w:val="11"/>
+        </w:rPr>
+      </w:pPr>
+      <w:proofErr w:type="spellStart"/>
+      <w:proofErr w:type="gramStart"/>
+      <w:r>
+        <w:rPr>
+          <w:color w:val="FF0000"/>
           <w:sz w:val="11"/>
         </w:rPr>
         <w:t>fluents</w:t>
@@ -2548,7 +2575,7 @@
       <w:proofErr w:type="spellEnd"/>
       <w:r>
         <w:rPr>
-          <w:color w:val="000000" w:themeColor="text1"/>
+          <w:color w:val="FF0000"/>
           <w:sz w:val="11"/>
         </w:rPr>
         <w:t>(</w:t>
@@ -2556,7 +2583,7 @@
       <w:proofErr w:type="gramEnd"/>
       <w:r>
         <w:rPr>
-          <w:color w:val="000000" w:themeColor="text1"/>
+          <w:color w:val="FF0000"/>
           <w:sz w:val="11"/>
         </w:rPr>
         <w:t>[</w:t>
@@ -2565,13 +2592,13 @@
     <w:p>
       <w:pPr>
         <w:rPr>
-          <w:color w:val="000000" w:themeColor="text1"/>
-          <w:sz w:val="11"/>
-        </w:rPr>
-      </w:pPr>
-      <w:r>
-        <w:rPr>
-          <w:color w:val="000000" w:themeColor="text1"/>
+          <w:color w:val="FF0000"/>
+          <w:sz w:val="11"/>
+        </w:rPr>
+      </w:pPr>
+      <w:r>
+        <w:rPr>
+          <w:color w:val="FF0000"/>
           <w:sz w:val="11"/>
         </w:rPr>
         <w:t xml:space="preserve">   stopped(</w:t>
@@ -2579,7 +2606,7 @@
       <w:proofErr w:type="spellStart"/>
       <w:r>
         <w:rPr>
-          <w:color w:val="000000" w:themeColor="text1"/>
+          <w:color w:val="FF0000"/>
           <w:sz w:val="11"/>
         </w:rPr>
         <w:t>VehicleName</w:t>
@@ -2587,7 +2614,7 @@
       <w:proofErr w:type="spellEnd"/>
       <w:r>
         <w:rPr>
-          <w:color w:val="000000" w:themeColor="text1"/>
+          <w:color w:val="FF0000"/>
           <w:sz w:val="11"/>
         </w:rPr>
         <w:t>),</w:t>
@@ -2596,13 +2623,13 @@
     <w:p>
       <w:pPr>
         <w:rPr>
-          <w:color w:val="000000" w:themeColor="text1"/>
-          <w:sz w:val="11"/>
-        </w:rPr>
-      </w:pPr>
-      <w:r>
-        <w:rPr>
-          <w:color w:val="000000" w:themeColor="text1"/>
+          <w:color w:val="FF0000"/>
+          <w:sz w:val="11"/>
+        </w:rPr>
+      </w:pPr>
+      <w:r>
+        <w:rPr>
+          <w:color w:val="FF0000"/>
           <w:sz w:val="11"/>
         </w:rPr>
         <w:t xml:space="preserve">   moving(</w:t>
@@ -2610,7 +2637,7 @@
       <w:proofErr w:type="spellStart"/>
       <w:r>
         <w:rPr>
-          <w:color w:val="000000" w:themeColor="text1"/>
+          <w:color w:val="FF0000"/>
           <w:sz w:val="11"/>
         </w:rPr>
         <w:t>VehicleName</w:t>
@@ -2618,7 +2645,7 @@
       <w:proofErr w:type="spellEnd"/>
       <w:r>
         <w:rPr>
-          <w:color w:val="000000" w:themeColor="text1"/>
+          <w:color w:val="FF0000"/>
           <w:sz w:val="11"/>
         </w:rPr>
         <w:t>),</w:t>
@@ -2627,13 +2654,13 @@
     <w:p>
       <w:pPr>
         <w:rPr>
-          <w:color w:val="000000" w:themeColor="text1"/>
-          <w:sz w:val="11"/>
-        </w:rPr>
-      </w:pPr>
-      <w:r>
-        <w:rPr>
-          <w:color w:val="000000" w:themeColor="text1"/>
+          <w:color w:val="FF0000"/>
+          <w:sz w:val="11"/>
+        </w:rPr>
+      </w:pPr>
+      <w:r>
+        <w:rPr>
+          <w:color w:val="FF0000"/>
           <w:sz w:val="11"/>
         </w:rPr>
         <w:t xml:space="preserve">   </w:t>
@@ -2641,7 +2668,7 @@
       <w:proofErr w:type="gramStart"/>
       <w:r>
         <w:rPr>
-          <w:color w:val="000000" w:themeColor="text1"/>
+          <w:color w:val="FF0000"/>
           <w:sz w:val="11"/>
         </w:rPr>
         <w:t>coordinate(</w:t>
@@ -2649,7 +2676,7 @@
       <w:proofErr w:type="gramEnd"/>
       <w:r>
         <w:rPr>
-          <w:color w:val="000000" w:themeColor="text1"/>
+          <w:color w:val="FF0000"/>
           <w:sz w:val="11"/>
         </w:rPr>
         <w:t>X, Y),</w:t>
@@ -2658,13 +2685,13 @@
     <w:p>
       <w:pPr>
         <w:rPr>
-          <w:color w:val="000000" w:themeColor="text1"/>
-          <w:sz w:val="11"/>
-        </w:rPr>
-      </w:pPr>
-      <w:r>
-        <w:rPr>
-          <w:color w:val="000000" w:themeColor="text1"/>
+          <w:color w:val="FF0000"/>
+          <w:sz w:val="11"/>
+        </w:rPr>
+      </w:pPr>
+      <w:r>
+        <w:rPr>
+          <w:color w:val="FF0000"/>
           <w:sz w:val="11"/>
         </w:rPr>
         <w:t xml:space="preserve">   </w:t>
@@ -2672,7 +2699,7 @@
       <w:proofErr w:type="gramStart"/>
       <w:r>
         <w:rPr>
-          <w:color w:val="000000" w:themeColor="text1"/>
+          <w:color w:val="FF0000"/>
           <w:sz w:val="11"/>
         </w:rPr>
         <w:t>location(</w:t>
@@ -2681,7 +2708,7 @@
       <w:proofErr w:type="gramEnd"/>
       <w:r>
         <w:rPr>
-          <w:color w:val="000000" w:themeColor="text1"/>
+          <w:color w:val="FF0000"/>
           <w:sz w:val="11"/>
         </w:rPr>
         <w:t>VehicleName</w:t>
@@ -2689,7 +2716,7 @@
       <w:proofErr w:type="spellEnd"/>
       <w:r>
         <w:rPr>
-          <w:color w:val="000000" w:themeColor="text1"/>
+          <w:color w:val="FF0000"/>
           <w:sz w:val="11"/>
         </w:rPr>
         <w:t>, coordinate(X, Y), Direction),</w:t>
@@ -2698,13 +2725,13 @@
     <w:p>
       <w:pPr>
         <w:rPr>
-          <w:color w:val="000000" w:themeColor="text1"/>
-          <w:sz w:val="11"/>
-        </w:rPr>
-      </w:pPr>
-      <w:r>
-        <w:rPr>
-          <w:color w:val="000000" w:themeColor="text1"/>
+          <w:color w:val="FF0000"/>
+          <w:sz w:val="11"/>
+        </w:rPr>
+      </w:pPr>
+      <w:r>
+        <w:rPr>
+          <w:color w:val="FF0000"/>
           <w:sz w:val="11"/>
         </w:rPr>
         <w:t xml:space="preserve">   </w:t>
@@ -2713,7 +2740,7 @@
       <w:proofErr w:type="gramStart"/>
       <w:r>
         <w:rPr>
-          <w:color w:val="000000" w:themeColor="text1"/>
+          <w:color w:val="FF0000"/>
           <w:sz w:val="11"/>
         </w:rPr>
         <w:t>trafficLight</w:t>
@@ -2721,7 +2748,7 @@
       <w:proofErr w:type="spellEnd"/>
       <w:r>
         <w:rPr>
-          <w:color w:val="000000" w:themeColor="text1"/>
+          <w:color w:val="FF0000"/>
           <w:sz w:val="11"/>
         </w:rPr>
         <w:t>(</w:t>
@@ -2729,7 +2756,7 @@
       <w:proofErr w:type="gramEnd"/>
       <w:r>
         <w:rPr>
-          <w:color w:val="000000" w:themeColor="text1"/>
+          <w:color w:val="FF0000"/>
           <w:sz w:val="11"/>
         </w:rPr>
         <w:t xml:space="preserve">coordinate(X, Y), </w:t>
@@ -2737,7 +2764,7 @@
       <w:proofErr w:type="spellStart"/>
       <w:r>
         <w:rPr>
-          <w:color w:val="000000" w:themeColor="text1"/>
+          <w:color w:val="FF0000"/>
           <w:sz w:val="11"/>
         </w:rPr>
         <w:t>Working_status</w:t>
@@ -2745,7 +2772,7 @@
       <w:proofErr w:type="spellEnd"/>
       <w:r>
         <w:rPr>
-          <w:color w:val="000000" w:themeColor="text1"/>
+          <w:color w:val="FF0000"/>
           <w:sz w:val="11"/>
         </w:rPr>
         <w:t xml:space="preserve">, </w:t>
@@ -2753,7 +2780,7 @@
       <w:proofErr w:type="spellStart"/>
       <w:r>
         <w:rPr>
-          <w:color w:val="000000" w:themeColor="text1"/>
+          <w:color w:val="FF0000"/>
           <w:sz w:val="11"/>
         </w:rPr>
         <w:t>Color</w:t>
@@ -2761,7 +2788,7 @@
       <w:proofErr w:type="spellEnd"/>
       <w:r>
         <w:rPr>
-          <w:color w:val="000000" w:themeColor="text1"/>
+          <w:color w:val="FF0000"/>
           <w:sz w:val="11"/>
         </w:rPr>
         <w:t xml:space="preserve">, </w:t>
@@ -2769,7 +2796,7 @@
       <w:proofErr w:type="spellStart"/>
       <w:r>
         <w:rPr>
-          <w:color w:val="000000" w:themeColor="text1"/>
+          <w:color w:val="FF0000"/>
           <w:sz w:val="11"/>
         </w:rPr>
         <w:t>FacingDirection</w:t>
@@ -2777,7 +2804,7 @@
       <w:proofErr w:type="spellEnd"/>
       <w:r>
         <w:rPr>
-          <w:color w:val="000000" w:themeColor="text1"/>
+          <w:color w:val="FF0000"/>
           <w:sz w:val="11"/>
         </w:rPr>
         <w:t>),</w:t>
@@ -2786,13 +2813,13 @@
     <w:p>
       <w:pPr>
         <w:rPr>
-          <w:color w:val="000000" w:themeColor="text1"/>
-          <w:sz w:val="11"/>
-        </w:rPr>
-      </w:pPr>
-      <w:r>
-        <w:rPr>
-          <w:color w:val="000000" w:themeColor="text1"/>
+          <w:color w:val="FF0000"/>
+          <w:sz w:val="11"/>
+        </w:rPr>
+      </w:pPr>
+      <w:r>
+        <w:rPr>
+          <w:color w:val="FF0000"/>
           <w:sz w:val="11"/>
         </w:rPr>
         <w:t xml:space="preserve">   </w:t>
@@ -2800,7 +2827,7 @@
       <w:proofErr w:type="gramStart"/>
       <w:r>
         <w:rPr>
-          <w:color w:val="000000" w:themeColor="text1"/>
+          <w:color w:val="FF0000"/>
           <w:sz w:val="11"/>
         </w:rPr>
         <w:t>street(</w:t>
@@ -2809,7 +2836,7 @@
       <w:proofErr w:type="gramEnd"/>
       <w:r>
         <w:rPr>
-          <w:color w:val="000000" w:themeColor="text1"/>
+          <w:color w:val="FF0000"/>
           <w:sz w:val="11"/>
         </w:rPr>
         <w:t>StreetName</w:t>
@@ -2817,7 +2844,7 @@
       <w:proofErr w:type="spellEnd"/>
       <w:r>
         <w:rPr>
-          <w:color w:val="000000" w:themeColor="text1"/>
+          <w:color w:val="FF0000"/>
           <w:sz w:val="11"/>
         </w:rPr>
         <w:t xml:space="preserve">, coordinate(X, Y), Width, Height, </w:t>
@@ -2825,7 +2852,7 @@
       <w:proofErr w:type="spellStart"/>
       <w:r>
         <w:rPr>
-          <w:color w:val="000000" w:themeColor="text1"/>
+          <w:color w:val="FF0000"/>
           <w:sz w:val="11"/>
         </w:rPr>
         <w:t>Number_of_lane</w:t>
@@ -2833,7 +2860,7 @@
       <w:proofErr w:type="spellEnd"/>
       <w:r>
         <w:rPr>
-          <w:color w:val="000000" w:themeColor="text1"/>
+          <w:color w:val="FF0000"/>
           <w:sz w:val="11"/>
         </w:rPr>
         <w:t>),</w:t>
@@ -2842,13 +2869,13 @@
     <w:p>
       <w:pPr>
         <w:rPr>
-          <w:color w:val="000000" w:themeColor="text1"/>
-          <w:sz w:val="11"/>
-        </w:rPr>
-      </w:pPr>
-      <w:r>
-        <w:rPr>
-          <w:color w:val="000000" w:themeColor="text1"/>
+          <w:color w:val="FF0000"/>
+          <w:sz w:val="11"/>
+        </w:rPr>
+      </w:pPr>
+      <w:r>
+        <w:rPr>
+          <w:color w:val="FF0000"/>
           <w:sz w:val="11"/>
         </w:rPr>
         <w:t xml:space="preserve">   </w:t>
@@ -2856,7 +2883,7 @@
       <w:proofErr w:type="gramStart"/>
       <w:r>
         <w:rPr>
-          <w:color w:val="000000" w:themeColor="text1"/>
+          <w:color w:val="FF0000"/>
           <w:sz w:val="11"/>
         </w:rPr>
         <w:t>goal(</w:t>
@@ -2865,7 +2892,7 @@
       <w:proofErr w:type="gramEnd"/>
       <w:r>
         <w:rPr>
-          <w:color w:val="000000" w:themeColor="text1"/>
+          <w:color w:val="FF0000"/>
           <w:sz w:val="11"/>
         </w:rPr>
         <w:t>VehicleName,coordinate</w:t>
@@ -2873,7 +2900,7 @@
       <w:proofErr w:type="spellEnd"/>
       <w:r>
         <w:rPr>
-          <w:color w:val="000000" w:themeColor="text1"/>
+          <w:color w:val="FF0000"/>
           <w:sz w:val="11"/>
         </w:rPr>
         <w:t>(X, Y))</w:t>
@@ -2882,13 +2909,13 @@
     <w:p>
       <w:pPr>
         <w:rPr>
-          <w:color w:val="000000" w:themeColor="text1"/>
-          <w:sz w:val="11"/>
-        </w:rPr>
-      </w:pPr>
-      <w:r>
-        <w:rPr>
-          <w:color w:val="000000" w:themeColor="text1"/>
+          <w:color w:val="FF0000"/>
+          <w:sz w:val="11"/>
+        </w:rPr>
+      </w:pPr>
+      <w:r>
+        <w:rPr>
+          <w:color w:val="FF0000"/>
           <w:sz w:val="11"/>
         </w:rPr>
         <w:t>]).</w:t>
@@ -2897,21 +2924,21 @@
     <w:p>
       <w:pPr>
         <w:rPr>
-          <w:color w:val="000000" w:themeColor="text1"/>
-          <w:sz w:val="11"/>
-        </w:rPr>
-      </w:pPr>
-    </w:p>
-    <w:p>
-      <w:pPr>
-        <w:rPr>
-          <w:color w:val="000000" w:themeColor="text1"/>
-          <w:sz w:val="11"/>
-        </w:rPr>
-      </w:pPr>
-      <w:r>
-        <w:rPr>
-          <w:color w:val="000000" w:themeColor="text1"/>
+          <w:color w:val="FF0000"/>
+          <w:sz w:val="11"/>
+        </w:rPr>
+      </w:pPr>
+    </w:p>
+    <w:p>
+      <w:pPr>
+        <w:rPr>
+          <w:color w:val="FF0000"/>
+          <w:sz w:val="11"/>
+        </w:rPr>
+      </w:pPr>
+      <w:r>
+        <w:rPr>
+          <w:color w:val="FF0000"/>
           <w:sz w:val="11"/>
         </w:rPr>
         <w:t>actions ([</w:t>
@@ -2920,13 +2947,13 @@
     <w:p>
       <w:pPr>
         <w:rPr>
-          <w:color w:val="000000" w:themeColor="text1"/>
-          <w:sz w:val="11"/>
-        </w:rPr>
-      </w:pPr>
-      <w:r>
-        <w:rPr>
-          <w:color w:val="000000" w:themeColor="text1"/>
+          <w:color w:val="FF0000"/>
+          <w:sz w:val="11"/>
+        </w:rPr>
+      </w:pPr>
+      <w:r>
+        <w:rPr>
+          <w:color w:val="FF0000"/>
           <w:sz w:val="11"/>
         </w:rPr>
         <w:t xml:space="preserve">  </w:t>
@@ -2934,7 +2961,7 @@
       <w:proofErr w:type="gramStart"/>
       <w:r>
         <w:rPr>
-          <w:color w:val="000000" w:themeColor="text1"/>
+          <w:color w:val="FF0000"/>
           <w:sz w:val="11"/>
         </w:rPr>
         <w:t>step(</w:t>
@@ -2942,7 +2969,7 @@
       <w:proofErr w:type="gramEnd"/>
       <w:r>
         <w:rPr>
-          <w:color w:val="000000" w:themeColor="text1"/>
+          <w:color w:val="FF0000"/>
           <w:sz w:val="11"/>
         </w:rPr>
         <w:t xml:space="preserve">Vehicle, </w:t>
@@ -2950,7 +2977,7 @@
       <w:proofErr w:type="spellStart"/>
       <w:r>
         <w:rPr>
-          <w:color w:val="000000" w:themeColor="text1"/>
+          <w:color w:val="FF0000"/>
           <w:sz w:val="11"/>
         </w:rPr>
         <w:t>NextPlace</w:t>
@@ -2958,7 +2985,7 @@
       <w:proofErr w:type="spellEnd"/>
       <w:r>
         <w:rPr>
-          <w:color w:val="000000" w:themeColor="text1"/>
+          <w:color w:val="FF0000"/>
           <w:sz w:val="11"/>
         </w:rPr>
         <w:t>),</w:t>
@@ -2967,13 +2994,13 @@
     <w:p>
       <w:pPr>
         <w:rPr>
-          <w:color w:val="000000" w:themeColor="text1"/>
-          <w:sz w:val="11"/>
-        </w:rPr>
-      </w:pPr>
-      <w:r>
-        <w:rPr>
-          <w:color w:val="000000" w:themeColor="text1"/>
+          <w:color w:val="FF0000"/>
+          <w:sz w:val="11"/>
+        </w:rPr>
+      </w:pPr>
+      <w:r>
+        <w:rPr>
+          <w:color w:val="FF0000"/>
           <w:sz w:val="11"/>
         </w:rPr>
         <w:t xml:space="preserve">  </w:t>
@@ -2981,7 +3008,7 @@
       <w:proofErr w:type="gramStart"/>
       <w:r>
         <w:rPr>
-          <w:color w:val="000000" w:themeColor="text1"/>
+          <w:color w:val="FF0000"/>
           <w:sz w:val="11"/>
         </w:rPr>
         <w:t>turn(</w:t>
@@ -2989,7 +3016,7 @@
       <w:proofErr w:type="gramEnd"/>
       <w:r>
         <w:rPr>
-          <w:color w:val="000000" w:themeColor="text1"/>
+          <w:color w:val="FF0000"/>
           <w:sz w:val="11"/>
         </w:rPr>
         <w:t xml:space="preserve">Vehicle, </w:t>
@@ -2997,7 +3024,7 @@
       <w:proofErr w:type="spellStart"/>
       <w:r>
         <w:rPr>
-          <w:color w:val="000000" w:themeColor="text1"/>
+          <w:color w:val="FF0000"/>
           <w:sz w:val="11"/>
         </w:rPr>
         <w:t>NewHeading</w:t>
@@ -3005,7 +3032,7 @@
       <w:proofErr w:type="spellEnd"/>
       <w:r>
         <w:rPr>
-          <w:color w:val="000000" w:themeColor="text1"/>
+          <w:color w:val="FF0000"/>
           <w:sz w:val="11"/>
         </w:rPr>
         <w:t>),</w:t>
@@ -3014,13 +3041,13 @@
     <w:p>
       <w:pPr>
         <w:rPr>
-          <w:color w:val="000000" w:themeColor="text1"/>
-          <w:sz w:val="11"/>
-        </w:rPr>
-      </w:pPr>
-      <w:r>
-        <w:rPr>
-          <w:color w:val="000000" w:themeColor="text1"/>
+          <w:color w:val="FF0000"/>
+          <w:sz w:val="11"/>
+        </w:rPr>
+      </w:pPr>
+      <w:r>
+        <w:rPr>
+          <w:color w:val="FF0000"/>
           <w:sz w:val="11"/>
         </w:rPr>
         <w:t xml:space="preserve">  arrive(Vehicle)</w:t>
@@ -3029,13 +3056,13 @@
     <w:p>
       <w:pPr>
         <w:rPr>
-          <w:color w:val="000000" w:themeColor="text1"/>
-          <w:sz w:val="11"/>
-        </w:rPr>
-      </w:pPr>
-      <w:r>
-        <w:rPr>
-          <w:color w:val="000000" w:themeColor="text1"/>
+          <w:color w:val="FF0000"/>
+          <w:sz w:val="11"/>
+        </w:rPr>
+      </w:pPr>
+      <w:r>
+        <w:rPr>
+          <w:color w:val="FF0000"/>
           <w:sz w:val="11"/>
         </w:rPr>
         <w:t>]).</w:t>
@@ -3044,22 +3071,22 @@
     <w:p>
       <w:pPr>
         <w:rPr>
-          <w:color w:val="000000" w:themeColor="text1"/>
-          <w:sz w:val="11"/>
-        </w:rPr>
-      </w:pPr>
-    </w:p>
-    <w:p>
-      <w:pPr>
-        <w:rPr>
-          <w:color w:val="000000" w:themeColor="text1"/>
-          <w:sz w:val="11"/>
-        </w:rPr>
-      </w:pPr>
-      <w:proofErr w:type="gramStart"/>
-      <w:r>
-        <w:rPr>
-          <w:color w:val="000000" w:themeColor="text1"/>
+          <w:color w:val="FF0000"/>
+          <w:sz w:val="11"/>
+        </w:rPr>
+      </w:pPr>
+    </w:p>
+    <w:p>
+      <w:pPr>
+        <w:rPr>
+          <w:color w:val="FF0000"/>
+          <w:sz w:val="11"/>
+        </w:rPr>
+      </w:pPr>
+      <w:proofErr w:type="gramStart"/>
+      <w:r>
+        <w:rPr>
+          <w:color w:val="FF0000"/>
           <w:sz w:val="11"/>
         </w:rPr>
         <w:t>initially(</w:t>
@@ -3067,7 +3094,7 @@
       <w:proofErr w:type="gramEnd"/>
       <w:r>
         <w:rPr>
-          <w:color w:val="000000" w:themeColor="text1"/>
+          <w:color w:val="FF0000"/>
           <w:sz w:val="11"/>
         </w:rPr>
         <w:t>[</w:t>
@@ -3076,13 +3103,13 @@
     <w:p>
       <w:pPr>
         <w:rPr>
-          <w:color w:val="000000" w:themeColor="text1"/>
-          <w:sz w:val="11"/>
-        </w:rPr>
-      </w:pPr>
-      <w:r>
-        <w:rPr>
-          <w:color w:val="000000" w:themeColor="text1"/>
+          <w:color w:val="FF0000"/>
+          <w:sz w:val="11"/>
+        </w:rPr>
+      </w:pPr>
+      <w:r>
+        <w:rPr>
+          <w:color w:val="FF0000"/>
           <w:sz w:val="11"/>
         </w:rPr>
         <w:t xml:space="preserve">  moving(car0),</w:t>
@@ -3091,13 +3118,13 @@
     <w:p>
       <w:pPr>
         <w:rPr>
-          <w:color w:val="000000" w:themeColor="text1"/>
-          <w:sz w:val="11"/>
-        </w:rPr>
-      </w:pPr>
-      <w:r>
-        <w:rPr>
-          <w:color w:val="000000" w:themeColor="text1"/>
+          <w:color w:val="FF0000"/>
+          <w:sz w:val="11"/>
+        </w:rPr>
+      </w:pPr>
+      <w:r>
+        <w:rPr>
+          <w:color w:val="FF0000"/>
           <w:sz w:val="11"/>
         </w:rPr>
         <w:t xml:space="preserve">  </w:t>
@@ -3105,7 +3132,7 @@
       <w:proofErr w:type="gramStart"/>
       <w:r>
         <w:rPr>
-          <w:color w:val="000000" w:themeColor="text1"/>
+          <w:color w:val="FF0000"/>
           <w:sz w:val="11"/>
         </w:rPr>
         <w:t>location(</w:t>
@@ -3113,7 +3140,7 @@
       <w:proofErr w:type="gramEnd"/>
       <w:r>
         <w:rPr>
-          <w:color w:val="000000" w:themeColor="text1"/>
+          <w:color w:val="FF0000"/>
           <w:sz w:val="11"/>
         </w:rPr>
         <w:t>car0, coordinate(150, 225), eastward),</w:t>
@@ -3122,13 +3149,13 @@
     <w:p>
       <w:pPr>
         <w:rPr>
-          <w:color w:val="000000" w:themeColor="text1"/>
-          <w:sz w:val="11"/>
-        </w:rPr>
-      </w:pPr>
-      <w:r>
-        <w:rPr>
-          <w:color w:val="000000" w:themeColor="text1"/>
+          <w:color w:val="FF0000"/>
+          <w:sz w:val="11"/>
+        </w:rPr>
+      </w:pPr>
+      <w:r>
+        <w:rPr>
+          <w:color w:val="FF0000"/>
           <w:sz w:val="11"/>
         </w:rPr>
         <w:t xml:space="preserve">  </w:t>
@@ -3136,7 +3163,7 @@
       <w:proofErr w:type="gramStart"/>
       <w:r>
         <w:rPr>
-          <w:color w:val="000000" w:themeColor="text1"/>
+          <w:color w:val="FF0000"/>
           <w:sz w:val="11"/>
         </w:rPr>
         <w:t>goal(</w:t>
@@ -3144,7 +3171,7 @@
       <w:proofErr w:type="gramEnd"/>
       <w:r>
         <w:rPr>
-          <w:color w:val="000000" w:themeColor="text1"/>
+          <w:color w:val="FF0000"/>
           <w:sz w:val="11"/>
         </w:rPr>
         <w:t>car0,coordinate(900, 225))</w:t>
@@ -3153,13 +3180,13 @@
     <w:p>
       <w:pPr>
         <w:rPr>
-          <w:color w:val="000000" w:themeColor="text1"/>
-          <w:sz w:val="11"/>
-        </w:rPr>
-      </w:pPr>
-      <w:r>
-        <w:rPr>
-          <w:color w:val="000000" w:themeColor="text1"/>
+          <w:color w:val="FF0000"/>
+          <w:sz w:val="11"/>
+        </w:rPr>
+      </w:pPr>
+      <w:r>
+        <w:rPr>
+          <w:color w:val="FF0000"/>
           <w:sz w:val="11"/>
         </w:rPr>
         <w:t>]).</w:t>
@@ -3168,22 +3195,22 @@
     <w:p>
       <w:pPr>
         <w:rPr>
-          <w:color w:val="000000" w:themeColor="text1"/>
-          <w:sz w:val="11"/>
-        </w:rPr>
-      </w:pPr>
-    </w:p>
-    <w:p>
-      <w:pPr>
-        <w:rPr>
-          <w:color w:val="000000" w:themeColor="text1"/>
-          <w:sz w:val="11"/>
-        </w:rPr>
-      </w:pPr>
-      <w:proofErr w:type="gramStart"/>
-      <w:r>
-        <w:rPr>
-          <w:color w:val="000000" w:themeColor="text1"/>
+          <w:color w:val="FF0000"/>
+          <w:sz w:val="11"/>
+        </w:rPr>
+      </w:pPr>
+    </w:p>
+    <w:p>
+      <w:pPr>
+        <w:rPr>
+          <w:color w:val="FF0000"/>
+          <w:sz w:val="11"/>
+        </w:rPr>
+      </w:pPr>
+      <w:proofErr w:type="gramStart"/>
+      <w:r>
+        <w:rPr>
+          <w:color w:val="FF0000"/>
           <w:sz w:val="11"/>
         </w:rPr>
         <w:t>street(</w:t>
@@ -3192,7 +3219,7 @@
       <w:proofErr w:type="gramEnd"/>
       <w:r>
         <w:rPr>
-          <w:color w:val="000000" w:themeColor="text1"/>
+          <w:color w:val="FF0000"/>
           <w:sz w:val="11"/>
         </w:rPr>
         <w:t>mainStreet</w:t>
@@ -3200,7 +3227,7 @@
       <w:proofErr w:type="spellEnd"/>
       <w:r>
         <w:rPr>
-          <w:color w:val="000000" w:themeColor="text1"/>
+          <w:color w:val="FF0000"/>
           <w:sz w:val="11"/>
         </w:rPr>
         <w:t xml:space="preserve"> , coordinate(100, 200), 900, 50, 1).</w:t>
@@ -3209,21 +3236,21 @@
     <w:p>
       <w:pPr>
         <w:rPr>
-          <w:color w:val="000000" w:themeColor="text1"/>
-          <w:sz w:val="11"/>
-        </w:rPr>
-      </w:pPr>
-    </w:p>
-    <w:p>
-      <w:pPr>
-        <w:rPr>
-          <w:color w:val="000000" w:themeColor="text1"/>
-          <w:sz w:val="11"/>
-        </w:rPr>
-      </w:pPr>
-      <w:r>
-        <w:rPr>
-          <w:color w:val="000000" w:themeColor="text1"/>
+          <w:color w:val="FF0000"/>
+          <w:sz w:val="11"/>
+        </w:rPr>
+      </w:pPr>
+    </w:p>
+    <w:p>
+      <w:pPr>
+        <w:rPr>
+          <w:color w:val="FF0000"/>
+          <w:sz w:val="11"/>
+        </w:rPr>
+      </w:pPr>
+      <w:r>
+        <w:rPr>
+          <w:color w:val="FF0000"/>
           <w:sz w:val="11"/>
         </w:rPr>
         <w:t>cloud(</w:t>
@@ -3231,7 +3258,7 @@
       <w:proofErr w:type="gramStart"/>
       <w:r>
         <w:rPr>
-          <w:color w:val="000000" w:themeColor="text1"/>
+          <w:color w:val="FF0000"/>
           <w:sz w:val="11"/>
         </w:rPr>
         <w:t>coordinate(</w:t>
@@ -3239,7 +3266,7 @@
       <w:proofErr w:type="gramEnd"/>
       <w:r>
         <w:rPr>
-          <w:color w:val="000000" w:themeColor="text1"/>
+          <w:color w:val="FF0000"/>
           <w:sz w:val="11"/>
         </w:rPr>
         <w:t>140,100)).</w:t>
@@ -3248,13 +3275,13 @@
     <w:p>
       <w:pPr>
         <w:rPr>
-          <w:color w:val="000000" w:themeColor="text1"/>
-          <w:sz w:val="11"/>
-        </w:rPr>
-      </w:pPr>
-      <w:r>
-        <w:rPr>
-          <w:color w:val="000000" w:themeColor="text1"/>
+          <w:color w:val="FF0000"/>
+          <w:sz w:val="11"/>
+        </w:rPr>
+      </w:pPr>
+      <w:r>
+        <w:rPr>
+          <w:color w:val="FF0000"/>
           <w:sz w:val="11"/>
         </w:rPr>
         <w:t>cloud(</w:t>
@@ -3262,7 +3289,7 @@
       <w:proofErr w:type="gramStart"/>
       <w:r>
         <w:rPr>
-          <w:color w:val="000000" w:themeColor="text1"/>
+          <w:color w:val="FF0000"/>
           <w:sz w:val="11"/>
         </w:rPr>
         <w:t>coordinate(</w:t>
@@ -3270,7 +3297,7 @@
       <w:proofErr w:type="gramEnd"/>
       <w:r>
         <w:rPr>
-          <w:color w:val="000000" w:themeColor="text1"/>
+          <w:color w:val="FF0000"/>
           <w:sz w:val="11"/>
         </w:rPr>
         <w:t>250,90)).</w:t>
@@ -3279,13 +3306,13 @@
     <w:p>
       <w:pPr>
         <w:rPr>
-          <w:color w:val="000000" w:themeColor="text1"/>
-          <w:sz w:val="11"/>
-        </w:rPr>
-      </w:pPr>
-      <w:r>
-        <w:rPr>
-          <w:color w:val="000000" w:themeColor="text1"/>
+          <w:color w:val="FF0000"/>
+          <w:sz w:val="11"/>
+        </w:rPr>
+      </w:pPr>
+      <w:r>
+        <w:rPr>
+          <w:color w:val="FF0000"/>
           <w:sz w:val="11"/>
         </w:rPr>
         <w:t>cloud(</w:t>
@@ -3293,7 +3320,7 @@
       <w:proofErr w:type="gramStart"/>
       <w:r>
         <w:rPr>
-          <w:color w:val="000000" w:themeColor="text1"/>
+          <w:color w:val="FF0000"/>
           <w:sz w:val="11"/>
         </w:rPr>
         <w:t>coordinate(</w:t>
@@ -3301,7 +3328,7 @@
       <w:proofErr w:type="gramEnd"/>
       <w:r>
         <w:rPr>
-          <w:color w:val="000000" w:themeColor="text1"/>
+          <w:color w:val="FF0000"/>
           <w:sz w:val="11"/>
         </w:rPr>
         <w:t>300,120)).</w:t>
@@ -3310,13 +3337,13 @@
     <w:p>
       <w:pPr>
         <w:rPr>
-          <w:color w:val="000000" w:themeColor="text1"/>
-          <w:sz w:val="11"/>
-        </w:rPr>
-      </w:pPr>
-      <w:r>
-        <w:rPr>
-          <w:color w:val="000000" w:themeColor="text1"/>
+          <w:color w:val="FF0000"/>
+          <w:sz w:val="11"/>
+        </w:rPr>
+      </w:pPr>
+      <w:r>
+        <w:rPr>
+          <w:color w:val="FF0000"/>
           <w:sz w:val="11"/>
         </w:rPr>
         <w:t>cloud(</w:t>
@@ -3324,7 +3351,7 @@
       <w:proofErr w:type="gramStart"/>
       <w:r>
         <w:rPr>
-          <w:color w:val="000000" w:themeColor="text1"/>
+          <w:color w:val="FF0000"/>
           <w:sz w:val="11"/>
         </w:rPr>
         <w:t>coordinate(</w:t>
@@ -3332,7 +3359,7 @@
       <w:proofErr w:type="gramEnd"/>
       <w:r>
         <w:rPr>
-          <w:color w:val="000000" w:themeColor="text1"/>
+          <w:color w:val="FF0000"/>
           <w:sz w:val="11"/>
         </w:rPr>
         <w:t>640,100)).</w:t>
@@ -3341,13 +3368,13 @@
     <w:p>
       <w:pPr>
         <w:rPr>
-          <w:color w:val="000000" w:themeColor="text1"/>
-          <w:sz w:val="11"/>
-        </w:rPr>
-      </w:pPr>
-      <w:r>
-        <w:rPr>
-          <w:color w:val="000000" w:themeColor="text1"/>
+          <w:color w:val="FF0000"/>
+          <w:sz w:val="11"/>
+        </w:rPr>
+      </w:pPr>
+      <w:r>
+        <w:rPr>
+          <w:color w:val="FF0000"/>
           <w:sz w:val="11"/>
         </w:rPr>
         <w:t>cloud(</w:t>
@@ -3355,7 +3382,7 @@
       <w:proofErr w:type="gramStart"/>
       <w:r>
         <w:rPr>
-          <w:color w:val="000000" w:themeColor="text1"/>
+          <w:color w:val="FF0000"/>
           <w:sz w:val="11"/>
         </w:rPr>
         <w:t>coordinate(</w:t>
@@ -3363,7 +3390,7 @@
       <w:proofErr w:type="gramEnd"/>
       <w:r>
         <w:rPr>
-          <w:color w:val="000000" w:themeColor="text1"/>
+          <w:color w:val="FF0000"/>
           <w:sz w:val="11"/>
         </w:rPr>
         <w:t>750,90)).</w:t>
@@ -3372,13 +3399,13 @@
     <w:p>
       <w:pPr>
         <w:rPr>
-          <w:color w:val="000000" w:themeColor="text1"/>
-          <w:sz w:val="11"/>
-        </w:rPr>
-      </w:pPr>
-      <w:r>
-        <w:rPr>
-          <w:color w:val="000000" w:themeColor="text1"/>
+          <w:color w:val="FF0000"/>
+          <w:sz w:val="11"/>
+        </w:rPr>
+      </w:pPr>
+      <w:r>
+        <w:rPr>
+          <w:color w:val="FF0000"/>
           <w:sz w:val="11"/>
         </w:rPr>
         <w:t>cloud(</w:t>
@@ -3386,7 +3413,7 @@
       <w:proofErr w:type="gramStart"/>
       <w:r>
         <w:rPr>
-          <w:color w:val="000000" w:themeColor="text1"/>
+          <w:color w:val="FF0000"/>
           <w:sz w:val="11"/>
         </w:rPr>
         <w:t>coordinate(</w:t>
@@ -3394,7 +3421,7 @@
       <w:proofErr w:type="gramEnd"/>
       <w:r>
         <w:rPr>
-          <w:color w:val="000000" w:themeColor="text1"/>
+          <w:color w:val="FF0000"/>
           <w:sz w:val="11"/>
         </w:rPr>
         <w:t>800,120)).</w:t>
@@ -3403,22 +3430,22 @@
     <w:p>
       <w:pPr>
         <w:rPr>
-          <w:color w:val="000000" w:themeColor="text1"/>
-          <w:sz w:val="11"/>
-        </w:rPr>
-      </w:pPr>
-    </w:p>
-    <w:p>
-      <w:pPr>
-        <w:rPr>
-          <w:color w:val="000000" w:themeColor="text1"/>
-          <w:sz w:val="11"/>
-        </w:rPr>
-      </w:pPr>
-      <w:proofErr w:type="gramStart"/>
-      <w:r>
-        <w:rPr>
-          <w:color w:val="000000" w:themeColor="text1"/>
+          <w:color w:val="FF0000"/>
+          <w:sz w:val="11"/>
+        </w:rPr>
+      </w:pPr>
+    </w:p>
+    <w:p>
+      <w:pPr>
+        <w:rPr>
+          <w:color w:val="FF0000"/>
+          <w:sz w:val="11"/>
+        </w:rPr>
+      </w:pPr>
+      <w:proofErr w:type="gramStart"/>
+      <w:r>
+        <w:rPr>
+          <w:color w:val="FF0000"/>
           <w:sz w:val="11"/>
         </w:rPr>
         <w:t>goal(</w:t>
@@ -3427,7 +3454,7 @@
       <w:proofErr w:type="gramEnd"/>
       <w:r>
         <w:rPr>
-          <w:color w:val="000000" w:themeColor="text1"/>
+          <w:color w:val="FF0000"/>
           <w:sz w:val="11"/>
         </w:rPr>
         <w:t>Vehicle,coordinate</w:t>
@@ -3435,7 +3462,7 @@
       <w:proofErr w:type="spellEnd"/>
       <w:r>
         <w:rPr>
-          <w:color w:val="000000" w:themeColor="text1"/>
+          <w:color w:val="FF0000"/>
           <w:sz w:val="11"/>
         </w:rPr>
         <w:t>(A, B)) from _ to T,</w:t>
@@ -3444,14 +3471,14 @@
     <w:p>
       <w:pPr>
         <w:rPr>
-          <w:color w:val="000000" w:themeColor="text1"/>
-          <w:sz w:val="11"/>
-        </w:rPr>
-      </w:pPr>
-      <w:proofErr w:type="gramStart"/>
-      <w:r>
-        <w:rPr>
-          <w:color w:val="000000" w:themeColor="text1"/>
+          <w:color w:val="FF0000"/>
+          <w:sz w:val="11"/>
+        </w:rPr>
+      </w:pPr>
+      <w:proofErr w:type="gramStart"/>
+      <w:r>
+        <w:rPr>
+          <w:color w:val="FF0000"/>
           <w:sz w:val="11"/>
         </w:rPr>
         <w:t>location(</w:t>
@@ -3459,7 +3486,7 @@
       <w:proofErr w:type="gramEnd"/>
       <w:r>
         <w:rPr>
-          <w:color w:val="000000" w:themeColor="text1"/>
+          <w:color w:val="FF0000"/>
           <w:sz w:val="11"/>
         </w:rPr>
         <w:t>Vehicle, coordinate(X, Y), Direction), A==X, B==</w:t>
@@ -3467,7 +3494,7 @@
       <w:proofErr w:type="spellStart"/>
       <w:r>
         <w:rPr>
-          <w:color w:val="000000" w:themeColor="text1"/>
+          <w:color w:val="FF0000"/>
           <w:sz w:val="11"/>
         </w:rPr>
         <w:t>Y,moving</w:t>
@@ -3475,7 +3502,7 @@
       <w:proofErr w:type="spellEnd"/>
       <w:r>
         <w:rPr>
-          <w:color w:val="000000" w:themeColor="text1"/>
+          <w:color w:val="FF0000"/>
           <w:sz w:val="11"/>
         </w:rPr>
         <w:t>(Vehicle) at T -&gt;</w:t>
@@ -3484,13 +3511,13 @@
     <w:p>
       <w:pPr>
         <w:rPr>
-          <w:color w:val="000000" w:themeColor="text1"/>
-          <w:sz w:val="11"/>
-        </w:rPr>
-      </w:pPr>
-      <w:r>
-        <w:rPr>
-          <w:color w:val="000000" w:themeColor="text1"/>
+          <w:color w:val="FF0000"/>
+          <w:sz w:val="11"/>
+        </w:rPr>
+      </w:pPr>
+      <w:r>
+        <w:rPr>
+          <w:color w:val="FF0000"/>
           <w:sz w:val="11"/>
         </w:rPr>
         <w:t xml:space="preserve">  % </w:t>
@@ -3499,7 +3526,7 @@
       <w:proofErr w:type="gramStart"/>
       <w:r>
         <w:rPr>
-          <w:color w:val="000000" w:themeColor="text1"/>
+          <w:color w:val="FF0000"/>
           <w:sz w:val="11"/>
         </w:rPr>
         <w:t>testPrint</w:t>
@@ -3507,7 +3534,7 @@
       <w:proofErr w:type="spellEnd"/>
       <w:r>
         <w:rPr>
-          <w:color w:val="000000" w:themeColor="text1"/>
+          <w:color w:val="FF0000"/>
           <w:sz w:val="11"/>
         </w:rPr>
         <w:t>(</w:t>
@@ -3515,7 +3542,7 @@
       <w:proofErr w:type="gramEnd"/>
       <w:r>
         <w:rPr>
-          <w:color w:val="000000" w:themeColor="text1"/>
+          <w:color w:val="FF0000"/>
           <w:sz w:val="11"/>
         </w:rPr>
         <w:t>Vehicle+ ' we have arrived'),</w:t>
@@ -3524,13 +3551,13 @@
     <w:p>
       <w:pPr>
         <w:rPr>
-          <w:color w:val="000000" w:themeColor="text1"/>
-          <w:sz w:val="11"/>
-        </w:rPr>
-      </w:pPr>
-      <w:r>
-        <w:rPr>
-          <w:color w:val="000000" w:themeColor="text1"/>
+          <w:color w:val="FF0000"/>
+          <w:sz w:val="11"/>
+        </w:rPr>
+      </w:pPr>
+      <w:r>
+        <w:rPr>
+          <w:color w:val="FF0000"/>
           <w:sz w:val="11"/>
         </w:rPr>
         <w:t xml:space="preserve">  arrive(Vehicle) at T.</w:t>
@@ -3539,22 +3566,22 @@
     <w:p>
       <w:pPr>
         <w:rPr>
-          <w:color w:val="000000" w:themeColor="text1"/>
-          <w:sz w:val="11"/>
-        </w:rPr>
-      </w:pPr>
-    </w:p>
-    <w:p>
-      <w:pPr>
-        <w:rPr>
-          <w:color w:val="000000" w:themeColor="text1"/>
-          <w:sz w:val="11"/>
-        </w:rPr>
-      </w:pPr>
-      <w:proofErr w:type="gramStart"/>
-      <w:r>
-        <w:rPr>
-          <w:color w:val="000000" w:themeColor="text1"/>
+          <w:color w:val="FF0000"/>
+          <w:sz w:val="11"/>
+        </w:rPr>
+      </w:pPr>
+    </w:p>
+    <w:p>
+      <w:pPr>
+        <w:rPr>
+          <w:color w:val="FF0000"/>
+          <w:sz w:val="11"/>
+        </w:rPr>
+      </w:pPr>
+      <w:proofErr w:type="gramStart"/>
+      <w:r>
+        <w:rPr>
+          <w:color w:val="FF0000"/>
           <w:sz w:val="11"/>
         </w:rPr>
         <w:t>goal(</w:t>
@@ -3563,7 +3590,7 @@
       <w:proofErr w:type="gramEnd"/>
       <w:r>
         <w:rPr>
-          <w:color w:val="000000" w:themeColor="text1"/>
+          <w:color w:val="FF0000"/>
           <w:sz w:val="11"/>
         </w:rPr>
         <w:t>Vehicle,coordinate</w:t>
@@ -3571,7 +3598,7 @@
       <w:proofErr w:type="spellEnd"/>
       <w:r>
         <w:rPr>
-          <w:color w:val="000000" w:themeColor="text1"/>
+          <w:color w:val="FF0000"/>
           <w:sz w:val="11"/>
         </w:rPr>
         <w:t>(A, B)) from _ to T,</w:t>
@@ -3580,14 +3607,14 @@
     <w:p>
       <w:pPr>
         <w:rPr>
-          <w:color w:val="000000" w:themeColor="text1"/>
-          <w:sz w:val="11"/>
-        </w:rPr>
-      </w:pPr>
-      <w:proofErr w:type="gramStart"/>
-      <w:r>
-        <w:rPr>
-          <w:color w:val="000000" w:themeColor="text1"/>
+          <w:color w:val="FF0000"/>
+          <w:sz w:val="11"/>
+        </w:rPr>
+      </w:pPr>
+      <w:proofErr w:type="gramStart"/>
+      <w:r>
+        <w:rPr>
+          <w:color w:val="FF0000"/>
           <w:sz w:val="11"/>
         </w:rPr>
         <w:t>location(</w:t>
@@ -3595,7 +3622,7 @@
       <w:proofErr w:type="gramEnd"/>
       <w:r>
         <w:rPr>
-          <w:color w:val="000000" w:themeColor="text1"/>
+          <w:color w:val="FF0000"/>
           <w:sz w:val="11"/>
         </w:rPr>
         <w:t>Vehicle, coordinate(X, Y), Direction), A!=X at T -&gt;</w:t>
@@ -3604,13 +3631,13 @@
     <w:p>
       <w:pPr>
         <w:rPr>
-          <w:color w:val="000000" w:themeColor="text1"/>
-          <w:sz w:val="11"/>
-        </w:rPr>
-      </w:pPr>
-      <w:r>
-        <w:rPr>
-          <w:color w:val="000000" w:themeColor="text1"/>
+          <w:color w:val="FF0000"/>
+          <w:sz w:val="11"/>
+        </w:rPr>
+      </w:pPr>
+      <w:r>
+        <w:rPr>
+          <w:color w:val="FF0000"/>
           <w:sz w:val="11"/>
         </w:rPr>
         <w:t xml:space="preserve">  % need to find the right direction here</w:t>
@@ -3619,13 +3646,13 @@
     <w:p>
       <w:pPr>
         <w:rPr>
-          <w:color w:val="000000" w:themeColor="text1"/>
-          <w:sz w:val="11"/>
-        </w:rPr>
-      </w:pPr>
-      <w:r>
-        <w:rPr>
-          <w:color w:val="000000" w:themeColor="text1"/>
+          <w:color w:val="FF0000"/>
+          <w:sz w:val="11"/>
+        </w:rPr>
+      </w:pPr>
+      <w:r>
+        <w:rPr>
+          <w:color w:val="FF0000"/>
           <w:sz w:val="11"/>
         </w:rPr>
         <w:t xml:space="preserve">  % driving forward</w:t>
@@ -3634,13 +3661,13 @@
     <w:p>
       <w:pPr>
         <w:rPr>
-          <w:color w:val="000000" w:themeColor="text1"/>
-          <w:sz w:val="11"/>
-        </w:rPr>
-      </w:pPr>
-      <w:r>
-        <w:rPr>
-          <w:color w:val="000000" w:themeColor="text1"/>
+          <w:color w:val="FF0000"/>
+          <w:sz w:val="11"/>
+        </w:rPr>
+      </w:pPr>
+      <w:r>
+        <w:rPr>
+          <w:color w:val="FF0000"/>
           <w:sz w:val="11"/>
         </w:rPr>
         <w:t xml:space="preserve">    drive(Vehicle) from T to _.</w:t>
@@ -3649,22 +3676,22 @@
     <w:p>
       <w:pPr>
         <w:rPr>
-          <w:color w:val="000000" w:themeColor="text1"/>
-          <w:sz w:val="11"/>
-        </w:rPr>
-      </w:pPr>
-    </w:p>
-    <w:p>
-      <w:pPr>
-        <w:rPr>
-          <w:color w:val="000000" w:themeColor="text1"/>
-          <w:sz w:val="11"/>
-        </w:rPr>
-      </w:pPr>
-      <w:proofErr w:type="gramStart"/>
-      <w:r>
-        <w:rPr>
-          <w:color w:val="000000" w:themeColor="text1"/>
+          <w:color w:val="FF0000"/>
+          <w:sz w:val="11"/>
+        </w:rPr>
+      </w:pPr>
+    </w:p>
+    <w:p>
+      <w:pPr>
+        <w:rPr>
+          <w:color w:val="FF0000"/>
+          <w:sz w:val="11"/>
+        </w:rPr>
+      </w:pPr>
+      <w:proofErr w:type="gramStart"/>
+      <w:r>
+        <w:rPr>
+          <w:color w:val="FF0000"/>
           <w:sz w:val="11"/>
         </w:rPr>
         <w:t>goal(</w:t>
@@ -3673,7 +3700,7 @@
       <w:proofErr w:type="gramEnd"/>
       <w:r>
         <w:rPr>
-          <w:color w:val="000000" w:themeColor="text1"/>
+          <w:color w:val="FF0000"/>
           <w:sz w:val="11"/>
         </w:rPr>
         <w:t>Vehicle,coordinate</w:t>
@@ -3681,7 +3708,7 @@
       <w:proofErr w:type="spellEnd"/>
       <w:r>
         <w:rPr>
-          <w:color w:val="000000" w:themeColor="text1"/>
+          <w:color w:val="FF0000"/>
           <w:sz w:val="11"/>
         </w:rPr>
         <w:t>(A, B)) from _ to T,</w:t>
@@ -3690,14 +3717,14 @@
     <w:p>
       <w:pPr>
         <w:rPr>
-          <w:color w:val="000000" w:themeColor="text1"/>
-          <w:sz w:val="11"/>
-        </w:rPr>
-      </w:pPr>
-      <w:proofErr w:type="gramStart"/>
-      <w:r>
-        <w:rPr>
-          <w:color w:val="000000" w:themeColor="text1"/>
+          <w:color w:val="FF0000"/>
+          <w:sz w:val="11"/>
+        </w:rPr>
+      </w:pPr>
+      <w:proofErr w:type="gramStart"/>
+      <w:r>
+        <w:rPr>
+          <w:color w:val="FF0000"/>
           <w:sz w:val="11"/>
         </w:rPr>
         <w:t>location(</w:t>
@@ -3705,7 +3732,7 @@
       <w:proofErr w:type="gramEnd"/>
       <w:r>
         <w:rPr>
-          <w:color w:val="000000" w:themeColor="text1"/>
+          <w:color w:val="FF0000"/>
           <w:sz w:val="11"/>
         </w:rPr>
         <w:t>Vehicle, coordinate(X, Y), Direction), B!=Y at T -&gt;</w:t>
@@ -3714,13 +3741,13 @@
     <w:p>
       <w:pPr>
         <w:rPr>
-          <w:color w:val="000000" w:themeColor="text1"/>
-          <w:sz w:val="11"/>
-        </w:rPr>
-      </w:pPr>
-      <w:r>
-        <w:rPr>
-          <w:color w:val="000000" w:themeColor="text1"/>
+          <w:color w:val="FF0000"/>
+          <w:sz w:val="11"/>
+        </w:rPr>
+      </w:pPr>
+      <w:r>
+        <w:rPr>
+          <w:color w:val="FF0000"/>
           <w:sz w:val="11"/>
         </w:rPr>
         <w:t xml:space="preserve">  % need to find the right direction here</w:t>
@@ -3729,13 +3756,13 @@
     <w:p>
       <w:pPr>
         <w:rPr>
-          <w:color w:val="000000" w:themeColor="text1"/>
-          <w:sz w:val="11"/>
-        </w:rPr>
-      </w:pPr>
-      <w:r>
-        <w:rPr>
-          <w:color w:val="000000" w:themeColor="text1"/>
+          <w:color w:val="FF0000"/>
+          <w:sz w:val="11"/>
+        </w:rPr>
+      </w:pPr>
+      <w:r>
+        <w:rPr>
+          <w:color w:val="FF0000"/>
           <w:sz w:val="11"/>
         </w:rPr>
         <w:t xml:space="preserve">  % driving forward</w:t>
@@ -3744,13 +3771,13 @@
     <w:p>
       <w:pPr>
         <w:rPr>
-          <w:color w:val="000000" w:themeColor="text1"/>
-          <w:sz w:val="11"/>
-        </w:rPr>
-      </w:pPr>
-      <w:r>
-        <w:rPr>
-          <w:color w:val="000000" w:themeColor="text1"/>
+          <w:color w:val="FF0000"/>
+          <w:sz w:val="11"/>
+        </w:rPr>
+      </w:pPr>
+      <w:r>
+        <w:rPr>
+          <w:color w:val="FF0000"/>
           <w:sz w:val="11"/>
         </w:rPr>
         <w:t xml:space="preserve">    drive(Vehicle) from T to _.</w:t>
@@ -3759,21 +3786,21 @@
     <w:p>
       <w:pPr>
         <w:rPr>
-          <w:color w:val="000000" w:themeColor="text1"/>
-          <w:sz w:val="11"/>
-        </w:rPr>
-      </w:pPr>
-    </w:p>
-    <w:p>
-      <w:pPr>
-        <w:rPr>
-          <w:color w:val="000000" w:themeColor="text1"/>
-          <w:sz w:val="11"/>
-        </w:rPr>
-      </w:pPr>
-      <w:r>
-        <w:rPr>
-          <w:color w:val="000000" w:themeColor="text1"/>
+          <w:color w:val="FF0000"/>
+          <w:sz w:val="11"/>
+        </w:rPr>
+      </w:pPr>
+    </w:p>
+    <w:p>
+      <w:pPr>
+        <w:rPr>
+          <w:color w:val="FF0000"/>
+          <w:sz w:val="11"/>
+        </w:rPr>
+      </w:pPr>
+      <w:r>
+        <w:rPr>
+          <w:color w:val="FF0000"/>
           <w:sz w:val="11"/>
         </w:rPr>
         <w:t>drive(Vehicle) from T to T1 &lt;-</w:t>
@@ -3782,13 +3809,13 @@
     <w:p>
       <w:pPr>
         <w:rPr>
-          <w:color w:val="000000" w:themeColor="text1"/>
-          <w:sz w:val="11"/>
-        </w:rPr>
-      </w:pPr>
-      <w:r>
-        <w:rPr>
-          <w:color w:val="000000" w:themeColor="text1"/>
+          <w:color w:val="FF0000"/>
+          <w:sz w:val="11"/>
+        </w:rPr>
+      </w:pPr>
+      <w:r>
+        <w:rPr>
+          <w:color w:val="FF0000"/>
           <w:sz w:val="11"/>
         </w:rPr>
         <w:t xml:space="preserve">  </w:t>
@@ -3796,7 +3823,7 @@
       <w:proofErr w:type="gramStart"/>
       <w:r>
         <w:rPr>
-          <w:color w:val="000000" w:themeColor="text1"/>
+          <w:color w:val="FF0000"/>
           <w:sz w:val="11"/>
         </w:rPr>
         <w:t>location(</w:t>
@@ -3804,7 +3831,7 @@
       <w:proofErr w:type="gramEnd"/>
       <w:r>
         <w:rPr>
-          <w:color w:val="000000" w:themeColor="text1"/>
+          <w:color w:val="FF0000"/>
           <w:sz w:val="11"/>
         </w:rPr>
         <w:t>Vehicle, coordinate(X, Y), Direction),</w:t>
@@ -3813,13 +3840,13 @@
     <w:p>
       <w:pPr>
         <w:rPr>
-          <w:color w:val="000000" w:themeColor="text1"/>
-          <w:sz w:val="11"/>
-        </w:rPr>
-      </w:pPr>
-      <w:r>
-        <w:rPr>
-          <w:color w:val="000000" w:themeColor="text1"/>
+          <w:color w:val="FF0000"/>
+          <w:sz w:val="11"/>
+        </w:rPr>
+      </w:pPr>
+      <w:r>
+        <w:rPr>
+          <w:color w:val="FF0000"/>
           <w:sz w:val="11"/>
         </w:rPr>
         <w:t xml:space="preserve">  Direction == northward,</w:t>
@@ -3828,13 +3855,13 @@
     <w:p>
       <w:pPr>
         <w:rPr>
-          <w:color w:val="000000" w:themeColor="text1"/>
-          <w:sz w:val="11"/>
-        </w:rPr>
-      </w:pPr>
-      <w:r>
-        <w:rPr>
-          <w:color w:val="000000" w:themeColor="text1"/>
+          <w:color w:val="FF0000"/>
+          <w:sz w:val="11"/>
+        </w:rPr>
+      </w:pPr>
+      <w:r>
+        <w:rPr>
+          <w:color w:val="FF0000"/>
           <w:sz w:val="11"/>
         </w:rPr>
         <w:t xml:space="preserve">  </w:t>
@@ -3842,7 +3869,7 @@
       <w:proofErr w:type="spellStart"/>
       <w:r>
         <w:rPr>
-          <w:color w:val="000000" w:themeColor="text1"/>
+          <w:color w:val="FF0000"/>
           <w:sz w:val="11"/>
         </w:rPr>
         <w:t>NewY</w:t>
@@ -3850,7 +3877,7 @@
       <w:proofErr w:type="spellEnd"/>
       <w:r>
         <w:rPr>
-          <w:color w:val="000000" w:themeColor="text1"/>
+          <w:color w:val="FF0000"/>
           <w:sz w:val="11"/>
         </w:rPr>
         <w:t xml:space="preserve"> = Y - 10,</w:t>
@@ -3859,13 +3886,13 @@
     <w:p>
       <w:pPr>
         <w:rPr>
-          <w:color w:val="000000" w:themeColor="text1"/>
-          <w:sz w:val="11"/>
-        </w:rPr>
-      </w:pPr>
-      <w:r>
-        <w:rPr>
-          <w:color w:val="000000" w:themeColor="text1"/>
+          <w:color w:val="FF0000"/>
+          <w:sz w:val="11"/>
+        </w:rPr>
+      </w:pPr>
+      <w:r>
+        <w:rPr>
+          <w:color w:val="FF0000"/>
           <w:sz w:val="11"/>
         </w:rPr>
         <w:t xml:space="preserve">  </w:t>
@@ -3873,7 +3900,7 @@
       <w:proofErr w:type="spellStart"/>
       <w:r>
         <w:rPr>
-          <w:color w:val="000000" w:themeColor="text1"/>
+          <w:color w:val="FF0000"/>
           <w:sz w:val="11"/>
         </w:rPr>
         <w:t>NextPlace</w:t>
@@ -3881,7 +3908,7 @@
       <w:proofErr w:type="spellEnd"/>
       <w:r>
         <w:rPr>
-          <w:color w:val="000000" w:themeColor="text1"/>
+          <w:color w:val="FF0000"/>
           <w:sz w:val="11"/>
         </w:rPr>
         <w:t xml:space="preserve"> = </w:t>
@@ -3889,7 +3916,7 @@
       <w:proofErr w:type="gramStart"/>
       <w:r>
         <w:rPr>
-          <w:color w:val="000000" w:themeColor="text1"/>
+          <w:color w:val="FF0000"/>
           <w:sz w:val="11"/>
         </w:rPr>
         <w:t>coordinate(</w:t>
@@ -3897,7 +3924,7 @@
       <w:proofErr w:type="gramEnd"/>
       <w:r>
         <w:rPr>
-          <w:color w:val="000000" w:themeColor="text1"/>
+          <w:color w:val="FF0000"/>
           <w:sz w:val="11"/>
         </w:rPr>
         <w:t xml:space="preserve">X, </w:t>
@@ -3905,7 +3932,7 @@
       <w:proofErr w:type="spellStart"/>
       <w:r>
         <w:rPr>
-          <w:color w:val="000000" w:themeColor="text1"/>
+          <w:color w:val="FF0000"/>
           <w:sz w:val="11"/>
         </w:rPr>
         <w:t>NewY</w:t>
@@ -3913,7 +3940,7 @@
       <w:proofErr w:type="spellEnd"/>
       <w:r>
         <w:rPr>
-          <w:color w:val="000000" w:themeColor="text1"/>
+          <w:color w:val="FF0000"/>
           <w:sz w:val="11"/>
         </w:rPr>
         <w:t>),</w:t>
@@ -3922,13 +3949,13 @@
     <w:p>
       <w:pPr>
         <w:rPr>
-          <w:color w:val="000000" w:themeColor="text1"/>
-          <w:sz w:val="11"/>
-        </w:rPr>
-      </w:pPr>
-      <w:r>
-        <w:rPr>
-          <w:color w:val="000000" w:themeColor="text1"/>
+          <w:color w:val="FF0000"/>
+          <w:sz w:val="11"/>
+        </w:rPr>
+      </w:pPr>
+      <w:r>
+        <w:rPr>
+          <w:color w:val="FF0000"/>
           <w:sz w:val="11"/>
         </w:rPr>
         <w:t xml:space="preserve">  </w:t>
@@ -3936,7 +3963,7 @@
       <w:proofErr w:type="gramStart"/>
       <w:r>
         <w:rPr>
-          <w:color w:val="000000" w:themeColor="text1"/>
+          <w:color w:val="FF0000"/>
           <w:sz w:val="11"/>
         </w:rPr>
         <w:t>step(</w:t>
@@ -3944,7 +3971,7 @@
       <w:proofErr w:type="gramEnd"/>
       <w:r>
         <w:rPr>
-          <w:color w:val="000000" w:themeColor="text1"/>
+          <w:color w:val="FF0000"/>
           <w:sz w:val="11"/>
         </w:rPr>
         <w:t xml:space="preserve">Vehicle, </w:t>
@@ -3952,7 +3979,7 @@
       <w:proofErr w:type="spellStart"/>
       <w:r>
         <w:rPr>
-          <w:color w:val="000000" w:themeColor="text1"/>
+          <w:color w:val="FF0000"/>
           <w:sz w:val="11"/>
         </w:rPr>
         <w:t>NextPlace</w:t>
@@ -3960,7 +3987,7 @@
       <w:proofErr w:type="spellEnd"/>
       <w:r>
         <w:rPr>
-          <w:color w:val="000000" w:themeColor="text1"/>
+          <w:color w:val="FF0000"/>
           <w:sz w:val="11"/>
         </w:rPr>
         <w:t>) from T1 to T2.</w:t>
@@ -3969,21 +3996,21 @@
     <w:p>
       <w:pPr>
         <w:rPr>
-          <w:color w:val="000000" w:themeColor="text1"/>
-          <w:sz w:val="11"/>
-        </w:rPr>
-      </w:pPr>
-    </w:p>
-    <w:p>
-      <w:pPr>
-        <w:rPr>
-          <w:color w:val="000000" w:themeColor="text1"/>
-          <w:sz w:val="11"/>
-        </w:rPr>
-      </w:pPr>
-      <w:r>
-        <w:rPr>
-          <w:color w:val="000000" w:themeColor="text1"/>
+          <w:color w:val="FF0000"/>
+          <w:sz w:val="11"/>
+        </w:rPr>
+      </w:pPr>
+    </w:p>
+    <w:p>
+      <w:pPr>
+        <w:rPr>
+          <w:color w:val="FF0000"/>
+          <w:sz w:val="11"/>
+        </w:rPr>
+      </w:pPr>
+      <w:r>
+        <w:rPr>
+          <w:color w:val="FF0000"/>
           <w:sz w:val="11"/>
         </w:rPr>
         <w:t>drive(Vehicle) from T to T1 &lt;-</w:t>
@@ -3992,13 +4019,13 @@
     <w:p>
       <w:pPr>
         <w:rPr>
-          <w:color w:val="000000" w:themeColor="text1"/>
-          <w:sz w:val="11"/>
-        </w:rPr>
-      </w:pPr>
-      <w:r>
-        <w:rPr>
-          <w:color w:val="000000" w:themeColor="text1"/>
+          <w:color w:val="FF0000"/>
+          <w:sz w:val="11"/>
+        </w:rPr>
+      </w:pPr>
+      <w:r>
+        <w:rPr>
+          <w:color w:val="FF0000"/>
           <w:sz w:val="11"/>
         </w:rPr>
         <w:t xml:space="preserve">  </w:t>
@@ -4006,7 +4033,7 @@
       <w:proofErr w:type="gramStart"/>
       <w:r>
         <w:rPr>
-          <w:color w:val="000000" w:themeColor="text1"/>
+          <w:color w:val="FF0000"/>
           <w:sz w:val="11"/>
         </w:rPr>
         <w:t>location(</w:t>
@@ -4014,7 +4041,7 @@
       <w:proofErr w:type="gramEnd"/>
       <w:r>
         <w:rPr>
-          <w:color w:val="000000" w:themeColor="text1"/>
+          <w:color w:val="FF0000"/>
           <w:sz w:val="11"/>
         </w:rPr>
         <w:t>Vehicle, coordinate(X, Y), Direction),</w:t>
@@ -4023,13 +4050,13 @@
     <w:p>
       <w:pPr>
         <w:rPr>
-          <w:color w:val="000000" w:themeColor="text1"/>
-          <w:sz w:val="11"/>
-        </w:rPr>
-      </w:pPr>
-      <w:r>
-        <w:rPr>
-          <w:color w:val="000000" w:themeColor="text1"/>
+          <w:color w:val="FF0000"/>
+          <w:sz w:val="11"/>
+        </w:rPr>
+      </w:pPr>
+      <w:r>
+        <w:rPr>
+          <w:color w:val="FF0000"/>
           <w:sz w:val="11"/>
         </w:rPr>
         <w:t xml:space="preserve">  Direction == southward,</w:t>
@@ -4038,13 +4065,13 @@
     <w:p>
       <w:pPr>
         <w:rPr>
-          <w:color w:val="000000" w:themeColor="text1"/>
-          <w:sz w:val="11"/>
-        </w:rPr>
-      </w:pPr>
-      <w:r>
-        <w:rPr>
-          <w:color w:val="000000" w:themeColor="text1"/>
+          <w:color w:val="FF0000"/>
+          <w:sz w:val="11"/>
+        </w:rPr>
+      </w:pPr>
+      <w:r>
+        <w:rPr>
+          <w:color w:val="FF0000"/>
           <w:sz w:val="11"/>
         </w:rPr>
         <w:t xml:space="preserve">  </w:t>
@@ -4052,7 +4079,7 @@
       <w:proofErr w:type="spellStart"/>
       <w:r>
         <w:rPr>
-          <w:color w:val="000000" w:themeColor="text1"/>
+          <w:color w:val="FF0000"/>
           <w:sz w:val="11"/>
         </w:rPr>
         <w:t>NewY</w:t>
@@ -4060,7 +4087,7 @@
       <w:proofErr w:type="spellEnd"/>
       <w:r>
         <w:rPr>
-          <w:color w:val="000000" w:themeColor="text1"/>
+          <w:color w:val="FF0000"/>
           <w:sz w:val="11"/>
         </w:rPr>
         <w:t xml:space="preserve"> = Y + 10,</w:t>
@@ -4069,13 +4096,13 @@
     <w:p>
       <w:pPr>
         <w:rPr>
-          <w:color w:val="000000" w:themeColor="text1"/>
-          <w:sz w:val="11"/>
-        </w:rPr>
-      </w:pPr>
-      <w:r>
-        <w:rPr>
-          <w:color w:val="000000" w:themeColor="text1"/>
+          <w:color w:val="FF0000"/>
+          <w:sz w:val="11"/>
+        </w:rPr>
+      </w:pPr>
+      <w:r>
+        <w:rPr>
+          <w:color w:val="FF0000"/>
           <w:sz w:val="11"/>
         </w:rPr>
         <w:t xml:space="preserve">  </w:t>
@@ -4083,7 +4110,7 @@
       <w:proofErr w:type="spellStart"/>
       <w:r>
         <w:rPr>
-          <w:color w:val="000000" w:themeColor="text1"/>
+          <w:color w:val="FF0000"/>
           <w:sz w:val="11"/>
         </w:rPr>
         <w:t>NextPlace</w:t>
@@ -4091,7 +4118,7 @@
       <w:proofErr w:type="spellEnd"/>
       <w:r>
         <w:rPr>
-          <w:color w:val="000000" w:themeColor="text1"/>
+          <w:color w:val="FF0000"/>
           <w:sz w:val="11"/>
         </w:rPr>
         <w:t xml:space="preserve"> = </w:t>
@@ -4099,7 +4126,7 @@
       <w:proofErr w:type="gramStart"/>
       <w:r>
         <w:rPr>
-          <w:color w:val="000000" w:themeColor="text1"/>
+          <w:color w:val="FF0000"/>
           <w:sz w:val="11"/>
         </w:rPr>
         <w:t>coordinate(</w:t>
@@ -4107,7 +4134,7 @@
       <w:proofErr w:type="gramEnd"/>
       <w:r>
         <w:rPr>
-          <w:color w:val="000000" w:themeColor="text1"/>
+          <w:color w:val="FF0000"/>
           <w:sz w:val="11"/>
         </w:rPr>
         <w:t xml:space="preserve">X, </w:t>
@@ -4115,7 +4142,7 @@
       <w:proofErr w:type="spellStart"/>
       <w:r>
         <w:rPr>
-          <w:color w:val="000000" w:themeColor="text1"/>
+          <w:color w:val="FF0000"/>
           <w:sz w:val="11"/>
         </w:rPr>
         <w:t>NewY</w:t>
@@ -4123,7 +4150,7 @@
       <w:proofErr w:type="spellEnd"/>
       <w:r>
         <w:rPr>
-          <w:color w:val="000000" w:themeColor="text1"/>
+          <w:color w:val="FF0000"/>
           <w:sz w:val="11"/>
         </w:rPr>
         <w:t>),</w:t>
@@ -4132,13 +4159,13 @@
     <w:p>
       <w:pPr>
         <w:rPr>
-          <w:color w:val="000000" w:themeColor="text1"/>
-          <w:sz w:val="11"/>
-        </w:rPr>
-      </w:pPr>
-      <w:r>
-        <w:rPr>
-          <w:color w:val="000000" w:themeColor="text1"/>
+          <w:color w:val="FF0000"/>
+          <w:sz w:val="11"/>
+        </w:rPr>
+      </w:pPr>
+      <w:r>
+        <w:rPr>
+          <w:color w:val="FF0000"/>
           <w:sz w:val="11"/>
         </w:rPr>
         <w:t xml:space="preserve">  </w:t>
@@ -4146,7 +4173,7 @@
       <w:proofErr w:type="gramStart"/>
       <w:r>
         <w:rPr>
-          <w:color w:val="000000" w:themeColor="text1"/>
+          <w:color w:val="FF0000"/>
           <w:sz w:val="11"/>
         </w:rPr>
         <w:t>step(</w:t>
@@ -4154,7 +4181,7 @@
       <w:proofErr w:type="gramEnd"/>
       <w:r>
         <w:rPr>
-          <w:color w:val="000000" w:themeColor="text1"/>
+          <w:color w:val="FF0000"/>
           <w:sz w:val="11"/>
         </w:rPr>
         <w:t xml:space="preserve">Vehicle, </w:t>
@@ -4162,7 +4189,7 @@
       <w:proofErr w:type="spellStart"/>
       <w:r>
         <w:rPr>
-          <w:color w:val="000000" w:themeColor="text1"/>
+          <w:color w:val="FF0000"/>
           <w:sz w:val="11"/>
         </w:rPr>
         <w:t>NextPlace</w:t>
@@ -4170,7 +4197,7 @@
       <w:proofErr w:type="spellEnd"/>
       <w:r>
         <w:rPr>
-          <w:color w:val="000000" w:themeColor="text1"/>
+          <w:color w:val="FF0000"/>
           <w:sz w:val="11"/>
         </w:rPr>
         <w:t>) from T1 to T2.</w:t>
@@ -4179,21 +4206,21 @@
     <w:p>
       <w:pPr>
         <w:rPr>
-          <w:color w:val="000000" w:themeColor="text1"/>
-          <w:sz w:val="11"/>
-        </w:rPr>
-      </w:pPr>
-    </w:p>
-    <w:p>
-      <w:pPr>
-        <w:rPr>
-          <w:color w:val="000000" w:themeColor="text1"/>
-          <w:sz w:val="11"/>
-        </w:rPr>
-      </w:pPr>
-      <w:r>
-        <w:rPr>
-          <w:color w:val="000000" w:themeColor="text1"/>
+          <w:color w:val="FF0000"/>
+          <w:sz w:val="11"/>
+        </w:rPr>
+      </w:pPr>
+    </w:p>
+    <w:p>
+      <w:pPr>
+        <w:rPr>
+          <w:color w:val="FF0000"/>
+          <w:sz w:val="11"/>
+        </w:rPr>
+      </w:pPr>
+      <w:r>
+        <w:rPr>
+          <w:color w:val="FF0000"/>
           <w:sz w:val="11"/>
         </w:rPr>
         <w:t>drive(Vehicle) from T to T1 &lt;-</w:t>
@@ -4202,13 +4229,13 @@
     <w:p>
       <w:pPr>
         <w:rPr>
-          <w:color w:val="000000" w:themeColor="text1"/>
-          <w:sz w:val="11"/>
-        </w:rPr>
-      </w:pPr>
-      <w:r>
-        <w:rPr>
-          <w:color w:val="000000" w:themeColor="text1"/>
+          <w:color w:val="FF0000"/>
+          <w:sz w:val="11"/>
+        </w:rPr>
+      </w:pPr>
+      <w:r>
+        <w:rPr>
+          <w:color w:val="FF0000"/>
           <w:sz w:val="11"/>
         </w:rPr>
         <w:t xml:space="preserve">  </w:t>
@@ -4216,7 +4243,7 @@
       <w:proofErr w:type="gramStart"/>
       <w:r>
         <w:rPr>
-          <w:color w:val="000000" w:themeColor="text1"/>
+          <w:color w:val="FF0000"/>
           <w:sz w:val="11"/>
         </w:rPr>
         <w:t>location(</w:t>
@@ -4224,7 +4251,7 @@
       <w:proofErr w:type="gramEnd"/>
       <w:r>
         <w:rPr>
-          <w:color w:val="000000" w:themeColor="text1"/>
+          <w:color w:val="FF0000"/>
           <w:sz w:val="11"/>
         </w:rPr>
         <w:t>Vehicle, coordinate(X, Y), Direction),</w:t>
@@ -4233,13 +4260,13 @@
     <w:p>
       <w:pPr>
         <w:rPr>
-          <w:color w:val="000000" w:themeColor="text1"/>
-          <w:sz w:val="11"/>
-        </w:rPr>
-      </w:pPr>
-      <w:r>
-        <w:rPr>
-          <w:color w:val="000000" w:themeColor="text1"/>
+          <w:color w:val="FF0000"/>
+          <w:sz w:val="11"/>
+        </w:rPr>
+      </w:pPr>
+      <w:r>
+        <w:rPr>
+          <w:color w:val="FF0000"/>
           <w:sz w:val="11"/>
         </w:rPr>
         <w:t xml:space="preserve">  Direction == westward,</w:t>
@@ -4248,13 +4275,13 @@
     <w:p>
       <w:pPr>
         <w:rPr>
-          <w:color w:val="000000" w:themeColor="text1"/>
-          <w:sz w:val="11"/>
-        </w:rPr>
-      </w:pPr>
-      <w:r>
-        <w:rPr>
-          <w:color w:val="000000" w:themeColor="text1"/>
+          <w:color w:val="FF0000"/>
+          <w:sz w:val="11"/>
+        </w:rPr>
+      </w:pPr>
+      <w:r>
+        <w:rPr>
+          <w:color w:val="FF0000"/>
           <w:sz w:val="11"/>
         </w:rPr>
         <w:t xml:space="preserve">  </w:t>
@@ -4262,7 +4289,7 @@
       <w:proofErr w:type="spellStart"/>
       <w:r>
         <w:rPr>
-          <w:color w:val="000000" w:themeColor="text1"/>
+          <w:color w:val="FF0000"/>
           <w:sz w:val="11"/>
         </w:rPr>
         <w:t>NewX</w:t>
@@ -4270,7 +4297,7 @@
       <w:proofErr w:type="spellEnd"/>
       <w:r>
         <w:rPr>
-          <w:color w:val="000000" w:themeColor="text1"/>
+          <w:color w:val="FF0000"/>
           <w:sz w:val="11"/>
         </w:rPr>
         <w:t xml:space="preserve"> = X-10,</w:t>
@@ -4279,13 +4306,13 @@
     <w:p>
       <w:pPr>
         <w:rPr>
-          <w:color w:val="000000" w:themeColor="text1"/>
-          <w:sz w:val="11"/>
-        </w:rPr>
-      </w:pPr>
-      <w:r>
-        <w:rPr>
-          <w:color w:val="000000" w:themeColor="text1"/>
+          <w:color w:val="FF0000"/>
+          <w:sz w:val="11"/>
+        </w:rPr>
+      </w:pPr>
+      <w:r>
+        <w:rPr>
+          <w:color w:val="FF0000"/>
           <w:sz w:val="11"/>
         </w:rPr>
         <w:t xml:space="preserve">  </w:t>
@@ -4293,7 +4320,7 @@
       <w:proofErr w:type="spellStart"/>
       <w:r>
         <w:rPr>
-          <w:color w:val="000000" w:themeColor="text1"/>
+          <w:color w:val="FF0000"/>
           <w:sz w:val="11"/>
         </w:rPr>
         <w:t>NextPlace</w:t>
@@ -4301,7 +4328,7 @@
       <w:proofErr w:type="spellEnd"/>
       <w:r>
         <w:rPr>
-          <w:color w:val="000000" w:themeColor="text1"/>
+          <w:color w:val="FF0000"/>
           <w:sz w:val="11"/>
         </w:rPr>
         <w:t xml:space="preserve"> = </w:t>
@@ -4309,7 +4336,7 @@
       <w:proofErr w:type="gramStart"/>
       <w:r>
         <w:rPr>
-          <w:color w:val="000000" w:themeColor="text1"/>
+          <w:color w:val="FF0000"/>
           <w:sz w:val="11"/>
         </w:rPr>
         <w:t>coordinate(</w:t>
@@ -4318,7 +4345,7 @@
       <w:proofErr w:type="gramEnd"/>
       <w:r>
         <w:rPr>
-          <w:color w:val="000000" w:themeColor="text1"/>
+          <w:color w:val="FF0000"/>
           <w:sz w:val="11"/>
         </w:rPr>
         <w:t>NewX</w:t>
@@ -4326,7 +4353,7 @@
       <w:proofErr w:type="spellEnd"/>
       <w:r>
         <w:rPr>
-          <w:color w:val="000000" w:themeColor="text1"/>
+          <w:color w:val="FF0000"/>
           <w:sz w:val="11"/>
         </w:rPr>
         <w:t>, Y),</w:t>
@@ -4335,13 +4362,13 @@
     <w:p>
       <w:pPr>
         <w:rPr>
-          <w:color w:val="000000" w:themeColor="text1"/>
-          <w:sz w:val="11"/>
-        </w:rPr>
-      </w:pPr>
-      <w:r>
-        <w:rPr>
-          <w:color w:val="000000" w:themeColor="text1"/>
+          <w:color w:val="FF0000"/>
+          <w:sz w:val="11"/>
+        </w:rPr>
+      </w:pPr>
+      <w:r>
+        <w:rPr>
+          <w:color w:val="FF0000"/>
           <w:sz w:val="11"/>
         </w:rPr>
         <w:t xml:space="preserve">  </w:t>
@@ -4349,7 +4376,7 @@
       <w:proofErr w:type="gramStart"/>
       <w:r>
         <w:rPr>
-          <w:color w:val="000000" w:themeColor="text1"/>
+          <w:color w:val="FF0000"/>
           <w:sz w:val="11"/>
         </w:rPr>
         <w:t>step(</w:t>
@@ -4357,7 +4384,7 @@
       <w:proofErr w:type="gramEnd"/>
       <w:r>
         <w:rPr>
-          <w:color w:val="000000" w:themeColor="text1"/>
+          <w:color w:val="FF0000"/>
           <w:sz w:val="11"/>
         </w:rPr>
         <w:t xml:space="preserve">Vehicle, </w:t>
@@ -4365,7 +4392,7 @@
       <w:proofErr w:type="spellStart"/>
       <w:r>
         <w:rPr>
-          <w:color w:val="000000" w:themeColor="text1"/>
+          <w:color w:val="FF0000"/>
           <w:sz w:val="11"/>
         </w:rPr>
         <w:t>NextPlace</w:t>
@@ -4373,7 +4400,7 @@
       <w:proofErr w:type="spellEnd"/>
       <w:r>
         <w:rPr>
-          <w:color w:val="000000" w:themeColor="text1"/>
+          <w:color w:val="FF0000"/>
           <w:sz w:val="11"/>
         </w:rPr>
         <w:t>) from T1 to T2.</w:t>
@@ -4382,21 +4409,21 @@
     <w:p>
       <w:pPr>
         <w:rPr>
-          <w:color w:val="000000" w:themeColor="text1"/>
-          <w:sz w:val="11"/>
-        </w:rPr>
-      </w:pPr>
-    </w:p>
-    <w:p>
-      <w:pPr>
-        <w:rPr>
-          <w:color w:val="000000" w:themeColor="text1"/>
-          <w:sz w:val="11"/>
-        </w:rPr>
-      </w:pPr>
-      <w:r>
-        <w:rPr>
-          <w:color w:val="000000" w:themeColor="text1"/>
+          <w:color w:val="FF0000"/>
+          <w:sz w:val="11"/>
+        </w:rPr>
+      </w:pPr>
+    </w:p>
+    <w:p>
+      <w:pPr>
+        <w:rPr>
+          <w:color w:val="FF0000"/>
+          <w:sz w:val="11"/>
+        </w:rPr>
+      </w:pPr>
+      <w:r>
+        <w:rPr>
+          <w:color w:val="FF0000"/>
           <w:sz w:val="11"/>
         </w:rPr>
         <w:t>drive(Vehicle) from T to T1 &lt;-</w:t>
@@ -4405,13 +4432,13 @@
     <w:p>
       <w:pPr>
         <w:rPr>
-          <w:color w:val="000000" w:themeColor="text1"/>
-          <w:sz w:val="11"/>
-        </w:rPr>
-      </w:pPr>
-      <w:r>
-        <w:rPr>
-          <w:color w:val="000000" w:themeColor="text1"/>
+          <w:color w:val="FF0000"/>
+          <w:sz w:val="11"/>
+        </w:rPr>
+      </w:pPr>
+      <w:r>
+        <w:rPr>
+          <w:color w:val="FF0000"/>
           <w:sz w:val="11"/>
         </w:rPr>
         <w:t xml:space="preserve">  </w:t>
@@ -4419,7 +4446,7 @@
       <w:proofErr w:type="gramStart"/>
       <w:r>
         <w:rPr>
-          <w:color w:val="000000" w:themeColor="text1"/>
+          <w:color w:val="FF0000"/>
           <w:sz w:val="11"/>
         </w:rPr>
         <w:t>location(</w:t>
@@ -4427,7 +4454,7 @@
       <w:proofErr w:type="gramEnd"/>
       <w:r>
         <w:rPr>
-          <w:color w:val="000000" w:themeColor="text1"/>
+          <w:color w:val="FF0000"/>
           <w:sz w:val="11"/>
         </w:rPr>
         <w:t>Vehicle, coordinate(X, Y), Direction),</w:t>
@@ -4436,13 +4463,13 @@
     <w:p>
       <w:pPr>
         <w:rPr>
-          <w:color w:val="000000" w:themeColor="text1"/>
-          <w:sz w:val="11"/>
-        </w:rPr>
-      </w:pPr>
-      <w:r>
-        <w:rPr>
-          <w:color w:val="000000" w:themeColor="text1"/>
+          <w:color w:val="FF0000"/>
+          <w:sz w:val="11"/>
+        </w:rPr>
+      </w:pPr>
+      <w:r>
+        <w:rPr>
+          <w:color w:val="FF0000"/>
           <w:sz w:val="11"/>
         </w:rPr>
         <w:t xml:space="preserve">  Direction == eastward,</w:t>
@@ -4451,13 +4478,13 @@
     <w:p>
       <w:pPr>
         <w:rPr>
-          <w:color w:val="000000" w:themeColor="text1"/>
-          <w:sz w:val="11"/>
-        </w:rPr>
-      </w:pPr>
-      <w:r>
-        <w:rPr>
-          <w:color w:val="000000" w:themeColor="text1"/>
+          <w:color w:val="FF0000"/>
+          <w:sz w:val="11"/>
+        </w:rPr>
+      </w:pPr>
+      <w:r>
+        <w:rPr>
+          <w:color w:val="FF0000"/>
           <w:sz w:val="11"/>
         </w:rPr>
         <w:t xml:space="preserve">  </w:t>
@@ -4465,7 +4492,7 @@
       <w:proofErr w:type="spellStart"/>
       <w:r>
         <w:rPr>
-          <w:color w:val="000000" w:themeColor="text1"/>
+          <w:color w:val="FF0000"/>
           <w:sz w:val="11"/>
         </w:rPr>
         <w:t>NewX</w:t>
@@ -4473,7 +4500,7 @@
       <w:proofErr w:type="spellEnd"/>
       <w:r>
         <w:rPr>
-          <w:color w:val="000000" w:themeColor="text1"/>
+          <w:color w:val="FF0000"/>
           <w:sz w:val="11"/>
         </w:rPr>
         <w:t xml:space="preserve"> = X + 10,</w:t>
@@ -4482,13 +4509,13 @@
     <w:p>
       <w:pPr>
         <w:rPr>
-          <w:color w:val="000000" w:themeColor="text1"/>
-          <w:sz w:val="11"/>
-        </w:rPr>
-      </w:pPr>
-      <w:r>
-        <w:rPr>
-          <w:color w:val="000000" w:themeColor="text1"/>
+          <w:color w:val="FF0000"/>
+          <w:sz w:val="11"/>
+        </w:rPr>
+      </w:pPr>
+      <w:r>
+        <w:rPr>
+          <w:color w:val="FF0000"/>
           <w:sz w:val="11"/>
         </w:rPr>
         <w:t xml:space="preserve">  </w:t>
@@ -4496,7 +4523,7 @@
       <w:proofErr w:type="spellStart"/>
       <w:r>
         <w:rPr>
-          <w:color w:val="000000" w:themeColor="text1"/>
+          <w:color w:val="FF0000"/>
           <w:sz w:val="11"/>
         </w:rPr>
         <w:t>NextPlace</w:t>
@@ -4504,7 +4531,7 @@
       <w:proofErr w:type="spellEnd"/>
       <w:r>
         <w:rPr>
-          <w:color w:val="000000" w:themeColor="text1"/>
+          <w:color w:val="FF0000"/>
           <w:sz w:val="11"/>
         </w:rPr>
         <w:t xml:space="preserve"> = </w:t>
@@ -4512,7 +4539,7 @@
       <w:proofErr w:type="gramStart"/>
       <w:r>
         <w:rPr>
-          <w:color w:val="000000" w:themeColor="text1"/>
+          <w:color w:val="FF0000"/>
           <w:sz w:val="11"/>
         </w:rPr>
         <w:t>coordinate(</w:t>
@@ -4521,7 +4548,7 @@
       <w:proofErr w:type="gramEnd"/>
       <w:r>
         <w:rPr>
-          <w:color w:val="000000" w:themeColor="text1"/>
+          <w:color w:val="FF0000"/>
           <w:sz w:val="11"/>
         </w:rPr>
         <w:t>NewX</w:t>
@@ -4529,7 +4556,7 @@
       <w:proofErr w:type="spellEnd"/>
       <w:r>
         <w:rPr>
-          <w:color w:val="000000" w:themeColor="text1"/>
+          <w:color w:val="FF0000"/>
           <w:sz w:val="11"/>
         </w:rPr>
         <w:t>, Y),</w:t>
@@ -4538,13 +4565,13 @@
     <w:p>
       <w:pPr>
         <w:rPr>
-          <w:color w:val="000000" w:themeColor="text1"/>
-          <w:sz w:val="11"/>
-        </w:rPr>
-      </w:pPr>
-      <w:r>
-        <w:rPr>
-          <w:color w:val="000000" w:themeColor="text1"/>
+          <w:color w:val="FF0000"/>
+          <w:sz w:val="11"/>
+        </w:rPr>
+      </w:pPr>
+      <w:r>
+        <w:rPr>
+          <w:color w:val="FF0000"/>
           <w:sz w:val="11"/>
         </w:rPr>
         <w:t xml:space="preserve">  </w:t>
@@ -4552,7 +4579,7 @@
       <w:proofErr w:type="gramStart"/>
       <w:r>
         <w:rPr>
-          <w:color w:val="000000" w:themeColor="text1"/>
+          <w:color w:val="FF0000"/>
           <w:sz w:val="11"/>
         </w:rPr>
         <w:t>step(</w:t>
@@ -4560,7 +4587,7 @@
       <w:proofErr w:type="gramEnd"/>
       <w:r>
         <w:rPr>
-          <w:color w:val="000000" w:themeColor="text1"/>
+          <w:color w:val="FF0000"/>
           <w:sz w:val="11"/>
         </w:rPr>
         <w:t xml:space="preserve">Vehicle, </w:t>
@@ -4568,7 +4595,7 @@
       <w:proofErr w:type="spellStart"/>
       <w:r>
         <w:rPr>
-          <w:color w:val="000000" w:themeColor="text1"/>
+          <w:color w:val="FF0000"/>
           <w:sz w:val="11"/>
         </w:rPr>
         <w:t>NextPlace</w:t>
@@ -4576,7 +4603,7 @@
       <w:proofErr w:type="spellEnd"/>
       <w:r>
         <w:rPr>
-          <w:color w:val="000000" w:themeColor="text1"/>
+          <w:color w:val="FF0000"/>
           <w:sz w:val="11"/>
         </w:rPr>
         <w:t>) from T1 to T2.</w:t>
@@ -4585,21 +4612,21 @@
     <w:p>
       <w:pPr>
         <w:rPr>
-          <w:color w:val="000000" w:themeColor="text1"/>
-          <w:sz w:val="11"/>
-        </w:rPr>
-      </w:pPr>
-    </w:p>
-    <w:p>
-      <w:pPr>
-        <w:rPr>
-          <w:color w:val="000000" w:themeColor="text1"/>
-          <w:sz w:val="11"/>
-        </w:rPr>
-      </w:pPr>
-      <w:r>
-        <w:rPr>
-          <w:color w:val="000000" w:themeColor="text1"/>
+          <w:color w:val="FF0000"/>
+          <w:sz w:val="11"/>
+        </w:rPr>
+      </w:pPr>
+    </w:p>
+    <w:p>
+      <w:pPr>
+        <w:rPr>
+          <w:color w:val="FF0000"/>
+          <w:sz w:val="11"/>
+        </w:rPr>
+      </w:pPr>
+      <w:r>
+        <w:rPr>
+          <w:color w:val="FF0000"/>
           <w:sz w:val="11"/>
         </w:rPr>
         <w:t>% on(coordinate(</w:t>
@@ -4607,7 +4634,7 @@
       <w:proofErr w:type="gramStart"/>
       <w:r>
         <w:rPr>
-          <w:color w:val="000000" w:themeColor="text1"/>
+          <w:color w:val="FF0000"/>
           <w:sz w:val="11"/>
         </w:rPr>
         <w:t>X,Y</w:t>
@@ -4615,7 +4642,7 @@
       <w:proofErr w:type="gramEnd"/>
       <w:r>
         <w:rPr>
-          <w:color w:val="000000" w:themeColor="text1"/>
+          <w:color w:val="FF0000"/>
           <w:sz w:val="11"/>
         </w:rPr>
         <w:t>),Street) &lt;-</w:t>
@@ -4624,38 +4651,38 @@
     <w:p>
       <w:pPr>
         <w:rPr>
-          <w:color w:val="000000" w:themeColor="text1"/>
-          <w:sz w:val="11"/>
-        </w:rPr>
-      </w:pPr>
-    </w:p>
-    <w:p>
-      <w:pPr>
-        <w:rPr>
-          <w:color w:val="000000" w:themeColor="text1"/>
-          <w:sz w:val="11"/>
-        </w:rPr>
-      </w:pPr>
-    </w:p>
-    <w:p>
-      <w:pPr>
-        <w:rPr>
-          <w:color w:val="000000" w:themeColor="text1"/>
-          <w:sz w:val="11"/>
-        </w:rPr>
-      </w:pPr>
-    </w:p>
-    <w:p>
-      <w:pPr>
-        <w:rPr>
-          <w:color w:val="000000" w:themeColor="text1"/>
-          <w:sz w:val="11"/>
-        </w:rPr>
-      </w:pPr>
-      <w:proofErr w:type="gramStart"/>
-      <w:r>
-        <w:rPr>
-          <w:color w:val="000000" w:themeColor="text1"/>
+          <w:color w:val="FF0000"/>
+          <w:sz w:val="11"/>
+        </w:rPr>
+      </w:pPr>
+    </w:p>
+    <w:p>
+      <w:pPr>
+        <w:rPr>
+          <w:color w:val="FF0000"/>
+          <w:sz w:val="11"/>
+        </w:rPr>
+      </w:pPr>
+    </w:p>
+    <w:p>
+      <w:pPr>
+        <w:rPr>
+          <w:color w:val="FF0000"/>
+          <w:sz w:val="11"/>
+        </w:rPr>
+      </w:pPr>
+    </w:p>
+    <w:p>
+      <w:pPr>
+        <w:rPr>
+          <w:color w:val="FF0000"/>
+          <w:sz w:val="11"/>
+        </w:rPr>
+      </w:pPr>
+      <w:proofErr w:type="gramStart"/>
+      <w:r>
+        <w:rPr>
+          <w:color w:val="FF0000"/>
           <w:sz w:val="11"/>
         </w:rPr>
         <w:t>updates(</w:t>
@@ -4663,7 +4690,7 @@
       <w:proofErr w:type="gramEnd"/>
       <w:r>
         <w:rPr>
-          <w:color w:val="000000" w:themeColor="text1"/>
+          <w:color w:val="FF0000"/>
           <w:sz w:val="11"/>
         </w:rPr>
         <w:t xml:space="preserve">step(Vehicle, </w:t>
@@ -4671,7 +4698,7 @@
       <w:proofErr w:type="spellStart"/>
       <w:r>
         <w:rPr>
-          <w:color w:val="000000" w:themeColor="text1"/>
+          <w:color w:val="FF0000"/>
           <w:sz w:val="11"/>
         </w:rPr>
         <w:t>NextPlace</w:t>
@@ -4679,7 +4706,7 @@
       <w:proofErr w:type="spellEnd"/>
       <w:r>
         <w:rPr>
-          <w:color w:val="000000" w:themeColor="text1"/>
+          <w:color w:val="FF0000"/>
           <w:sz w:val="11"/>
         </w:rPr>
         <w:t xml:space="preserve">), location(Vehicle, </w:t>
@@ -4687,7 +4714,7 @@
       <w:proofErr w:type="spellStart"/>
       <w:r>
         <w:rPr>
-          <w:color w:val="000000" w:themeColor="text1"/>
+          <w:color w:val="FF0000"/>
           <w:sz w:val="11"/>
         </w:rPr>
         <w:t>OldPlace</w:t>
@@ -4695,7 +4722,7 @@
       <w:proofErr w:type="spellEnd"/>
       <w:r>
         <w:rPr>
-          <w:color w:val="000000" w:themeColor="text1"/>
+          <w:color w:val="FF0000"/>
           <w:sz w:val="11"/>
         </w:rPr>
         <w:t xml:space="preserve">, Direction),  location(Vehicle, </w:t>
@@ -4703,7 +4730,7 @@
       <w:proofErr w:type="spellStart"/>
       <w:r>
         <w:rPr>
-          <w:color w:val="000000" w:themeColor="text1"/>
+          <w:color w:val="FF0000"/>
           <w:sz w:val="11"/>
         </w:rPr>
         <w:t>NextPlace</w:t>
@@ -4711,7 +4738,7 @@
       <w:proofErr w:type="spellEnd"/>
       <w:r>
         <w:rPr>
-          <w:color w:val="000000" w:themeColor="text1"/>
+          <w:color w:val="FF0000"/>
           <w:sz w:val="11"/>
         </w:rPr>
         <w:t>, Direction)).</w:t>
@@ -4720,22 +4747,22 @@
     <w:p>
       <w:pPr>
         <w:rPr>
-          <w:color w:val="000000" w:themeColor="text1"/>
-          <w:sz w:val="11"/>
-        </w:rPr>
-      </w:pPr>
-    </w:p>
-    <w:p>
-      <w:pPr>
-        <w:rPr>
-          <w:color w:val="000000" w:themeColor="text1"/>
-          <w:sz w:val="11"/>
-        </w:rPr>
-      </w:pPr>
-      <w:proofErr w:type="gramStart"/>
-      <w:r>
-        <w:rPr>
-          <w:color w:val="000000" w:themeColor="text1"/>
+          <w:color w:val="FF0000"/>
+          <w:sz w:val="11"/>
+        </w:rPr>
+      </w:pPr>
+    </w:p>
+    <w:p>
+      <w:pPr>
+        <w:rPr>
+          <w:color w:val="FF0000"/>
+          <w:sz w:val="11"/>
+        </w:rPr>
+      </w:pPr>
+      <w:proofErr w:type="gramStart"/>
+      <w:r>
+        <w:rPr>
+          <w:color w:val="FF0000"/>
           <w:sz w:val="11"/>
         </w:rPr>
         <w:t>updates(</w:t>
@@ -4743,7 +4770,7 @@
       <w:proofErr w:type="gramEnd"/>
       <w:r>
         <w:rPr>
-          <w:color w:val="000000" w:themeColor="text1"/>
+          <w:color w:val="FF0000"/>
           <w:sz w:val="11"/>
         </w:rPr>
         <w:t xml:space="preserve">turn(Vehicle, </w:t>
@@ -4751,7 +4778,7 @@
       <w:proofErr w:type="spellStart"/>
       <w:r>
         <w:rPr>
-          <w:color w:val="000000" w:themeColor="text1"/>
+          <w:color w:val="FF0000"/>
           <w:sz w:val="11"/>
         </w:rPr>
         <w:t>NewHeading</w:t>
@@ -4759,7 +4786,7 @@
       <w:proofErr w:type="spellEnd"/>
       <w:r>
         <w:rPr>
-          <w:color w:val="000000" w:themeColor="text1"/>
+          <w:color w:val="FF0000"/>
           <w:sz w:val="11"/>
         </w:rPr>
         <w:t xml:space="preserve">) , location(Vehicle, Place, </w:t>
@@ -4767,7 +4794,7 @@
       <w:proofErr w:type="spellStart"/>
       <w:r>
         <w:rPr>
-          <w:color w:val="000000" w:themeColor="text1"/>
+          <w:color w:val="FF0000"/>
           <w:sz w:val="11"/>
         </w:rPr>
         <w:t>OldHeading</w:t>
@@ -4775,7 +4802,7 @@
       <w:proofErr w:type="spellEnd"/>
       <w:r>
         <w:rPr>
-          <w:color w:val="000000" w:themeColor="text1"/>
+          <w:color w:val="FF0000"/>
           <w:sz w:val="11"/>
         </w:rPr>
         <w:t xml:space="preserve">), location(Vehicle, Place, </w:t>
@@ -4783,7 +4810,7 @@
       <w:proofErr w:type="spellStart"/>
       <w:r>
         <w:rPr>
-          <w:color w:val="000000" w:themeColor="text1"/>
+          <w:color w:val="FF0000"/>
           <w:sz w:val="11"/>
         </w:rPr>
         <w:t>NewHeading</w:t>
@@ -4791,7 +4818,7 @@
       <w:proofErr w:type="spellEnd"/>
       <w:r>
         <w:rPr>
-          <w:color w:val="000000" w:themeColor="text1"/>
+          <w:color w:val="FF0000"/>
           <w:sz w:val="11"/>
         </w:rPr>
         <w:t>)).</w:t>
@@ -4800,21 +4827,21 @@
     <w:p>
       <w:pPr>
         <w:rPr>
-          <w:color w:val="000000" w:themeColor="text1"/>
-          <w:sz w:val="11"/>
-        </w:rPr>
-      </w:pPr>
-    </w:p>
-    <w:p>
-      <w:pPr>
-        <w:rPr>
-          <w:color w:val="000000" w:themeColor="text1"/>
-          <w:sz w:val="11"/>
-        </w:rPr>
-      </w:pPr>
-      <w:r>
-        <w:rPr>
-          <w:color w:val="000000" w:themeColor="text1"/>
+          <w:color w:val="FF0000"/>
+          <w:sz w:val="11"/>
+        </w:rPr>
+      </w:pPr>
+    </w:p>
+    <w:p>
+      <w:pPr>
+        <w:rPr>
+          <w:color w:val="FF0000"/>
+          <w:sz w:val="11"/>
+        </w:rPr>
+      </w:pPr>
+      <w:r>
+        <w:rPr>
+          <w:color w:val="FF0000"/>
           <w:sz w:val="11"/>
         </w:rPr>
         <w:t>terminates(arrive(Vehicle), moving(Vehicle)).</w:t>
@@ -4823,13 +4850,13 @@
     <w:p>
       <w:pPr>
         <w:rPr>
-          <w:color w:val="000000" w:themeColor="text1"/>
-          <w:sz w:val="11"/>
-        </w:rPr>
-      </w:pPr>
-      <w:r>
-        <w:rPr>
-          <w:color w:val="000000" w:themeColor="text1"/>
+          <w:color w:val="FF0000"/>
+          <w:sz w:val="11"/>
+        </w:rPr>
+      </w:pPr>
+      <w:r>
+        <w:rPr>
+          <w:color w:val="FF0000"/>
           <w:sz w:val="11"/>
         </w:rPr>
         <w:t>initiates(arrive(Vehicle), stopped(Vehicle)).</w:t>
@@ -4838,13 +4865,13 @@
     <w:p>
       <w:pPr>
         <w:rPr>
-          <w:color w:val="000000" w:themeColor="text1"/>
-          <w:sz w:val="11"/>
-        </w:rPr>
-      </w:pPr>
-      <w:r>
-        <w:rPr>
-          <w:color w:val="000000" w:themeColor="text1"/>
+          <w:color w:val="FF0000"/>
+          <w:sz w:val="11"/>
+        </w:rPr>
+      </w:pPr>
+      <w:r>
+        <w:rPr>
+          <w:color w:val="FF0000"/>
           <w:sz w:val="11"/>
         </w:rPr>
         <w:t xml:space="preserve">% </w:t>
@@ -4852,7 +4879,7 @@
       <w:proofErr w:type="gramStart"/>
       <w:r>
         <w:rPr>
-          <w:color w:val="000000" w:themeColor="text1"/>
+          <w:color w:val="FF0000"/>
           <w:sz w:val="11"/>
         </w:rPr>
         <w:t xml:space="preserve">you  </w:t>
@@ -4860,7 +4887,7 @@
       <w:proofErr w:type="spellStart"/>
       <w:r>
         <w:rPr>
-          <w:color w:val="000000" w:themeColor="text1"/>
+          <w:color w:val="FF0000"/>
           <w:sz w:val="11"/>
         </w:rPr>
         <w:t>can</w:t>
@@ -4868,7 +4895,7 @@
       <w:proofErr w:type="gramEnd"/>
       <w:r>
         <w:rPr>
-          <w:color w:val="000000" w:themeColor="text1"/>
+          <w:color w:val="FF0000"/>
           <w:sz w:val="11"/>
         </w:rPr>
         <w:t xml:space="preserve"> not</w:t>
@@ -4876,7 +4903,7 @@
       <w:proofErr w:type="spellEnd"/>
       <w:r>
         <w:rPr>
-          <w:color w:val="000000" w:themeColor="text1"/>
+          <w:color w:val="FF0000"/>
           <w:sz w:val="11"/>
         </w:rPr>
         <w:t xml:space="preserve"> move (x++) if you are not facing eastward</w:t>
@@ -5480,14 +5507,14 @@
     <w:p>
       <w:pPr>
         <w:rPr>
-          <w:color w:val="000000" w:themeColor="text1"/>
-          <w:sz w:val="16"/>
-        </w:rPr>
-      </w:pPr>
-      <w:proofErr w:type="gramStart"/>
-      <w:r>
-        <w:rPr>
-          <w:color w:val="000000" w:themeColor="text1"/>
+          <w:color w:val="FF0000"/>
+          <w:sz w:val="16"/>
+        </w:rPr>
+      </w:pPr>
+      <w:proofErr w:type="gramStart"/>
+      <w:r>
+        <w:rPr>
+          <w:color w:val="FF0000"/>
           <w:sz w:val="16"/>
         </w:rPr>
         <w:t>goal(</w:t>
@@ -5496,7 +5523,7 @@
       <w:proofErr w:type="gramEnd"/>
       <w:r>
         <w:rPr>
-          <w:color w:val="000000" w:themeColor="text1"/>
+          <w:color w:val="FF0000"/>
           <w:sz w:val="16"/>
         </w:rPr>
         <w:t>Vehicle,coordinate</w:t>
@@ -5504,7 +5531,7 @@
       <w:proofErr w:type="spellEnd"/>
       <w:r>
         <w:rPr>
-          <w:color w:val="000000" w:themeColor="text1"/>
+          <w:color w:val="FF0000"/>
           <w:sz w:val="16"/>
         </w:rPr>
         <w:t>(A, B)) from _ to T,</w:t>
@@ -5513,14 +5540,14 @@
     <w:p>
       <w:pPr>
         <w:rPr>
-          <w:color w:val="000000" w:themeColor="text1"/>
-          <w:sz w:val="16"/>
-        </w:rPr>
-      </w:pPr>
-      <w:proofErr w:type="gramStart"/>
-      <w:r>
-        <w:rPr>
-          <w:color w:val="000000" w:themeColor="text1"/>
+          <w:color w:val="FF0000"/>
+          <w:sz w:val="16"/>
+        </w:rPr>
+      </w:pPr>
+      <w:proofErr w:type="gramStart"/>
+      <w:r>
+        <w:rPr>
+          <w:color w:val="FF0000"/>
           <w:sz w:val="16"/>
         </w:rPr>
         <w:t>location(</w:t>
@@ -5528,7 +5555,7 @@
       <w:proofErr w:type="gramEnd"/>
       <w:r>
         <w:rPr>
-          <w:color w:val="000000" w:themeColor="text1"/>
+          <w:color w:val="FF0000"/>
           <w:sz w:val="16"/>
         </w:rPr>
         <w:t>Vehicle, coordinate(X, Y), Direction),</w:t>
@@ -5537,13 +5564,13 @@
     <w:p>
       <w:pPr>
         <w:rPr>
-          <w:color w:val="000000" w:themeColor="text1"/>
-          <w:sz w:val="16"/>
-        </w:rPr>
-      </w:pPr>
-      <w:r>
-        <w:rPr>
-          <w:color w:val="000000" w:themeColor="text1"/>
+          <w:color w:val="FF0000"/>
+          <w:sz w:val="16"/>
+        </w:rPr>
+      </w:pPr>
+      <w:r>
+        <w:rPr>
+          <w:color w:val="FF0000"/>
           <w:sz w:val="16"/>
         </w:rPr>
         <w:t xml:space="preserve">  moving(Vehicle) at T -&gt;</w:t>
@@ -5552,13 +5579,13 @@
     <w:p>
       <w:pPr>
         <w:rPr>
-          <w:color w:val="000000" w:themeColor="text1"/>
-          <w:sz w:val="16"/>
-        </w:rPr>
-      </w:pPr>
-      <w:r>
-        <w:rPr>
-          <w:color w:val="000000" w:themeColor="text1"/>
+          <w:color w:val="FF0000"/>
+          <w:sz w:val="16"/>
+        </w:rPr>
+      </w:pPr>
+      <w:r>
+        <w:rPr>
+          <w:color w:val="FF0000"/>
           <w:sz w:val="16"/>
         </w:rPr>
         <w:t xml:space="preserve">    % need to find the right direction here</w:t>
@@ -5567,20 +5594,20 @@
     <w:p>
       <w:pPr>
         <w:rPr>
-          <w:color w:val="000000" w:themeColor="text1"/>
-          <w:sz w:val="16"/>
-        </w:rPr>
-      </w:pPr>
-      <w:r>
-        <w:rPr>
-          <w:color w:val="000000" w:themeColor="text1"/>
+          <w:color w:val="FF0000"/>
+          <w:sz w:val="16"/>
+        </w:rPr>
+      </w:pPr>
+      <w:r>
+        <w:rPr>
+          <w:color w:val="FF0000"/>
           <w:sz w:val="16"/>
         </w:rPr>
         <w:t xml:space="preserve">    </w:t>
       </w:r>
       <w:r>
         <w:rPr>
-          <w:color w:val="000000" w:themeColor="text1"/>
+          <w:color w:val="FF0000"/>
           <w:sz w:val="16"/>
         </w:rPr>
         <w:t>direction(Vehicle) at T.</w:t>
@@ -5625,304 +5652,71 @@
       <w:pPr>
         <w:rPr>
           <w:color w:val="000000" w:themeColor="text1"/>
-          <w:sz w:val="16"/>
-        </w:rPr>
-      </w:pPr>
-      <w:r>
-        <w:rPr>
-          <w:color w:val="000000" w:themeColor="text1"/>
-          <w:sz w:val="16"/>
-        </w:rPr>
-        <w:t xml:space="preserve">% both car have clear routes but car not on main street </w:t>
-      </w:r>
-      <w:proofErr w:type="spellStart"/>
-      <w:r>
-        <w:rPr>
-          <w:color w:val="000000" w:themeColor="text1"/>
-          <w:sz w:val="16"/>
-        </w:rPr>
-        <w:t>can not</w:t>
-      </w:r>
-      <w:proofErr w:type="spellEnd"/>
-      <w:r>
-        <w:rPr>
-          <w:color w:val="000000" w:themeColor="text1"/>
-          <w:sz w:val="16"/>
-        </w:rPr>
-        <w:t xml:space="preserve"> step</w:t>
-      </w:r>
-    </w:p>
-    <w:p>
-      <w:pPr>
-        <w:rPr>
-          <w:color w:val="000000" w:themeColor="text1"/>
-          <w:sz w:val="16"/>
-        </w:rPr>
-      </w:pPr>
-      <w:r>
-        <w:rPr>
-          <w:color w:val="000000" w:themeColor="text1"/>
-          <w:sz w:val="16"/>
-        </w:rPr>
-        <w:t xml:space="preserve">&lt;- </w:t>
-      </w:r>
-      <w:proofErr w:type="gramStart"/>
-      <w:r>
-        <w:rPr>
-          <w:color w:val="000000" w:themeColor="text1"/>
-          <w:sz w:val="16"/>
-        </w:rPr>
-        <w:t>step(</w:t>
-      </w:r>
-      <w:proofErr w:type="gramEnd"/>
-      <w:r>
-        <w:rPr>
-          <w:color w:val="000000" w:themeColor="text1"/>
-          <w:sz w:val="16"/>
-        </w:rPr>
-        <w:t xml:space="preserve">Vehicle, </w:t>
-      </w:r>
-      <w:proofErr w:type="spellStart"/>
-      <w:r>
-        <w:rPr>
-          <w:color w:val="000000" w:themeColor="text1"/>
-          <w:sz w:val="16"/>
-        </w:rPr>
-        <w:t>NextPlace</w:t>
-      </w:r>
-      <w:proofErr w:type="spellEnd"/>
-      <w:r>
-        <w:rPr>
-          <w:color w:val="000000" w:themeColor="text1"/>
-          <w:sz w:val="16"/>
-        </w:rPr>
-        <w:t>),</w:t>
-      </w:r>
-    </w:p>
-    <w:p>
-      <w:pPr>
-        <w:rPr>
-          <w:color w:val="000000" w:themeColor="text1"/>
-          <w:sz w:val="16"/>
-        </w:rPr>
-      </w:pPr>
-      <w:r>
-        <w:rPr>
-          <w:color w:val="000000" w:themeColor="text1"/>
-          <w:sz w:val="16"/>
-        </w:rPr>
-        <w:t xml:space="preserve">  not </w:t>
-      </w:r>
-      <w:proofErr w:type="spellStart"/>
-      <w:r>
-        <w:rPr>
-          <w:color w:val="000000" w:themeColor="text1"/>
-          <w:sz w:val="16"/>
-        </w:rPr>
-        <w:t>onMainRoad</w:t>
-      </w:r>
-      <w:proofErr w:type="spellEnd"/>
-      <w:r>
-        <w:rPr>
-          <w:color w:val="000000" w:themeColor="text1"/>
-          <w:sz w:val="16"/>
-        </w:rPr>
-        <w:t>(Vehicle) at T,</w:t>
-      </w:r>
-    </w:p>
-    <w:p>
-      <w:pPr>
-        <w:rPr>
-          <w:color w:val="000000" w:themeColor="text1"/>
-          <w:sz w:val="16"/>
-        </w:rPr>
-      </w:pPr>
-      <w:r>
-        <w:rPr>
-          <w:color w:val="000000" w:themeColor="text1"/>
-          <w:sz w:val="16"/>
-        </w:rPr>
-        <w:t xml:space="preserve">  </w:t>
-      </w:r>
-      <w:proofErr w:type="spellStart"/>
-      <w:proofErr w:type="gramStart"/>
-      <w:r>
-        <w:rPr>
-          <w:color w:val="000000" w:themeColor="text1"/>
-          <w:sz w:val="16"/>
-        </w:rPr>
-        <w:t>collisionPossible</w:t>
-      </w:r>
-      <w:proofErr w:type="spellEnd"/>
-      <w:r>
-        <w:rPr>
-          <w:color w:val="000000" w:themeColor="text1"/>
-          <w:sz w:val="16"/>
-        </w:rPr>
-        <w:t>(</w:t>
-      </w:r>
-      <w:proofErr w:type="gramEnd"/>
-      <w:r>
-        <w:rPr>
-          <w:color w:val="000000" w:themeColor="text1"/>
-          <w:sz w:val="16"/>
-        </w:rPr>
-        <w:t>Vehicle, Vehicle2) at T,</w:t>
-      </w:r>
-    </w:p>
-    <w:p>
-      <w:pPr>
-        <w:rPr>
-          <w:color w:val="000000" w:themeColor="text1"/>
-          <w:sz w:val="16"/>
-        </w:rPr>
-      </w:pPr>
-      <w:r>
-        <w:rPr>
-          <w:color w:val="000000" w:themeColor="text1"/>
-          <w:sz w:val="16"/>
-        </w:rPr>
-        <w:t xml:space="preserve">  </w:t>
-      </w:r>
-      <w:proofErr w:type="gramStart"/>
-      <w:r>
-        <w:rPr>
-          <w:color w:val="000000" w:themeColor="text1"/>
-          <w:sz w:val="16"/>
-        </w:rPr>
-        <w:t>Vehicle !</w:t>
-      </w:r>
-      <w:proofErr w:type="gramEnd"/>
-      <w:r>
-        <w:rPr>
-          <w:color w:val="000000" w:themeColor="text1"/>
-          <w:sz w:val="16"/>
-        </w:rPr>
-        <w:t>= Vehicle2,</w:t>
-      </w:r>
-    </w:p>
-    <w:p>
-      <w:pPr>
-        <w:rPr>
-          <w:color w:val="000000" w:themeColor="text1"/>
-          <w:sz w:val="16"/>
-        </w:rPr>
-      </w:pPr>
-      <w:r>
-        <w:rPr>
-          <w:color w:val="000000" w:themeColor="text1"/>
-          <w:sz w:val="16"/>
-        </w:rPr>
-        <w:t xml:space="preserve">  </w:t>
-      </w:r>
-      <w:proofErr w:type="spellStart"/>
-      <w:r>
-        <w:rPr>
-          <w:color w:val="000000" w:themeColor="text1"/>
-          <w:sz w:val="16"/>
-        </w:rPr>
-        <w:t>clearRoute</w:t>
-      </w:r>
-      <w:proofErr w:type="spellEnd"/>
-      <w:r>
-        <w:rPr>
-          <w:color w:val="000000" w:themeColor="text1"/>
-          <w:sz w:val="16"/>
-        </w:rPr>
-        <w:t>(Vehicle) at T,</w:t>
-      </w:r>
-    </w:p>
-    <w:p>
-      <w:pPr>
-        <w:rPr>
-          <w:color w:val="000000" w:themeColor="text1"/>
-          <w:sz w:val="16"/>
-        </w:rPr>
-      </w:pPr>
-      <w:r>
-        <w:rPr>
-          <w:color w:val="000000" w:themeColor="text1"/>
-          <w:sz w:val="16"/>
-        </w:rPr>
-        <w:t xml:space="preserve">  </w:t>
-      </w:r>
-      <w:proofErr w:type="spellStart"/>
-      <w:r>
-        <w:rPr>
-          <w:color w:val="000000" w:themeColor="text1"/>
-          <w:sz w:val="16"/>
-        </w:rPr>
-        <w:t>clearRoute</w:t>
-      </w:r>
-      <w:proofErr w:type="spellEnd"/>
-      <w:r>
-        <w:rPr>
-          <w:color w:val="000000" w:themeColor="text1"/>
-          <w:sz w:val="16"/>
-        </w:rPr>
-        <w:t>(Vehicle2) at T.</w:t>
-      </w:r>
-    </w:p>
-    <w:p>
-      <w:pPr>
-        <w:rPr>
-          <w:color w:val="000000" w:themeColor="text1"/>
-        </w:rPr>
-      </w:pPr>
-    </w:p>
-    <w:p>
-      <w:pPr>
-        <w:rPr>
-          <w:color w:val="000000" w:themeColor="text1"/>
-        </w:rPr>
-      </w:pPr>
-    </w:p>
-    <w:p>
-      <w:pPr>
-        <w:rPr>
-          <w:color w:val="000000" w:themeColor="text1"/>
-        </w:rPr>
-      </w:pPr>
-      <w:proofErr w:type="gramStart"/>
-      <w:r>
-        <w:rPr>
-          <w:color w:val="000000" w:themeColor="text1"/>
-        </w:rPr>
-        <w:t>Also</w:t>
-      </w:r>
-      <w:proofErr w:type="gramEnd"/>
-      <w:r>
-        <w:rPr>
-          <w:color w:val="000000" w:themeColor="text1"/>
-        </w:rPr>
-        <w:t xml:space="preserve"> the restriction is added in this case because the vehicle need to check </w:t>
-      </w:r>
-      <w:proofErr w:type="spellStart"/>
-      <w:r>
-        <w:rPr>
-          <w:color w:val="000000" w:themeColor="text1"/>
-        </w:rPr>
-        <w:t>wether</w:t>
-      </w:r>
-      <w:proofErr w:type="spellEnd"/>
-      <w:r>
-        <w:rPr>
-          <w:color w:val="000000" w:themeColor="text1"/>
-        </w:rPr>
-        <w:t xml:space="preserve"> the route is clear is not is </w:t>
-      </w:r>
-      <w:r>
-        <w:rPr>
-          <w:color w:val="000000" w:themeColor="text1"/>
-        </w:rPr>
-        <w:t>cannot</w:t>
-      </w:r>
-      <w:r>
-        <w:rPr>
-          <w:color w:val="000000" w:themeColor="text1"/>
-        </w:rPr>
-        <w:t xml:space="preserve"> step ahead </w:t>
-      </w:r>
+        </w:rPr>
+      </w:pPr>
+    </w:p>
+    <w:p>
+      <w:pPr>
+        <w:rPr>
+          <w:color w:val="000000" w:themeColor="text1"/>
+        </w:rPr>
+      </w:pPr>
+    </w:p>
+    <w:p>
+      <w:pPr>
+        <w:rPr>
+          <w:color w:val="000000" w:themeColor="text1"/>
+        </w:rPr>
+      </w:pPr>
+    </w:p>
+    <w:p>
+      <w:pPr>
+        <w:rPr>
+          <w:color w:val="000000" w:themeColor="text1"/>
+        </w:rPr>
+      </w:pPr>
+    </w:p>
+    <w:p>
+      <w:pPr>
+        <w:rPr>
+          <w:color w:val="000000" w:themeColor="text1"/>
+        </w:rPr>
+      </w:pPr>
+    </w:p>
+    <w:p>
+      <w:pPr>
+        <w:rPr>
+          <w:color w:val="000000" w:themeColor="text1"/>
+        </w:rPr>
+      </w:pPr>
+    </w:p>
+    <w:p>
+      <w:pPr>
+        <w:rPr>
+          <w:color w:val="000000" w:themeColor="text1"/>
+        </w:rPr>
+      </w:pPr>
+    </w:p>
+    <w:p>
+      <w:pPr>
+        <w:rPr>
+          <w:color w:val="000000" w:themeColor="text1"/>
+        </w:rPr>
+      </w:pPr>
+    </w:p>
+    <w:p>
+      <w:pPr>
+        <w:rPr>
+          <w:color w:val="000000" w:themeColor="text1"/>
+        </w:rPr>
+      </w:pPr>
+    </w:p>
+    <w:p>
+      <w:pPr>
+        <w:rPr>
+          <w:color w:val="000000" w:themeColor="text1"/>
+        </w:rPr>
+      </w:pPr>
     </w:p>
     <w:p>
       <w:pPr>
@@ -6163,6 +5957,530 @@
     </w:p>
     <w:p>
       <w:pPr>
+        <w:pStyle w:val="NormalWeb"/>
+        <w:spacing w:before="0" w:beforeAutospacing="0"/>
+        <w:rPr>
+          <w:color w:val="000000" w:themeColor="text1"/>
+          <w:lang w:val="en-US"/>
+        </w:rPr>
+      </w:pPr>
+      <w:r>
+        <w:rPr>
+          <w:rFonts w:hint="eastAsia"/>
+          <w:color w:val="000000" w:themeColor="text1"/>
+        </w:rPr>
+        <w:t xml:space="preserve">The </w:t>
+      </w:r>
+      <w:r>
+        <w:rPr>
+          <w:rFonts w:hint="eastAsia"/>
+          <w:color w:val="000000" w:themeColor="text1"/>
+        </w:rPr>
+        <w:t xml:space="preserve">three </w:t>
+      </w:r>
+      <w:proofErr w:type="gramStart"/>
+      <w:r>
+        <w:rPr>
+          <w:color w:val="000000" w:themeColor="text1"/>
+          <w:lang w:val="en-US"/>
+        </w:rPr>
+        <w:t>car</w:t>
+      </w:r>
+      <w:proofErr w:type="gramEnd"/>
+      <w:r>
+        <w:rPr>
+          <w:color w:val="000000" w:themeColor="text1"/>
+          <w:lang w:val="en-US"/>
+        </w:rPr>
+        <w:t xml:space="preserve"> in a T junction scenario is more completed. When cars meet at the T junction it need to make decision depends on the intension of the other car. </w:t>
+      </w:r>
+      <w:proofErr w:type="gramStart"/>
+      <w:r>
+        <w:rPr>
+          <w:color w:val="000000" w:themeColor="text1"/>
+          <w:lang w:val="en-US"/>
+        </w:rPr>
+        <w:t>However</w:t>
+      </w:r>
+      <w:proofErr w:type="gramEnd"/>
+      <w:r>
+        <w:rPr>
+          <w:color w:val="000000" w:themeColor="text1"/>
+          <w:lang w:val="en-US"/>
+        </w:rPr>
+        <w:t xml:space="preserve"> some rules are applied here: </w:t>
+      </w:r>
+      <w:r>
+        <w:rPr>
+          <w:rFonts w:ascii="Helvetica Neue" w:hAnsi="Helvetica Neue"/>
+          <w:color w:val="495057"/>
+        </w:rPr>
+        <w:t> </w:t>
+      </w:r>
+      <w:r>
+        <w:rPr>
+          <w:color w:val="000000" w:themeColor="text1"/>
+          <w:lang w:val="en-US"/>
+        </w:rPr>
+        <w:t xml:space="preserve">Assumption: </w:t>
+      </w:r>
+      <w:proofErr w:type="spellStart"/>
+      <w:r>
+        <w:rPr>
+          <w:color w:val="000000" w:themeColor="text1"/>
+          <w:lang w:val="en-US"/>
+        </w:rPr>
+        <w:t>carA</w:t>
+      </w:r>
+      <w:proofErr w:type="spellEnd"/>
+      <w:r>
+        <w:rPr>
+          <w:color w:val="000000" w:themeColor="text1"/>
+          <w:lang w:val="en-US"/>
+        </w:rPr>
+        <w:t xml:space="preserve"> intend to turn right or go straight. </w:t>
+      </w:r>
+      <w:proofErr w:type="spellStart"/>
+      <w:r>
+        <w:rPr>
+          <w:color w:val="000000" w:themeColor="text1"/>
+          <w:lang w:val="en-US"/>
+        </w:rPr>
+        <w:t>carB</w:t>
+      </w:r>
+      <w:proofErr w:type="spellEnd"/>
+      <w:r>
+        <w:rPr>
+          <w:color w:val="000000" w:themeColor="text1"/>
+          <w:lang w:val="en-US"/>
+        </w:rPr>
+        <w:t xml:space="preserve"> intend to turn left or right, </w:t>
+      </w:r>
+      <w:proofErr w:type="spellStart"/>
+      <w:r>
+        <w:rPr>
+          <w:color w:val="000000" w:themeColor="text1"/>
+          <w:lang w:val="en-US"/>
+        </w:rPr>
+        <w:t>carC</w:t>
+      </w:r>
+      <w:proofErr w:type="spellEnd"/>
+      <w:r>
+        <w:rPr>
+          <w:color w:val="000000" w:themeColor="text1"/>
+          <w:lang w:val="en-US"/>
+        </w:rPr>
+        <w:t xml:space="preserve"> intend to turn left or go straight</w:t>
+      </w:r>
+    </w:p>
+    <w:p>
+      <w:pPr>
+        <w:pStyle w:val="NormalWeb"/>
+        <w:spacing w:before="0" w:beforeAutospacing="0"/>
+        <w:rPr>
+          <w:color w:val="000000" w:themeColor="text1"/>
+          <w:lang w:val="en-US"/>
+        </w:rPr>
+      </w:pPr>
+      <w:r>
+        <w:rPr>
+          <w:color w:val="000000" w:themeColor="text1"/>
+          <w:lang w:val="en-US"/>
+        </w:rPr>
+        <w:t>  Based on the assumption, few rules are made:</w:t>
+      </w:r>
+    </w:p>
+    <w:p>
+      <w:pPr>
+        <w:pStyle w:val="NormalWeb"/>
+        <w:spacing w:before="0" w:beforeAutospacing="0"/>
+        <w:rPr>
+          <w:color w:val="000000" w:themeColor="text1"/>
+          <w:lang w:val="en-US"/>
+        </w:rPr>
+      </w:pPr>
+      <w:r>
+        <w:rPr>
+          <w:color w:val="000000" w:themeColor="text1"/>
+          <w:lang w:val="en-US"/>
+        </w:rPr>
+        <w:t xml:space="preserve"> -&gt;A car driving straight has a higher </w:t>
+      </w:r>
+      <w:r>
+        <w:rPr>
+          <w:color w:val="000000" w:themeColor="text1"/>
+          <w:lang w:val="en-US"/>
+        </w:rPr>
+        <w:t>priority</w:t>
+      </w:r>
+      <w:r>
+        <w:rPr>
+          <w:color w:val="000000" w:themeColor="text1"/>
+          <w:lang w:val="en-US"/>
+        </w:rPr>
+        <w:t xml:space="preserve"> than a car turning right or left at an un-controlled T-junction.</w:t>
+      </w:r>
+    </w:p>
+    <w:p>
+      <w:pPr>
+        <w:pStyle w:val="NormalWeb"/>
+        <w:spacing w:before="0" w:beforeAutospacing="0"/>
+        <w:rPr>
+          <w:color w:val="000000" w:themeColor="text1"/>
+          <w:lang w:val="en-US"/>
+        </w:rPr>
+      </w:pPr>
+      <w:r>
+        <w:rPr>
+          <w:color w:val="000000" w:themeColor="text1"/>
+          <w:lang w:val="en-US"/>
+        </w:rPr>
+        <w:t xml:space="preserve">-&gt;If a car is driving into a narrow road it should wait until </w:t>
+      </w:r>
+      <w:proofErr w:type="gramStart"/>
+      <w:r>
+        <w:rPr>
+          <w:color w:val="000000" w:themeColor="text1"/>
+          <w:lang w:val="en-US"/>
+        </w:rPr>
+        <w:t>other</w:t>
+      </w:r>
+      <w:proofErr w:type="gramEnd"/>
+      <w:r>
+        <w:rPr>
+          <w:color w:val="000000" w:themeColor="text1"/>
+          <w:lang w:val="en-US"/>
+        </w:rPr>
+        <w:t xml:space="preserve"> car drive out of the narrow.</w:t>
+      </w:r>
+    </w:p>
+    <w:p>
+      <w:pPr>
+        <w:pStyle w:val="NormalWeb"/>
+        <w:spacing w:before="0" w:beforeAutospacing="0"/>
+        <w:rPr>
+          <w:color w:val="000000" w:themeColor="text1"/>
+          <w:lang w:val="en-US"/>
+        </w:rPr>
+      </w:pPr>
+      <w:r>
+        <w:rPr>
+          <w:color w:val="000000" w:themeColor="text1"/>
+          <w:lang w:val="en-US"/>
+        </w:rPr>
+        <w:t xml:space="preserve"> -&gt;One car is turning left and another car is </w:t>
+      </w:r>
+      <w:proofErr w:type="spellStart"/>
+      <w:r>
+        <w:rPr>
+          <w:color w:val="000000" w:themeColor="text1"/>
+          <w:lang w:val="en-US"/>
+        </w:rPr>
+        <w:t>turnning</w:t>
+      </w:r>
+      <w:proofErr w:type="spellEnd"/>
+      <w:r>
+        <w:rPr>
+          <w:color w:val="000000" w:themeColor="text1"/>
+          <w:lang w:val="en-US"/>
+        </w:rPr>
+        <w:t xml:space="preserve"> right to the same road at the same time, left turn has higher priority</w:t>
+      </w:r>
+    </w:p>
+    <w:p>
+      <w:pPr>
+        <w:rPr>
+          <w:color w:val="FF0000"/>
+          <w:sz w:val="16"/>
+        </w:rPr>
+      </w:pPr>
+      <w:r>
+        <w:rPr>
+          <w:color w:val="FF0000"/>
+          <w:sz w:val="16"/>
+        </w:rPr>
+        <w:t xml:space="preserve">% % There are </w:t>
+      </w:r>
+      <w:r>
+        <w:rPr>
+          <w:color w:val="FF0000"/>
+          <w:sz w:val="16"/>
+        </w:rPr>
+        <w:t>8</w:t>
+      </w:r>
+      <w:r>
+        <w:rPr>
+          <w:color w:val="FF0000"/>
+          <w:sz w:val="16"/>
+        </w:rPr>
+        <w:t xml:space="preserve"> cases in total that your route will be blocked</w:t>
+      </w:r>
+    </w:p>
+    <w:p>
+      <w:pPr>
+        <w:rPr>
+          <w:color w:val="FF0000"/>
+          <w:sz w:val="16"/>
+        </w:rPr>
+      </w:pPr>
+      <w:r>
+        <w:rPr>
+          <w:color w:val="FF0000"/>
+          <w:sz w:val="16"/>
+        </w:rPr>
+        <w:t>% if Vehicle is at same horizontal level as its goal and there is another car in between</w:t>
+      </w:r>
+    </w:p>
+    <w:p>
+      <w:pPr>
+        <w:rPr>
+          <w:color w:val="FF0000"/>
+          <w:sz w:val="16"/>
+        </w:rPr>
+      </w:pPr>
+      <w:proofErr w:type="spellStart"/>
+      <w:r>
+        <w:rPr>
+          <w:color w:val="FF0000"/>
+          <w:sz w:val="16"/>
+        </w:rPr>
+        <w:t>blockedRoute</w:t>
+      </w:r>
+      <w:proofErr w:type="spellEnd"/>
+      <w:r>
+        <w:rPr>
+          <w:color w:val="FF0000"/>
+          <w:sz w:val="16"/>
+        </w:rPr>
+        <w:t>(</w:t>
+      </w:r>
+      <w:proofErr w:type="gramStart"/>
+      <w:r>
+        <w:rPr>
+          <w:color w:val="FF0000"/>
+          <w:sz w:val="16"/>
+        </w:rPr>
+        <w:t>Vehicle,Vehicle</w:t>
+      </w:r>
+      <w:proofErr w:type="gramEnd"/>
+      <w:r>
+        <w:rPr>
+          <w:color w:val="FF0000"/>
+          <w:sz w:val="16"/>
+        </w:rPr>
+        <w:t>2) at T&lt;-</w:t>
+      </w:r>
+    </w:p>
+    <w:p>
+      <w:pPr>
+        <w:rPr>
+          <w:color w:val="FF0000"/>
+          <w:sz w:val="16"/>
+        </w:rPr>
+      </w:pPr>
+      <w:r>
+        <w:rPr>
+          <w:color w:val="FF0000"/>
+          <w:sz w:val="16"/>
+        </w:rPr>
+        <w:t xml:space="preserve">  </w:t>
+      </w:r>
+      <w:proofErr w:type="gramStart"/>
+      <w:r>
+        <w:rPr>
+          <w:color w:val="FF0000"/>
+          <w:sz w:val="16"/>
+        </w:rPr>
+        <w:t>location(</w:t>
+      </w:r>
+      <w:proofErr w:type="gramEnd"/>
+      <w:r>
+        <w:rPr>
+          <w:color w:val="FF0000"/>
+          <w:sz w:val="16"/>
+        </w:rPr>
+        <w:t>Vehicle, coordinate(X1, Y1), Direction),</w:t>
+      </w:r>
+    </w:p>
+    <w:p>
+      <w:pPr>
+        <w:rPr>
+          <w:color w:val="FF0000"/>
+          <w:sz w:val="16"/>
+        </w:rPr>
+      </w:pPr>
+      <w:r>
+        <w:rPr>
+          <w:color w:val="FF0000"/>
+          <w:sz w:val="16"/>
+        </w:rPr>
+        <w:t xml:space="preserve">  Direction == eastward,</w:t>
+      </w:r>
+    </w:p>
+    <w:p>
+      <w:pPr>
+        <w:rPr>
+          <w:color w:val="FF0000"/>
+          <w:sz w:val="16"/>
+        </w:rPr>
+      </w:pPr>
+      <w:r>
+        <w:rPr>
+          <w:color w:val="FF0000"/>
+          <w:sz w:val="16"/>
+        </w:rPr>
+        <w:t xml:space="preserve">  </w:t>
+      </w:r>
+      <w:proofErr w:type="gramStart"/>
+      <w:r>
+        <w:rPr>
+          <w:color w:val="FF0000"/>
+          <w:sz w:val="16"/>
+        </w:rPr>
+        <w:t>goal(</w:t>
+      </w:r>
+      <w:proofErr w:type="spellStart"/>
+      <w:proofErr w:type="gramEnd"/>
+      <w:r>
+        <w:rPr>
+          <w:color w:val="FF0000"/>
+          <w:sz w:val="16"/>
+        </w:rPr>
+        <w:t>Vehicle,coordinate</w:t>
+      </w:r>
+      <w:proofErr w:type="spellEnd"/>
+      <w:r>
+        <w:rPr>
+          <w:color w:val="FF0000"/>
+          <w:sz w:val="16"/>
+        </w:rPr>
+        <w:t>(A1, B1)),</w:t>
+      </w:r>
+    </w:p>
+    <w:p>
+      <w:pPr>
+        <w:rPr>
+          <w:color w:val="FF0000"/>
+          <w:sz w:val="16"/>
+        </w:rPr>
+      </w:pPr>
+      <w:r>
+        <w:rPr>
+          <w:color w:val="FF0000"/>
+          <w:sz w:val="16"/>
+        </w:rPr>
+        <w:t xml:space="preserve">  </w:t>
+      </w:r>
+      <w:proofErr w:type="gramStart"/>
+      <w:r>
+        <w:rPr>
+          <w:color w:val="FF0000"/>
+          <w:sz w:val="16"/>
+        </w:rPr>
+        <w:t>location(</w:t>
+      </w:r>
+      <w:proofErr w:type="gramEnd"/>
+      <w:r>
+        <w:rPr>
+          <w:color w:val="FF0000"/>
+          <w:sz w:val="16"/>
+        </w:rPr>
+        <w:t>Vehicle2, coordinate(X2, Y2), _),</w:t>
+      </w:r>
+    </w:p>
+    <w:p>
+      <w:pPr>
+        <w:rPr>
+          <w:color w:val="FF0000"/>
+          <w:sz w:val="16"/>
+        </w:rPr>
+      </w:pPr>
+      <w:r>
+        <w:rPr>
+          <w:color w:val="FF0000"/>
+          <w:sz w:val="16"/>
+        </w:rPr>
+        <w:t xml:space="preserve">  </w:t>
+      </w:r>
+      <w:proofErr w:type="gramStart"/>
+      <w:r>
+        <w:rPr>
+          <w:color w:val="FF0000"/>
+          <w:sz w:val="16"/>
+        </w:rPr>
+        <w:t>Vehicle !</w:t>
+      </w:r>
+      <w:proofErr w:type="gramEnd"/>
+      <w:r>
+        <w:rPr>
+          <w:color w:val="FF0000"/>
+          <w:sz w:val="16"/>
+        </w:rPr>
+        <w:t>= Vehicle2,</w:t>
+      </w:r>
+    </w:p>
+    <w:p>
+      <w:pPr>
+        <w:rPr>
+          <w:color w:val="FF0000"/>
+          <w:sz w:val="16"/>
+        </w:rPr>
+      </w:pPr>
+      <w:r>
+        <w:rPr>
+          <w:color w:val="FF0000"/>
+          <w:sz w:val="16"/>
+        </w:rPr>
+        <w:t xml:space="preserve">  Y1 == B1,</w:t>
+      </w:r>
+    </w:p>
+    <w:p>
+      <w:pPr>
+        <w:rPr>
+          <w:color w:val="FF0000"/>
+          <w:sz w:val="16"/>
+        </w:rPr>
+      </w:pPr>
+      <w:r>
+        <w:rPr>
+          <w:color w:val="FF0000"/>
+          <w:sz w:val="16"/>
+        </w:rPr>
+        <w:t xml:space="preserve">  Y2 == B1,</w:t>
+      </w:r>
+    </w:p>
+    <w:p>
+      <w:pPr>
+        <w:rPr>
+          <w:color w:val="FF0000"/>
+          <w:sz w:val="16"/>
+        </w:rPr>
+      </w:pPr>
+      <w:r>
+        <w:rPr>
+          <w:color w:val="FF0000"/>
+          <w:sz w:val="16"/>
+        </w:rPr>
+        <w:t xml:space="preserve">  X2 &gt;= X1,</w:t>
+      </w:r>
+    </w:p>
+    <w:p>
+      <w:pPr>
+        <w:rPr>
+          <w:color w:val="FF0000"/>
+          <w:sz w:val="16"/>
+        </w:rPr>
+      </w:pPr>
+      <w:r>
+        <w:rPr>
+          <w:color w:val="FF0000"/>
+          <w:sz w:val="16"/>
+        </w:rPr>
+        <w:t xml:space="preserve">  X2 &lt;= A1.</w:t>
+      </w:r>
+    </w:p>
+    <w:p>
+      <w:pPr>
         <w:rPr>
           <w:rFonts w:ascii="Helvetica" w:eastAsia="Times New Roman" w:hAnsi="Helvetica"/>
           <w:sz w:val="22"/>
@@ -6170,263 +6488,440 @@
           <w:shd w:val="clear" w:color="auto" w:fill="E4E8EE"/>
         </w:rPr>
       </w:pPr>
-      <w:r>
+    </w:p>
+    <w:p>
+      <w:pPr>
+        <w:rPr>
+          <w:color w:val="000000" w:themeColor="text1"/>
+        </w:rPr>
+      </w:pPr>
+      <w:r>
+        <w:rPr>
+          <w:color w:val="000000" w:themeColor="text1"/>
+        </w:rPr>
+        <w:t xml:space="preserve">as described above, </w:t>
+      </w:r>
+      <w:r>
+        <w:rPr>
+          <w:color w:val="000000" w:themeColor="text1"/>
+        </w:rPr>
+        <w:t xml:space="preserve">one example ofvehicle2 blocked the route of vehicle </w:t>
+      </w:r>
+      <w:r>
+        <w:rPr>
+          <w:color w:val="000000" w:themeColor="text1"/>
+        </w:rPr>
+        <w:t xml:space="preserve">code </w:t>
+      </w:r>
+      <w:r>
+        <w:rPr>
+          <w:color w:val="000000" w:themeColor="text1"/>
+        </w:rPr>
+        <w:t xml:space="preserve">of </w:t>
+      </w:r>
+      <w:r>
+        <w:rPr>
+          <w:color w:val="000000" w:themeColor="text1"/>
+        </w:rPr>
+        <w:t xml:space="preserve">is written as </w:t>
+      </w:r>
+      <w:r>
+        <w:rPr>
+          <w:color w:val="000000" w:themeColor="text1"/>
+        </w:rPr>
+        <w:t>above</w:t>
+      </w:r>
+      <w:r>
+        <w:rPr>
+          <w:color w:val="000000" w:themeColor="text1"/>
+        </w:rPr>
+        <w:t xml:space="preserve"> </w:t>
+      </w:r>
+      <w:r>
+        <w:rPr>
+          <w:color w:val="000000" w:themeColor="text1"/>
+        </w:rPr>
+        <w:t xml:space="preserve">This example describe about </w:t>
+      </w:r>
+      <w:r>
+        <w:rPr>
+          <w:color w:val="000000" w:themeColor="text1"/>
+        </w:rPr>
+        <w:t>Vehicle is at same horizontal level as its goal and there is another car in between</w:t>
+      </w:r>
+      <w:r>
+        <w:rPr>
+          <w:color w:val="000000" w:themeColor="text1"/>
+        </w:rPr>
+        <w:t>. However</w:t>
+      </w:r>
+      <w:r>
+        <w:rPr>
+          <w:color w:val="000000" w:themeColor="text1"/>
+        </w:rPr>
+        <w:t xml:space="preserve">, there are 8 </w:t>
+      </w:r>
+      <w:r>
+        <w:rPr>
+          <w:color w:val="000000" w:themeColor="text1"/>
+        </w:rPr>
+        <w:t>cases in the blocking road</w:t>
+      </w:r>
+      <w:r>
+        <w:rPr>
+          <w:color w:val="000000" w:themeColor="text1"/>
+        </w:rPr>
+        <w:t>. There are 4 cases in car driving straight toward</w:t>
+      </w:r>
+      <w:r>
+        <w:rPr>
+          <w:color w:val="000000" w:themeColor="text1"/>
+        </w:rPr>
+        <w:t xml:space="preserve"> (toward north south east west)</w:t>
+      </w:r>
+      <w:r>
+        <w:rPr>
+          <w:color w:val="000000" w:themeColor="text1"/>
+        </w:rPr>
+        <w:t xml:space="preserve"> to the destination and there is a blocking car.</w:t>
+      </w:r>
+      <w:r>
+        <w:rPr>
+          <w:color w:val="000000" w:themeColor="text1"/>
+        </w:rPr>
+        <w:t xml:space="preserve"> there are 4 more cases about car in a L shape road </w:t>
+      </w:r>
+      <w:r>
+        <w:rPr>
+          <w:color w:val="000000" w:themeColor="text1"/>
+        </w:rPr>
+        <w:t>these cases are car on the main road and turning left car on the main road is turning right. Car on the narrow road and turning left, car on the narrow road and turning right. As I lustrated in the graph:</w:t>
+      </w:r>
+    </w:p>
+    <w:p>
+      <w:pPr>
+        <w:rPr>
+          <w:color w:val="000000" w:themeColor="text1"/>
+        </w:rPr>
+      </w:pPr>
+      <w:r>
+        <w:rPr>
+          <w:color w:val="FF0000"/>
+          <w:sz w:val="16"/>
+        </w:rPr>
+        <w:t xml:space="preserve"> </w:t>
+      </w:r>
+      <w:r>
+        <w:rPr>
+          <w:noProof/>
+          <w:color w:val="FF0000"/>
+          <w:sz w:val="16"/>
+        </w:rPr>
+        <w:drawing>
+          <wp:inline distT="0" distB="0" distL="0" distR="0" wp14:anchorId="5E09DD5F" wp14:editId="649F3F2F">
+            <wp:extent cx="5352575" cy="3187922"/>
+            <wp:effectExtent l="0" t="0" r="6985" b="12700"/>
+            <wp:docPr id="15" name="Picture 15" descr="../../Screenshot%202019-08-14%20at%2015.54.27.png"/>
+            <wp:cNvGraphicFramePr>
+              <a:graphicFrameLocks xmlns:a="http://schemas.openxmlformats.org/drawingml/2006/main" noChangeAspect="1"/>
+            </wp:cNvGraphicFramePr>
+            <a:graphic xmlns:a="http://schemas.openxmlformats.org/drawingml/2006/main">
+              <a:graphicData uri="http://schemas.openxmlformats.org/drawingml/2006/picture">
+                <pic:pic xmlns:pic="http://schemas.openxmlformats.org/drawingml/2006/picture">
+                  <pic:nvPicPr>
+                    <pic:cNvPr id="0" name="Picture 15" descr="../../Screenshot%202019-08-14%20at%2015.54.27.png"/>
+                    <pic:cNvPicPr>
+                      <a:picLocks noChangeAspect="1" noChangeArrowheads="1"/>
+                    </pic:cNvPicPr>
+                  </pic:nvPicPr>
+                  <pic:blipFill>
+                    <a:blip r:embed="rId10">
+                      <a:extLst>
+                        <a:ext uri="{28A0092B-C50C-407E-A947-70E740481C1C}">
+                          <a14:useLocalDpi xmlns:a14="http://schemas.microsoft.com/office/drawing/2010/main" val="0"/>
+                        </a:ext>
+                      </a:extLst>
+                    </a:blip>
+                    <a:srcRect/>
+                    <a:stretch>
+                      <a:fillRect/>
+                    </a:stretch>
+                  </pic:blipFill>
+                  <pic:spPr bwMode="auto">
+                    <a:xfrm>
+                      <a:off x="0" y="0"/>
+                      <a:ext cx="5362547" cy="3193861"/>
+                    </a:xfrm>
+                    <a:prstGeom prst="rect">
+                      <a:avLst/>
+                    </a:prstGeom>
+                    <a:noFill/>
+                    <a:ln>
+                      <a:noFill/>
+                    </a:ln>
+                  </pic:spPr>
+                </pic:pic>
+              </a:graphicData>
+            </a:graphic>
+          </wp:inline>
+        </w:drawing>
+      </w:r>
+    </w:p>
+    <w:p>
+      <w:pPr>
+        <w:rPr>
+          <w:color w:val="000000" w:themeColor="text1"/>
+          <w:sz w:val="16"/>
+        </w:rPr>
+      </w:pPr>
+    </w:p>
+    <w:p>
+      <w:pPr>
+        <w:rPr>
+          <w:color w:val="000000" w:themeColor="text1"/>
+          <w:sz w:val="16"/>
+        </w:rPr>
+      </w:pPr>
+    </w:p>
+    <w:p>
+      <w:pPr>
+        <w:rPr>
+          <w:color w:val="FF0000"/>
+          <w:sz w:val="16"/>
+        </w:rPr>
+      </w:pPr>
+      <w:proofErr w:type="gramStart"/>
+      <w:r>
+        <w:rPr>
+          <w:color w:val="FF0000"/>
+          <w:sz w:val="16"/>
+        </w:rPr>
+        <w:t>intention(</w:t>
+      </w:r>
+      <w:proofErr w:type="spellStart"/>
+      <w:proofErr w:type="gramEnd"/>
+      <w:r>
+        <w:rPr>
+          <w:color w:val="FF0000"/>
+          <w:sz w:val="16"/>
+        </w:rPr>
+        <w:t>VehicleName</w:t>
+      </w:r>
+      <w:proofErr w:type="spellEnd"/>
+      <w:r>
+        <w:rPr>
+          <w:color w:val="FF0000"/>
+          <w:sz w:val="16"/>
+        </w:rPr>
+        <w:t>, Plan) &lt;-</w:t>
+      </w:r>
+    </w:p>
+    <w:p>
+      <w:pPr>
+        <w:rPr>
+          <w:color w:val="FF0000"/>
+          <w:sz w:val="16"/>
+        </w:rPr>
+      </w:pPr>
+      <w:r>
+        <w:rPr>
+          <w:color w:val="FF0000"/>
+          <w:sz w:val="16"/>
+        </w:rPr>
+        <w:t xml:space="preserve">  </w:t>
+      </w:r>
+      <w:proofErr w:type="gramStart"/>
+      <w:r>
+        <w:rPr>
+          <w:color w:val="FF0000"/>
+          <w:sz w:val="16"/>
+        </w:rPr>
+        <w:t>location(</w:t>
+      </w:r>
+      <w:proofErr w:type="spellStart"/>
+      <w:proofErr w:type="gramEnd"/>
+      <w:r>
+        <w:rPr>
+          <w:color w:val="FF0000"/>
+          <w:sz w:val="16"/>
+        </w:rPr>
+        <w:t>VehicleName</w:t>
+      </w:r>
+      <w:proofErr w:type="spellEnd"/>
+      <w:r>
+        <w:rPr>
+          <w:color w:val="FF0000"/>
+          <w:sz w:val="16"/>
+        </w:rPr>
+        <w:t>, coordinate(X, Y), Direction),</w:t>
+      </w:r>
+    </w:p>
+    <w:p>
+      <w:pPr>
+        <w:rPr>
+          <w:color w:val="FF0000"/>
+          <w:sz w:val="16"/>
+        </w:rPr>
+      </w:pPr>
+      <w:r>
+        <w:rPr>
+          <w:color w:val="FF0000"/>
+          <w:sz w:val="16"/>
+        </w:rPr>
+        <w:t xml:space="preserve">  </w:t>
+      </w:r>
+      <w:proofErr w:type="gramStart"/>
+      <w:r>
+        <w:rPr>
+          <w:color w:val="FF0000"/>
+          <w:sz w:val="16"/>
+        </w:rPr>
+        <w:t>goal(</w:t>
+      </w:r>
+      <w:proofErr w:type="spellStart"/>
+      <w:proofErr w:type="gramEnd"/>
+      <w:r>
+        <w:rPr>
+          <w:color w:val="FF0000"/>
+          <w:sz w:val="16"/>
+        </w:rPr>
+        <w:t>VehicleName,coordinate</w:t>
+      </w:r>
+      <w:proofErr w:type="spellEnd"/>
+      <w:r>
+        <w:rPr>
+          <w:color w:val="FF0000"/>
+          <w:sz w:val="16"/>
+        </w:rPr>
+        <w:t>(A, B)),</w:t>
+      </w:r>
+    </w:p>
+    <w:p>
+      <w:pPr>
+        <w:rPr>
+          <w:color w:val="FF0000"/>
+          <w:sz w:val="16"/>
+        </w:rPr>
+      </w:pPr>
+      <w:r>
+        <w:rPr>
+          <w:color w:val="FF0000"/>
+          <w:sz w:val="16"/>
+        </w:rPr>
+        <w:t xml:space="preserve">  Direction == northward,</w:t>
+      </w:r>
+    </w:p>
+    <w:p>
+      <w:pPr>
+        <w:rPr>
+          <w:color w:val="FF0000"/>
+          <w:sz w:val="16"/>
+        </w:rPr>
+      </w:pPr>
+      <w:r>
+        <w:rPr>
+          <w:color w:val="FF0000"/>
+          <w:sz w:val="16"/>
+        </w:rPr>
+        <w:t xml:space="preserve">  Y &gt; B,</w:t>
+      </w:r>
+    </w:p>
+    <w:p>
+      <w:pPr>
+        <w:rPr>
+          <w:color w:val="FF0000"/>
+          <w:sz w:val="16"/>
+        </w:rPr>
+      </w:pPr>
+      <w:r>
+        <w:rPr>
+          <w:color w:val="FF0000"/>
+          <w:sz w:val="16"/>
+        </w:rPr>
+        <w:t xml:space="preserve">  X &gt; A,</w:t>
+      </w:r>
+    </w:p>
+    <w:p>
+      <w:pPr>
+        <w:rPr>
+          <w:color w:val="FF0000"/>
+          <w:sz w:val="16"/>
+        </w:rPr>
+      </w:pPr>
+      <w:r>
+        <w:rPr>
+          <w:color w:val="FF0000"/>
+          <w:sz w:val="16"/>
+        </w:rPr>
+        <w:t xml:space="preserve">  Plan = </w:t>
+      </w:r>
+      <w:proofErr w:type="spellStart"/>
+      <w:r>
+        <w:rPr>
+          <w:color w:val="FF0000"/>
+          <w:sz w:val="16"/>
+        </w:rPr>
+        <w:t>turnLeft</w:t>
+      </w:r>
+      <w:proofErr w:type="spellEnd"/>
+      <w:r>
+        <w:rPr>
+          <w:color w:val="FF0000"/>
+          <w:sz w:val="16"/>
+        </w:rPr>
+        <w:t>.</w:t>
+      </w:r>
+    </w:p>
+    <w:p>
+      <w:pPr>
+        <w:rPr>
+          <w:color w:val="000000" w:themeColor="text1"/>
+          <w:sz w:val="16"/>
+        </w:rPr>
+      </w:pPr>
+    </w:p>
+    <w:p>
+      <w:pPr>
+        <w:rPr>
+          <w:color w:val="000000" w:themeColor="text1"/>
+        </w:rPr>
+      </w:pPr>
+      <w:r>
+        <w:rPr>
+          <w:color w:val="000000" w:themeColor="text1"/>
+        </w:rPr>
+        <w:t xml:space="preserve">Intension of the vehicle will also be added since vehicle meet at this </w:t>
+      </w:r>
+      <w:proofErr w:type="gramStart"/>
+      <w:r>
+        <w:rPr>
+          <w:color w:val="000000" w:themeColor="text1"/>
+        </w:rPr>
+        <w:t>particular junction</w:t>
+      </w:r>
+      <w:proofErr w:type="gramEnd"/>
+      <w:r>
+        <w:rPr>
+          <w:color w:val="000000" w:themeColor="text1"/>
+        </w:rPr>
+        <w:t xml:space="preserve"> need to make decision depends on the intension of other vehicles.</w:t>
+      </w:r>
+      <w:r>
+        <w:rPr>
+          <w:color w:val="000000" w:themeColor="text1"/>
+        </w:rPr>
+        <w:t xml:space="preserve"> The predicate of intension is also defined as follow: </w:t>
+      </w:r>
+    </w:p>
+    <w:p>
+      <w:pPr>
         <w:rPr>
           <w:rFonts w:ascii="Helvetica" w:eastAsia="Times New Roman" w:hAnsi="Helvetica"/>
           <w:sz w:val="22"/>
           <w:szCs w:val="22"/>
           <w:shd w:val="clear" w:color="auto" w:fill="E4E8EE"/>
         </w:rPr>
-        <w:t xml:space="preserve">Example of </w:t>
-      </w:r>
-    </w:p>
-    <w:p>
-      <w:pPr>
-        <w:rPr>
-          <w:color w:val="000000" w:themeColor="text1"/>
-          <w:sz w:val="16"/>
-        </w:rPr>
-      </w:pPr>
-      <w:proofErr w:type="spellStart"/>
-      <w:r>
-        <w:rPr>
-          <w:color w:val="000000" w:themeColor="text1"/>
-          <w:sz w:val="16"/>
-        </w:rPr>
-        <w:t>blockedRoute</w:t>
-      </w:r>
-      <w:proofErr w:type="spellEnd"/>
-      <w:r>
-        <w:rPr>
-          <w:color w:val="000000" w:themeColor="text1"/>
-          <w:sz w:val="16"/>
-        </w:rPr>
-        <w:t>(</w:t>
-      </w:r>
-      <w:proofErr w:type="gramStart"/>
-      <w:r>
-        <w:rPr>
-          <w:color w:val="000000" w:themeColor="text1"/>
-          <w:sz w:val="16"/>
-        </w:rPr>
-        <w:t>Vehicle,Vehicle</w:t>
-      </w:r>
-      <w:proofErr w:type="gramEnd"/>
-      <w:r>
-        <w:rPr>
-          <w:color w:val="000000" w:themeColor="text1"/>
-          <w:sz w:val="16"/>
-        </w:rPr>
-        <w:t>2) at T&lt;-</w:t>
-      </w:r>
-    </w:p>
-    <w:p>
-      <w:pPr>
-        <w:rPr>
-          <w:color w:val="000000" w:themeColor="text1"/>
-          <w:sz w:val="16"/>
-        </w:rPr>
-      </w:pPr>
-      <w:r>
-        <w:rPr>
-          <w:color w:val="000000" w:themeColor="text1"/>
-          <w:sz w:val="16"/>
-        </w:rPr>
-        <w:t xml:space="preserve">  </w:t>
-      </w:r>
-      <w:proofErr w:type="gramStart"/>
-      <w:r>
-        <w:rPr>
-          <w:color w:val="000000" w:themeColor="text1"/>
-          <w:sz w:val="16"/>
-        </w:rPr>
-        <w:t>location(</w:t>
-      </w:r>
-      <w:proofErr w:type="gramEnd"/>
-      <w:r>
-        <w:rPr>
-          <w:color w:val="000000" w:themeColor="text1"/>
-          <w:sz w:val="16"/>
-        </w:rPr>
-        <w:t>Vehicle, coordinate(X1, Y1), Direction),</w:t>
-      </w:r>
-    </w:p>
-    <w:p>
-      <w:pPr>
-        <w:rPr>
-          <w:color w:val="000000" w:themeColor="text1"/>
-          <w:sz w:val="16"/>
-        </w:rPr>
-      </w:pPr>
-      <w:r>
-        <w:rPr>
-          <w:color w:val="000000" w:themeColor="text1"/>
-          <w:sz w:val="16"/>
-        </w:rPr>
-        <w:t xml:space="preserve">  Direction == eastward,</w:t>
-      </w:r>
-    </w:p>
-    <w:p>
-      <w:pPr>
-        <w:rPr>
-          <w:color w:val="000000" w:themeColor="text1"/>
-          <w:sz w:val="16"/>
-        </w:rPr>
-      </w:pPr>
-      <w:r>
-        <w:rPr>
-          <w:color w:val="000000" w:themeColor="text1"/>
-          <w:sz w:val="16"/>
-        </w:rPr>
-        <w:t xml:space="preserve">  </w:t>
-      </w:r>
-      <w:proofErr w:type="gramStart"/>
-      <w:r>
-        <w:rPr>
-          <w:color w:val="000000" w:themeColor="text1"/>
-          <w:sz w:val="16"/>
-        </w:rPr>
-        <w:t>goal(</w:t>
-      </w:r>
-      <w:proofErr w:type="spellStart"/>
-      <w:proofErr w:type="gramEnd"/>
-      <w:r>
-        <w:rPr>
-          <w:color w:val="000000" w:themeColor="text1"/>
-          <w:sz w:val="16"/>
-        </w:rPr>
-        <w:t>Vehicle,coordinate</w:t>
-      </w:r>
-      <w:proofErr w:type="spellEnd"/>
-      <w:r>
-        <w:rPr>
-          <w:color w:val="000000" w:themeColor="text1"/>
-          <w:sz w:val="16"/>
-        </w:rPr>
-        <w:t>(A1, B1)),</w:t>
-      </w:r>
-    </w:p>
-    <w:p>
-      <w:pPr>
-        <w:rPr>
-          <w:color w:val="000000" w:themeColor="text1"/>
-          <w:sz w:val="16"/>
-        </w:rPr>
-      </w:pPr>
-      <w:r>
-        <w:rPr>
-          <w:color w:val="000000" w:themeColor="text1"/>
-          <w:sz w:val="16"/>
-        </w:rPr>
-        <w:t xml:space="preserve">  </w:t>
-      </w:r>
-      <w:proofErr w:type="gramStart"/>
-      <w:r>
-        <w:rPr>
-          <w:color w:val="000000" w:themeColor="text1"/>
-          <w:sz w:val="16"/>
-        </w:rPr>
-        <w:t>location(</w:t>
-      </w:r>
-      <w:proofErr w:type="gramEnd"/>
-      <w:r>
-        <w:rPr>
-          <w:color w:val="000000" w:themeColor="text1"/>
-          <w:sz w:val="16"/>
-        </w:rPr>
-        <w:t>Vehicle2, coordinate(X2, Y2), _),</w:t>
-      </w:r>
-    </w:p>
-    <w:p>
-      <w:pPr>
-        <w:rPr>
-          <w:color w:val="000000" w:themeColor="text1"/>
-          <w:sz w:val="16"/>
-        </w:rPr>
-      </w:pPr>
-      <w:r>
-        <w:rPr>
-          <w:color w:val="000000" w:themeColor="text1"/>
-          <w:sz w:val="16"/>
-        </w:rPr>
-        <w:t xml:space="preserve">  </w:t>
-      </w:r>
-      <w:proofErr w:type="gramStart"/>
-      <w:r>
-        <w:rPr>
-          <w:color w:val="000000" w:themeColor="text1"/>
-          <w:sz w:val="16"/>
-        </w:rPr>
-        <w:t>Vehicle !</w:t>
-      </w:r>
-      <w:proofErr w:type="gramEnd"/>
-      <w:r>
-        <w:rPr>
-          <w:color w:val="000000" w:themeColor="text1"/>
-          <w:sz w:val="16"/>
-        </w:rPr>
-        <w:t>= Vehicle2,</w:t>
-      </w:r>
-    </w:p>
-    <w:p>
-      <w:pPr>
-        <w:rPr>
-          <w:color w:val="000000" w:themeColor="text1"/>
-          <w:sz w:val="16"/>
-        </w:rPr>
-      </w:pPr>
-      <w:r>
-        <w:rPr>
-          <w:color w:val="000000" w:themeColor="text1"/>
-          <w:sz w:val="16"/>
-        </w:rPr>
-        <w:t xml:space="preserve">  Y1 == B1,</w:t>
-      </w:r>
-    </w:p>
-    <w:p>
-      <w:pPr>
-        <w:rPr>
-          <w:color w:val="000000" w:themeColor="text1"/>
-          <w:sz w:val="16"/>
-        </w:rPr>
-      </w:pPr>
-      <w:r>
-        <w:rPr>
-          <w:color w:val="000000" w:themeColor="text1"/>
-          <w:sz w:val="16"/>
-        </w:rPr>
-        <w:t xml:space="preserve">  Y2 == B1,</w:t>
-      </w:r>
-    </w:p>
-    <w:p>
-      <w:pPr>
-        <w:rPr>
-          <w:color w:val="000000" w:themeColor="text1"/>
-          <w:sz w:val="16"/>
-        </w:rPr>
-      </w:pPr>
-      <w:r>
-        <w:rPr>
-          <w:color w:val="000000" w:themeColor="text1"/>
-          <w:sz w:val="16"/>
-        </w:rPr>
-        <w:t xml:space="preserve">  X2 &gt;= X1,</w:t>
-      </w:r>
-    </w:p>
-    <w:p>
-      <w:pPr>
-        <w:rPr>
-          <w:color w:val="000000" w:themeColor="text1"/>
-          <w:sz w:val="16"/>
-        </w:rPr>
-      </w:pPr>
-      <w:r>
-        <w:rPr>
-          <w:color w:val="000000" w:themeColor="text1"/>
-          <w:sz w:val="16"/>
-        </w:rPr>
-        <w:t xml:space="preserve">  X2 &lt;= A1.</w:t>
-      </w:r>
+      </w:pPr>
     </w:p>
     <w:p>
       <w:pPr>
@@ -6441,102 +6936,192 @@
     <w:p>
       <w:pPr>
         <w:rPr>
-          <w:color w:val="000000" w:themeColor="text1"/>
-          <w:sz w:val="16"/>
-        </w:rPr>
-      </w:pPr>
-    </w:p>
-    <w:p>
-      <w:pPr>
-        <w:rPr>
-          <w:color w:val="000000" w:themeColor="text1"/>
-          <w:sz w:val="16"/>
-        </w:rPr>
-      </w:pPr>
-    </w:p>
-    <w:p>
-      <w:pPr>
-        <w:rPr>
-          <w:color w:val="000000" w:themeColor="text1"/>
-          <w:sz w:val="16"/>
-        </w:rPr>
-      </w:pPr>
-      <w:proofErr w:type="gramStart"/>
-      <w:r>
-        <w:rPr>
-          <w:color w:val="000000" w:themeColor="text1"/>
-          <w:sz w:val="16"/>
-        </w:rPr>
-        <w:t>intention(</w:t>
-      </w:r>
-      <w:proofErr w:type="spellStart"/>
-      <w:proofErr w:type="gramEnd"/>
-      <w:r>
-        <w:rPr>
-          <w:color w:val="000000" w:themeColor="text1"/>
-          <w:sz w:val="16"/>
-        </w:rPr>
-        <w:t>VehicleName</w:t>
-      </w:r>
-      <w:proofErr w:type="spellEnd"/>
-      <w:r>
-        <w:rPr>
-          <w:color w:val="000000" w:themeColor="text1"/>
-          <w:sz w:val="16"/>
-        </w:rPr>
-        <w:t>, Plan) &lt;-</w:t>
-      </w:r>
-    </w:p>
-    <w:p>
-      <w:pPr>
-        <w:rPr>
-          <w:color w:val="000000" w:themeColor="text1"/>
-          <w:sz w:val="16"/>
-        </w:rPr>
-      </w:pPr>
-      <w:r>
-        <w:rPr>
-          <w:color w:val="000000" w:themeColor="text1"/>
+          <w:rFonts w:ascii="Helvetica" w:eastAsia="Times New Roman" w:hAnsi="Helvetica"/>
+          <w:sz w:val="22"/>
+          <w:szCs w:val="22"/>
+          <w:shd w:val="clear" w:color="auto" w:fill="E4E8EE"/>
+        </w:rPr>
+      </w:pPr>
+    </w:p>
+    <w:p>
+      <w:pPr>
+        <w:rPr>
+          <w:rFonts w:ascii="Helvetica" w:eastAsia="Times New Roman" w:hAnsi="Helvetica"/>
+          <w:sz w:val="22"/>
+          <w:szCs w:val="22"/>
+          <w:shd w:val="clear" w:color="auto" w:fill="E4E8EE"/>
+        </w:rPr>
+      </w:pPr>
+    </w:p>
+    <w:p>
+      <w:pPr>
+        <w:rPr>
+          <w:rFonts w:ascii="Helvetica" w:eastAsia="Times New Roman" w:hAnsi="Helvetica"/>
+          <w:sz w:val="22"/>
+          <w:szCs w:val="22"/>
+          <w:shd w:val="clear" w:color="auto" w:fill="E4E8EE"/>
+        </w:rPr>
+      </w:pPr>
+    </w:p>
+    <w:p>
+      <w:pPr>
+        <w:rPr>
+          <w:color w:val="FF0000"/>
+          <w:sz w:val="16"/>
+        </w:rPr>
+      </w:pPr>
+      <w:r>
+        <w:rPr>
+          <w:color w:val="FF0000"/>
+          <w:sz w:val="16"/>
+        </w:rPr>
+        <w:t xml:space="preserve">% both car have clear routes but car not on main street </w:t>
+      </w:r>
+      <w:proofErr w:type="spellStart"/>
+      <w:r>
+        <w:rPr>
+          <w:color w:val="FF0000"/>
+          <w:sz w:val="16"/>
+        </w:rPr>
+        <w:t>can not</w:t>
+      </w:r>
+      <w:proofErr w:type="spellEnd"/>
+      <w:r>
+        <w:rPr>
+          <w:color w:val="FF0000"/>
+          <w:sz w:val="16"/>
+        </w:rPr>
+        <w:t xml:space="preserve"> step</w:t>
+      </w:r>
+    </w:p>
+    <w:p>
+      <w:pPr>
+        <w:rPr>
+          <w:color w:val="FF0000"/>
+          <w:sz w:val="16"/>
+        </w:rPr>
+      </w:pPr>
+      <w:r>
+        <w:rPr>
+          <w:color w:val="FF0000"/>
+          <w:sz w:val="16"/>
+        </w:rPr>
+        <w:t xml:space="preserve">&lt;- </w:t>
+      </w:r>
+      <w:proofErr w:type="gramStart"/>
+      <w:r>
+        <w:rPr>
+          <w:color w:val="FF0000"/>
+          <w:sz w:val="16"/>
+        </w:rPr>
+        <w:t>step(</w:t>
+      </w:r>
+      <w:proofErr w:type="gramEnd"/>
+      <w:r>
+        <w:rPr>
+          <w:color w:val="FF0000"/>
+          <w:sz w:val="16"/>
+        </w:rPr>
+        <w:t xml:space="preserve">Vehicle, </w:t>
+      </w:r>
+      <w:proofErr w:type="spellStart"/>
+      <w:r>
+        <w:rPr>
+          <w:color w:val="FF0000"/>
+          <w:sz w:val="16"/>
+        </w:rPr>
+        <w:t>NextPlace</w:t>
+      </w:r>
+      <w:proofErr w:type="spellEnd"/>
+      <w:r>
+        <w:rPr>
+          <w:color w:val="FF0000"/>
+          <w:sz w:val="16"/>
+        </w:rPr>
+        <w:t>),</w:t>
+      </w:r>
+    </w:p>
+    <w:p>
+      <w:pPr>
+        <w:rPr>
+          <w:color w:val="FF0000"/>
+          <w:sz w:val="16"/>
+        </w:rPr>
+      </w:pPr>
+      <w:r>
+        <w:rPr>
+          <w:color w:val="FF0000"/>
+          <w:sz w:val="16"/>
+        </w:rPr>
+        <w:t xml:space="preserve">  not </w:t>
+      </w:r>
+      <w:proofErr w:type="spellStart"/>
+      <w:r>
+        <w:rPr>
+          <w:color w:val="FF0000"/>
+          <w:sz w:val="16"/>
+        </w:rPr>
+        <w:t>onMainRoad</w:t>
+      </w:r>
+      <w:proofErr w:type="spellEnd"/>
+      <w:r>
+        <w:rPr>
+          <w:color w:val="FF0000"/>
+          <w:sz w:val="16"/>
+        </w:rPr>
+        <w:t>(Vehicle) at T,</w:t>
+      </w:r>
+    </w:p>
+    <w:p>
+      <w:pPr>
+        <w:rPr>
+          <w:color w:val="FF0000"/>
+          <w:sz w:val="16"/>
+        </w:rPr>
+      </w:pPr>
+      <w:r>
+        <w:rPr>
+          <w:color w:val="FF0000"/>
           <w:sz w:val="16"/>
         </w:rPr>
         <w:t xml:space="preserve">  </w:t>
       </w:r>
-      <w:proofErr w:type="gramStart"/>
-      <w:r>
-        <w:rPr>
-          <w:color w:val="000000" w:themeColor="text1"/>
-          <w:sz w:val="16"/>
-        </w:rPr>
-        <w:t>location(</w:t>
-      </w:r>
-      <w:proofErr w:type="spellStart"/>
-      <w:proofErr w:type="gramEnd"/>
-      <w:r>
-        <w:rPr>
-          <w:color w:val="000000" w:themeColor="text1"/>
-          <w:sz w:val="16"/>
-        </w:rPr>
-        <w:t>VehicleName</w:t>
-      </w:r>
-      <w:proofErr w:type="spellEnd"/>
-      <w:r>
-        <w:rPr>
-          <w:color w:val="000000" w:themeColor="text1"/>
-          <w:sz w:val="16"/>
-        </w:rPr>
-        <w:t>, coordinate(X, Y), Direction),</w:t>
-      </w:r>
-    </w:p>
-    <w:p>
-      <w:pPr>
-        <w:rPr>
-          <w:color w:val="000000" w:themeColor="text1"/>
-          <w:sz w:val="16"/>
-        </w:rPr>
-      </w:pPr>
-      <w:r>
-        <w:rPr>
-          <w:color w:val="000000" w:themeColor="text1"/>
+      <w:proofErr w:type="spellStart"/>
+      <w:proofErr w:type="gramStart"/>
+      <w:r>
+        <w:rPr>
+          <w:color w:val="FF0000"/>
+          <w:sz w:val="16"/>
+        </w:rPr>
+        <w:t>collisionPossible</w:t>
+      </w:r>
+      <w:proofErr w:type="spellEnd"/>
+      <w:r>
+        <w:rPr>
+          <w:color w:val="FF0000"/>
+          <w:sz w:val="16"/>
+        </w:rPr>
+        <w:t>(</w:t>
+      </w:r>
+      <w:proofErr w:type="gramEnd"/>
+      <w:r>
+        <w:rPr>
+          <w:color w:val="FF0000"/>
+          <w:sz w:val="16"/>
+        </w:rPr>
+        <w:t>Vehicle, Vehicle2) at T,</w:t>
+      </w:r>
+    </w:p>
+    <w:p>
+      <w:pPr>
+        <w:rPr>
+          <w:color w:val="FF0000"/>
+          <w:sz w:val="16"/>
+        </w:rPr>
+      </w:pPr>
+      <w:r>
+        <w:rPr>
+          <w:color w:val="FF0000"/>
           <w:sz w:val="16"/>
         </w:rPr>
         <w:t xml:space="preserve">  </w:t>
@@ -6544,139 +7129,592 @@
       <w:proofErr w:type="gramStart"/>
       <w:r>
         <w:rPr>
-          <w:color w:val="000000" w:themeColor="text1"/>
-          <w:sz w:val="16"/>
-        </w:rPr>
-        <w:t>goal(</w:t>
-      </w:r>
-      <w:proofErr w:type="spellStart"/>
-      <w:proofErr w:type="gramEnd"/>
-      <w:r>
-        <w:rPr>
-          <w:color w:val="000000" w:themeColor="text1"/>
-          <w:sz w:val="16"/>
-        </w:rPr>
-        <w:t>VehicleName,coordinate</w:t>
-      </w:r>
-      <w:proofErr w:type="spellEnd"/>
-      <w:r>
-        <w:rPr>
-          <w:color w:val="000000" w:themeColor="text1"/>
-          <w:sz w:val="16"/>
-        </w:rPr>
-        <w:t>(A, B)),</w:t>
-      </w:r>
-    </w:p>
-    <w:p>
-      <w:pPr>
-        <w:rPr>
-          <w:color w:val="000000" w:themeColor="text1"/>
-          <w:sz w:val="16"/>
-        </w:rPr>
-      </w:pPr>
-      <w:r>
-        <w:rPr>
-          <w:color w:val="000000" w:themeColor="text1"/>
-          <w:sz w:val="16"/>
-        </w:rPr>
-        <w:t xml:space="preserve">  Direction == northward,</w:t>
-      </w:r>
-    </w:p>
-    <w:p>
-      <w:pPr>
-        <w:rPr>
-          <w:color w:val="000000" w:themeColor="text1"/>
-          <w:sz w:val="16"/>
-        </w:rPr>
-      </w:pPr>
-      <w:r>
-        <w:rPr>
-          <w:color w:val="000000" w:themeColor="text1"/>
-          <w:sz w:val="16"/>
-        </w:rPr>
-        <w:t xml:space="preserve">  Y &gt; B,</w:t>
-      </w:r>
-    </w:p>
-    <w:p>
-      <w:pPr>
-        <w:rPr>
-          <w:color w:val="000000" w:themeColor="text1"/>
-          <w:sz w:val="16"/>
-        </w:rPr>
-      </w:pPr>
-      <w:r>
-        <w:rPr>
-          <w:color w:val="000000" w:themeColor="text1"/>
-          <w:sz w:val="16"/>
-        </w:rPr>
-        <w:t xml:space="preserve">  X &gt; A,</w:t>
-      </w:r>
-    </w:p>
-    <w:p>
-      <w:pPr>
-        <w:rPr>
-          <w:color w:val="000000" w:themeColor="text1"/>
-          <w:sz w:val="16"/>
-        </w:rPr>
-      </w:pPr>
-      <w:r>
-        <w:rPr>
-          <w:color w:val="000000" w:themeColor="text1"/>
-          <w:sz w:val="16"/>
-        </w:rPr>
-        <w:t xml:space="preserve">  Plan = </w:t>
-      </w:r>
-      <w:proofErr w:type="spellStart"/>
-      <w:r>
-        <w:rPr>
-          <w:color w:val="000000" w:themeColor="text1"/>
-          <w:sz w:val="16"/>
-        </w:rPr>
-        <w:t>turnLeft</w:t>
-      </w:r>
-      <w:proofErr w:type="spellEnd"/>
-      <w:r>
-        <w:rPr>
-          <w:color w:val="000000" w:themeColor="text1"/>
-          <w:sz w:val="16"/>
-        </w:rPr>
-        <w:t>.</w:t>
-      </w:r>
-    </w:p>
-    <w:p>
-      <w:pPr>
-        <w:rPr>
-          <w:color w:val="000000" w:themeColor="text1"/>
-          <w:sz w:val="16"/>
-        </w:rPr>
-      </w:pPr>
-    </w:p>
-    <w:p>
-      <w:pPr>
-        <w:rPr>
-          <w:color w:val="000000" w:themeColor="text1"/>
-        </w:rPr>
-      </w:pPr>
-      <w:r>
-        <w:rPr>
-          <w:color w:val="000000" w:themeColor="text1"/>
-        </w:rPr>
-        <w:t xml:space="preserve">Intension of the vehicle will also be added since vehicle meet at this </w:t>
-      </w:r>
-      <w:proofErr w:type="gramStart"/>
-      <w:r>
-        <w:rPr>
-          <w:color w:val="000000" w:themeColor="text1"/>
-        </w:rPr>
-        <w:t>particular junction</w:t>
-      </w:r>
-      <w:proofErr w:type="gramEnd"/>
-      <w:r>
-        <w:rPr>
-          <w:color w:val="000000" w:themeColor="text1"/>
-        </w:rPr>
-        <w:t xml:space="preserve"> need to make decision depends on the intension of other vehicles.</w:t>
-      </w:r>
+          <w:color w:val="FF0000"/>
+          <w:sz w:val="16"/>
+        </w:rPr>
+        <w:t>Vehicle !</w:t>
+      </w:r>
+      <w:proofErr w:type="gramEnd"/>
+      <w:r>
+        <w:rPr>
+          <w:color w:val="FF0000"/>
+          <w:sz w:val="16"/>
+        </w:rPr>
+        <w:t>= Vehicle2,</w:t>
+      </w:r>
+    </w:p>
+    <w:p>
+      <w:pPr>
+        <w:rPr>
+          <w:color w:val="FF0000"/>
+          <w:sz w:val="16"/>
+        </w:rPr>
+      </w:pPr>
+      <w:r>
+        <w:rPr>
+          <w:color w:val="FF0000"/>
+          <w:sz w:val="16"/>
+        </w:rPr>
+        <w:t xml:space="preserve">  </w:t>
+      </w:r>
+      <w:proofErr w:type="spellStart"/>
+      <w:r>
+        <w:rPr>
+          <w:color w:val="FF0000"/>
+          <w:sz w:val="16"/>
+        </w:rPr>
+        <w:t>clearRoute</w:t>
+      </w:r>
+      <w:proofErr w:type="spellEnd"/>
+      <w:r>
+        <w:rPr>
+          <w:color w:val="FF0000"/>
+          <w:sz w:val="16"/>
+        </w:rPr>
+        <w:t>(Vehicle) at T,</w:t>
+      </w:r>
+    </w:p>
+    <w:p>
+      <w:pPr>
+        <w:rPr>
+          <w:color w:val="FF0000"/>
+          <w:sz w:val="16"/>
+        </w:rPr>
+      </w:pPr>
+      <w:r>
+        <w:rPr>
+          <w:color w:val="FF0000"/>
+          <w:sz w:val="16"/>
+        </w:rPr>
+        <w:t xml:space="preserve">  </w:t>
+      </w:r>
+      <w:proofErr w:type="spellStart"/>
+      <w:r>
+        <w:rPr>
+          <w:color w:val="FF0000"/>
+          <w:sz w:val="16"/>
+        </w:rPr>
+        <w:t>clearRoute</w:t>
+      </w:r>
+      <w:proofErr w:type="spellEnd"/>
+      <w:r>
+        <w:rPr>
+          <w:color w:val="FF0000"/>
+          <w:sz w:val="16"/>
+        </w:rPr>
+        <w:t>(Vehicle2) at T.</w:t>
+      </w:r>
+    </w:p>
+    <w:p>
+      <w:pPr>
+        <w:rPr>
+          <w:color w:val="000000" w:themeColor="text1"/>
+        </w:rPr>
+      </w:pPr>
+    </w:p>
+    <w:p>
+      <w:pPr>
+        <w:rPr>
+          <w:color w:val="000000" w:themeColor="text1"/>
+        </w:rPr>
+      </w:pPr>
+    </w:p>
+    <w:p>
+      <w:pPr>
+        <w:rPr>
+          <w:color w:val="000000" w:themeColor="text1"/>
+        </w:rPr>
+      </w:pPr>
+      <w:proofErr w:type="gramStart"/>
+      <w:r>
+        <w:rPr>
+          <w:color w:val="000000" w:themeColor="text1"/>
+        </w:rPr>
+        <w:t>Also</w:t>
+      </w:r>
+      <w:proofErr w:type="gramEnd"/>
+      <w:r>
+        <w:rPr>
+          <w:color w:val="000000" w:themeColor="text1"/>
+        </w:rPr>
+        <w:t xml:space="preserve"> the restriction is added in this case because the vehicle need to check </w:t>
+      </w:r>
+      <w:proofErr w:type="spellStart"/>
+      <w:r>
+        <w:rPr>
+          <w:color w:val="000000" w:themeColor="text1"/>
+        </w:rPr>
+        <w:t>wether</w:t>
+      </w:r>
+      <w:proofErr w:type="spellEnd"/>
+      <w:r>
+        <w:rPr>
+          <w:color w:val="000000" w:themeColor="text1"/>
+        </w:rPr>
+        <w:t xml:space="preserve"> the route is clear is not is cannot step ahead </w:t>
+      </w:r>
+    </w:p>
+    <w:p>
+      <w:pPr>
+        <w:rPr>
+          <w:color w:val="000000" w:themeColor="text1"/>
+        </w:rPr>
+      </w:pPr>
+    </w:p>
+    <w:p>
+      <w:pPr>
+        <w:rPr>
+          <w:color w:val="FF0000"/>
+          <w:sz w:val="16"/>
+        </w:rPr>
+      </w:pPr>
+      <w:r>
+        <w:rPr>
+          <w:color w:val="FF0000"/>
+          <w:sz w:val="16"/>
+        </w:rPr>
+        <w:t xml:space="preserve">% both car have clear routes but car on the narrow road </w:t>
+      </w:r>
+      <w:proofErr w:type="spellStart"/>
+      <w:r>
+        <w:rPr>
+          <w:color w:val="FF0000"/>
+          <w:sz w:val="16"/>
+        </w:rPr>
+        <w:t>can not</w:t>
+      </w:r>
+      <w:proofErr w:type="spellEnd"/>
+      <w:r>
+        <w:rPr>
+          <w:color w:val="FF0000"/>
+          <w:sz w:val="16"/>
+        </w:rPr>
+        <w:t xml:space="preserve"> step</w:t>
+      </w:r>
+    </w:p>
+    <w:p>
+      <w:pPr>
+        <w:rPr>
+          <w:color w:val="FF0000"/>
+          <w:sz w:val="16"/>
+        </w:rPr>
+      </w:pPr>
+      <w:r>
+        <w:rPr>
+          <w:color w:val="FF0000"/>
+          <w:sz w:val="16"/>
+        </w:rPr>
+        <w:t>% (car on main street has higher priority)</w:t>
+      </w:r>
+    </w:p>
+    <w:p>
+      <w:pPr>
+        <w:rPr>
+          <w:color w:val="FF0000"/>
+          <w:sz w:val="16"/>
+        </w:rPr>
+      </w:pPr>
+      <w:r>
+        <w:rPr>
+          <w:color w:val="FF0000"/>
+          <w:sz w:val="16"/>
+        </w:rPr>
+        <w:t xml:space="preserve">&lt;- </w:t>
+      </w:r>
+      <w:proofErr w:type="gramStart"/>
+      <w:r>
+        <w:rPr>
+          <w:color w:val="FF0000"/>
+          <w:sz w:val="16"/>
+        </w:rPr>
+        <w:t>step(</w:t>
+      </w:r>
+      <w:proofErr w:type="gramEnd"/>
+      <w:r>
+        <w:rPr>
+          <w:color w:val="FF0000"/>
+          <w:sz w:val="16"/>
+        </w:rPr>
+        <w:t xml:space="preserve">Vehicle, </w:t>
+      </w:r>
+      <w:proofErr w:type="spellStart"/>
+      <w:r>
+        <w:rPr>
+          <w:color w:val="FF0000"/>
+          <w:sz w:val="16"/>
+        </w:rPr>
+        <w:t>NextPlace</w:t>
+      </w:r>
+      <w:proofErr w:type="spellEnd"/>
+      <w:r>
+        <w:rPr>
+          <w:color w:val="FF0000"/>
+          <w:sz w:val="16"/>
+        </w:rPr>
+        <w:t>),</w:t>
+      </w:r>
+    </w:p>
+    <w:p>
+      <w:pPr>
+        <w:rPr>
+          <w:color w:val="FF0000"/>
+          <w:sz w:val="16"/>
+        </w:rPr>
+      </w:pPr>
+      <w:r>
+        <w:rPr>
+          <w:color w:val="FF0000"/>
+          <w:sz w:val="16"/>
+        </w:rPr>
+        <w:t xml:space="preserve">  not </w:t>
+      </w:r>
+      <w:proofErr w:type="spellStart"/>
+      <w:r>
+        <w:rPr>
+          <w:color w:val="FF0000"/>
+          <w:sz w:val="16"/>
+        </w:rPr>
+        <w:t>onMainRoad</w:t>
+      </w:r>
+      <w:proofErr w:type="spellEnd"/>
+      <w:r>
+        <w:rPr>
+          <w:color w:val="FF0000"/>
+          <w:sz w:val="16"/>
+        </w:rPr>
+        <w:t>(Vehicle) at T,</w:t>
+      </w:r>
+    </w:p>
+    <w:p>
+      <w:pPr>
+        <w:rPr>
+          <w:color w:val="FF0000"/>
+          <w:sz w:val="16"/>
+        </w:rPr>
+      </w:pPr>
+      <w:r>
+        <w:rPr>
+          <w:color w:val="FF0000"/>
+          <w:sz w:val="16"/>
+        </w:rPr>
+        <w:t xml:space="preserve">  </w:t>
+      </w:r>
+      <w:proofErr w:type="spellStart"/>
+      <w:proofErr w:type="gramStart"/>
+      <w:r>
+        <w:rPr>
+          <w:color w:val="FF0000"/>
+          <w:sz w:val="16"/>
+        </w:rPr>
+        <w:t>collisionPossible</w:t>
+      </w:r>
+      <w:proofErr w:type="spellEnd"/>
+      <w:r>
+        <w:rPr>
+          <w:color w:val="FF0000"/>
+          <w:sz w:val="16"/>
+        </w:rPr>
+        <w:t>(</w:t>
+      </w:r>
+      <w:proofErr w:type="gramEnd"/>
+      <w:r>
+        <w:rPr>
+          <w:color w:val="FF0000"/>
+          <w:sz w:val="16"/>
+        </w:rPr>
+        <w:t>Vehicle, Vehicle2) at T,</w:t>
+      </w:r>
+    </w:p>
+    <w:p>
+      <w:pPr>
+        <w:rPr>
+          <w:color w:val="FF0000"/>
+          <w:sz w:val="16"/>
+        </w:rPr>
+      </w:pPr>
+      <w:r>
+        <w:rPr>
+          <w:color w:val="FF0000"/>
+          <w:sz w:val="16"/>
+        </w:rPr>
+        <w:t xml:space="preserve">  </w:t>
+      </w:r>
+      <w:proofErr w:type="gramStart"/>
+      <w:r>
+        <w:rPr>
+          <w:color w:val="FF0000"/>
+          <w:sz w:val="16"/>
+        </w:rPr>
+        <w:t>Vehicle !</w:t>
+      </w:r>
+      <w:proofErr w:type="gramEnd"/>
+      <w:r>
+        <w:rPr>
+          <w:color w:val="FF0000"/>
+          <w:sz w:val="16"/>
+        </w:rPr>
+        <w:t>= Vehicle2,</w:t>
+      </w:r>
+    </w:p>
+    <w:p>
+      <w:pPr>
+        <w:rPr>
+          <w:color w:val="FF0000"/>
+          <w:sz w:val="16"/>
+        </w:rPr>
+      </w:pPr>
+      <w:r>
+        <w:rPr>
+          <w:color w:val="FF0000"/>
+          <w:sz w:val="16"/>
+        </w:rPr>
+        <w:t xml:space="preserve">  </w:t>
+      </w:r>
+      <w:proofErr w:type="spellStart"/>
+      <w:r>
+        <w:rPr>
+          <w:color w:val="FF0000"/>
+          <w:sz w:val="16"/>
+        </w:rPr>
+        <w:t>onMainRoad</w:t>
+      </w:r>
+      <w:proofErr w:type="spellEnd"/>
+      <w:r>
+        <w:rPr>
+          <w:color w:val="FF0000"/>
+          <w:sz w:val="16"/>
+        </w:rPr>
+        <w:t>(Vehicle2) at T,</w:t>
+      </w:r>
+    </w:p>
+    <w:p>
+      <w:pPr>
+        <w:rPr>
+          <w:color w:val="FF0000"/>
+          <w:sz w:val="16"/>
+        </w:rPr>
+      </w:pPr>
+      <w:r>
+        <w:rPr>
+          <w:color w:val="FF0000"/>
+          <w:sz w:val="16"/>
+        </w:rPr>
+        <w:t xml:space="preserve">  not </w:t>
+      </w:r>
+      <w:proofErr w:type="spellStart"/>
+      <w:r>
+        <w:rPr>
+          <w:color w:val="FF0000"/>
+          <w:sz w:val="16"/>
+        </w:rPr>
+        <w:t>blockedRoute</w:t>
+      </w:r>
+      <w:proofErr w:type="spellEnd"/>
+      <w:r>
+        <w:rPr>
+          <w:color w:val="FF0000"/>
+          <w:sz w:val="16"/>
+        </w:rPr>
+        <w:t>(</w:t>
+      </w:r>
+      <w:proofErr w:type="gramStart"/>
+      <w:r>
+        <w:rPr>
+          <w:color w:val="FF0000"/>
+          <w:sz w:val="16"/>
+        </w:rPr>
+        <w:t>Vehicle,Vehicle</w:t>
+      </w:r>
+      <w:proofErr w:type="gramEnd"/>
+      <w:r>
+        <w:rPr>
+          <w:color w:val="FF0000"/>
+          <w:sz w:val="16"/>
+        </w:rPr>
+        <w:t>2) at T,</w:t>
+      </w:r>
+    </w:p>
+    <w:p>
+      <w:pPr>
+        <w:rPr>
+          <w:color w:val="FF0000"/>
+          <w:sz w:val="16"/>
+        </w:rPr>
+      </w:pPr>
+      <w:r>
+        <w:rPr>
+          <w:color w:val="FF0000"/>
+          <w:sz w:val="16"/>
+        </w:rPr>
+        <w:t xml:space="preserve">  not </w:t>
+      </w:r>
+      <w:proofErr w:type="spellStart"/>
+      <w:r>
+        <w:rPr>
+          <w:color w:val="FF0000"/>
+          <w:sz w:val="16"/>
+        </w:rPr>
+        <w:t>blockedRoute</w:t>
+      </w:r>
+      <w:proofErr w:type="spellEnd"/>
+      <w:r>
+        <w:rPr>
+          <w:color w:val="FF0000"/>
+          <w:sz w:val="16"/>
+        </w:rPr>
+        <w:t>(Vehicle</w:t>
+      </w:r>
+      <w:proofErr w:type="gramStart"/>
+      <w:r>
+        <w:rPr>
+          <w:color w:val="FF0000"/>
+          <w:sz w:val="16"/>
+        </w:rPr>
+        <w:t>2,Vehicle</w:t>
+      </w:r>
+      <w:proofErr w:type="gramEnd"/>
+      <w:r>
+        <w:rPr>
+          <w:color w:val="FF0000"/>
+          <w:sz w:val="16"/>
+        </w:rPr>
+        <w:t>) at T.</w:t>
+      </w:r>
+    </w:p>
+    <w:p>
+      <w:pPr>
+        <w:rPr>
+          <w:color w:val="FF0000"/>
+          <w:sz w:val="16"/>
+        </w:rPr>
+      </w:pPr>
+    </w:p>
+    <w:p>
+      <w:pPr>
+        <w:rPr>
+          <w:color w:val="FF0000"/>
+          <w:sz w:val="16"/>
+        </w:rPr>
+      </w:pPr>
+    </w:p>
+    <w:p>
+      <w:pPr>
+        <w:rPr>
+          <w:color w:val="000000" w:themeColor="text1"/>
+        </w:rPr>
+      </w:pPr>
+      <w:r>
+        <w:rPr>
+          <w:color w:val="000000" w:themeColor="text1"/>
+        </w:rPr>
+        <w:t xml:space="preserve">The </w:t>
+      </w:r>
+      <w:r>
+        <w:rPr>
+          <w:color w:val="000000" w:themeColor="text1"/>
+        </w:rPr>
+        <w:t xml:space="preserve">restriction of step action is will also be applied one of the example of </w:t>
+      </w:r>
+      <w:r>
+        <w:rPr>
+          <w:color w:val="000000" w:themeColor="text1"/>
+        </w:rPr>
+        <w:t xml:space="preserve">both car have clear routes but car on the narrow road </w:t>
+      </w:r>
+      <w:proofErr w:type="spellStart"/>
+      <w:r>
+        <w:rPr>
+          <w:color w:val="000000" w:themeColor="text1"/>
+        </w:rPr>
+        <w:t>can not</w:t>
+      </w:r>
+      <w:proofErr w:type="spellEnd"/>
+      <w:r>
+        <w:rPr>
+          <w:color w:val="000000" w:themeColor="text1"/>
+        </w:rPr>
+        <w:t xml:space="preserve"> step is shown as above.</w:t>
+      </w:r>
+    </w:p>
+    <w:p>
+      <w:pPr>
+        <w:rPr>
+          <w:rFonts w:ascii="Helvetica" w:eastAsia="Times New Roman" w:hAnsi="Helvetica"/>
+          <w:sz w:val="22"/>
+          <w:szCs w:val="22"/>
+          <w:shd w:val="clear" w:color="auto" w:fill="E4E8EE"/>
+        </w:rPr>
+      </w:pPr>
+    </w:p>
+    <w:p>
+      <w:pPr>
+        <w:rPr>
+          <w:rFonts w:ascii="Helvetica" w:eastAsia="Times New Roman" w:hAnsi="Helvetica"/>
+          <w:sz w:val="22"/>
+          <w:szCs w:val="22"/>
+          <w:shd w:val="clear" w:color="auto" w:fill="E4E8EE"/>
+        </w:rPr>
+      </w:pPr>
+    </w:p>
+    <w:p>
+      <w:pPr>
+        <w:rPr>
+          <w:rFonts w:ascii="Helvetica" w:eastAsia="Times New Roman" w:hAnsi="Helvetica"/>
+          <w:sz w:val="22"/>
+          <w:szCs w:val="22"/>
+          <w:shd w:val="clear" w:color="auto" w:fill="E4E8EE"/>
+        </w:rPr>
+      </w:pPr>
+    </w:p>
+    <w:p>
+      <w:pPr>
+        <w:rPr>
+          <w:rFonts w:ascii="Helvetica" w:eastAsia="Times New Roman" w:hAnsi="Helvetica"/>
+          <w:sz w:val="22"/>
+          <w:szCs w:val="22"/>
+          <w:shd w:val="clear" w:color="auto" w:fill="E4E8EE"/>
+        </w:rPr>
+      </w:pPr>
+    </w:p>
+    <w:p>
+      <w:pPr>
+        <w:rPr>
+          <w:rFonts w:ascii="Helvetica" w:eastAsia="Times New Roman" w:hAnsi="Helvetica"/>
+          <w:sz w:val="22"/>
+          <w:szCs w:val="22"/>
+          <w:shd w:val="clear" w:color="auto" w:fill="E4E8EE"/>
+        </w:rPr>
+      </w:pPr>
+    </w:p>
+    <w:p>
+      <w:pPr>
+        <w:rPr>
+          <w:rFonts w:ascii="Helvetica" w:eastAsia="Times New Roman" w:hAnsi="Helvetica"/>
+          <w:sz w:val="22"/>
+          <w:szCs w:val="22"/>
+          <w:shd w:val="clear" w:color="auto" w:fill="E4E8EE"/>
+        </w:rPr>
+      </w:pPr>
+    </w:p>
+    <w:p>
+      <w:pPr>
+        <w:rPr>
+          <w:rFonts w:ascii="Helvetica" w:eastAsia="Times New Roman" w:hAnsi="Helvetica"/>
+          <w:sz w:val="22"/>
+          <w:szCs w:val="22"/>
+          <w:shd w:val="clear" w:color="auto" w:fill="E4E8EE"/>
+        </w:rPr>
+      </w:pPr>
+    </w:p>
+    <w:p>
+      <w:pPr>
+        <w:rPr>
+          <w:rFonts w:ascii="Helvetica" w:eastAsia="Times New Roman" w:hAnsi="Helvetica"/>
+          <w:sz w:val="22"/>
+          <w:szCs w:val="22"/>
+          <w:shd w:val="clear" w:color="auto" w:fill="E4E8EE"/>
+        </w:rPr>
+      </w:pPr>
     </w:p>
     <w:p>
       <w:pPr>
@@ -6822,7 +7860,7 @@
                     </pic:cNvPicPr>
                   </pic:nvPicPr>
                   <pic:blipFill>
-                    <a:blip r:embed="rId10">
+                    <a:blip r:embed="rId11">
                       <a:extLst>
                         <a:ext uri="{28A0092B-C50C-407E-A947-70E740481C1C}">
                           <a14:useLocalDpi xmlns:a14="http://schemas.microsoft.com/office/drawing/2010/main" val="0"/>
@@ -6857,6 +7895,821 @@
     <w:p>
       <w:pPr>
         <w:rPr>
+          <w:color w:val="000000" w:themeColor="text1"/>
+        </w:rPr>
+      </w:pPr>
+      <w:r>
+        <w:rPr>
+          <w:color w:val="000000" w:themeColor="text1"/>
+        </w:rPr>
+        <w:t xml:space="preserve">In this </w:t>
+      </w:r>
+      <w:proofErr w:type="gramStart"/>
+      <w:r>
+        <w:rPr>
+          <w:color w:val="000000" w:themeColor="text1"/>
+        </w:rPr>
+        <w:t>case</w:t>
+      </w:r>
+      <w:proofErr w:type="gramEnd"/>
+      <w:r>
+        <w:rPr>
+          <w:color w:val="000000" w:themeColor="text1"/>
+        </w:rPr>
+        <w:t xml:space="preserve"> the traffic light is introduced here which means car is not going making decision when there is more than one car at the junction such that the decision making code as we described in section above will be removed. The reactive rule for traffic light will be added.</w:t>
+      </w:r>
+    </w:p>
+    <w:p>
+      <w:pPr>
+        <w:rPr>
+          <w:color w:val="FF0000"/>
+          <w:sz w:val="16"/>
+        </w:rPr>
+      </w:pPr>
+      <w:proofErr w:type="spellStart"/>
+      <w:proofErr w:type="gramStart"/>
+      <w:r>
+        <w:rPr>
+          <w:color w:val="FF0000"/>
+          <w:sz w:val="16"/>
+        </w:rPr>
+        <w:t>trafficLight</w:t>
+      </w:r>
+      <w:proofErr w:type="spellEnd"/>
+      <w:r>
+        <w:rPr>
+          <w:color w:val="FF0000"/>
+          <w:sz w:val="16"/>
+        </w:rPr>
+        <w:t>(</w:t>
+      </w:r>
+      <w:proofErr w:type="gramEnd"/>
+      <w:r>
+        <w:rPr>
+          <w:color w:val="FF0000"/>
+          <w:sz w:val="16"/>
+        </w:rPr>
+        <w:t xml:space="preserve">coordinate(X, Y), </w:t>
+      </w:r>
+      <w:proofErr w:type="spellStart"/>
+      <w:r>
+        <w:rPr>
+          <w:color w:val="FF0000"/>
+          <w:sz w:val="16"/>
+        </w:rPr>
+        <w:t>Color</w:t>
+      </w:r>
+      <w:proofErr w:type="spellEnd"/>
+      <w:r>
+        <w:rPr>
+          <w:color w:val="FF0000"/>
+          <w:sz w:val="16"/>
+        </w:rPr>
+        <w:t xml:space="preserve">, </w:t>
+      </w:r>
+      <w:proofErr w:type="spellStart"/>
+      <w:r>
+        <w:rPr>
+          <w:color w:val="FF0000"/>
+          <w:sz w:val="16"/>
+        </w:rPr>
+        <w:t>FacingDirection,Street</w:t>
+      </w:r>
+      <w:proofErr w:type="spellEnd"/>
+      <w:r>
+        <w:rPr>
+          <w:color w:val="FF0000"/>
+          <w:sz w:val="16"/>
+        </w:rPr>
+        <w:t>) at T-&gt;</w:t>
+      </w:r>
+    </w:p>
+    <w:p>
+      <w:pPr>
+        <w:rPr>
+          <w:color w:val="FF0000"/>
+          <w:sz w:val="16"/>
+        </w:rPr>
+      </w:pPr>
+      <w:r>
+        <w:rPr>
+          <w:color w:val="FF0000"/>
+          <w:sz w:val="16"/>
+        </w:rPr>
+        <w:t xml:space="preserve">  opposite(</w:t>
+      </w:r>
+      <w:proofErr w:type="gramStart"/>
+      <w:r>
+        <w:rPr>
+          <w:color w:val="FF0000"/>
+          <w:sz w:val="16"/>
+        </w:rPr>
+        <w:t>Color,Color</w:t>
+      </w:r>
+      <w:proofErr w:type="gramEnd"/>
+      <w:r>
+        <w:rPr>
+          <w:color w:val="FF0000"/>
+          <w:sz w:val="16"/>
+        </w:rPr>
+        <w:t>2),</w:t>
+      </w:r>
+    </w:p>
+    <w:p>
+      <w:pPr>
+        <w:rPr>
+          <w:color w:val="FF0000"/>
+          <w:sz w:val="16"/>
+        </w:rPr>
+      </w:pPr>
+      <w:r>
+        <w:rPr>
+          <w:color w:val="FF0000"/>
+          <w:sz w:val="16"/>
+        </w:rPr>
+        <w:t xml:space="preserve">  Reminder = mod(T,40),</w:t>
+      </w:r>
+    </w:p>
+    <w:p>
+      <w:pPr>
+        <w:rPr>
+          <w:color w:val="FF0000"/>
+          <w:sz w:val="16"/>
+        </w:rPr>
+      </w:pPr>
+      <w:r>
+        <w:rPr>
+          <w:color w:val="FF0000"/>
+          <w:sz w:val="16"/>
+        </w:rPr>
+        <w:t xml:space="preserve">  Reminder == 0,</w:t>
+      </w:r>
+    </w:p>
+    <w:p>
+      <w:pPr>
+        <w:rPr>
+          <w:color w:val="FF0000"/>
+          <w:sz w:val="16"/>
+        </w:rPr>
+      </w:pPr>
+      <w:r>
+        <w:rPr>
+          <w:color w:val="FF0000"/>
+          <w:sz w:val="16"/>
+        </w:rPr>
+        <w:t xml:space="preserve">  </w:t>
+      </w:r>
+      <w:proofErr w:type="spellStart"/>
+      <w:proofErr w:type="gramStart"/>
+      <w:r>
+        <w:rPr>
+          <w:color w:val="FF0000"/>
+          <w:sz w:val="16"/>
+        </w:rPr>
+        <w:t>changeTrafficLight</w:t>
+      </w:r>
+      <w:proofErr w:type="spellEnd"/>
+      <w:r>
+        <w:rPr>
+          <w:color w:val="FF0000"/>
+          <w:sz w:val="16"/>
+        </w:rPr>
+        <w:t>(</w:t>
+      </w:r>
+      <w:proofErr w:type="gramEnd"/>
+      <w:r>
+        <w:rPr>
+          <w:color w:val="FF0000"/>
+          <w:sz w:val="16"/>
+        </w:rPr>
+        <w:t>coordinate(X, Y),Color2) at T.</w:t>
+      </w:r>
+    </w:p>
+    <w:p>
+      <w:pPr>
+        <w:rPr>
+          <w:color w:val="000000" w:themeColor="text1"/>
+        </w:rPr>
+      </w:pPr>
+      <w:r>
+        <w:rPr>
+          <w:color w:val="000000" w:themeColor="text1"/>
+        </w:rPr>
+        <w:t>t</w:t>
+      </w:r>
+      <w:r>
+        <w:rPr>
+          <w:color w:val="000000" w:themeColor="text1"/>
+        </w:rPr>
+        <w:t xml:space="preserve">he above code means every 40 time cycle the </w:t>
+      </w:r>
+      <w:proofErr w:type="spellStart"/>
+      <w:r>
+        <w:rPr>
+          <w:color w:val="000000" w:themeColor="text1"/>
+        </w:rPr>
+        <w:t>color</w:t>
+      </w:r>
+      <w:proofErr w:type="spellEnd"/>
+      <w:r>
+        <w:rPr>
+          <w:color w:val="000000" w:themeColor="text1"/>
+        </w:rPr>
+        <w:t xml:space="preserve"> of the traffic light will be opposite (from red to green or from green to red). </w:t>
+      </w:r>
+    </w:p>
+    <w:p>
+      <w:pPr>
+        <w:rPr>
+          <w:color w:val="000000" w:themeColor="text1"/>
+        </w:rPr>
+      </w:pPr>
+    </w:p>
+    <w:p>
+      <w:pPr>
+        <w:rPr>
+          <w:color w:val="FF0000"/>
+          <w:sz w:val="16"/>
+        </w:rPr>
+      </w:pPr>
+      <w:r>
+        <w:rPr>
+          <w:color w:val="FF0000"/>
+          <w:sz w:val="16"/>
+        </w:rPr>
+        <w:t>% updating the traffic light</w:t>
+      </w:r>
+    </w:p>
+    <w:p>
+      <w:pPr>
+        <w:rPr>
+          <w:color w:val="FF0000"/>
+          <w:sz w:val="16"/>
+        </w:rPr>
+      </w:pPr>
+      <w:r>
+        <w:rPr>
+          <w:color w:val="FF0000"/>
+          <w:sz w:val="16"/>
+        </w:rPr>
+        <w:t>updates(</w:t>
+      </w:r>
+      <w:proofErr w:type="spellStart"/>
+      <w:r>
+        <w:rPr>
+          <w:color w:val="FF0000"/>
+          <w:sz w:val="16"/>
+        </w:rPr>
+        <w:t>changeTrafficLight</w:t>
+      </w:r>
+      <w:proofErr w:type="spellEnd"/>
+      <w:r>
+        <w:rPr>
+          <w:color w:val="FF0000"/>
+          <w:sz w:val="16"/>
+        </w:rPr>
+        <w:t>(</w:t>
+      </w:r>
+      <w:proofErr w:type="spellStart"/>
+      <w:proofErr w:type="gramStart"/>
+      <w:r>
+        <w:rPr>
+          <w:color w:val="FF0000"/>
+          <w:sz w:val="16"/>
+        </w:rPr>
+        <w:t>Place,Color</w:t>
+      </w:r>
+      <w:proofErr w:type="spellEnd"/>
+      <w:proofErr w:type="gramEnd"/>
+      <w:r>
+        <w:rPr>
+          <w:color w:val="FF0000"/>
+          <w:sz w:val="16"/>
+        </w:rPr>
+        <w:t xml:space="preserve">) , </w:t>
+      </w:r>
+      <w:proofErr w:type="spellStart"/>
+      <w:r>
+        <w:rPr>
+          <w:color w:val="FF0000"/>
+          <w:sz w:val="16"/>
+        </w:rPr>
+        <w:t>trafficLight</w:t>
+      </w:r>
+      <w:proofErr w:type="spellEnd"/>
+      <w:r>
+        <w:rPr>
+          <w:color w:val="FF0000"/>
+          <w:sz w:val="16"/>
+        </w:rPr>
+        <w:t>(</w:t>
+      </w:r>
+      <w:proofErr w:type="spellStart"/>
+      <w:r>
+        <w:rPr>
+          <w:color w:val="FF0000"/>
+          <w:sz w:val="16"/>
+        </w:rPr>
+        <w:t>PlaceIns</w:t>
+      </w:r>
+      <w:proofErr w:type="spellEnd"/>
+      <w:r>
+        <w:rPr>
+          <w:color w:val="FF0000"/>
+          <w:sz w:val="16"/>
+        </w:rPr>
+        <w:t xml:space="preserve">, </w:t>
+      </w:r>
+      <w:proofErr w:type="spellStart"/>
+      <w:r>
+        <w:rPr>
+          <w:color w:val="FF0000"/>
+          <w:sz w:val="16"/>
+        </w:rPr>
+        <w:t>OldColor</w:t>
+      </w:r>
+      <w:proofErr w:type="spellEnd"/>
+      <w:r>
+        <w:rPr>
+          <w:color w:val="FF0000"/>
+          <w:sz w:val="16"/>
+        </w:rPr>
+        <w:t xml:space="preserve">, _, _), </w:t>
+      </w:r>
+      <w:proofErr w:type="spellStart"/>
+      <w:r>
+        <w:rPr>
+          <w:color w:val="FF0000"/>
+          <w:sz w:val="16"/>
+        </w:rPr>
+        <w:t>trafficLight</w:t>
+      </w:r>
+      <w:proofErr w:type="spellEnd"/>
+      <w:r>
+        <w:rPr>
+          <w:color w:val="FF0000"/>
+          <w:sz w:val="16"/>
+        </w:rPr>
+        <w:t>(</w:t>
+      </w:r>
+      <w:proofErr w:type="spellStart"/>
+      <w:r>
+        <w:rPr>
+          <w:color w:val="FF0000"/>
+          <w:sz w:val="16"/>
+        </w:rPr>
+        <w:t>PlaceIns</w:t>
+      </w:r>
+      <w:proofErr w:type="spellEnd"/>
+      <w:r>
+        <w:rPr>
+          <w:color w:val="FF0000"/>
+          <w:sz w:val="16"/>
+        </w:rPr>
+        <w:t xml:space="preserve">, </w:t>
+      </w:r>
+      <w:proofErr w:type="spellStart"/>
+      <w:r>
+        <w:rPr>
+          <w:color w:val="FF0000"/>
+          <w:sz w:val="16"/>
+        </w:rPr>
+        <w:t>Color</w:t>
+      </w:r>
+      <w:proofErr w:type="spellEnd"/>
+      <w:r>
+        <w:rPr>
+          <w:color w:val="FF0000"/>
+          <w:sz w:val="16"/>
+        </w:rPr>
+        <w:t>, _, _))&lt;-</w:t>
+      </w:r>
+    </w:p>
+    <w:p>
+      <w:pPr>
+        <w:rPr>
+          <w:color w:val="FF0000"/>
+          <w:sz w:val="16"/>
+        </w:rPr>
+      </w:pPr>
+      <w:r>
+        <w:rPr>
+          <w:color w:val="FF0000"/>
+          <w:sz w:val="16"/>
+        </w:rPr>
+        <w:t xml:space="preserve">  % </w:t>
+      </w:r>
+      <w:proofErr w:type="spellStart"/>
+      <w:proofErr w:type="gramStart"/>
+      <w:r>
+        <w:rPr>
+          <w:color w:val="FF0000"/>
+          <w:sz w:val="16"/>
+        </w:rPr>
+        <w:t>testPrint</w:t>
+      </w:r>
+      <w:proofErr w:type="spellEnd"/>
+      <w:r>
+        <w:rPr>
+          <w:color w:val="FF0000"/>
+          <w:sz w:val="16"/>
+        </w:rPr>
+        <w:t>(</w:t>
+      </w:r>
+      <w:proofErr w:type="gramEnd"/>
+      <w:r>
+        <w:rPr>
+          <w:color w:val="FF0000"/>
+          <w:sz w:val="16"/>
+        </w:rPr>
+        <w:t>'traffic light as been updates'),</w:t>
+      </w:r>
+    </w:p>
+    <w:p>
+      <w:pPr>
+        <w:rPr>
+          <w:color w:val="FF0000"/>
+          <w:sz w:val="16"/>
+        </w:rPr>
+      </w:pPr>
+      <w:r>
+        <w:rPr>
+          <w:color w:val="FF0000"/>
+          <w:sz w:val="16"/>
+        </w:rPr>
+        <w:t xml:space="preserve">  Place == </w:t>
+      </w:r>
+      <w:proofErr w:type="spellStart"/>
+      <w:r>
+        <w:rPr>
+          <w:color w:val="FF0000"/>
+          <w:sz w:val="16"/>
+        </w:rPr>
+        <w:t>PlaceIns</w:t>
+      </w:r>
+      <w:proofErr w:type="spellEnd"/>
+      <w:r>
+        <w:rPr>
+          <w:color w:val="FF0000"/>
+          <w:sz w:val="16"/>
+        </w:rPr>
+        <w:t>.</w:t>
+      </w:r>
+    </w:p>
+    <w:p>
+      <w:pPr>
+        <w:rPr>
+          <w:color w:val="000000" w:themeColor="text1"/>
+        </w:rPr>
+      </w:pPr>
+    </w:p>
+    <w:p>
+      <w:pPr>
+        <w:rPr>
+          <w:color w:val="000000" w:themeColor="text1"/>
+        </w:rPr>
+      </w:pPr>
+      <w:r>
+        <w:rPr>
+          <w:color w:val="000000" w:themeColor="text1"/>
+        </w:rPr>
+        <w:t>The action of traffic light need to be added to change the state of the traffic light</w:t>
+      </w:r>
+    </w:p>
+    <w:p>
+      <w:pPr>
+        <w:rPr>
+          <w:color w:val="FF0000"/>
+          <w:sz w:val="16"/>
+        </w:rPr>
+      </w:pPr>
+    </w:p>
+    <w:p>
+      <w:pPr>
+        <w:rPr>
+          <w:color w:val="FF0000"/>
+          <w:sz w:val="16"/>
+        </w:rPr>
+      </w:pPr>
+      <w:r>
+        <w:rPr>
+          <w:color w:val="FF0000"/>
+          <w:sz w:val="16"/>
+        </w:rPr>
+        <w:t xml:space="preserve">&lt;- </w:t>
+      </w:r>
+      <w:proofErr w:type="gramStart"/>
+      <w:r>
+        <w:rPr>
+          <w:color w:val="FF0000"/>
+          <w:sz w:val="16"/>
+        </w:rPr>
+        <w:t>step(</w:t>
+      </w:r>
+      <w:proofErr w:type="gramEnd"/>
+      <w:r>
+        <w:rPr>
+          <w:color w:val="FF0000"/>
+          <w:sz w:val="16"/>
+        </w:rPr>
+        <w:t xml:space="preserve">Vehicle, </w:t>
+      </w:r>
+      <w:proofErr w:type="spellStart"/>
+      <w:r>
+        <w:rPr>
+          <w:color w:val="FF0000"/>
+          <w:sz w:val="16"/>
+        </w:rPr>
+        <w:t>NextPlace</w:t>
+      </w:r>
+      <w:proofErr w:type="spellEnd"/>
+      <w:r>
+        <w:rPr>
+          <w:color w:val="FF0000"/>
+          <w:sz w:val="16"/>
+        </w:rPr>
+        <w:t>),</w:t>
+      </w:r>
+    </w:p>
+    <w:p>
+      <w:pPr>
+        <w:rPr>
+          <w:color w:val="FF0000"/>
+          <w:sz w:val="16"/>
+        </w:rPr>
+      </w:pPr>
+      <w:r>
+        <w:rPr>
+          <w:color w:val="FF0000"/>
+          <w:sz w:val="16"/>
+        </w:rPr>
+        <w:t xml:space="preserve">  </w:t>
+      </w:r>
+      <w:proofErr w:type="gramStart"/>
+      <w:r>
+        <w:rPr>
+          <w:color w:val="FF0000"/>
+          <w:sz w:val="16"/>
+        </w:rPr>
+        <w:t>location(</w:t>
+      </w:r>
+      <w:proofErr w:type="gramEnd"/>
+      <w:r>
+        <w:rPr>
+          <w:color w:val="FF0000"/>
+          <w:sz w:val="16"/>
+        </w:rPr>
+        <w:t>Vehicle, coordinate(X, Y), Direction1),</w:t>
+      </w:r>
+    </w:p>
+    <w:p>
+      <w:pPr>
+        <w:rPr>
+          <w:color w:val="FF0000"/>
+          <w:sz w:val="16"/>
+        </w:rPr>
+      </w:pPr>
+      <w:r>
+        <w:rPr>
+          <w:color w:val="FF0000"/>
+          <w:sz w:val="16"/>
+        </w:rPr>
+        <w:t xml:space="preserve">  </w:t>
+      </w:r>
+      <w:proofErr w:type="spellStart"/>
+      <w:proofErr w:type="gramStart"/>
+      <w:r>
+        <w:rPr>
+          <w:color w:val="FF0000"/>
+          <w:sz w:val="16"/>
+        </w:rPr>
+        <w:t>trafficLight</w:t>
+      </w:r>
+      <w:proofErr w:type="spellEnd"/>
+      <w:r>
+        <w:rPr>
+          <w:color w:val="FF0000"/>
+          <w:sz w:val="16"/>
+        </w:rPr>
+        <w:t>(</w:t>
+      </w:r>
+      <w:proofErr w:type="gramEnd"/>
+      <w:r>
+        <w:rPr>
+          <w:color w:val="FF0000"/>
+          <w:sz w:val="16"/>
+        </w:rPr>
+        <w:t>coordinate(A, B), red, Direction2, Street),</w:t>
+      </w:r>
+    </w:p>
+    <w:p>
+      <w:pPr>
+        <w:rPr>
+          <w:color w:val="FF0000"/>
+          <w:sz w:val="16"/>
+        </w:rPr>
+      </w:pPr>
+      <w:r>
+        <w:rPr>
+          <w:color w:val="FF0000"/>
+          <w:sz w:val="16"/>
+        </w:rPr>
+        <w:t xml:space="preserve">  X==A,</w:t>
+      </w:r>
+    </w:p>
+    <w:p>
+      <w:pPr>
+        <w:rPr>
+          <w:color w:val="FF0000"/>
+          <w:sz w:val="16"/>
+        </w:rPr>
+      </w:pPr>
+      <w:r>
+        <w:rPr>
+          <w:color w:val="FF0000"/>
+          <w:sz w:val="16"/>
+        </w:rPr>
+        <w:t xml:space="preserve">  Y==B.</w:t>
+      </w:r>
+    </w:p>
+    <w:p>
+      <w:pPr>
+        <w:rPr>
+          <w:color w:val="FF0000"/>
+          <w:sz w:val="16"/>
+        </w:rPr>
+      </w:pPr>
+    </w:p>
+    <w:p>
+      <w:pPr>
+        <w:rPr>
+          <w:color w:val="000000" w:themeColor="text1"/>
+        </w:rPr>
+      </w:pPr>
+      <w:r>
+        <w:rPr>
+          <w:color w:val="000000" w:themeColor="text1"/>
+        </w:rPr>
+        <w:t xml:space="preserve">Restriction of step action need to be added since vehicle </w:t>
+      </w:r>
+      <w:proofErr w:type="spellStart"/>
+      <w:r>
+        <w:rPr>
+          <w:color w:val="000000" w:themeColor="text1"/>
+        </w:rPr>
+        <w:t>can not</w:t>
+      </w:r>
+      <w:proofErr w:type="spellEnd"/>
+      <w:r>
+        <w:rPr>
+          <w:color w:val="000000" w:themeColor="text1"/>
+        </w:rPr>
+        <w:t xml:space="preserve"> go forward when the traffic light is red</w:t>
+      </w:r>
+    </w:p>
+    <w:p>
+      <w:pPr>
+        <w:rPr>
+          <w:rFonts w:ascii="Helvetica" w:eastAsia="Times New Roman" w:hAnsi="Helvetica"/>
+          <w:sz w:val="22"/>
+          <w:szCs w:val="22"/>
+          <w:shd w:val="clear" w:color="auto" w:fill="E4E8EE"/>
+        </w:rPr>
+      </w:pPr>
+    </w:p>
+    <w:p>
+      <w:pPr>
+        <w:rPr>
+          <w:rFonts w:ascii="Helvetica" w:eastAsia="Times New Roman" w:hAnsi="Helvetica"/>
+          <w:sz w:val="22"/>
+          <w:szCs w:val="22"/>
+          <w:shd w:val="clear" w:color="auto" w:fill="E4E8EE"/>
+        </w:rPr>
+      </w:pPr>
+    </w:p>
+    <w:p>
+      <w:pPr>
+        <w:rPr>
+          <w:rFonts w:ascii="Helvetica" w:eastAsia="Times New Roman" w:hAnsi="Helvetica"/>
+          <w:sz w:val="22"/>
+          <w:szCs w:val="22"/>
+          <w:shd w:val="clear" w:color="auto" w:fill="E4E8EE"/>
+        </w:rPr>
+      </w:pPr>
+    </w:p>
+    <w:p>
+      <w:pPr>
+        <w:rPr>
+          <w:rFonts w:ascii="Helvetica" w:eastAsia="Times New Roman" w:hAnsi="Helvetica"/>
+          <w:sz w:val="22"/>
+          <w:szCs w:val="22"/>
+          <w:shd w:val="clear" w:color="auto" w:fill="E4E8EE"/>
+        </w:rPr>
+      </w:pPr>
+    </w:p>
+    <w:p>
+      <w:pPr>
+        <w:rPr>
+          <w:rFonts w:ascii="Helvetica" w:eastAsia="Times New Roman" w:hAnsi="Helvetica"/>
+          <w:sz w:val="22"/>
+          <w:szCs w:val="22"/>
+          <w:shd w:val="clear" w:color="auto" w:fill="E4E8EE"/>
+        </w:rPr>
+      </w:pPr>
+    </w:p>
+    <w:p>
+      <w:pPr>
+        <w:rPr>
+          <w:rFonts w:ascii="Helvetica" w:eastAsia="Times New Roman" w:hAnsi="Helvetica"/>
+          <w:sz w:val="22"/>
+          <w:szCs w:val="22"/>
+          <w:shd w:val="clear" w:color="auto" w:fill="E4E8EE"/>
+        </w:rPr>
+      </w:pPr>
+    </w:p>
+    <w:p>
+      <w:pPr>
+        <w:rPr>
+          <w:rFonts w:ascii="Helvetica" w:eastAsia="Times New Roman" w:hAnsi="Helvetica"/>
+          <w:sz w:val="22"/>
+          <w:szCs w:val="22"/>
+          <w:shd w:val="clear" w:color="auto" w:fill="E4E8EE"/>
+        </w:rPr>
+      </w:pPr>
+    </w:p>
+    <w:p>
+      <w:pPr>
+        <w:rPr>
+          <w:rFonts w:ascii="Helvetica" w:eastAsia="Times New Roman" w:hAnsi="Helvetica"/>
+          <w:sz w:val="22"/>
+          <w:szCs w:val="22"/>
+          <w:shd w:val="clear" w:color="auto" w:fill="E4E8EE"/>
+        </w:rPr>
+      </w:pPr>
+    </w:p>
+    <w:p>
+      <w:pPr>
+        <w:rPr>
+          <w:rFonts w:ascii="Helvetica" w:eastAsia="Times New Roman" w:hAnsi="Helvetica"/>
+          <w:sz w:val="22"/>
+          <w:szCs w:val="22"/>
+          <w:shd w:val="clear" w:color="auto" w:fill="E4E8EE"/>
+        </w:rPr>
+      </w:pPr>
+    </w:p>
+    <w:p>
+      <w:pPr>
+        <w:rPr>
+          <w:rFonts w:ascii="Helvetica" w:eastAsia="Times New Roman" w:hAnsi="Helvetica"/>
+          <w:sz w:val="22"/>
+          <w:szCs w:val="22"/>
+          <w:shd w:val="clear" w:color="auto" w:fill="E4E8EE"/>
+        </w:rPr>
+      </w:pPr>
+    </w:p>
+    <w:p>
+      <w:pPr>
+        <w:rPr>
+          <w:rFonts w:ascii="Helvetica" w:eastAsia="Times New Roman" w:hAnsi="Helvetica"/>
+          <w:sz w:val="22"/>
+          <w:szCs w:val="22"/>
+          <w:shd w:val="clear" w:color="auto" w:fill="E4E8EE"/>
+        </w:rPr>
+      </w:pPr>
+    </w:p>
+    <w:p>
+      <w:pPr>
+        <w:rPr>
+          <w:rFonts w:ascii="Helvetica" w:eastAsia="Times New Roman" w:hAnsi="Helvetica"/>
+          <w:sz w:val="22"/>
+          <w:szCs w:val="22"/>
+          <w:shd w:val="clear" w:color="auto" w:fill="E4E8EE"/>
+        </w:rPr>
+      </w:pPr>
+    </w:p>
+    <w:p>
+      <w:pPr>
+        <w:rPr>
+          <w:rFonts w:ascii="Helvetica" w:eastAsia="Times New Roman" w:hAnsi="Helvetica"/>
+          <w:sz w:val="22"/>
+          <w:szCs w:val="22"/>
+          <w:shd w:val="clear" w:color="auto" w:fill="E4E8EE"/>
+        </w:rPr>
+      </w:pPr>
+    </w:p>
+    <w:p>
+      <w:pPr>
+        <w:rPr>
+          <w:rFonts w:ascii="Helvetica" w:eastAsia="Times New Roman" w:hAnsi="Helvetica"/>
+          <w:sz w:val="22"/>
+          <w:szCs w:val="22"/>
+          <w:shd w:val="clear" w:color="auto" w:fill="E4E8EE"/>
+        </w:rPr>
+      </w:pPr>
+    </w:p>
+    <w:p>
+      <w:pPr>
+        <w:rPr>
           <w:rFonts w:ascii="Helvetica" w:eastAsia="Times New Roman" w:hAnsi="Helvetica"/>
           <w:sz w:val="22"/>
           <w:szCs w:val="22"/>
@@ -6913,7 +8766,7 @@
                     <pic:cNvPicPr/>
                   </pic:nvPicPr>
                   <pic:blipFill>
-                    <a:blip r:embed="rId11"/>
+                    <a:blip r:embed="rId12"/>
                     <a:stretch>
                       <a:fillRect/>
                     </a:stretch>
@@ -6937,6 +8790,32 @@
     <w:p>
       <w:pPr>
         <w:rPr>
+          <w:color w:val="000000" w:themeColor="text1"/>
+        </w:rPr>
+      </w:pPr>
+    </w:p>
+    <w:p>
+      <w:pPr>
+        <w:rPr>
+          <w:color w:val="000000" w:themeColor="text1"/>
+        </w:rPr>
+      </w:pPr>
+      <w:r>
+        <w:rPr>
+          <w:color w:val="000000" w:themeColor="text1"/>
+        </w:rPr>
+        <w:t>In the case of the cross junction</w:t>
+      </w:r>
+      <w:r>
+        <w:rPr>
+          <w:color w:val="000000" w:themeColor="text1"/>
+        </w:rPr>
+        <w:t xml:space="preserve"> there are still 4 junction block in total so the reactive rule and the restriction of the step action is the same as the previous two double lane T junction road. No more reactive rule is introduced here.</w:t>
+      </w:r>
+    </w:p>
+    <w:p>
+      <w:pPr>
+        <w:rPr>
           <w:rFonts w:ascii="Helvetica" w:eastAsia="Times New Roman" w:hAnsi="Helvetica"/>
           <w:sz w:val="22"/>
           <w:szCs w:val="22"/>
@@ -6967,12 +8846,18 @@
     <w:p>
       <w:pPr>
         <w:rPr>
+          <w:rFonts w:eastAsia="Times New Roman"/>
+        </w:rPr>
+      </w:pPr>
+      <w:r>
+        <w:rPr>
           <w:rFonts w:ascii="Helvetica" w:eastAsia="Times New Roman" w:hAnsi="Helvetica"/>
           <w:sz w:val="22"/>
           <w:szCs w:val="22"/>
           <w:shd w:val="clear" w:color="auto" w:fill="E4E8EE"/>
         </w:rPr>
-      </w:pPr>
+        <w:t>Traffic with restart feature</w:t>
+      </w:r>
     </w:p>
     <w:p>
       <w:pPr>
@@ -6987,298 +8872,683 @@
     <w:p>
       <w:pPr>
         <w:rPr>
-          <w:rFonts w:ascii="Helvetica" w:eastAsia="Times New Roman" w:hAnsi="Helvetica"/>
-          <w:sz w:val="22"/>
-          <w:szCs w:val="22"/>
-          <w:shd w:val="clear" w:color="auto" w:fill="E4E8EE"/>
-        </w:rPr>
-      </w:pPr>
-    </w:p>
-    <w:p>
-      <w:pPr>
-        <w:rPr>
-          <w:rFonts w:ascii="Helvetica" w:eastAsia="Times New Roman" w:hAnsi="Helvetica"/>
-          <w:sz w:val="22"/>
-          <w:szCs w:val="22"/>
-          <w:shd w:val="clear" w:color="auto" w:fill="E4E8EE"/>
-        </w:rPr>
-      </w:pPr>
-    </w:p>
-    <w:p>
-      <w:pPr>
-        <w:rPr>
-          <w:rFonts w:ascii="Helvetica" w:eastAsia="Times New Roman" w:hAnsi="Helvetica"/>
-          <w:sz w:val="22"/>
-          <w:szCs w:val="22"/>
-          <w:shd w:val="clear" w:color="auto" w:fill="E4E8EE"/>
-        </w:rPr>
-      </w:pPr>
-    </w:p>
-    <w:p>
-      <w:pPr>
-        <w:rPr>
-          <w:rFonts w:ascii="Helvetica" w:eastAsia="Times New Roman" w:hAnsi="Helvetica"/>
-          <w:sz w:val="22"/>
-          <w:szCs w:val="22"/>
-          <w:shd w:val="clear" w:color="auto" w:fill="E4E8EE"/>
-        </w:rPr>
-      </w:pPr>
-    </w:p>
-    <w:p>
-      <w:pPr>
-        <w:rPr>
-          <w:rFonts w:ascii="Helvetica" w:eastAsia="Times New Roman" w:hAnsi="Helvetica"/>
-          <w:sz w:val="22"/>
-          <w:szCs w:val="22"/>
-          <w:shd w:val="clear" w:color="auto" w:fill="E4E8EE"/>
-        </w:rPr>
-      </w:pPr>
-    </w:p>
-    <w:p>
-      <w:pPr>
-        <w:rPr>
-          <w:rFonts w:ascii="Helvetica" w:eastAsia="Times New Roman" w:hAnsi="Helvetica"/>
-          <w:sz w:val="22"/>
-          <w:szCs w:val="22"/>
-          <w:shd w:val="clear" w:color="auto" w:fill="E4E8EE"/>
-        </w:rPr>
-      </w:pPr>
-    </w:p>
-    <w:p>
-      <w:pPr>
-        <w:rPr>
-          <w:rFonts w:ascii="Helvetica" w:eastAsia="Times New Roman" w:hAnsi="Helvetica"/>
-          <w:sz w:val="22"/>
-          <w:szCs w:val="22"/>
-          <w:shd w:val="clear" w:color="auto" w:fill="E4E8EE"/>
-        </w:rPr>
-      </w:pPr>
-    </w:p>
-    <w:p>
-      <w:pPr>
-        <w:rPr>
-          <w:rFonts w:ascii="Helvetica" w:eastAsia="Times New Roman" w:hAnsi="Helvetica"/>
-          <w:sz w:val="22"/>
-          <w:szCs w:val="22"/>
-          <w:shd w:val="clear" w:color="auto" w:fill="E4E8EE"/>
-        </w:rPr>
-      </w:pPr>
-    </w:p>
-    <w:p>
-      <w:pPr>
-        <w:rPr>
-          <w:rFonts w:ascii="Helvetica" w:eastAsia="Times New Roman" w:hAnsi="Helvetica"/>
-          <w:sz w:val="22"/>
-          <w:szCs w:val="22"/>
-          <w:shd w:val="clear" w:color="auto" w:fill="E4E8EE"/>
-        </w:rPr>
-      </w:pPr>
-    </w:p>
-    <w:p>
-      <w:pPr>
-        <w:rPr>
-          <w:rFonts w:ascii="Helvetica" w:eastAsia="Times New Roman" w:hAnsi="Helvetica"/>
-          <w:sz w:val="22"/>
-          <w:szCs w:val="22"/>
-          <w:shd w:val="clear" w:color="auto" w:fill="E4E8EE"/>
-        </w:rPr>
-      </w:pPr>
-    </w:p>
-    <w:p>
-      <w:pPr>
-        <w:rPr>
-          <w:rFonts w:ascii="Helvetica" w:eastAsia="Times New Roman" w:hAnsi="Helvetica"/>
-          <w:sz w:val="22"/>
-          <w:szCs w:val="22"/>
-          <w:shd w:val="clear" w:color="auto" w:fill="E4E8EE"/>
-        </w:rPr>
-      </w:pPr>
-    </w:p>
-    <w:p>
-      <w:pPr>
-        <w:rPr>
-          <w:rFonts w:ascii="Helvetica" w:eastAsia="Times New Roman" w:hAnsi="Helvetica"/>
-          <w:sz w:val="22"/>
-          <w:szCs w:val="22"/>
-          <w:shd w:val="clear" w:color="auto" w:fill="E4E8EE"/>
-        </w:rPr>
-      </w:pPr>
-    </w:p>
-    <w:p>
-      <w:pPr>
-        <w:rPr>
-          <w:rFonts w:ascii="Helvetica" w:eastAsia="Times New Roman" w:hAnsi="Helvetica"/>
-          <w:sz w:val="22"/>
-          <w:szCs w:val="22"/>
-          <w:shd w:val="clear" w:color="auto" w:fill="E4E8EE"/>
-        </w:rPr>
-      </w:pPr>
-    </w:p>
-    <w:p>
-      <w:pPr>
-        <w:rPr>
-          <w:rFonts w:ascii="Helvetica" w:eastAsia="Times New Roman" w:hAnsi="Helvetica"/>
-          <w:sz w:val="22"/>
-          <w:szCs w:val="22"/>
-          <w:shd w:val="clear" w:color="auto" w:fill="E4E8EE"/>
-        </w:rPr>
-      </w:pPr>
-    </w:p>
-    <w:p>
-      <w:pPr>
-        <w:rPr>
-          <w:rFonts w:ascii="Helvetica" w:eastAsia="Times New Roman" w:hAnsi="Helvetica"/>
-          <w:sz w:val="22"/>
-          <w:szCs w:val="22"/>
-          <w:shd w:val="clear" w:color="auto" w:fill="E4E8EE"/>
-        </w:rPr>
-      </w:pPr>
-    </w:p>
-    <w:p>
-      <w:pPr>
-        <w:rPr>
-          <w:rFonts w:ascii="Helvetica" w:eastAsia="Times New Roman" w:hAnsi="Helvetica"/>
-          <w:sz w:val="22"/>
-          <w:szCs w:val="22"/>
-          <w:shd w:val="clear" w:color="auto" w:fill="E4E8EE"/>
-        </w:rPr>
-      </w:pPr>
-    </w:p>
-    <w:p>
-      <w:pPr>
-        <w:rPr>
-          <w:rFonts w:ascii="Helvetica" w:eastAsia="Times New Roman" w:hAnsi="Helvetica"/>
-          <w:sz w:val="22"/>
-          <w:szCs w:val="22"/>
-          <w:shd w:val="clear" w:color="auto" w:fill="E4E8EE"/>
-        </w:rPr>
-      </w:pPr>
-    </w:p>
-    <w:p>
-      <w:pPr>
-        <w:rPr>
-          <w:rFonts w:ascii="Helvetica" w:eastAsia="Times New Roman" w:hAnsi="Helvetica"/>
-          <w:sz w:val="22"/>
-          <w:szCs w:val="22"/>
-          <w:shd w:val="clear" w:color="auto" w:fill="E4E8EE"/>
-        </w:rPr>
-      </w:pPr>
-    </w:p>
-    <w:p>
-      <w:pPr>
-        <w:rPr>
-          <w:rFonts w:ascii="Helvetica" w:eastAsia="Times New Roman" w:hAnsi="Helvetica"/>
-          <w:sz w:val="22"/>
-          <w:szCs w:val="22"/>
-          <w:shd w:val="clear" w:color="auto" w:fill="E4E8EE"/>
-        </w:rPr>
-      </w:pPr>
-    </w:p>
-    <w:p>
-      <w:pPr>
-        <w:rPr>
-          <w:rFonts w:ascii="Helvetica" w:eastAsia="Times New Roman" w:hAnsi="Helvetica"/>
-          <w:sz w:val="22"/>
-          <w:szCs w:val="22"/>
-          <w:shd w:val="clear" w:color="auto" w:fill="E4E8EE"/>
-        </w:rPr>
-      </w:pPr>
-    </w:p>
-    <w:p>
-      <w:pPr>
-        <w:rPr>
-          <w:rFonts w:ascii="Helvetica" w:eastAsia="Times New Roman" w:hAnsi="Helvetica"/>
-          <w:sz w:val="22"/>
-          <w:szCs w:val="22"/>
-          <w:shd w:val="clear" w:color="auto" w:fill="E4E8EE"/>
-        </w:rPr>
-      </w:pPr>
-    </w:p>
-    <w:p>
-      <w:pPr>
-        <w:rPr>
-          <w:rFonts w:ascii="Helvetica" w:eastAsia="Times New Roman" w:hAnsi="Helvetica"/>
-          <w:sz w:val="22"/>
-          <w:szCs w:val="22"/>
-          <w:shd w:val="clear" w:color="auto" w:fill="E4E8EE"/>
-        </w:rPr>
-      </w:pPr>
-    </w:p>
-    <w:p>
-      <w:pPr>
-        <w:rPr>
-          <w:rFonts w:ascii="Helvetica" w:eastAsia="Times New Roman" w:hAnsi="Helvetica"/>
-          <w:sz w:val="22"/>
-          <w:szCs w:val="22"/>
-          <w:shd w:val="clear" w:color="auto" w:fill="E4E8EE"/>
-        </w:rPr>
-      </w:pPr>
-    </w:p>
-    <w:p>
-      <w:pPr>
-        <w:rPr>
-          <w:rFonts w:ascii="Helvetica" w:eastAsia="Times New Roman" w:hAnsi="Helvetica"/>
-          <w:sz w:val="22"/>
-          <w:szCs w:val="22"/>
-          <w:shd w:val="clear" w:color="auto" w:fill="E4E8EE"/>
-        </w:rPr>
-      </w:pPr>
-    </w:p>
-    <w:p>
-      <w:pPr>
-        <w:rPr>
-          <w:rFonts w:ascii="Helvetica" w:eastAsia="Times New Roman" w:hAnsi="Helvetica"/>
-          <w:sz w:val="22"/>
-          <w:szCs w:val="22"/>
-          <w:shd w:val="clear" w:color="auto" w:fill="E4E8EE"/>
-        </w:rPr>
-      </w:pPr>
-    </w:p>
-    <w:p>
-      <w:pPr>
-        <w:rPr>
-          <w:rFonts w:ascii="Helvetica" w:eastAsia="Times New Roman" w:hAnsi="Helvetica"/>
-          <w:sz w:val="22"/>
-          <w:szCs w:val="22"/>
-          <w:shd w:val="clear" w:color="auto" w:fill="E4E8EE"/>
-        </w:rPr>
-      </w:pPr>
-    </w:p>
-    <w:p>
-      <w:pPr>
-        <w:rPr>
-          <w:rFonts w:ascii="Helvetica" w:eastAsia="Times New Roman" w:hAnsi="Helvetica"/>
-          <w:sz w:val="22"/>
-          <w:szCs w:val="22"/>
-          <w:shd w:val="clear" w:color="auto" w:fill="E4E8EE"/>
-        </w:rPr>
-      </w:pPr>
-    </w:p>
-    <w:p>
-      <w:pPr>
-        <w:rPr>
-          <w:rFonts w:ascii="Helvetica" w:eastAsia="Times New Roman" w:hAnsi="Helvetica"/>
-          <w:sz w:val="22"/>
-          <w:szCs w:val="22"/>
-          <w:shd w:val="clear" w:color="auto" w:fill="E4E8EE"/>
-        </w:rPr>
-      </w:pPr>
-    </w:p>
-    <w:p>
-      <w:pPr>
-        <w:rPr>
-          <w:rFonts w:ascii="Helvetica" w:eastAsia="Times New Roman" w:hAnsi="Helvetica"/>
-          <w:sz w:val="22"/>
-          <w:szCs w:val="22"/>
-          <w:shd w:val="clear" w:color="auto" w:fill="E4E8EE"/>
-        </w:rPr>
-      </w:pPr>
-      <w:r>
-        <w:rPr>
-          <w:rFonts w:ascii="Helvetica" w:eastAsia="Times New Roman" w:hAnsi="Helvetica"/>
-          <w:sz w:val="22"/>
-          <w:szCs w:val="22"/>
-          <w:shd w:val="clear" w:color="auto" w:fill="E4E8EE"/>
+          <w:color w:val="000000" w:themeColor="text1"/>
+        </w:rPr>
+      </w:pPr>
+      <w:r>
+        <w:rPr>
+          <w:color w:val="000000" w:themeColor="text1"/>
+        </w:rPr>
+        <w:t xml:space="preserve">To visualise traffic flow better, a restart feature is design to putting the vehicle back to </w:t>
+      </w:r>
+      <w:proofErr w:type="spellStart"/>
+      <w:r>
+        <w:rPr>
+          <w:color w:val="000000" w:themeColor="text1"/>
+        </w:rPr>
+        <w:t>orginal</w:t>
+      </w:r>
+      <w:proofErr w:type="spellEnd"/>
+      <w:r>
+        <w:rPr>
+          <w:color w:val="000000" w:themeColor="text1"/>
+        </w:rPr>
+        <w:t xml:space="preserve"> </w:t>
+      </w:r>
+      <w:proofErr w:type="spellStart"/>
+      <w:r>
+        <w:rPr>
+          <w:color w:val="000000" w:themeColor="text1"/>
+        </w:rPr>
+        <w:t>porint</w:t>
+      </w:r>
+      <w:proofErr w:type="spellEnd"/>
+      <w:r>
+        <w:rPr>
+          <w:color w:val="000000" w:themeColor="text1"/>
+        </w:rPr>
+        <w:t xml:space="preserve"> instead of </w:t>
+      </w:r>
+      <w:proofErr w:type="gramStart"/>
+      <w:r>
+        <w:rPr>
+          <w:color w:val="000000" w:themeColor="text1"/>
+        </w:rPr>
+        <w:t>stop</w:t>
+      </w:r>
+      <w:proofErr w:type="gramEnd"/>
+      <w:r>
+        <w:rPr>
+          <w:color w:val="000000" w:themeColor="text1"/>
+        </w:rPr>
+        <w:t xml:space="preserve"> at the arriving location. As we do not have information of the </w:t>
+      </w:r>
+      <w:proofErr w:type="spellStart"/>
+      <w:r>
+        <w:rPr>
+          <w:color w:val="000000" w:themeColor="text1"/>
+        </w:rPr>
+        <w:t>intial</w:t>
+      </w:r>
+      <w:proofErr w:type="spellEnd"/>
+      <w:r>
+        <w:rPr>
+          <w:color w:val="000000" w:themeColor="text1"/>
+        </w:rPr>
+        <w:t xml:space="preserve"> fluent so the start location need to be stored as </w:t>
+      </w:r>
+      <w:proofErr w:type="gramStart"/>
+      <w:r>
+        <w:rPr>
+          <w:color w:val="000000" w:themeColor="text1"/>
+        </w:rPr>
+        <w:t>a facts</w:t>
+      </w:r>
+      <w:proofErr w:type="gramEnd"/>
+      <w:r>
+        <w:rPr>
+          <w:color w:val="000000" w:themeColor="text1"/>
+        </w:rPr>
+        <w:t xml:space="preserve">. </w:t>
+      </w:r>
+    </w:p>
+    <w:p>
+      <w:pPr>
+        <w:rPr>
+          <w:color w:val="000000" w:themeColor="text1"/>
+        </w:rPr>
+      </w:pPr>
+    </w:p>
+    <w:p>
+      <w:pPr>
+        <w:rPr>
+          <w:color w:val="FF0000"/>
+          <w:sz w:val="16"/>
+        </w:rPr>
+      </w:pPr>
+      <w:proofErr w:type="spellStart"/>
+      <w:proofErr w:type="gramStart"/>
+      <w:r>
+        <w:rPr>
+          <w:color w:val="FF0000"/>
+          <w:sz w:val="16"/>
+        </w:rPr>
+        <w:t>startLocation</w:t>
+      </w:r>
+      <w:proofErr w:type="spellEnd"/>
+      <w:r>
+        <w:rPr>
+          <w:color w:val="FF0000"/>
+          <w:sz w:val="16"/>
+        </w:rPr>
+        <w:t>(</w:t>
+      </w:r>
+      <w:proofErr w:type="gramEnd"/>
+      <w:r>
+        <w:rPr>
+          <w:color w:val="FF0000"/>
+          <w:sz w:val="16"/>
+        </w:rPr>
+        <w:t>car0, coordinate(145, 475), eastward),</w:t>
+      </w:r>
+    </w:p>
+    <w:p>
+      <w:pPr>
+        <w:rPr>
+          <w:color w:val="FF0000"/>
+          <w:sz w:val="16"/>
+        </w:rPr>
+      </w:pPr>
+      <w:proofErr w:type="spellStart"/>
+      <w:proofErr w:type="gramStart"/>
+      <w:r>
+        <w:rPr>
+          <w:color w:val="FF0000"/>
+          <w:sz w:val="16"/>
+        </w:rPr>
+        <w:t>startLocation</w:t>
+      </w:r>
+      <w:proofErr w:type="spellEnd"/>
+      <w:r>
+        <w:rPr>
+          <w:color w:val="FF0000"/>
+          <w:sz w:val="16"/>
+        </w:rPr>
+        <w:t>(</w:t>
+      </w:r>
+      <w:proofErr w:type="gramEnd"/>
+      <w:r>
+        <w:rPr>
+          <w:color w:val="FF0000"/>
+          <w:sz w:val="16"/>
+        </w:rPr>
+        <w:t>car1, coordinate(475, 880), northward),</w:t>
+      </w:r>
+    </w:p>
+    <w:p>
+      <w:pPr>
+        <w:rPr>
+          <w:color w:val="FF0000"/>
+          <w:sz w:val="16"/>
+        </w:rPr>
+      </w:pPr>
+      <w:proofErr w:type="spellStart"/>
+      <w:proofErr w:type="gramStart"/>
+      <w:r>
+        <w:rPr>
+          <w:color w:val="FF0000"/>
+          <w:sz w:val="16"/>
+        </w:rPr>
+        <w:t>startLocation</w:t>
+      </w:r>
+      <w:proofErr w:type="spellEnd"/>
+      <w:r>
+        <w:rPr>
+          <w:color w:val="FF0000"/>
+          <w:sz w:val="16"/>
+        </w:rPr>
+        <w:t>(</w:t>
+      </w:r>
+      <w:proofErr w:type="gramEnd"/>
+      <w:r>
+        <w:rPr>
+          <w:color w:val="FF0000"/>
+          <w:sz w:val="16"/>
+        </w:rPr>
+        <w:t>car2, coordinate(700, 525), westward),</w:t>
+      </w:r>
+    </w:p>
+    <w:p>
+      <w:pPr>
+        <w:rPr>
+          <w:color w:val="000000" w:themeColor="text1"/>
+        </w:rPr>
+      </w:pPr>
+    </w:p>
+    <w:p>
+      <w:pPr>
+        <w:rPr>
+          <w:color w:val="000000" w:themeColor="text1"/>
+        </w:rPr>
+      </w:pPr>
+      <w:r>
+        <w:rPr>
+          <w:color w:val="000000" w:themeColor="text1"/>
+        </w:rPr>
+        <w:t xml:space="preserve">For the traffic light </w:t>
+      </w:r>
+      <w:r>
+        <w:rPr>
+          <w:color w:val="000000" w:themeColor="text1"/>
+        </w:rPr>
+        <w:t xml:space="preserve">with restart feature </w:t>
+      </w:r>
+    </w:p>
+    <w:p>
+      <w:pPr>
+        <w:rPr>
+          <w:color w:val="FF0000"/>
+          <w:sz w:val="16"/>
+        </w:rPr>
+      </w:pPr>
+      <w:r>
+        <w:rPr>
+          <w:color w:val="FF0000"/>
+          <w:sz w:val="16"/>
+        </w:rPr>
+        <w:t>% if the car is stopped and it has a start location.</w:t>
+      </w:r>
+    </w:p>
+    <w:p>
+      <w:pPr>
+        <w:rPr>
+          <w:color w:val="FF0000"/>
+          <w:sz w:val="16"/>
+        </w:rPr>
+      </w:pPr>
+      <w:r>
+        <w:rPr>
+          <w:color w:val="FF0000"/>
+          <w:sz w:val="16"/>
+        </w:rPr>
+        <w:t xml:space="preserve">stopped(Vehicle) at </w:t>
+      </w:r>
+      <w:proofErr w:type="gramStart"/>
+      <w:r>
+        <w:rPr>
+          <w:color w:val="FF0000"/>
+          <w:sz w:val="16"/>
+        </w:rPr>
+        <w:t>T ,</w:t>
+      </w:r>
+      <w:proofErr w:type="spellStart"/>
+      <w:r>
+        <w:rPr>
+          <w:color w:val="FF0000"/>
+          <w:sz w:val="16"/>
+        </w:rPr>
+        <w:t>startLocation</w:t>
+      </w:r>
+      <w:proofErr w:type="spellEnd"/>
+      <w:proofErr w:type="gramEnd"/>
+      <w:r>
+        <w:rPr>
+          <w:color w:val="FF0000"/>
+          <w:sz w:val="16"/>
+        </w:rPr>
+        <w:t>(Vehicle, _, _)-&gt;</w:t>
+      </w:r>
+    </w:p>
+    <w:p>
+      <w:pPr>
+        <w:rPr>
+          <w:color w:val="FF0000"/>
+          <w:sz w:val="16"/>
+        </w:rPr>
+      </w:pPr>
+      <w:r>
+        <w:rPr>
+          <w:color w:val="FF0000"/>
+          <w:sz w:val="16"/>
+        </w:rPr>
+        <w:t xml:space="preserve">  restart(Vehicle) at T.</w:t>
+      </w:r>
+    </w:p>
+    <w:p>
+      <w:pPr>
+        <w:rPr>
+          <w:color w:val="000000" w:themeColor="text1"/>
+        </w:rPr>
+      </w:pPr>
+    </w:p>
+    <w:p>
+      <w:pPr>
+        <w:rPr>
+          <w:color w:val="FF0000"/>
+          <w:sz w:val="16"/>
+        </w:rPr>
+      </w:pPr>
+      <w:r>
+        <w:rPr>
+          <w:color w:val="FF0000"/>
+          <w:sz w:val="16"/>
+        </w:rPr>
+        <w:t>terminates(restart(Vehicle</w:t>
+      </w:r>
+      <w:proofErr w:type="gramStart"/>
+      <w:r>
+        <w:rPr>
+          <w:color w:val="FF0000"/>
+          <w:sz w:val="16"/>
+        </w:rPr>
+        <w:t>),  stopped</w:t>
+      </w:r>
+      <w:proofErr w:type="gramEnd"/>
+      <w:r>
+        <w:rPr>
+          <w:color w:val="FF0000"/>
+          <w:sz w:val="16"/>
+        </w:rPr>
+        <w:t>(Vehicle)).</w:t>
+      </w:r>
+    </w:p>
+    <w:p>
+      <w:pPr>
+        <w:rPr>
+          <w:color w:val="FF0000"/>
+          <w:sz w:val="16"/>
+        </w:rPr>
+      </w:pPr>
+      <w:r>
+        <w:rPr>
+          <w:color w:val="FF0000"/>
+          <w:sz w:val="16"/>
+        </w:rPr>
+        <w:t>initiates(restart(Vehicle), moving(Vehicle)).</w:t>
+      </w:r>
+    </w:p>
+    <w:p>
+      <w:pPr>
+        <w:rPr>
+          <w:color w:val="FF0000"/>
+          <w:sz w:val="16"/>
+        </w:rPr>
+      </w:pPr>
+      <w:r>
+        <w:rPr>
+          <w:color w:val="FF0000"/>
+          <w:sz w:val="16"/>
+        </w:rPr>
+        <w:t>updates(restart(Vehicle</w:t>
+      </w:r>
+      <w:proofErr w:type="gramStart"/>
+      <w:r>
+        <w:rPr>
+          <w:color w:val="FF0000"/>
+          <w:sz w:val="16"/>
+        </w:rPr>
+        <w:t>) ,</w:t>
+      </w:r>
+      <w:proofErr w:type="gramEnd"/>
+      <w:r>
+        <w:rPr>
+          <w:color w:val="FF0000"/>
+          <w:sz w:val="16"/>
+        </w:rPr>
+        <w:t xml:space="preserve"> location(</w:t>
+      </w:r>
+      <w:proofErr w:type="spellStart"/>
+      <w:r>
+        <w:rPr>
+          <w:color w:val="FF0000"/>
+          <w:sz w:val="16"/>
+        </w:rPr>
+        <w:t>VehicleIns</w:t>
+      </w:r>
+      <w:proofErr w:type="spellEnd"/>
+      <w:r>
+        <w:rPr>
+          <w:color w:val="FF0000"/>
+          <w:sz w:val="16"/>
+        </w:rPr>
+        <w:t xml:space="preserve">, </w:t>
+      </w:r>
+      <w:proofErr w:type="spellStart"/>
+      <w:r>
+        <w:rPr>
+          <w:color w:val="FF0000"/>
+          <w:sz w:val="16"/>
+        </w:rPr>
+        <w:t>OldPlace</w:t>
+      </w:r>
+      <w:proofErr w:type="spellEnd"/>
+      <w:r>
+        <w:rPr>
+          <w:color w:val="FF0000"/>
+          <w:sz w:val="16"/>
+        </w:rPr>
+        <w:t xml:space="preserve">, </w:t>
+      </w:r>
+      <w:proofErr w:type="spellStart"/>
+      <w:r>
+        <w:rPr>
+          <w:color w:val="FF0000"/>
+          <w:sz w:val="16"/>
+        </w:rPr>
+        <w:t>OldDirection</w:t>
+      </w:r>
+      <w:proofErr w:type="spellEnd"/>
+      <w:r>
+        <w:rPr>
+          <w:color w:val="FF0000"/>
+          <w:sz w:val="16"/>
+        </w:rPr>
+        <w:t>),  location(</w:t>
+      </w:r>
+      <w:proofErr w:type="spellStart"/>
+      <w:r>
+        <w:rPr>
+          <w:color w:val="FF0000"/>
+          <w:sz w:val="16"/>
+        </w:rPr>
+        <w:t>VehicleIns</w:t>
+      </w:r>
+      <w:proofErr w:type="spellEnd"/>
+      <w:r>
+        <w:rPr>
+          <w:color w:val="FF0000"/>
+          <w:sz w:val="16"/>
+        </w:rPr>
+        <w:t xml:space="preserve">, </w:t>
+      </w:r>
+      <w:proofErr w:type="spellStart"/>
+      <w:r>
+        <w:rPr>
+          <w:color w:val="FF0000"/>
+          <w:sz w:val="16"/>
+        </w:rPr>
+        <w:t>NextPlace</w:t>
+      </w:r>
+      <w:proofErr w:type="spellEnd"/>
+      <w:r>
+        <w:rPr>
+          <w:color w:val="FF0000"/>
+          <w:sz w:val="16"/>
+        </w:rPr>
+        <w:t xml:space="preserve">, </w:t>
+      </w:r>
+      <w:proofErr w:type="spellStart"/>
+      <w:r>
+        <w:rPr>
+          <w:color w:val="FF0000"/>
+          <w:sz w:val="16"/>
+        </w:rPr>
+        <w:t>NewDirection</w:t>
+      </w:r>
+      <w:proofErr w:type="spellEnd"/>
+      <w:r>
+        <w:rPr>
+          <w:color w:val="FF0000"/>
+          <w:sz w:val="16"/>
+        </w:rPr>
+        <w:t>))&lt;-</w:t>
+      </w:r>
+    </w:p>
+    <w:p>
+      <w:pPr>
+        <w:rPr>
+          <w:color w:val="FF0000"/>
+          <w:sz w:val="16"/>
+        </w:rPr>
+      </w:pPr>
+      <w:r>
+        <w:rPr>
+          <w:color w:val="FF0000"/>
+          <w:sz w:val="16"/>
+        </w:rPr>
+        <w:t xml:space="preserve">  </w:t>
+      </w:r>
+      <w:proofErr w:type="spellStart"/>
+      <w:r>
+        <w:rPr>
+          <w:color w:val="FF0000"/>
+          <w:sz w:val="16"/>
+        </w:rPr>
+        <w:t>VehicleIns</w:t>
+      </w:r>
+      <w:proofErr w:type="spellEnd"/>
+      <w:r>
+        <w:rPr>
+          <w:color w:val="FF0000"/>
+          <w:sz w:val="16"/>
+        </w:rPr>
+        <w:t xml:space="preserve"> == Vehicle,</w:t>
+      </w:r>
+    </w:p>
+    <w:p>
+      <w:pPr>
+        <w:rPr>
+          <w:color w:val="FF0000"/>
+          <w:sz w:val="16"/>
+        </w:rPr>
+      </w:pPr>
+      <w:r>
+        <w:rPr>
+          <w:color w:val="FF0000"/>
+          <w:sz w:val="16"/>
+        </w:rPr>
+        <w:t xml:space="preserve">  </w:t>
+      </w:r>
+      <w:proofErr w:type="spellStart"/>
+      <w:r>
+        <w:rPr>
+          <w:color w:val="FF0000"/>
+          <w:sz w:val="16"/>
+        </w:rPr>
+        <w:t>startLocation</w:t>
+      </w:r>
+      <w:proofErr w:type="spellEnd"/>
+      <w:r>
+        <w:rPr>
+          <w:color w:val="FF0000"/>
+          <w:sz w:val="16"/>
+        </w:rPr>
+        <w:t>(</w:t>
+      </w:r>
+      <w:proofErr w:type="spellStart"/>
+      <w:proofErr w:type="gramStart"/>
+      <w:r>
+        <w:rPr>
+          <w:color w:val="FF0000"/>
+          <w:sz w:val="16"/>
+        </w:rPr>
+        <w:t>Vehicle,NextPlace</w:t>
+      </w:r>
+      <w:proofErr w:type="gramEnd"/>
+      <w:r>
+        <w:rPr>
+          <w:color w:val="FF0000"/>
+          <w:sz w:val="16"/>
+        </w:rPr>
+        <w:t>,NewDirection</w:t>
+      </w:r>
+      <w:proofErr w:type="spellEnd"/>
+      <w:r>
+        <w:rPr>
+          <w:color w:val="FF0000"/>
+          <w:sz w:val="16"/>
+        </w:rPr>
+        <w:t>).</w:t>
+      </w:r>
+    </w:p>
+    <w:p>
+      <w:pPr>
+        <w:rPr>
+          <w:color w:val="000000" w:themeColor="text1"/>
+        </w:rPr>
+      </w:pPr>
+    </w:p>
+    <w:p>
+      <w:pPr>
+        <w:rPr>
+          <w:color w:val="000000" w:themeColor="text1"/>
+        </w:rPr>
+      </w:pPr>
+      <w:r>
+        <w:rPr>
+          <w:color w:val="000000" w:themeColor="text1"/>
+        </w:rPr>
+        <w:t xml:space="preserve">The </w:t>
+      </w:r>
+      <w:r>
+        <w:rPr>
+          <w:color w:val="000000" w:themeColor="text1"/>
+        </w:rPr>
+        <w:t xml:space="preserve">new reactive rule is define as above saying whenever the car in stopped fluent it will restart </w:t>
+      </w:r>
+      <w:proofErr w:type="spellStart"/>
+      <w:r>
+        <w:rPr>
+          <w:color w:val="000000" w:themeColor="text1"/>
+        </w:rPr>
+        <w:t>fron</w:t>
+      </w:r>
+      <w:proofErr w:type="spellEnd"/>
+      <w:r>
+        <w:rPr>
+          <w:color w:val="000000" w:themeColor="text1"/>
+        </w:rPr>
+        <w:t xml:space="preserve"> the starting point. Hence a new action is also need to be written as follow: </w:t>
+      </w:r>
+    </w:p>
+    <w:p>
+      <w:pPr>
+        <w:rPr>
+          <w:color w:val="000000" w:themeColor="text1"/>
+        </w:rPr>
+      </w:pPr>
+    </w:p>
+    <w:p>
+      <w:pPr>
+        <w:rPr>
+          <w:color w:val="000000" w:themeColor="text1"/>
+        </w:rPr>
+      </w:pPr>
+    </w:p>
+    <w:p>
+      <w:pPr>
+        <w:rPr>
+          <w:color w:val="000000" w:themeColor="text1"/>
+        </w:rPr>
+      </w:pPr>
+    </w:p>
+    <w:p>
+      <w:pPr>
+        <w:rPr>
+          <w:color w:val="000000" w:themeColor="text1"/>
+        </w:rPr>
+      </w:pPr>
+    </w:p>
+    <w:p>
+      <w:pPr>
+        <w:rPr>
+          <w:color w:val="000000" w:themeColor="text1"/>
+        </w:rPr>
+      </w:pPr>
+    </w:p>
+    <w:p>
+      <w:pPr>
+        <w:rPr>
+          <w:color w:val="000000" w:themeColor="text1"/>
+        </w:rPr>
+      </w:pPr>
+    </w:p>
+    <w:p>
+      <w:pPr>
+        <w:rPr>
+          <w:color w:val="000000" w:themeColor="text1"/>
+        </w:rPr>
+      </w:pPr>
+    </w:p>
+    <w:p>
+      <w:pPr>
+        <w:rPr>
+          <w:color w:val="000000" w:themeColor="text1"/>
+        </w:rPr>
+      </w:pPr>
+    </w:p>
+    <w:p>
+      <w:pPr>
+        <w:rPr>
+          <w:color w:val="000000" w:themeColor="text1"/>
+        </w:rPr>
+      </w:pPr>
+    </w:p>
+    <w:p>
+      <w:pPr>
+        <w:rPr>
+          <w:color w:val="000000" w:themeColor="text1"/>
+        </w:rPr>
+      </w:pPr>
+    </w:p>
+    <w:p>
+      <w:pPr>
+        <w:rPr>
+          <w:color w:val="000000" w:themeColor="text1"/>
+        </w:rPr>
+      </w:pPr>
+    </w:p>
+    <w:p>
+      <w:pPr>
+        <w:rPr>
+          <w:color w:val="000000" w:themeColor="text1"/>
+          <w:sz w:val="36"/>
+        </w:rPr>
+      </w:pPr>
+      <w:r>
+        <w:rPr>
+          <w:color w:val="000000" w:themeColor="text1"/>
+          <w:sz w:val="36"/>
         </w:rPr>
         <w:t xml:space="preserve">Other Traffic road interface: </w:t>
       </w:r>
@@ -7325,7 +9595,7 @@
                     </pic:cNvPicPr>
                   </pic:nvPicPr>
                   <pic:blipFill>
-                    <a:blip r:embed="rId12">
+                    <a:blip r:embed="rId13">
                       <a:extLst>
                         <a:ext uri="{28A0092B-C50C-407E-A947-70E740481C1C}">
                           <a14:useLocalDpi xmlns:a14="http://schemas.microsoft.com/office/drawing/2010/main" val="0"/>
@@ -7382,7 +9652,7 @@
                     </pic:cNvPicPr>
                   </pic:nvPicPr>
                   <pic:blipFill>
-                    <a:blip r:embed="rId13">
+                    <a:blip r:embed="rId14">
                       <a:extLst>
                         <a:ext uri="{28A0092B-C50C-407E-A947-70E740481C1C}">
                           <a14:useLocalDpi xmlns:a14="http://schemas.microsoft.com/office/drawing/2010/main" val="0"/>
@@ -7417,108 +9687,11 @@
     <w:p>
       <w:pPr>
         <w:rPr>
-          <w:rFonts w:eastAsia="Times New Roman"/>
-        </w:rPr>
-      </w:pPr>
-      <w:r>
-        <w:rPr>
           <w:rFonts w:ascii="Helvetica" w:eastAsia="Times New Roman" w:hAnsi="Helvetica"/>
           <w:sz w:val="22"/>
           <w:szCs w:val="22"/>
           <w:shd w:val="clear" w:color="auto" w:fill="E4E8EE"/>
         </w:rPr>
-        <w:t>Traffic with restart feature</w:t>
-      </w:r>
-    </w:p>
-    <w:p>
-      <w:pPr>
-        <w:rPr>
-          <w:color w:val="000000" w:themeColor="text1"/>
-        </w:rPr>
-      </w:pPr>
-    </w:p>
-    <w:p>
-      <w:pPr>
-        <w:rPr>
-          <w:color w:val="000000" w:themeColor="text1"/>
-        </w:rPr>
-      </w:pPr>
-    </w:p>
-    <w:p>
-      <w:pPr>
-        <w:rPr>
-          <w:color w:val="000000" w:themeColor="text1"/>
-        </w:rPr>
-      </w:pPr>
-    </w:p>
-    <w:p>
-      <w:pPr>
-        <w:rPr>
-          <w:color w:val="000000" w:themeColor="text1"/>
-        </w:rPr>
-      </w:pPr>
-    </w:p>
-    <w:p>
-      <w:pPr>
-        <w:rPr>
-          <w:color w:val="000000" w:themeColor="text1"/>
-        </w:rPr>
-      </w:pPr>
-    </w:p>
-    <w:p>
-      <w:pPr>
-        <w:rPr>
-          <w:color w:val="000000" w:themeColor="text1"/>
-        </w:rPr>
-      </w:pPr>
-    </w:p>
-    <w:p>
-      <w:pPr>
-        <w:rPr>
-          <w:color w:val="000000" w:themeColor="text1"/>
-        </w:rPr>
-      </w:pPr>
-    </w:p>
-    <w:p>
-      <w:pPr>
-        <w:rPr>
-          <w:color w:val="000000" w:themeColor="text1"/>
-        </w:rPr>
-      </w:pPr>
-    </w:p>
-    <w:p>
-      <w:pPr>
-        <w:rPr>
-          <w:color w:val="000000" w:themeColor="text1"/>
-        </w:rPr>
-      </w:pPr>
-    </w:p>
-    <w:p>
-      <w:pPr>
-        <w:rPr>
-          <w:color w:val="000000" w:themeColor="text1"/>
-        </w:rPr>
-      </w:pPr>
-    </w:p>
-    <w:p>
-      <w:pPr>
-        <w:rPr>
-          <w:color w:val="000000" w:themeColor="text1"/>
-        </w:rPr>
-      </w:pPr>
-    </w:p>
-    <w:p>
-      <w:pPr>
-        <w:rPr>
-          <w:color w:val="000000" w:themeColor="text1"/>
-        </w:rPr>
-      </w:pPr>
-    </w:p>
-    <w:p>
-      <w:pPr>
-        <w:rPr>
-          <w:color w:val="000000" w:themeColor="text1"/>
-        </w:rPr>
       </w:pPr>
     </w:p>
     <w:p>
@@ -7554,6 +9727,115 @@
     <w:p>
       <w:pPr>
         <w:rPr>
+          <w:color w:val="000000" w:themeColor="text1"/>
+        </w:rPr>
+      </w:pPr>
+    </w:p>
+    <w:p>
+      <w:pPr>
+        <w:rPr>
+          <w:color w:val="000000" w:themeColor="text1"/>
+        </w:rPr>
+      </w:pPr>
+    </w:p>
+    <w:p>
+      <w:pPr>
+        <w:rPr>
+          <w:rFonts w:hint="eastAsia"/>
+          <w:color w:val="000000" w:themeColor="text1"/>
+        </w:rPr>
+      </w:pPr>
+      <w:r>
+        <w:rPr>
+          <w:color w:val="000000" w:themeColor="text1"/>
+        </w:rPr>
+        <w:t>The inter</w:t>
+      </w:r>
+      <w:r>
+        <w:rPr>
+          <w:color w:val="000000" w:themeColor="text1"/>
+        </w:rPr>
+        <w:t xml:space="preserve">face of define the roundabout and the Y shape junction is also </w:t>
+      </w:r>
+      <w:r>
+        <w:rPr>
+          <w:color w:val="000000" w:themeColor="text1"/>
+        </w:rPr>
+        <w:t>defined</w:t>
+      </w:r>
+      <w:r>
+        <w:rPr>
+          <w:color w:val="000000" w:themeColor="text1"/>
+        </w:rPr>
+        <w:t xml:space="preserve"> in the </w:t>
+      </w:r>
+      <w:r>
+        <w:rPr>
+          <w:color w:val="000000" w:themeColor="text1"/>
+        </w:rPr>
+        <w:t>project. However due to the</w:t>
+      </w:r>
+      <w:r>
+        <w:rPr>
+          <w:color w:val="000000" w:themeColor="text1"/>
+        </w:rPr>
+        <w:t xml:space="preserve"> limitation of the direction it </w:t>
+      </w:r>
+      <w:r>
+        <w:rPr>
+          <w:color w:val="000000" w:themeColor="text1"/>
+        </w:rPr>
+        <w:t xml:space="preserve">only </w:t>
+      </w:r>
+      <w:r>
+        <w:rPr>
+          <w:color w:val="000000" w:themeColor="text1"/>
+        </w:rPr>
+        <w:t>restricts</w:t>
+      </w:r>
+      <w:r>
+        <w:rPr>
+          <w:color w:val="000000" w:themeColor="text1"/>
+        </w:rPr>
+        <w:t xml:space="preserve"> to north south west and east. Vehicle is not able to be</w:t>
+      </w:r>
+      <w:r>
+        <w:rPr>
+          <w:color w:val="000000" w:themeColor="text1"/>
+        </w:rPr>
+        <w:t xml:space="preserve"> </w:t>
+      </w:r>
+      <w:proofErr w:type="spellStart"/>
+      <w:r>
+        <w:rPr>
+          <w:color w:val="000000" w:themeColor="text1"/>
+        </w:rPr>
+        <w:t>similut</w:t>
+      </w:r>
+      <w:r>
+        <w:rPr>
+          <w:color w:val="000000" w:themeColor="text1"/>
+        </w:rPr>
+        <w:t>ate</w:t>
+      </w:r>
+      <w:proofErr w:type="spellEnd"/>
+      <w:r>
+        <w:rPr>
+          <w:color w:val="000000" w:themeColor="text1"/>
+        </w:rPr>
+        <w:t xml:space="preserve"> in Y shape road and roundabout.</w:t>
+      </w:r>
+    </w:p>
+    <w:p>
+      <w:pPr>
+        <w:rPr>
+          <w:color w:val="000000" w:themeColor="text1"/>
+        </w:rPr>
+      </w:pPr>
+    </w:p>
+    <w:p>
+      <w:pPr>
+        <w:rPr>
           <w:rFonts w:ascii="Helvetica" w:eastAsia="Times New Roman" w:hAnsi="Helvetica"/>
           <w:sz w:val="22"/>
           <w:szCs w:val="22"/>
@@ -7574,36 +9856,28 @@
     <w:p>
       <w:pPr>
         <w:rPr>
-          <w:rFonts w:ascii="Helvetica" w:eastAsia="Times New Roman" w:hAnsi="Helvetica"/>
-          <w:sz w:val="22"/>
-          <w:szCs w:val="22"/>
-          <w:shd w:val="clear" w:color="auto" w:fill="E4E8EE"/>
-        </w:rPr>
-      </w:pPr>
-      <w:r>
-        <w:rPr>
-          <w:rFonts w:ascii="Helvetica" w:eastAsia="Times New Roman" w:hAnsi="Helvetica"/>
-          <w:sz w:val="22"/>
-          <w:szCs w:val="22"/>
-          <w:shd w:val="clear" w:color="auto" w:fill="E4E8EE"/>
+          <w:color w:val="000000" w:themeColor="text1"/>
+          <w:sz w:val="32"/>
+        </w:rPr>
+      </w:pPr>
+      <w:r>
+        <w:rPr>
+          <w:color w:val="000000" w:themeColor="text1"/>
+          <w:sz w:val="32"/>
         </w:rPr>
         <w:t xml:space="preserve">Cars passing </w:t>
       </w:r>
       <w:r>
         <w:rPr>
-          <w:rFonts w:ascii="Helvetica" w:eastAsia="Times New Roman" w:hAnsi="Helvetica"/>
-          <w:sz w:val="22"/>
-          <w:szCs w:val="22"/>
-          <w:shd w:val="clear" w:color="auto" w:fill="E4E8EE"/>
+          <w:color w:val="000000" w:themeColor="text1"/>
+          <w:sz w:val="32"/>
         </w:rPr>
         <w:t xml:space="preserve">through each other </w:t>
       </w:r>
       <w:r>
         <w:rPr>
-          <w:rFonts w:ascii="Helvetica" w:eastAsia="Times New Roman" w:hAnsi="Helvetica"/>
-          <w:sz w:val="22"/>
-          <w:szCs w:val="22"/>
-          <w:shd w:val="clear" w:color="auto" w:fill="E4E8EE"/>
+          <w:color w:val="000000" w:themeColor="text1"/>
+          <w:sz w:val="32"/>
         </w:rPr>
         <w:t>on a narrow road</w:t>
       </w:r>
@@ -7637,7 +9911,7 @@
                     </pic:cNvPicPr>
                   </pic:nvPicPr>
                   <pic:blipFill>
-                    <a:blip r:embed="rId14">
+                    <a:blip r:embed="rId15">
                       <a:extLst>
                         <a:ext uri="{28A0092B-C50C-407E-A947-70E740481C1C}">
                           <a14:useLocalDpi xmlns:a14="http://schemas.microsoft.com/office/drawing/2010/main" val="0"/>
@@ -7697,7 +9971,7 @@
                     </pic:cNvPicPr>
                   </pic:nvPicPr>
                   <pic:blipFill>
-                    <a:blip r:embed="rId15">
+                    <a:blip r:embed="rId16">
                       <a:extLst>
                         <a:ext uri="{28A0092B-C50C-407E-A947-70E740481C1C}">
                           <a14:useLocalDpi xmlns:a14="http://schemas.microsoft.com/office/drawing/2010/main" val="0"/>
@@ -7740,9 +10014,9 @@
           <w:color w:val="000000" w:themeColor="text1"/>
         </w:rPr>
         <w:drawing>
-          <wp:inline distT="0" distB="0" distL="0" distR="0" wp14:anchorId="27949617" wp14:editId="0A4EA99B">
-            <wp:extent cx="1797639" cy="1196433"/>
-            <wp:effectExtent l="0" t="0" r="6350" b="0"/>
+          <wp:inline distT="0" distB="0" distL="0" distR="0" wp14:anchorId="27949617" wp14:editId="2361B003">
+            <wp:extent cx="1797050" cy="1134834"/>
+            <wp:effectExtent l="0" t="0" r="6350" b="8255"/>
             <wp:docPr id="9" name="Picture 9" descr="../../Screenshot%202019-08-14%20at%2011.49.06.png"/>
             <wp:cNvGraphicFramePr>
               <a:graphicFrameLocks xmlns:a="http://schemas.openxmlformats.org/drawingml/2006/main" noChangeAspect="1"/>
@@ -7757,7 +10031,7 @@
                     </pic:cNvPicPr>
                   </pic:nvPicPr>
                   <pic:blipFill>
-                    <a:blip r:embed="rId16">
+                    <a:blip r:embed="rId17">
                       <a:extLst>
                         <a:ext uri="{28A0092B-C50C-407E-A947-70E740481C1C}">
                           <a14:useLocalDpi xmlns:a14="http://schemas.microsoft.com/office/drawing/2010/main" val="0"/>
@@ -7772,7 +10046,7 @@
                   <pic:spPr bwMode="auto">
                     <a:xfrm>
                       <a:off x="0" y="0"/>
-                      <a:ext cx="1819046" cy="1210681"/>
+                      <a:ext cx="1822059" cy="1150627"/>
                     </a:xfrm>
                     <a:prstGeom prst="rect">
                       <a:avLst/>
@@ -7802,6 +10076,54 @@
           <w:color w:val="000000" w:themeColor="text1"/>
         </w:rPr>
       </w:pPr>
+      <w:r>
+        <w:rPr>
+          <w:color w:val="000000" w:themeColor="text1"/>
+        </w:rPr>
+        <w:t xml:space="preserve">while two cars are driving towards each other (within a safety distance) we can assume two </w:t>
+      </w:r>
+      <w:proofErr w:type="gramStart"/>
+      <w:r>
+        <w:rPr>
+          <w:color w:val="000000" w:themeColor="text1"/>
+        </w:rPr>
+        <w:t>car</w:t>
+      </w:r>
+      <w:proofErr w:type="gramEnd"/>
+      <w:r>
+        <w:rPr>
+          <w:color w:val="000000" w:themeColor="text1"/>
+        </w:rPr>
+        <w:t xml:space="preserve"> can squeeze by each other, indicate by turning the text and location into red. After this </w:t>
+      </w:r>
+      <w:proofErr w:type="gramStart"/>
+      <w:r>
+        <w:rPr>
+          <w:color w:val="000000" w:themeColor="text1"/>
+        </w:rPr>
+        <w:t>stage</w:t>
+      </w:r>
+      <w:proofErr w:type="gramEnd"/>
+      <w:r>
+        <w:rPr>
+          <w:color w:val="000000" w:themeColor="text1"/>
+        </w:rPr>
+        <w:t xml:space="preserve"> the colour of the vehicle will turn back to </w:t>
+      </w:r>
+      <w:proofErr w:type="spellStart"/>
+      <w:r>
+        <w:rPr>
+          <w:color w:val="000000" w:themeColor="text1"/>
+        </w:rPr>
+        <w:t>it</w:t>
+      </w:r>
+      <w:proofErr w:type="spellEnd"/>
+      <w:r>
+        <w:rPr>
+          <w:color w:val="000000" w:themeColor="text1"/>
+        </w:rPr>
+        <w:t xml:space="preserve"> origin colour.  </w:t>
+      </w:r>
     </w:p>
     <w:p>
       <w:pPr>
@@ -7823,21 +10145,18 @@
           <w:lang w:val="en-US"/>
         </w:rPr>
       </w:pPr>
-      <w:bookmarkStart w:id="0" w:name="_GoBack"/>
-      <w:bookmarkEnd w:id="0"/>
-    </w:p>
-    <w:p>
-      <w:pPr>
-        <w:rPr>
-          <w:rFonts w:eastAsia="Times New Roman"/>
-        </w:rPr>
-      </w:pPr>
-      <w:r>
-        <w:rPr>
-          <w:rFonts w:ascii="Helvetica" w:eastAsia="Times New Roman" w:hAnsi="Helvetica"/>
-          <w:sz w:val="22"/>
-          <w:szCs w:val="22"/>
-          <w:shd w:val="clear" w:color="auto" w:fill="E4E8EE"/>
+    </w:p>
+    <w:p>
+      <w:pPr>
+        <w:rPr>
+          <w:color w:val="000000" w:themeColor="text1"/>
+          <w:sz w:val="32"/>
+        </w:rPr>
+      </w:pPr>
+      <w:r>
+        <w:rPr>
+          <w:color w:val="000000" w:themeColor="text1"/>
+          <w:sz w:val="32"/>
         </w:rPr>
         <w:t xml:space="preserve">Overtaking </w:t>
       </w:r>
@@ -7846,11 +10165,1374 @@
       <w:pPr>
         <w:rPr>
           <w:color w:val="000000" w:themeColor="text1"/>
-        </w:rPr>
-      </w:pPr>
-    </w:p>
-    <w:p>
-      <w:pPr>
+          <w:sz w:val="32"/>
+        </w:rPr>
+      </w:pPr>
+      <w:r>
+        <w:rPr>
+          <w:color w:val="000000" w:themeColor="text1"/>
+          <w:sz w:val="32"/>
+        </w:rPr>
+        <w:t>The car need to perform overtaking so different speed need to be assign to each car as a fluent.</w:t>
+      </w:r>
+    </w:p>
+    <w:p>
+      <w:pPr>
+        <w:rPr>
+          <w:color w:val="FF0000"/>
+          <w:sz w:val="32"/>
+        </w:rPr>
+      </w:pPr>
+      <w:r>
+        <w:rPr>
+          <w:color w:val="FF0000"/>
+          <w:sz w:val="32"/>
+        </w:rPr>
+        <w:t xml:space="preserve">velocity(car1,5). meaning car1 has speed of 5 </w:t>
+      </w:r>
+      <w:proofErr w:type="spellStart"/>
+      <w:r>
+        <w:rPr>
+          <w:color w:val="FF0000"/>
+          <w:sz w:val="32"/>
+        </w:rPr>
+        <w:t>pixcel</w:t>
+      </w:r>
+      <w:proofErr w:type="spellEnd"/>
+      <w:r>
+        <w:rPr>
+          <w:color w:val="FF0000"/>
+          <w:sz w:val="32"/>
+        </w:rPr>
+        <w:t xml:space="preserve"> per running cycle.</w:t>
+      </w:r>
+    </w:p>
+    <w:p>
+      <w:pPr>
+        <w:rPr>
+          <w:color w:val="000000" w:themeColor="text1"/>
+        </w:rPr>
+      </w:pPr>
+    </w:p>
+    <w:p>
+      <w:pPr>
+        <w:rPr>
+          <w:color w:val="000000" w:themeColor="text1"/>
+        </w:rPr>
+      </w:pPr>
+      <w:r>
+        <w:rPr>
+          <w:noProof/>
+          <w:color w:val="000000" w:themeColor="text1"/>
+        </w:rPr>
+        <w:drawing>
+          <wp:inline distT="0" distB="0" distL="0" distR="0" wp14:anchorId="2A6A1A8D" wp14:editId="68A115EA">
+            <wp:extent cx="5717540" cy="2004060"/>
+            <wp:effectExtent l="0" t="0" r="0" b="2540"/>
+            <wp:docPr id="19" name="Picture 19" descr="../../Screenshot%202019-08-14%20at%2017.58.55.png"/>
+            <wp:cNvGraphicFramePr>
+              <a:graphicFrameLocks xmlns:a="http://schemas.openxmlformats.org/drawingml/2006/main" noChangeAspect="1"/>
+            </wp:cNvGraphicFramePr>
+            <a:graphic xmlns:a="http://schemas.openxmlformats.org/drawingml/2006/main">
+              <a:graphicData uri="http://schemas.openxmlformats.org/drawingml/2006/picture">
+                <pic:pic xmlns:pic="http://schemas.openxmlformats.org/drawingml/2006/picture">
+                  <pic:nvPicPr>
+                    <pic:cNvPr id="0" name="Picture 19" descr="../../Screenshot%202019-08-14%20at%2017.58.55.png"/>
+                    <pic:cNvPicPr>
+                      <a:picLocks noChangeAspect="1" noChangeArrowheads="1"/>
+                    </pic:cNvPicPr>
+                  </pic:nvPicPr>
+                  <pic:blipFill>
+                    <a:blip r:embed="rId18">
+                      <a:extLst>
+                        <a:ext uri="{28A0092B-C50C-407E-A947-70E740481C1C}">
+                          <a14:useLocalDpi xmlns:a14="http://schemas.microsoft.com/office/drawing/2010/main" val="0"/>
+                        </a:ext>
+                      </a:extLst>
+                    </a:blip>
+                    <a:srcRect/>
+                    <a:stretch>
+                      <a:fillRect/>
+                    </a:stretch>
+                  </pic:blipFill>
+                  <pic:spPr bwMode="auto">
+                    <a:xfrm>
+                      <a:off x="0" y="0"/>
+                      <a:ext cx="5717540" cy="2004060"/>
+                    </a:xfrm>
+                    <a:prstGeom prst="rect">
+                      <a:avLst/>
+                    </a:prstGeom>
+                    <a:noFill/>
+                    <a:ln>
+                      <a:noFill/>
+                    </a:ln>
+                  </pic:spPr>
+                </pic:pic>
+              </a:graphicData>
+            </a:graphic>
+          </wp:inline>
+        </w:drawing>
+      </w:r>
+    </w:p>
+    <w:p>
+      <w:pPr>
+        <w:rPr>
+          <w:color w:val="000000" w:themeColor="text1"/>
+        </w:rPr>
+      </w:pPr>
+      <w:r>
+        <w:rPr>
+          <w:color w:val="000000" w:themeColor="text1"/>
+        </w:rPr>
+        <w:t>as describe in the background (section?) the car need to check if there another within its</w:t>
+      </w:r>
+      <w:r>
+        <w:rPr>
+          <w:color w:val="000000" w:themeColor="text1"/>
+        </w:rPr>
+        <w:t xml:space="preserve"> overtaking</w:t>
+      </w:r>
+      <w:r>
+        <w:rPr>
+          <w:color w:val="000000" w:themeColor="text1"/>
+        </w:rPr>
+        <w:t xml:space="preserve"> route </w:t>
+      </w:r>
+      <w:r>
+        <w:rPr>
+          <w:color w:val="000000" w:themeColor="text1"/>
+        </w:rPr>
+        <w:t>if the overtaking route is clear the overtaking can perfume overtak</w:t>
+      </w:r>
+      <w:r>
+        <w:rPr>
+          <w:color w:val="000000" w:themeColor="text1"/>
+        </w:rPr>
+        <w:t xml:space="preserve">ing. If not car will follow in the behind of the car. As the example above, </w:t>
+      </w:r>
+      <w:r>
+        <w:rPr>
+          <w:color w:val="000000" w:themeColor="text1"/>
+        </w:rPr>
+        <w:t>car1 will perform</w:t>
+      </w:r>
+      <w:r>
+        <w:rPr>
+          <w:color w:val="000000" w:themeColor="text1"/>
+        </w:rPr>
+        <w:t xml:space="preserve"> the overtaking because car2 will not collide with car1 during the overtaking action.</w:t>
+      </w:r>
+      <w:r>
+        <w:rPr>
+          <w:color w:val="000000" w:themeColor="text1"/>
+        </w:rPr>
+        <w:t xml:space="preserve"> </w:t>
+      </w:r>
+    </w:p>
+    <w:p>
+      <w:pPr>
+        <w:rPr>
+          <w:color w:val="000000" w:themeColor="text1"/>
+        </w:rPr>
+      </w:pPr>
+      <w:r>
+        <w:rPr>
+          <w:noProof/>
+          <w:color w:val="000000" w:themeColor="text1"/>
+        </w:rPr>
+        <w:drawing>
+          <wp:inline distT="0" distB="0" distL="0" distR="0" wp14:anchorId="56F55421" wp14:editId="007DD210">
+            <wp:extent cx="5717540" cy="2170430"/>
+            <wp:effectExtent l="0" t="0" r="0" b="0"/>
+            <wp:docPr id="22" name="Picture 22" descr="../../Screenshot%202019-08-14%20at%2019.36.09.png"/>
+            <wp:cNvGraphicFramePr>
+              <a:graphicFrameLocks xmlns:a="http://schemas.openxmlformats.org/drawingml/2006/main" noChangeAspect="1"/>
+            </wp:cNvGraphicFramePr>
+            <a:graphic xmlns:a="http://schemas.openxmlformats.org/drawingml/2006/main">
+              <a:graphicData uri="http://schemas.openxmlformats.org/drawingml/2006/picture">
+                <pic:pic xmlns:pic="http://schemas.openxmlformats.org/drawingml/2006/picture">
+                  <pic:nvPicPr>
+                    <pic:cNvPr id="0" name="Picture 22" descr="../../Screenshot%202019-08-14%20at%2019.36.09.png"/>
+                    <pic:cNvPicPr>
+                      <a:picLocks noChangeAspect="1" noChangeArrowheads="1"/>
+                    </pic:cNvPicPr>
+                  </pic:nvPicPr>
+                  <pic:blipFill>
+                    <a:blip r:embed="rId19">
+                      <a:extLst>
+                        <a:ext uri="{28A0092B-C50C-407E-A947-70E740481C1C}">
+                          <a14:useLocalDpi xmlns:a14="http://schemas.microsoft.com/office/drawing/2010/main" val="0"/>
+                        </a:ext>
+                      </a:extLst>
+                    </a:blip>
+                    <a:srcRect/>
+                    <a:stretch>
+                      <a:fillRect/>
+                    </a:stretch>
+                  </pic:blipFill>
+                  <pic:spPr bwMode="auto">
+                    <a:xfrm>
+                      <a:off x="0" y="0"/>
+                      <a:ext cx="5717540" cy="2170430"/>
+                    </a:xfrm>
+                    <a:prstGeom prst="rect">
+                      <a:avLst/>
+                    </a:prstGeom>
+                    <a:noFill/>
+                    <a:ln>
+                      <a:noFill/>
+                    </a:ln>
+                  </pic:spPr>
+                </pic:pic>
+              </a:graphicData>
+            </a:graphic>
+          </wp:inline>
+        </w:drawing>
+      </w:r>
+    </w:p>
+    <w:p>
+      <w:pPr>
+        <w:rPr>
+          <w:color w:val="000000" w:themeColor="text1"/>
+        </w:rPr>
+      </w:pPr>
+      <w:r>
+        <w:rPr>
+          <w:color w:val="000000" w:themeColor="text1"/>
+        </w:rPr>
+        <w:t xml:space="preserve">In the example above car1 will not perform the overtaking </w:t>
+      </w:r>
+    </w:p>
+    <w:p>
+      <w:pPr>
+        <w:ind w:firstLine="240"/>
+        <w:rPr>
+          <w:color w:val="FF0000"/>
+        </w:rPr>
+      </w:pPr>
+      <w:proofErr w:type="spellStart"/>
+      <w:proofErr w:type="gramStart"/>
+      <w:r>
+        <w:rPr>
+          <w:color w:val="FF0000"/>
+        </w:rPr>
+        <w:t>collisionPossible</w:t>
+      </w:r>
+      <w:proofErr w:type="spellEnd"/>
+      <w:r>
+        <w:rPr>
+          <w:color w:val="FF0000"/>
+        </w:rPr>
+        <w:t>(</w:t>
+      </w:r>
+      <w:proofErr w:type="gramEnd"/>
+      <w:r>
+        <w:rPr>
+          <w:color w:val="FF0000"/>
+        </w:rPr>
+        <w:t>Vehicle, Vehicle2) from T1 to T3,</w:t>
+      </w:r>
+    </w:p>
+    <w:p>
+      <w:pPr>
+        <w:ind w:firstLine="240"/>
+        <w:rPr>
+          <w:color w:val="FF0000"/>
+        </w:rPr>
+      </w:pPr>
+      <w:r>
+        <w:rPr>
+          <w:color w:val="FF0000"/>
+        </w:rPr>
+        <w:t xml:space="preserve">  </w:t>
+      </w:r>
+      <w:proofErr w:type="gramStart"/>
+      <w:r>
+        <w:rPr>
+          <w:color w:val="FF0000"/>
+        </w:rPr>
+        <w:t>Vehicle !</w:t>
+      </w:r>
+      <w:proofErr w:type="gramEnd"/>
+      <w:r>
+        <w:rPr>
+          <w:color w:val="FF0000"/>
+        </w:rPr>
+        <w:t>= Vehicle2,</w:t>
+      </w:r>
+    </w:p>
+    <w:p>
+      <w:pPr>
+        <w:ind w:firstLine="240"/>
+        <w:rPr>
+          <w:color w:val="FF0000"/>
+        </w:rPr>
+      </w:pPr>
+      <w:r>
+        <w:rPr>
+          <w:color w:val="FF0000"/>
+        </w:rPr>
+        <w:t xml:space="preserve">  </w:t>
+      </w:r>
+      <w:proofErr w:type="gramStart"/>
+      <w:r>
+        <w:rPr>
+          <w:color w:val="FF0000"/>
+        </w:rPr>
+        <w:t>velocity(</w:t>
+      </w:r>
+      <w:proofErr w:type="gramEnd"/>
+      <w:r>
+        <w:rPr>
+          <w:color w:val="FF0000"/>
+        </w:rPr>
+        <w:t>Vehicle, S1),</w:t>
+      </w:r>
+    </w:p>
+    <w:p>
+      <w:pPr>
+        <w:ind w:firstLine="240"/>
+        <w:rPr>
+          <w:color w:val="FF0000"/>
+        </w:rPr>
+      </w:pPr>
+      <w:r>
+        <w:rPr>
+          <w:color w:val="FF0000"/>
+        </w:rPr>
+        <w:t xml:space="preserve">  </w:t>
+      </w:r>
+      <w:proofErr w:type="gramStart"/>
+      <w:r>
+        <w:rPr>
+          <w:color w:val="FF0000"/>
+        </w:rPr>
+        <w:t>velocity(</w:t>
+      </w:r>
+      <w:proofErr w:type="gramEnd"/>
+      <w:r>
+        <w:rPr>
+          <w:color w:val="FF0000"/>
+        </w:rPr>
+        <w:t>Vehicle2, S2),</w:t>
+      </w:r>
+    </w:p>
+    <w:p>
+      <w:pPr>
+        <w:ind w:firstLine="240"/>
+        <w:rPr>
+          <w:color w:val="FF0000"/>
+        </w:rPr>
+      </w:pPr>
+      <w:r>
+        <w:rPr>
+          <w:color w:val="FF0000"/>
+        </w:rPr>
+        <w:t xml:space="preserve">  S1 &gt; S2,</w:t>
+      </w:r>
+    </w:p>
+    <w:p>
+      <w:pPr>
+        <w:ind w:firstLine="240"/>
+        <w:rPr>
+          <w:color w:val="FF0000"/>
+        </w:rPr>
+      </w:pPr>
+      <w:r>
+        <w:rPr>
+          <w:color w:val="FF0000"/>
+        </w:rPr>
+        <w:t xml:space="preserve">  </w:t>
+      </w:r>
+      <w:proofErr w:type="spellStart"/>
+      <w:r>
+        <w:rPr>
+          <w:color w:val="FF0000"/>
+        </w:rPr>
+        <w:t>blockedRoute</w:t>
+      </w:r>
+      <w:proofErr w:type="spellEnd"/>
+      <w:r>
+        <w:rPr>
+          <w:color w:val="FF0000"/>
+        </w:rPr>
+        <w:t>(</w:t>
+      </w:r>
+      <w:proofErr w:type="gramStart"/>
+      <w:r>
+        <w:rPr>
+          <w:color w:val="FF0000"/>
+        </w:rPr>
+        <w:t>Vehicle,Vehicle</w:t>
+      </w:r>
+      <w:proofErr w:type="gramEnd"/>
+      <w:r>
+        <w:rPr>
+          <w:color w:val="FF0000"/>
+        </w:rPr>
+        <w:t>2) at T1 -&gt;</w:t>
+      </w:r>
+    </w:p>
+    <w:p>
+      <w:pPr>
+        <w:ind w:firstLine="240"/>
+        <w:rPr>
+          <w:color w:val="FF0000"/>
+        </w:rPr>
+      </w:pPr>
+      <w:r>
+        <w:rPr>
+          <w:color w:val="FF0000"/>
+        </w:rPr>
+        <w:t xml:space="preserve">  overtaking(</w:t>
+      </w:r>
+      <w:proofErr w:type="gramStart"/>
+      <w:r>
+        <w:rPr>
+          <w:color w:val="FF0000"/>
+        </w:rPr>
+        <w:t>Vehicle,Vehicle</w:t>
+      </w:r>
+      <w:proofErr w:type="gramEnd"/>
+      <w:r>
+        <w:rPr>
+          <w:color w:val="FF0000"/>
+        </w:rPr>
+        <w:t>2,T1,T3).</w:t>
+      </w:r>
+    </w:p>
+    <w:p>
+      <w:pPr>
+        <w:ind w:firstLine="240"/>
+        <w:rPr>
+          <w:color w:val="FF0000"/>
+        </w:rPr>
+      </w:pPr>
+    </w:p>
+    <w:p>
+      <w:pPr>
+        <w:ind w:firstLine="240"/>
+        <w:rPr>
+          <w:color w:val="FF0000"/>
+        </w:rPr>
+      </w:pPr>
+      <w:r>
+        <w:rPr>
+          <w:color w:val="FF0000"/>
+        </w:rPr>
+        <w:t>overtaking(</w:t>
+      </w:r>
+      <w:proofErr w:type="gramStart"/>
+      <w:r>
+        <w:rPr>
+          <w:color w:val="FF0000"/>
+        </w:rPr>
+        <w:t>Vehicle,Vehicle</w:t>
+      </w:r>
+      <w:proofErr w:type="gramEnd"/>
+      <w:r>
+        <w:rPr>
+          <w:color w:val="FF0000"/>
+        </w:rPr>
+        <w:t>2,T1,T3) &lt;-</w:t>
+      </w:r>
+    </w:p>
+    <w:p>
+      <w:pPr>
+        <w:ind w:firstLine="240"/>
+        <w:rPr>
+          <w:color w:val="FF0000"/>
+        </w:rPr>
+      </w:pPr>
+      <w:r>
+        <w:rPr>
+          <w:color w:val="FF0000"/>
+        </w:rPr>
+        <w:t xml:space="preserve">  </w:t>
+      </w:r>
+      <w:proofErr w:type="gramStart"/>
+      <w:r>
+        <w:rPr>
+          <w:color w:val="FF0000"/>
+        </w:rPr>
+        <w:t>location(</w:t>
+      </w:r>
+      <w:proofErr w:type="gramEnd"/>
+      <w:r>
+        <w:rPr>
+          <w:color w:val="FF0000"/>
+        </w:rPr>
+        <w:t>Vehicle, coordinate(X2, Y2), _) at T1,</w:t>
+      </w:r>
+    </w:p>
+    <w:p>
+      <w:pPr>
+        <w:ind w:firstLine="240"/>
+        <w:rPr>
+          <w:color w:val="FF0000"/>
+        </w:rPr>
+      </w:pPr>
+      <w:r>
+        <w:rPr>
+          <w:color w:val="FF0000"/>
+        </w:rPr>
+        <w:t xml:space="preserve">  </w:t>
+      </w:r>
+      <w:proofErr w:type="spellStart"/>
+      <w:r>
+        <w:rPr>
+          <w:color w:val="FF0000"/>
+        </w:rPr>
+        <w:t>NewY</w:t>
+      </w:r>
+      <w:proofErr w:type="spellEnd"/>
+      <w:r>
+        <w:rPr>
+          <w:color w:val="FF0000"/>
+        </w:rPr>
+        <w:t xml:space="preserve"> = Y2+50,</w:t>
+      </w:r>
+    </w:p>
+    <w:p>
+      <w:pPr>
+        <w:ind w:firstLine="240"/>
+        <w:rPr>
+          <w:color w:val="FF0000"/>
+        </w:rPr>
+      </w:pPr>
+      <w:r>
+        <w:rPr>
+          <w:color w:val="FF0000"/>
+        </w:rPr>
+        <w:t xml:space="preserve">  </w:t>
+      </w:r>
+      <w:proofErr w:type="spellStart"/>
+      <w:r>
+        <w:rPr>
+          <w:color w:val="FF0000"/>
+        </w:rPr>
+        <w:t>NewLocation</w:t>
+      </w:r>
+      <w:proofErr w:type="spellEnd"/>
+      <w:r>
+        <w:rPr>
+          <w:color w:val="FF0000"/>
+        </w:rPr>
+        <w:t xml:space="preserve"> = </w:t>
+      </w:r>
+      <w:proofErr w:type="gramStart"/>
+      <w:r>
+        <w:rPr>
+          <w:color w:val="FF0000"/>
+        </w:rPr>
+        <w:t>coordinate(</w:t>
+      </w:r>
+      <w:proofErr w:type="gramEnd"/>
+      <w:r>
+        <w:rPr>
+          <w:color w:val="FF0000"/>
+        </w:rPr>
+        <w:t xml:space="preserve">X2, </w:t>
+      </w:r>
+      <w:proofErr w:type="spellStart"/>
+      <w:r>
+        <w:rPr>
+          <w:color w:val="FF0000"/>
+        </w:rPr>
+        <w:t>NewY</w:t>
+      </w:r>
+      <w:proofErr w:type="spellEnd"/>
+      <w:r>
+        <w:rPr>
+          <w:color w:val="FF0000"/>
+        </w:rPr>
+        <w:t>),</w:t>
+      </w:r>
+    </w:p>
+    <w:p>
+      <w:pPr>
+        <w:ind w:firstLine="240"/>
+        <w:rPr>
+          <w:color w:val="FF0000"/>
+        </w:rPr>
+      </w:pPr>
+      <w:r>
+        <w:rPr>
+          <w:color w:val="FF0000"/>
+        </w:rPr>
+        <w:t xml:space="preserve">  </w:t>
+      </w:r>
+      <w:proofErr w:type="spellStart"/>
+      <w:r>
+        <w:rPr>
+          <w:color w:val="FF0000"/>
+        </w:rPr>
+        <w:t>aheadClear</w:t>
+      </w:r>
+      <w:proofErr w:type="spellEnd"/>
+      <w:r>
+        <w:rPr>
+          <w:color w:val="FF0000"/>
+        </w:rPr>
+        <w:t>(</w:t>
+      </w:r>
+      <w:proofErr w:type="gramStart"/>
+      <w:r>
+        <w:rPr>
+          <w:color w:val="FF0000"/>
+        </w:rPr>
+        <w:t>Vehicle,Vehicle</w:t>
+      </w:r>
+      <w:proofErr w:type="gramEnd"/>
+      <w:r>
+        <w:rPr>
+          <w:color w:val="FF0000"/>
+        </w:rPr>
+        <w:t>2,Vehicle3),</w:t>
+      </w:r>
+    </w:p>
+    <w:p>
+      <w:pPr>
+        <w:ind w:firstLine="240"/>
+        <w:rPr>
+          <w:color w:val="FF0000"/>
+        </w:rPr>
+      </w:pPr>
+      <w:r>
+        <w:rPr>
+          <w:color w:val="FF0000"/>
+        </w:rPr>
+        <w:t xml:space="preserve">  not </w:t>
+      </w:r>
+      <w:proofErr w:type="spellStart"/>
+      <w:r>
+        <w:rPr>
+          <w:color w:val="FF0000"/>
+        </w:rPr>
+        <w:t>goalTooNear</w:t>
+      </w:r>
+      <w:proofErr w:type="spellEnd"/>
+      <w:r>
+        <w:rPr>
+          <w:color w:val="FF0000"/>
+        </w:rPr>
+        <w:t>(Vehicle),</w:t>
+      </w:r>
+    </w:p>
+    <w:p>
+      <w:pPr>
+        <w:ind w:firstLine="240"/>
+        <w:rPr>
+          <w:color w:val="FF0000"/>
+        </w:rPr>
+      </w:pPr>
+      <w:r>
+        <w:rPr>
+          <w:color w:val="FF0000"/>
+        </w:rPr>
+        <w:t xml:space="preserve">  </w:t>
+      </w:r>
+      <w:proofErr w:type="gramStart"/>
+      <w:r>
+        <w:rPr>
+          <w:color w:val="FF0000"/>
+        </w:rPr>
+        <w:t>step(</w:t>
+      </w:r>
+      <w:proofErr w:type="gramEnd"/>
+      <w:r>
+        <w:rPr>
+          <w:color w:val="FF0000"/>
+        </w:rPr>
+        <w:t>Vehicle, NewLocation,T2, T3).</w:t>
+      </w:r>
+    </w:p>
+    <w:p>
+      <w:pPr>
+        <w:ind w:firstLine="240"/>
+        <w:rPr>
+          <w:color w:val="FF0000"/>
+        </w:rPr>
+      </w:pPr>
+    </w:p>
+    <w:p>
+      <w:pPr>
+        <w:ind w:firstLine="240"/>
+        <w:rPr>
+          <w:color w:val="FF0000"/>
+        </w:rPr>
+      </w:pPr>
+      <w:proofErr w:type="spellStart"/>
+      <w:r>
+        <w:rPr>
+          <w:color w:val="FF0000"/>
+        </w:rPr>
+        <w:t>navigateBack</w:t>
+      </w:r>
+      <w:proofErr w:type="spellEnd"/>
+      <w:r>
+        <w:rPr>
+          <w:color w:val="FF0000"/>
+        </w:rPr>
+        <w:t>(</w:t>
+      </w:r>
+      <w:proofErr w:type="gramStart"/>
+      <w:r>
+        <w:rPr>
+          <w:color w:val="FF0000"/>
+        </w:rPr>
+        <w:t>Vehicle,T</w:t>
+      </w:r>
+      <w:proofErr w:type="gramEnd"/>
+      <w:r>
+        <w:rPr>
+          <w:color w:val="FF0000"/>
+        </w:rPr>
+        <w:t>1,T3)&lt;-</w:t>
+      </w:r>
+    </w:p>
+    <w:p>
+      <w:pPr>
+        <w:ind w:firstLine="240"/>
+        <w:rPr>
+          <w:color w:val="FF0000"/>
+        </w:rPr>
+      </w:pPr>
+      <w:r>
+        <w:rPr>
+          <w:color w:val="FF0000"/>
+        </w:rPr>
+        <w:t xml:space="preserve">  </w:t>
+      </w:r>
+      <w:proofErr w:type="gramStart"/>
+      <w:r>
+        <w:rPr>
+          <w:color w:val="FF0000"/>
+        </w:rPr>
+        <w:t>location(</w:t>
+      </w:r>
+      <w:proofErr w:type="gramEnd"/>
+      <w:r>
+        <w:rPr>
+          <w:color w:val="FF0000"/>
+        </w:rPr>
+        <w:t>Vehicle, coordinate(X2, Y2), _) at T1,</w:t>
+      </w:r>
+    </w:p>
+    <w:p>
+      <w:pPr>
+        <w:ind w:firstLine="240"/>
+        <w:rPr>
+          <w:color w:val="FF0000"/>
+        </w:rPr>
+      </w:pPr>
+      <w:r>
+        <w:rPr>
+          <w:color w:val="FF0000"/>
+        </w:rPr>
+        <w:t xml:space="preserve">  </w:t>
+      </w:r>
+      <w:proofErr w:type="spellStart"/>
+      <w:r>
+        <w:rPr>
+          <w:color w:val="FF0000"/>
+        </w:rPr>
+        <w:t>NewY</w:t>
+      </w:r>
+      <w:proofErr w:type="spellEnd"/>
+      <w:r>
+        <w:rPr>
+          <w:color w:val="FF0000"/>
+        </w:rPr>
+        <w:t xml:space="preserve"> = Y2-50,</w:t>
+      </w:r>
+    </w:p>
+    <w:p>
+      <w:pPr>
+        <w:ind w:firstLine="240"/>
+        <w:rPr>
+          <w:color w:val="FF0000"/>
+        </w:rPr>
+      </w:pPr>
+      <w:r>
+        <w:rPr>
+          <w:color w:val="FF0000"/>
+        </w:rPr>
+        <w:t xml:space="preserve">  </w:t>
+      </w:r>
+      <w:proofErr w:type="spellStart"/>
+      <w:r>
+        <w:rPr>
+          <w:color w:val="FF0000"/>
+        </w:rPr>
+        <w:t>NewLocation</w:t>
+      </w:r>
+      <w:proofErr w:type="spellEnd"/>
+      <w:r>
+        <w:rPr>
+          <w:color w:val="FF0000"/>
+        </w:rPr>
+        <w:t xml:space="preserve"> = </w:t>
+      </w:r>
+      <w:proofErr w:type="gramStart"/>
+      <w:r>
+        <w:rPr>
+          <w:color w:val="FF0000"/>
+        </w:rPr>
+        <w:t>coordinate(</w:t>
+      </w:r>
+      <w:proofErr w:type="gramEnd"/>
+      <w:r>
+        <w:rPr>
+          <w:color w:val="FF0000"/>
+        </w:rPr>
+        <w:t xml:space="preserve">X2, </w:t>
+      </w:r>
+      <w:proofErr w:type="spellStart"/>
+      <w:r>
+        <w:rPr>
+          <w:color w:val="FF0000"/>
+        </w:rPr>
+        <w:t>NewY</w:t>
+      </w:r>
+      <w:proofErr w:type="spellEnd"/>
+      <w:r>
+        <w:rPr>
+          <w:color w:val="FF0000"/>
+        </w:rPr>
+        <w:t>),</w:t>
+      </w:r>
+    </w:p>
+    <w:p>
+      <w:pPr>
+        <w:ind w:firstLine="240"/>
+        <w:rPr>
+          <w:color w:val="FF0000"/>
+        </w:rPr>
+      </w:pPr>
+      <w:r>
+        <w:rPr>
+          <w:color w:val="FF0000"/>
+        </w:rPr>
+        <w:t xml:space="preserve">  </w:t>
+      </w:r>
+      <w:proofErr w:type="gramStart"/>
+      <w:r>
+        <w:rPr>
+          <w:color w:val="FF0000"/>
+        </w:rPr>
+        <w:t>step(</w:t>
+      </w:r>
+      <w:proofErr w:type="gramEnd"/>
+      <w:r>
+        <w:rPr>
+          <w:color w:val="FF0000"/>
+        </w:rPr>
+        <w:t>Vehicle, NewLocation,T3, _).</w:t>
+      </w:r>
+    </w:p>
+    <w:p>
+      <w:pPr>
+        <w:ind w:firstLine="240"/>
+        <w:rPr>
+          <w:color w:val="FF0000"/>
+        </w:rPr>
+      </w:pPr>
+    </w:p>
+    <w:p>
+      <w:pPr>
+        <w:ind w:firstLine="240"/>
+        <w:rPr>
+          <w:color w:val="FF0000"/>
+        </w:rPr>
+      </w:pPr>
+      <w:proofErr w:type="spellStart"/>
+      <w:r>
+        <w:rPr>
+          <w:color w:val="FF0000"/>
+        </w:rPr>
+        <w:t>goalTooNear</w:t>
+      </w:r>
+      <w:proofErr w:type="spellEnd"/>
+      <w:r>
+        <w:rPr>
+          <w:color w:val="FF0000"/>
+        </w:rPr>
+        <w:t>(Vehicle)&lt;-</w:t>
+      </w:r>
+    </w:p>
+    <w:p>
+      <w:pPr>
+        <w:ind w:firstLine="240"/>
+        <w:rPr>
+          <w:color w:val="FF0000"/>
+        </w:rPr>
+      </w:pPr>
+      <w:r>
+        <w:rPr>
+          <w:color w:val="FF0000"/>
+        </w:rPr>
+        <w:t xml:space="preserve">  </w:t>
+      </w:r>
+      <w:proofErr w:type="gramStart"/>
+      <w:r>
+        <w:rPr>
+          <w:color w:val="FF0000"/>
+        </w:rPr>
+        <w:t>goal(</w:t>
+      </w:r>
+      <w:proofErr w:type="spellStart"/>
+      <w:proofErr w:type="gramEnd"/>
+      <w:r>
+        <w:rPr>
+          <w:color w:val="FF0000"/>
+        </w:rPr>
+        <w:t>Vehicle,coordinate</w:t>
+      </w:r>
+      <w:proofErr w:type="spellEnd"/>
+      <w:r>
+        <w:rPr>
+          <w:color w:val="FF0000"/>
+        </w:rPr>
+        <w:t>(A1, B1)),</w:t>
+      </w:r>
+    </w:p>
+    <w:p>
+      <w:pPr>
+        <w:ind w:firstLine="240"/>
+        <w:rPr>
+          <w:color w:val="FF0000"/>
+        </w:rPr>
+      </w:pPr>
+      <w:r>
+        <w:rPr>
+          <w:color w:val="FF0000"/>
+        </w:rPr>
+        <w:t xml:space="preserve">  </w:t>
+      </w:r>
+      <w:proofErr w:type="gramStart"/>
+      <w:r>
+        <w:rPr>
+          <w:color w:val="FF0000"/>
+        </w:rPr>
+        <w:t>location(</w:t>
+      </w:r>
+      <w:proofErr w:type="gramEnd"/>
+      <w:r>
+        <w:rPr>
+          <w:color w:val="FF0000"/>
+        </w:rPr>
+        <w:t>Vehicle, coordinate(X1, Y1), _),</w:t>
+      </w:r>
+    </w:p>
+    <w:p>
+      <w:pPr>
+        <w:ind w:firstLine="240"/>
+        <w:rPr>
+          <w:color w:val="FF0000"/>
+        </w:rPr>
+      </w:pPr>
+      <w:r>
+        <w:rPr>
+          <w:color w:val="FF0000"/>
+        </w:rPr>
+        <w:t xml:space="preserve">  Diff = abs(A1-X1),</w:t>
+      </w:r>
+    </w:p>
+    <w:p>
+      <w:pPr>
+        <w:ind w:firstLine="240"/>
+        <w:rPr>
+          <w:color w:val="FF0000"/>
+        </w:rPr>
+      </w:pPr>
+      <w:r>
+        <w:rPr>
+          <w:color w:val="FF0000"/>
+        </w:rPr>
+        <w:t xml:space="preserve">  Diff &lt; 300.</w:t>
+      </w:r>
+    </w:p>
+    <w:p>
+      <w:pPr>
+        <w:ind w:firstLine="240"/>
+        <w:rPr>
+          <w:color w:val="FF0000"/>
+        </w:rPr>
+      </w:pPr>
+    </w:p>
+    <w:p>
+      <w:pPr>
+        <w:ind w:firstLine="240"/>
+        <w:rPr>
+          <w:color w:val="FF0000"/>
+        </w:rPr>
+      </w:pPr>
+      <w:r>
+        <w:rPr>
+          <w:color w:val="FF0000"/>
+        </w:rPr>
+        <w:t xml:space="preserve">not </w:t>
+      </w:r>
+      <w:proofErr w:type="spellStart"/>
+      <w:proofErr w:type="gramStart"/>
+      <w:r>
+        <w:rPr>
+          <w:color w:val="FF0000"/>
+        </w:rPr>
+        <w:t>collisionPossible</w:t>
+      </w:r>
+      <w:proofErr w:type="spellEnd"/>
+      <w:r>
+        <w:rPr>
+          <w:color w:val="FF0000"/>
+        </w:rPr>
+        <w:t>(</w:t>
+      </w:r>
+      <w:proofErr w:type="gramEnd"/>
+      <w:r>
+        <w:rPr>
+          <w:color w:val="FF0000"/>
+        </w:rPr>
+        <w:t>Vehicle, Vehicle2) from T1 to T3,</w:t>
+      </w:r>
+    </w:p>
+    <w:p>
+      <w:pPr>
+        <w:ind w:firstLine="240"/>
+        <w:rPr>
+          <w:color w:val="FF0000"/>
+        </w:rPr>
+      </w:pPr>
+      <w:r>
+        <w:rPr>
+          <w:color w:val="FF0000"/>
+        </w:rPr>
+        <w:t xml:space="preserve">  </w:t>
+      </w:r>
+      <w:proofErr w:type="gramStart"/>
+      <w:r>
+        <w:rPr>
+          <w:color w:val="FF0000"/>
+        </w:rPr>
+        <w:t>velocity(</w:t>
+      </w:r>
+      <w:proofErr w:type="gramEnd"/>
+      <w:r>
+        <w:rPr>
+          <w:color w:val="FF0000"/>
+        </w:rPr>
+        <w:t>Vehicle, S1),</w:t>
+      </w:r>
+    </w:p>
+    <w:p>
+      <w:pPr>
+        <w:ind w:firstLine="240"/>
+        <w:rPr>
+          <w:color w:val="FF0000"/>
+        </w:rPr>
+      </w:pPr>
+      <w:r>
+        <w:rPr>
+          <w:color w:val="FF0000"/>
+        </w:rPr>
+        <w:t xml:space="preserve">  </w:t>
+      </w:r>
+      <w:proofErr w:type="gramStart"/>
+      <w:r>
+        <w:rPr>
+          <w:color w:val="FF0000"/>
+        </w:rPr>
+        <w:t>velocity(</w:t>
+      </w:r>
+      <w:proofErr w:type="gramEnd"/>
+      <w:r>
+        <w:rPr>
+          <w:color w:val="FF0000"/>
+        </w:rPr>
+        <w:t>Vehicle2, S2),</w:t>
+      </w:r>
+    </w:p>
+    <w:p>
+      <w:pPr>
+        <w:ind w:firstLine="240"/>
+        <w:rPr>
+          <w:color w:val="FF0000"/>
+        </w:rPr>
+      </w:pPr>
+      <w:r>
+        <w:rPr>
+          <w:color w:val="FF0000"/>
+        </w:rPr>
+        <w:t xml:space="preserve">  </w:t>
+      </w:r>
+      <w:proofErr w:type="gramStart"/>
+      <w:r>
+        <w:rPr>
+          <w:color w:val="FF0000"/>
+        </w:rPr>
+        <w:t>location(</w:t>
+      </w:r>
+      <w:proofErr w:type="gramEnd"/>
+      <w:r>
+        <w:rPr>
+          <w:color w:val="FF0000"/>
+        </w:rPr>
+        <w:t>Vehicle, coordinate(X1, Y1), Dir1),</w:t>
+      </w:r>
+    </w:p>
+    <w:p>
+      <w:pPr>
+        <w:ind w:firstLine="240"/>
+        <w:rPr>
+          <w:color w:val="FF0000"/>
+        </w:rPr>
+      </w:pPr>
+      <w:r>
+        <w:rPr>
+          <w:color w:val="FF0000"/>
+        </w:rPr>
+        <w:t xml:space="preserve">  </w:t>
+      </w:r>
+      <w:proofErr w:type="gramStart"/>
+      <w:r>
+        <w:rPr>
+          <w:color w:val="FF0000"/>
+        </w:rPr>
+        <w:t>location(</w:t>
+      </w:r>
+      <w:proofErr w:type="gramEnd"/>
+      <w:r>
+        <w:rPr>
+          <w:color w:val="FF0000"/>
+        </w:rPr>
+        <w:t>Vehicle2, coordinate(X2, Y2), Dir2),</w:t>
+      </w:r>
+    </w:p>
+    <w:p>
+      <w:pPr>
+        <w:ind w:firstLine="240"/>
+        <w:rPr>
+          <w:color w:val="FF0000"/>
+        </w:rPr>
+      </w:pPr>
+      <w:r>
+        <w:rPr>
+          <w:color w:val="FF0000"/>
+        </w:rPr>
+        <w:t xml:space="preserve">  Dir1 ==Dir2,</w:t>
+      </w:r>
+    </w:p>
+    <w:p>
+      <w:pPr>
+        <w:ind w:firstLine="240"/>
+        <w:rPr>
+          <w:color w:val="FF0000"/>
+        </w:rPr>
+      </w:pPr>
+      <w:r>
+        <w:rPr>
+          <w:color w:val="FF0000"/>
+        </w:rPr>
+        <w:t xml:space="preserve">  X1 &gt; X2,</w:t>
+      </w:r>
+    </w:p>
+    <w:p>
+      <w:pPr>
+        <w:ind w:firstLine="240"/>
+        <w:rPr>
+          <w:color w:val="FF0000"/>
+        </w:rPr>
+      </w:pPr>
+      <w:r>
+        <w:rPr>
+          <w:color w:val="FF0000"/>
+        </w:rPr>
+        <w:t xml:space="preserve">  Y1 &gt; Y2,</w:t>
+      </w:r>
+    </w:p>
+    <w:p>
+      <w:pPr>
+        <w:ind w:firstLine="240"/>
+        <w:rPr>
+          <w:color w:val="FF0000"/>
+        </w:rPr>
+      </w:pPr>
+      <w:r>
+        <w:rPr>
+          <w:color w:val="FF0000"/>
+        </w:rPr>
+        <w:t xml:space="preserve">  S1 &gt; S2 -&gt;</w:t>
+      </w:r>
+    </w:p>
+    <w:p>
+      <w:pPr>
+        <w:ind w:firstLine="240"/>
+        <w:rPr>
+          <w:color w:val="FF0000"/>
+        </w:rPr>
+      </w:pPr>
+      <w:r>
+        <w:rPr>
+          <w:color w:val="FF0000"/>
+        </w:rPr>
+        <w:t xml:space="preserve">    </w:t>
+      </w:r>
+      <w:proofErr w:type="spellStart"/>
+      <w:r>
+        <w:rPr>
+          <w:color w:val="FF0000"/>
+        </w:rPr>
+        <w:t>navigateBack</w:t>
+      </w:r>
+      <w:proofErr w:type="spellEnd"/>
+      <w:r>
+        <w:rPr>
+          <w:color w:val="FF0000"/>
+        </w:rPr>
+        <w:t>(</w:t>
+      </w:r>
+      <w:proofErr w:type="gramStart"/>
+      <w:r>
+        <w:rPr>
+          <w:color w:val="FF0000"/>
+        </w:rPr>
+        <w:t>Vehicle,T</w:t>
+      </w:r>
+      <w:proofErr w:type="gramEnd"/>
+      <w:r>
+        <w:rPr>
+          <w:color w:val="FF0000"/>
+        </w:rPr>
+        <w:t>1,T3).</w:t>
+      </w:r>
+    </w:p>
+    <w:p>
+      <w:pPr>
+        <w:ind w:firstLine="240"/>
+        <w:rPr>
+          <w:color w:val="FF0000"/>
+        </w:rPr>
+      </w:pPr>
+    </w:p>
+    <w:p>
+      <w:pPr>
+        <w:ind w:firstLine="240"/>
+        <w:rPr>
+          <w:color w:val="000000" w:themeColor="text1"/>
+        </w:rPr>
+      </w:pPr>
+      <w:r>
+        <w:rPr>
+          <w:color w:val="000000" w:themeColor="text1"/>
+        </w:rPr>
+        <w:t xml:space="preserve">LPS code of overtaking </w:t>
+      </w:r>
+      <w:r>
+        <w:rPr>
+          <w:color w:val="000000" w:themeColor="text1"/>
+        </w:rPr>
+        <w:t xml:space="preserve">from upper lane to the lower lane </w:t>
+      </w:r>
+      <w:r>
+        <w:rPr>
+          <w:color w:val="000000" w:themeColor="text1"/>
+        </w:rPr>
+        <w:t>is shown as a</w:t>
+      </w:r>
+      <w:r>
+        <w:rPr>
+          <w:color w:val="000000" w:themeColor="text1"/>
+        </w:rPr>
+        <w:t>bove. If the front car has a lo</w:t>
+      </w:r>
+      <w:r>
+        <w:rPr>
+          <w:color w:val="000000" w:themeColor="text1"/>
+        </w:rPr>
+        <w:t xml:space="preserve">w speed and is blocking the way </w:t>
+      </w:r>
+      <w:r>
+        <w:rPr>
+          <w:color w:val="000000" w:themeColor="text1"/>
+        </w:rPr>
+        <w:t xml:space="preserve">them perform overtaking event. If the ahead route is also clear and the goal is far away then overtaking will be successful performed otherwise fail. 50 is the street width and 300 is the clearance distance setting as for </w:t>
+      </w:r>
+      <w:proofErr w:type="spellStart"/>
+      <w:r>
+        <w:rPr>
+          <w:color w:val="000000" w:themeColor="text1"/>
+        </w:rPr>
+        <w:t>convience</w:t>
+      </w:r>
+      <w:proofErr w:type="spellEnd"/>
+      <w:r>
+        <w:rPr>
+          <w:color w:val="000000" w:themeColor="text1"/>
+        </w:rPr>
+        <w:t xml:space="preserve">. </w:t>
+      </w:r>
+      <w:proofErr w:type="gramStart"/>
+      <w:r>
+        <w:rPr>
+          <w:color w:val="000000" w:themeColor="text1"/>
+        </w:rPr>
+        <w:t>However</w:t>
+      </w:r>
+      <w:proofErr w:type="gramEnd"/>
+      <w:r>
+        <w:rPr>
+          <w:color w:val="000000" w:themeColor="text1"/>
+        </w:rPr>
+        <w:t xml:space="preserve"> in </w:t>
+      </w:r>
+      <w:proofErr w:type="spellStart"/>
+      <w:r>
+        <w:rPr>
+          <w:color w:val="000000" w:themeColor="text1"/>
+        </w:rPr>
+        <w:t>reaility</w:t>
+      </w:r>
+      <w:proofErr w:type="spellEnd"/>
+      <w:r>
+        <w:rPr>
+          <w:color w:val="000000" w:themeColor="text1"/>
+        </w:rPr>
+        <w:t xml:space="preserve"> the clearance should decide depend</w:t>
+      </w:r>
+      <w:r>
+        <w:rPr>
+          <w:color w:val="000000" w:themeColor="text1"/>
+        </w:rPr>
+        <w:t>s</w:t>
+      </w:r>
+      <w:r>
+        <w:rPr>
+          <w:color w:val="000000" w:themeColor="text1"/>
+        </w:rPr>
+        <w:t xml:space="preserve"> on the speed of the car.</w:t>
+      </w:r>
+    </w:p>
+    <w:p>
+      <w:pPr>
+        <w:ind w:firstLine="240"/>
+        <w:rPr>
+          <w:color w:val="000000" w:themeColor="text1"/>
+        </w:rPr>
+      </w:pPr>
+    </w:p>
+    <w:p>
+      <w:pPr>
+        <w:ind w:firstLine="240"/>
+        <w:rPr>
+          <w:color w:val="000000" w:themeColor="text1"/>
+        </w:rPr>
+      </w:pPr>
+    </w:p>
+    <w:p>
+      <w:pPr>
+        <w:ind w:firstLine="240"/>
         <w:rPr>
           <w:color w:val="000000" w:themeColor="text1"/>
         </w:rPr>
@@ -7958,13 +11640,13 @@
     </w:lvl>
   </w:abstractNum>
   <w:abstractNum w:abstractNumId="1">
-    <w:nsid w:val="69483801"/>
+    <w:nsid w:val="59CF1871"/>
     <w:multiLevelType w:val="hybridMultilevel"/>
-    <w:tmpl w:val="9EAEFABA"/>
-    <w:lvl w:ilvl="0" w:tplc="1730D1D6">
+    <w:tmpl w:val="083C2D98"/>
+    <w:lvl w:ilvl="0" w:tplc="0809000F">
       <w:start w:val="1"/>
       <w:numFmt w:val="decimal"/>
-      <w:lvlText w:val="(%1)"/>
+      <w:lvlText w:val="%1."/>
       <w:lvlJc w:val="left"/>
       <w:pPr>
         <w:ind w:left="720" w:hanging="360"/>
@@ -8046,10 +11728,102 @@
       </w:pPr>
     </w:lvl>
   </w:abstractNum>
+  <w:abstractNum w:abstractNumId="2">
+    <w:nsid w:val="69483801"/>
+    <w:multiLevelType w:val="hybridMultilevel"/>
+    <w:tmpl w:val="9EAEFABA"/>
+    <w:lvl w:ilvl="0" w:tplc="1730D1D6">
+      <w:start w:val="1"/>
+      <w:numFmt w:val="decimal"/>
+      <w:lvlText w:val="(%1)"/>
+      <w:lvlJc w:val="left"/>
+      <w:pPr>
+        <w:ind w:left="720" w:hanging="360"/>
+      </w:pPr>
+      <w:rPr>
+        <w:rFonts w:hint="default"/>
+      </w:rPr>
+    </w:lvl>
+    <w:lvl w:ilvl="1" w:tplc="08090019" w:tentative="1">
+      <w:start w:val="1"/>
+      <w:numFmt w:val="lowerLetter"/>
+      <w:lvlText w:val="%2."/>
+      <w:lvlJc w:val="left"/>
+      <w:pPr>
+        <w:ind w:left="1440" w:hanging="360"/>
+      </w:pPr>
+    </w:lvl>
+    <w:lvl w:ilvl="2" w:tplc="0809001B" w:tentative="1">
+      <w:start w:val="1"/>
+      <w:numFmt w:val="lowerRoman"/>
+      <w:lvlText w:val="%3."/>
+      <w:lvlJc w:val="right"/>
+      <w:pPr>
+        <w:ind w:left="2160" w:hanging="180"/>
+      </w:pPr>
+    </w:lvl>
+    <w:lvl w:ilvl="3" w:tplc="0809000F" w:tentative="1">
+      <w:start w:val="1"/>
+      <w:numFmt w:val="decimal"/>
+      <w:lvlText w:val="%4."/>
+      <w:lvlJc w:val="left"/>
+      <w:pPr>
+        <w:ind w:left="2880" w:hanging="360"/>
+      </w:pPr>
+    </w:lvl>
+    <w:lvl w:ilvl="4" w:tplc="08090019" w:tentative="1">
+      <w:start w:val="1"/>
+      <w:numFmt w:val="lowerLetter"/>
+      <w:lvlText w:val="%5."/>
+      <w:lvlJc w:val="left"/>
+      <w:pPr>
+        <w:ind w:left="3600" w:hanging="360"/>
+      </w:pPr>
+    </w:lvl>
+    <w:lvl w:ilvl="5" w:tplc="0809001B" w:tentative="1">
+      <w:start w:val="1"/>
+      <w:numFmt w:val="lowerRoman"/>
+      <w:lvlText w:val="%6."/>
+      <w:lvlJc w:val="right"/>
+      <w:pPr>
+        <w:ind w:left="4320" w:hanging="180"/>
+      </w:pPr>
+    </w:lvl>
+    <w:lvl w:ilvl="6" w:tplc="0809000F" w:tentative="1">
+      <w:start w:val="1"/>
+      <w:numFmt w:val="decimal"/>
+      <w:lvlText w:val="%7."/>
+      <w:lvlJc w:val="left"/>
+      <w:pPr>
+        <w:ind w:left="5040" w:hanging="360"/>
+      </w:pPr>
+    </w:lvl>
+    <w:lvl w:ilvl="7" w:tplc="08090019" w:tentative="1">
+      <w:start w:val="1"/>
+      <w:numFmt w:val="lowerLetter"/>
+      <w:lvlText w:val="%8."/>
+      <w:lvlJc w:val="left"/>
+      <w:pPr>
+        <w:ind w:left="5760" w:hanging="360"/>
+      </w:pPr>
+    </w:lvl>
+    <w:lvl w:ilvl="8" w:tplc="0809001B" w:tentative="1">
+      <w:start w:val="1"/>
+      <w:numFmt w:val="lowerRoman"/>
+      <w:lvlText w:val="%9."/>
+      <w:lvlJc w:val="right"/>
+      <w:pPr>
+        <w:ind w:left="6480" w:hanging="180"/>
+      </w:pPr>
+    </w:lvl>
+  </w:abstractNum>
   <w:num w:numId="1">
     <w:abstractNumId w:val="0"/>
   </w:num>
   <w:num w:numId="2">
+    <w:abstractNumId w:val="2"/>
+  </w:num>
+  <w:num w:numId="3">
     <w:abstractNumId w:val="1"/>
   </w:num>
 </w:numbering>
@@ -8569,6 +12343,17 @@
       <w:spacing w:before="100" w:beforeAutospacing="1" w:after="100" w:afterAutospacing="1"/>
     </w:pPr>
   </w:style>
+  <w:style w:type="paragraph" w:styleId="NormalWeb">
+    <w:name w:val="Normal (Web)"/>
+    <w:basedOn w:val="Normal"/>
+    <w:uiPriority w:val="99"/>
+    <w:semiHidden/>
+    <w:unhideWhenUsed/>
+    <w:rsid w:val="008A2E57"/>
+    <w:pPr>
+      <w:spacing w:before="100" w:beforeAutospacing="1" w:after="100" w:afterAutospacing="1"/>
+    </w:pPr>
+  </w:style>
 </w:styles>
 </file>
 

--- a/Overview.docx
+++ b/Overview.docx
@@ -138,8 +138,6 @@
       <w:r>
         <w:t xml:space="preserve"> format. </w:t>
       </w:r>
-      <w:bookmarkStart w:id="0" w:name="_GoBack"/>
-      <w:bookmarkEnd w:id="0"/>
     </w:p>
     <w:p>
       <w:pPr>
@@ -358,6 +356,11 @@
       </w:r>
     </w:p>
     <w:p/>
+    <w:p>
+      <w:r>
+        <w:t>\item</w:t>
+      </w:r>
+    </w:p>
     <w:p>
       <w:pPr>
         <w:pStyle w:val="ListParagraph"/>
@@ -707,7 +710,6 @@
     <w:p/>
     <w:p>
       <w:r>
-        <w:lastRenderedPageBreak/>
         <w:t xml:space="preserve">the </w:t>
       </w:r>
       <w:r>
@@ -861,30 +863,21 @@
         <w:t xml:space="preserve">is to pass the LPS program into </w:t>
       </w:r>
       <w:r>
-        <w:t>interpreter</w:t>
+        <w:t xml:space="preserve">interpreter </w:t>
+      </w:r>
+      <w:r>
+        <w:t>(</w:t>
+      </w:r>
+      <w:r>
+        <w:t>The LPS.js</w:t>
+      </w:r>
+      <w:r>
+        <w:t>) running as a JavaScript library.</w:t>
       </w:r>
       <w:r>
         <w:t xml:space="preserve"> </w:t>
       </w:r>
       <w:r>
-        <w:t>(</w:t>
-      </w:r>
-      <w:r>
-        <w:t>The LPS.js</w:t>
-      </w:r>
-      <w:r>
-        <w:t xml:space="preserve">) running as a </w:t>
-      </w:r>
-      <w:r>
-        <w:t>JavaScript</w:t>
-      </w:r>
-      <w:r>
-        <w:t xml:space="preserve"> library.</w:t>
-      </w:r>
-      <w:r>
-        <w:t xml:space="preserve"> </w:t>
-      </w:r>
-      <w:r>
         <w:t xml:space="preserve">After that the changing state of </w:t>
       </w:r>
       <w:proofErr w:type="gramStart"/>
@@ -893,13 +886,7 @@
       </w:r>
       <w:proofErr w:type="gramEnd"/>
       <w:r>
-        <w:t>as</w:t>
-      </w:r>
-      <w:r>
-        <w:t xml:space="preserve"> No.3</w:t>
-      </w:r>
-      <w:r>
-        <w:t xml:space="preserve"> shown</w:t>
+        <w:t>as No.3 shown</w:t>
       </w:r>
       <w:r>
         <w:t>) will be passing onto the webpage while the LPS program is running benefited to the JavaScript concurrency model.</w:t>
@@ -919,10 +906,7 @@
         <w:t xml:space="preserve">fter this part user information in the database will be retrieved </w:t>
       </w:r>
       <w:r>
-        <w:t>(as No.5 shown)</w:t>
-      </w:r>
-      <w:r>
-        <w:t xml:space="preserve">, </w:t>
+        <w:t xml:space="preserve">(as No.5 shown), </w:t>
       </w:r>
       <w:r>
         <w:t xml:space="preserve">and REST API will </w:t>
@@ -963,21 +947,16 @@
       </w:r>
     </w:p>
     <w:p>
-      <w:pPr>
+      <w:r>
         <w:rPr>
           <w:rFonts w:hint="eastAsia"/>
         </w:rPr>
-      </w:pPr>
+        <w:t>Overview</w:t>
+      </w:r>
       <w:r>
         <w:rPr>
           <w:rFonts w:hint="eastAsia"/>
         </w:rPr>
-        <w:t>Overview</w:t>
-      </w:r>
-      <w:r>
-        <w:rPr>
-          <w:rFonts w:hint="eastAsia"/>
-        </w:rPr>
         <w:t>：</w:t>
       </w:r>
     </w:p>
@@ -1211,19 +1190,7 @@
         <w:rPr>
           <w:color w:val="FF0000"/>
         </w:rPr>
-        <w:t>observation</w:t>
-      </w:r>
-      <w:r>
-        <w:rPr>
-          <w:color w:val="FF0000"/>
-        </w:rPr>
-        <w:t xml:space="preserve"> predicate</w:t>
-      </w:r>
-      <w:r>
-        <w:rPr>
-          <w:color w:val="FF0000"/>
-        </w:rPr>
-        <w:t xml:space="preserve"> (happed at a </w:t>
+        <w:t xml:space="preserve">observation predicate (happed at a </w:t>
       </w:r>
       <w:proofErr w:type="gramStart"/>
       <w:r>
@@ -1797,13 +1764,7 @@
         <w:rPr>
           <w:rFonts w:asciiTheme="minorHAnsi" w:hAnsiTheme="minorHAnsi" w:cstheme="minorBidi"/>
         </w:rPr>
-        <w:t>75)</w:t>
-      </w:r>
-      <w:r>
-        <w:rPr>
-          <w:rFonts w:asciiTheme="minorHAnsi" w:hAnsiTheme="minorHAnsi" w:cstheme="minorBidi"/>
-        </w:rPr>
-        <w:t xml:space="preserve"> and it is showing red </w:t>
+        <w:t xml:space="preserve">75) and it is showing red </w:t>
       </w:r>
       <w:proofErr w:type="spellStart"/>
       <w:r>
@@ -1925,39 +1886,21 @@
         <w:rPr>
           <w:rFonts w:asciiTheme="minorHAnsi" w:hAnsiTheme="minorHAnsi" w:cstheme="minorBidi"/>
         </w:rPr>
-        <w:t> </w:t>
-      </w:r>
+        <w:t> stopped(</w:t>
+      </w:r>
+      <w:proofErr w:type="spellStart"/>
       <w:r>
         <w:rPr>
           <w:rFonts w:asciiTheme="minorHAnsi" w:hAnsiTheme="minorHAnsi" w:cstheme="minorBidi"/>
         </w:rPr>
-        <w:t>stopped(</w:t>
-      </w:r>
-      <w:proofErr w:type="spellStart"/>
+        <w:t>VehicleName</w:t>
+      </w:r>
+      <w:proofErr w:type="spellEnd"/>
       <w:r>
         <w:rPr>
           <w:rFonts w:asciiTheme="minorHAnsi" w:hAnsiTheme="minorHAnsi" w:cstheme="minorBidi"/>
         </w:rPr>
-        <w:t>VehicleName</w:t>
-      </w:r>
-      <w:proofErr w:type="spellEnd"/>
-      <w:r>
-        <w:rPr>
-          <w:rFonts w:asciiTheme="minorHAnsi" w:hAnsiTheme="minorHAnsi" w:cstheme="minorBidi"/>
-        </w:rPr>
-        <w:t>)</w:t>
-      </w:r>
-      <w:r>
-        <w:rPr>
-          <w:rFonts w:asciiTheme="minorHAnsi" w:hAnsiTheme="minorHAnsi" w:cstheme="minorBidi"/>
-        </w:rPr>
-        <w:t> or </w:t>
-      </w:r>
-      <w:r>
-        <w:rPr>
-          <w:rFonts w:asciiTheme="minorHAnsi" w:hAnsiTheme="minorHAnsi" w:cstheme="minorBidi"/>
-        </w:rPr>
-        <w:t>moving(</w:t>
+        <w:t>) or moving(</w:t>
       </w:r>
       <w:proofErr w:type="spellStart"/>
       <w:r>
@@ -2043,107 +1986,65 @@
         <w:rPr>
           <w:rFonts w:asciiTheme="minorHAnsi" w:hAnsiTheme="minorHAnsi" w:cstheme="minorBidi"/>
         </w:rPr>
-        <w:t>(A, B),coordinate(C, D),coordinate(E, F),coordinate(G, H)).</w:t>
+        <w:t>(A, B),coordinate(C, D),coordinate(E, F),coordinate(G, H)). where (A, B), (C, D), (E, F), (G, H) are 4 different corners</w:t>
       </w:r>
       <w:r>
         <w:rPr>
           <w:rFonts w:asciiTheme="minorHAnsi" w:hAnsiTheme="minorHAnsi" w:cstheme="minorBidi"/>
         </w:rPr>
-        <w:t> where (A, B), (C, D), (E, F), (G, H) are 4 different corners</w:t>
-      </w:r>
+        <w:t xml:space="preserve">. </w:t>
+      </w:r>
+      <w:proofErr w:type="spellStart"/>
       <w:r>
         <w:rPr>
           <w:rFonts w:asciiTheme="minorHAnsi" w:hAnsiTheme="minorHAnsi" w:cstheme="minorBidi"/>
         </w:rPr>
-        <w:t xml:space="preserve">. </w:t>
-      </w:r>
-      <w:proofErr w:type="spellStart"/>
+        <w:t>Ie</w:t>
+      </w:r>
+      <w:proofErr w:type="spellEnd"/>
       <w:r>
         <w:rPr>
           <w:rFonts w:asciiTheme="minorHAnsi" w:hAnsiTheme="minorHAnsi" w:cstheme="minorBidi"/>
         </w:rPr>
-        <w:t>Ie</w:t>
-      </w:r>
-      <w:proofErr w:type="spellEnd"/>
+        <w:t xml:space="preserve"> </w:t>
+      </w:r>
+      <w:proofErr w:type="gramStart"/>
       <w:r>
         <w:rPr>
           <w:rFonts w:asciiTheme="minorHAnsi" w:hAnsiTheme="minorHAnsi" w:cstheme="minorBidi"/>
         </w:rPr>
-        <w:t xml:space="preserve"> </w:t>
-      </w:r>
-      <w:proofErr w:type="gramStart"/>
+        <w:t>junction(</w:t>
+      </w:r>
+      <w:proofErr w:type="gramEnd"/>
       <w:r>
         <w:rPr>
           <w:rFonts w:asciiTheme="minorHAnsi" w:hAnsiTheme="minorHAnsi" w:cstheme="minorBidi"/>
         </w:rPr>
-        <w:t>junction(</w:t>
-      </w:r>
-      <w:proofErr w:type="gramEnd"/>
+        <w:t>tJuntion1,coordinate(450, 450),coordinate(500, 450),coordinate(450, 500),coordinate(500, 500)).</w:t>
+      </w:r>
       <w:r>
         <w:rPr>
           <w:rFonts w:asciiTheme="minorHAnsi" w:hAnsiTheme="minorHAnsi" w:cstheme="minorBidi"/>
         </w:rPr>
-        <w:t>tJuntion1,coordinate(450, 450),coordinate(500, 450),coordinate(450, 500),coordinate(500, 500)).</w:t>
+        <w:t xml:space="preserve"> There is a junction called </w:t>
       </w:r>
       <w:r>
         <w:rPr>
           <w:rFonts w:asciiTheme="minorHAnsi" w:hAnsiTheme="minorHAnsi" w:cstheme="minorBidi"/>
         </w:rPr>
-        <w:t xml:space="preserve"> There is a junction called </w:t>
+        <w:t>tJuntion1</w:t>
       </w:r>
       <w:r>
         <w:rPr>
           <w:rFonts w:asciiTheme="minorHAnsi" w:hAnsiTheme="minorHAnsi" w:cstheme="minorBidi"/>
         </w:rPr>
-        <w:t>tJuntion1</w:t>
+        <w:t xml:space="preserve"> the four corner are </w:t>
       </w:r>
       <w:r>
         <w:rPr>
           <w:rFonts w:asciiTheme="minorHAnsi" w:hAnsiTheme="minorHAnsi" w:cstheme="minorBidi"/>
         </w:rPr>
-        <w:t xml:space="preserve"> the four corner are </w:t>
-      </w:r>
-      <w:r>
-        <w:rPr>
-          <w:rFonts w:asciiTheme="minorHAnsi" w:hAnsiTheme="minorHAnsi" w:cstheme="minorBidi"/>
-        </w:rPr>
-        <w:t>(450, 450),</w:t>
-      </w:r>
-      <w:r>
-        <w:rPr>
-          <w:rFonts w:asciiTheme="minorHAnsi" w:hAnsiTheme="minorHAnsi" w:cstheme="minorBidi"/>
-        </w:rPr>
-        <w:t xml:space="preserve"> </w:t>
-      </w:r>
-      <w:r>
-        <w:rPr>
-          <w:rFonts w:asciiTheme="minorHAnsi" w:hAnsiTheme="minorHAnsi" w:cstheme="minorBidi"/>
-        </w:rPr>
-        <w:t>(500, 450),</w:t>
-      </w:r>
-      <w:r>
-        <w:rPr>
-          <w:rFonts w:asciiTheme="minorHAnsi" w:hAnsiTheme="minorHAnsi" w:cstheme="minorBidi"/>
-        </w:rPr>
-        <w:t xml:space="preserve"> </w:t>
-      </w:r>
-      <w:r>
-        <w:rPr>
-          <w:rFonts w:asciiTheme="minorHAnsi" w:hAnsiTheme="minorHAnsi" w:cstheme="minorBidi"/>
-        </w:rPr>
-        <w:t>(450, 500),</w:t>
-      </w:r>
-      <w:r>
-        <w:rPr>
-          <w:rFonts w:asciiTheme="minorHAnsi" w:hAnsiTheme="minorHAnsi" w:cstheme="minorBidi"/>
-        </w:rPr>
-        <w:t xml:space="preserve"> </w:t>
-      </w:r>
-      <w:r>
-        <w:rPr>
-          <w:rFonts w:asciiTheme="minorHAnsi" w:hAnsiTheme="minorHAnsi" w:cstheme="minorBidi"/>
-        </w:rPr>
-        <w:t>(500, 500)</w:t>
+        <w:t>(450, 450), (500, 450), (450, 500), (500, 500)</w:t>
       </w:r>
       <w:r>
         <w:rPr>
@@ -2291,7 +2192,6 @@
     <w:p>
       <w:pPr>
         <w:rPr>
-          <w:rFonts w:hint="eastAsia"/>
           <w:color w:val="FF0000"/>
           <w:sz w:val="32"/>
         </w:rPr>
@@ -2300,7 +2200,6 @@
     <w:p>
       <w:pPr>
         <w:rPr>
-          <w:rFonts w:hint="eastAsia"/>
           <w:color w:val="FF0000"/>
           <w:sz w:val="32"/>
         </w:rPr>
@@ -2309,7 +2208,6 @@
     <w:p>
       <w:pPr>
         <w:rPr>
-          <w:rFonts w:hint="eastAsia"/>
           <w:color w:val="FF0000"/>
           <w:sz w:val="32"/>
         </w:rPr>
@@ -2318,7 +2216,6 @@
     <w:p>
       <w:pPr>
         <w:rPr>
-          <w:rFonts w:hint="eastAsia"/>
           <w:color w:val="FF0000"/>
           <w:sz w:val="32"/>
         </w:rPr>
@@ -4957,7 +4854,6 @@
     <w:p>
       <w:pPr>
         <w:rPr>
-          <w:rFonts w:hint="eastAsia"/>
           <w:color w:val="000000" w:themeColor="text1"/>
           <w:lang w:val="en-US"/>
         </w:rPr>
@@ -5044,7 +4940,6 @@
     <w:p>
       <w:pPr>
         <w:rPr>
-          <w:rFonts w:hint="eastAsia"/>
           <w:color w:val="000000" w:themeColor="text1"/>
         </w:rPr>
       </w:pPr>
@@ -5603,14 +5498,7 @@
           <w:color w:val="FF0000"/>
           <w:sz w:val="16"/>
         </w:rPr>
-        <w:t xml:space="preserve">    </w:t>
-      </w:r>
-      <w:r>
-        <w:rPr>
-          <w:color w:val="FF0000"/>
-          <w:sz w:val="16"/>
-        </w:rPr>
-        <w:t>direction(Vehicle) at T.</w:t>
+        <w:t xml:space="preserve">    direction(Vehicle) at T.</w:t>
       </w:r>
     </w:p>
     <w:p>
@@ -5849,19 +5737,7 @@
         <w:rPr>
           <w:color w:val="000000" w:themeColor="text1"/>
         </w:rPr>
-        <w:t xml:space="preserve"> the previous T junction with both </w:t>
-      </w:r>
-      <w:r>
-        <w:rPr>
-          <w:color w:val="000000" w:themeColor="text1"/>
-        </w:rPr>
-        <w:t>narrow lane</w:t>
-      </w:r>
-      <w:r>
-        <w:rPr>
-          <w:color w:val="000000" w:themeColor="text1"/>
-        </w:rPr>
-        <w:t xml:space="preserve"> however a new road and junction need to be defined in this case.</w:t>
+        <w:t xml:space="preserve"> the previous T junction with both narrow lane however a new road and junction need to be defined in this case.</w:t>
       </w:r>
     </w:p>
     <w:p>
@@ -6499,19 +6375,7 @@
         <w:rPr>
           <w:color w:val="000000" w:themeColor="text1"/>
         </w:rPr>
-        <w:t xml:space="preserve">as described above, </w:t>
-      </w:r>
-      <w:r>
-        <w:rPr>
-          <w:color w:val="000000" w:themeColor="text1"/>
-        </w:rPr>
-        <w:t xml:space="preserve">one example ofvehicle2 blocked the route of vehicle </w:t>
-      </w:r>
-      <w:r>
-        <w:rPr>
-          <w:color w:val="000000" w:themeColor="text1"/>
-        </w:rPr>
-        <w:t xml:space="preserve">code </w:t>
+        <w:t xml:space="preserve">as described above, one example ofvehicle2 blocked the route of vehicle code </w:t>
       </w:r>
       <w:r>
         <w:rPr>
@@ -6523,19 +6387,7 @@
         <w:rPr>
           <w:color w:val="000000" w:themeColor="text1"/>
         </w:rPr>
-        <w:t xml:space="preserve">is written as </w:t>
-      </w:r>
-      <w:r>
-        <w:rPr>
-          <w:color w:val="000000" w:themeColor="text1"/>
-        </w:rPr>
-        <w:t>above</w:t>
-      </w:r>
-      <w:r>
-        <w:rPr>
-          <w:color w:val="000000" w:themeColor="text1"/>
-        </w:rPr>
-        <w:t xml:space="preserve"> </w:t>
+        <w:t xml:space="preserve">is written as above </w:t>
       </w:r>
       <w:r>
         <w:rPr>
@@ -6547,13 +6399,7 @@
         <w:rPr>
           <w:color w:val="000000" w:themeColor="text1"/>
         </w:rPr>
-        <w:t>Vehicle is at same horizontal level as its goal and there is another car in between</w:t>
-      </w:r>
-      <w:r>
-        <w:rPr>
-          <w:color w:val="000000" w:themeColor="text1"/>
-        </w:rPr>
-        <w:t>. However</w:t>
+        <w:t>Vehicle is at same horizontal level as its goal and there is another car in between. However</w:t>
       </w:r>
       <w:r>
         <w:rPr>
@@ -8748,6 +8594,7 @@
       </w:pPr>
       <w:r>
         <w:rPr>
+          <w:noProof/>
           <w:color w:val="000000" w:themeColor="text1"/>
         </w:rPr>
         <w:drawing>
@@ -9741,7 +9588,6 @@
     <w:p>
       <w:pPr>
         <w:rPr>
-          <w:rFonts w:hint="eastAsia"/>
           <w:color w:val="000000" w:themeColor="text1"/>
         </w:rPr>
       </w:pPr>
@@ -9865,21 +9711,7 @@
           <w:color w:val="000000" w:themeColor="text1"/>
           <w:sz w:val="32"/>
         </w:rPr>
-        <w:t xml:space="preserve">Cars passing </w:t>
-      </w:r>
-      <w:r>
-        <w:rPr>
-          <w:color w:val="000000" w:themeColor="text1"/>
-          <w:sz w:val="32"/>
-        </w:rPr>
-        <w:t xml:space="preserve">through each other </w:t>
-      </w:r>
-      <w:r>
-        <w:rPr>
-          <w:color w:val="000000" w:themeColor="text1"/>
-          <w:sz w:val="32"/>
-        </w:rPr>
-        <w:t>on a narrow road</w:t>
+        <w:t>Cars passing through each other on a narrow road</w:t>
       </w:r>
     </w:p>
     <w:p>
@@ -10138,7 +9970,7 @@
     <w:p>
       <w:pPr>
         <w:rPr>
-          <w:rFonts w:ascii="Helvetica" w:eastAsia="Times New Roman" w:hAnsi="Helvetica" w:hint="eastAsia"/>
+          <w:rFonts w:ascii="Helvetica" w:eastAsia="Times New Roman" w:hAnsi="Helvetica"/>
           <w:sz w:val="22"/>
           <w:szCs w:val="22"/>
           <w:shd w:val="clear" w:color="auto" w:fill="E4E8EE"/>
@@ -11423,6 +11255,7 @@
           <w:color w:val="000000" w:themeColor="text1"/>
         </w:rPr>
       </w:pPr>
+      <w:bookmarkStart w:id="0" w:name="_GoBack"/>
       <w:r>
         <w:rPr>
           <w:color w:val="000000" w:themeColor="text1"/>
@@ -11514,6 +11347,7 @@
         <w:t xml:space="preserve"> on the speed of the car.</w:t>
       </w:r>
     </w:p>
+    <w:bookmarkEnd w:id="0"/>
     <w:p>
       <w:pPr>
         <w:ind w:firstLine="240"/>
